--- a/doc/基于web3D的智能可编辑UI模板库docx.docx
+++ b/doc/基于web3D的智能可编辑UI模板库docx.docx
@@ -505,6 +505,7 @@
                 <w:szCs w:val="30"/>
               </w:rPr>
             </w:pPr>
+            <w:proofErr w:type="gramStart"/>
             <w:r>
               <w:rPr>
                 <w:rFonts w:ascii="楷体" w:eastAsia="楷体" w:hAnsi="楷体" w:cs="Times New Roman" w:hint="eastAsia"/>
@@ -514,6 +515,7 @@
               </w:rPr>
               <w:t>豆雨桐</w:t>
             </w:r>
+            <w:proofErr w:type="gramEnd"/>
           </w:p>
         </w:tc>
       </w:tr>
@@ -1076,14 +1078,24 @@
           <w:szCs w:val="36"/>
         </w:rPr>
         <w:lastRenderedPageBreak/>
-        <w:t>The editable UI templates libriary</w:t>
-      </w:r>
+        <w:t xml:space="preserve">The editable UI templates </w:t>
+      </w:r>
+      <w:proofErr w:type="spellStart"/>
       <w:r>
         <w:rPr>
           <w:b/>
           <w:sz w:val="36"/>
           <w:szCs w:val="36"/>
         </w:rPr>
+        <w:t>libriary</w:t>
+      </w:r>
+      <w:proofErr w:type="spellEnd"/>
+      <w:r>
+        <w:rPr>
+          <w:b/>
+          <w:sz w:val="36"/>
+          <w:szCs w:val="36"/>
+        </w:rPr>
         <w:t xml:space="preserve"> based on Web3D</w:t>
       </w:r>
     </w:p>
@@ -1146,12 +1158,14 @@
         </w:rPr>
         <w:t>：</w:t>
       </w:r>
+      <w:proofErr w:type="spellStart"/>
       <w:r>
         <w:rPr>
           <w:rFonts w:hint="eastAsia"/>
         </w:rPr>
         <w:t>WebGL</w:t>
       </w:r>
+      <w:proofErr w:type="spellEnd"/>
       <w:r>
         <w:t xml:space="preserve">, Three.js, </w:t>
       </w:r>
@@ -1238,6 +1252,15 @@
     </w:p>
     <w:p>
       <w:pPr>
+        <w:pStyle w:val="11"/>
+        <w:rPr>
+          <w:rFonts w:asciiTheme="minorHAnsi" w:eastAsiaTheme="minorEastAsia" w:hAnsiTheme="minorHAnsi" w:cstheme="minorBidi"/>
+          <w:sz w:val="24"/>
+        </w:rPr>
+      </w:pPr>
+    </w:p>
+    <w:p>
+      <w:pPr>
         <w:pStyle w:val="23"/>
         <w:rPr>
           <w:rFonts w:asciiTheme="minorHAnsi" w:eastAsiaTheme="minorEastAsia" w:hAnsiTheme="minorHAnsi" w:cstheme="minorBidi"/>
@@ -1245,7 +1268,488 @@
           <w:lang w:val="en-US"/>
         </w:rPr>
       </w:pPr>
-    </w:p>
+      <w:r>
+        <w:rPr>
+          <w:rFonts w:asciiTheme="minorHAnsi" w:eastAsiaTheme="minorEastAsia" w:hAnsiTheme="minorHAnsi" w:cstheme="minorBidi"/>
+          <w:sz w:val="24"/>
+          <w:lang w:val="en-US"/>
+        </w:rPr>
+        <w:t>1.</w:t>
+      </w:r>
+      <w:r>
+        <w:rPr>
+          <w:rFonts w:asciiTheme="minorHAnsi" w:eastAsiaTheme="minorEastAsia" w:hAnsiTheme="minorHAnsi" w:cstheme="minorBidi" w:hint="eastAsia"/>
+          <w:sz w:val="24"/>
+          <w:lang w:val="en-US"/>
+        </w:rPr>
+        <w:t>引言</w:t>
+      </w:r>
+    </w:p>
+    <w:p>
+      <w:r>
+        <w:rPr>
+          <w:rFonts w:hint="eastAsia"/>
+        </w:rPr>
+        <w:t xml:space="preserve">1.1 </w:t>
+      </w:r>
+      <w:r>
+        <w:rPr>
+          <w:rFonts w:hint="eastAsia"/>
+        </w:rPr>
+        <w:t>系统的背景与意义</w:t>
+      </w:r>
+    </w:p>
+    <w:p>
+      <w:r>
+        <w:rPr>
+          <w:rFonts w:hint="eastAsia"/>
+        </w:rPr>
+        <w:t xml:space="preserve">1.2 </w:t>
+      </w:r>
+      <w:r>
+        <w:rPr>
+          <w:rFonts w:hint="eastAsia"/>
+        </w:rPr>
+        <w:t>研究背景及相关技术</w:t>
+      </w:r>
+    </w:p>
+    <w:p>
+      <w:r>
+        <w:rPr>
+          <w:rFonts w:hint="eastAsia"/>
+        </w:rPr>
+        <w:t>.</w:t>
+      </w:r>
+      <w:r>
+        <w:rPr>
+          <w:rFonts w:hint="eastAsia"/>
+        </w:rPr>
+        <w:tab/>
+      </w:r>
+      <w:r>
+        <w:t xml:space="preserve">1.2.1 </w:t>
+      </w:r>
+      <w:proofErr w:type="spellStart"/>
+      <w:r>
+        <w:t>WebGL</w:t>
+      </w:r>
+      <w:proofErr w:type="spellEnd"/>
+    </w:p>
+    <w:p>
+      <w:pPr>
+        <w:ind w:firstLine="420"/>
+        <w:rPr>
+          <w:rFonts w:hint="eastAsia"/>
+        </w:rPr>
+      </w:pPr>
+      <w:r>
+        <w:rPr>
+          <w:rFonts w:hint="eastAsia"/>
+        </w:rPr>
+        <w:t>1.2.2 Three.js</w:t>
+      </w:r>
+    </w:p>
+    <w:p>
+      <w:r>
+        <w:tab/>
+        <w:t>1.2.3 Vue.js</w:t>
+      </w:r>
+    </w:p>
+    <w:p>
+      <w:r>
+        <w:tab/>
+        <w:t xml:space="preserve">1.2.4 </w:t>
+      </w:r>
+      <w:proofErr w:type="spellStart"/>
+      <w:r>
+        <w:t>Dat.gui</w:t>
+      </w:r>
+      <w:proofErr w:type="spellEnd"/>
+    </w:p>
+    <w:p>
+      <w:r>
+        <w:tab/>
+        <w:t>1.2.5 Bootstrap</w:t>
+      </w:r>
+    </w:p>
+    <w:p>
+      <w:r>
+        <w:rPr>
+          <w:rFonts w:hint="eastAsia"/>
+        </w:rPr>
+        <w:t xml:space="preserve">1.3 </w:t>
+      </w:r>
+      <w:r>
+        <w:rPr>
+          <w:rFonts w:hint="eastAsia"/>
+        </w:rPr>
+        <w:t>平台开发可行性</w:t>
+      </w:r>
+    </w:p>
+    <w:p>
+      <w:r>
+        <w:rPr>
+          <w:rFonts w:hint="eastAsia"/>
+        </w:rPr>
+        <w:t xml:space="preserve">1.4 </w:t>
+      </w:r>
+      <w:r>
+        <w:rPr>
+          <w:rFonts w:hint="eastAsia"/>
+        </w:rPr>
+        <w:t>本文工作</w:t>
+      </w:r>
+    </w:p>
+    <w:p/>
+    <w:p>
+      <w:r>
+        <w:rPr>
+          <w:rFonts w:hint="eastAsia"/>
+        </w:rPr>
+        <w:t>2</w:t>
+      </w:r>
+      <w:r>
+        <w:rPr>
+          <w:rFonts w:hint="eastAsia"/>
+        </w:rPr>
+        <w:t>．系统总体架构</w:t>
+      </w:r>
+    </w:p>
+    <w:p/>
+    <w:p>
+      <w:pPr>
+        <w:rPr>
+          <w:rFonts w:hint="eastAsia"/>
+        </w:rPr>
+      </w:pPr>
+      <w:r>
+        <w:rPr>
+          <w:rFonts w:hint="eastAsia"/>
+        </w:rPr>
+        <w:t>3</w:t>
+      </w:r>
+      <w:r>
+        <w:rPr>
+          <w:rFonts w:hint="eastAsia"/>
+        </w:rPr>
+        <w:t>．关键技术</w:t>
+      </w:r>
+    </w:p>
+    <w:p>
+      <w:r>
+        <w:tab/>
+        <w:t xml:space="preserve">3.1 </w:t>
+      </w:r>
+      <w:r>
+        <w:rPr>
+          <w:rFonts w:hint="eastAsia"/>
+        </w:rPr>
+        <w:t>三维场景的图形化编辑</w:t>
+      </w:r>
+    </w:p>
+    <w:p>
+      <w:r>
+        <w:tab/>
+      </w:r>
+      <w:r>
+        <w:tab/>
+        <w:t>3.1.1</w:t>
+      </w:r>
+      <w:r>
+        <w:rPr>
+          <w:rFonts w:hint="eastAsia"/>
+        </w:rPr>
+        <w:t>三维背景的可视化编辑</w:t>
+      </w:r>
+    </w:p>
+    <w:p>
+      <w:pPr>
+        <w:rPr>
+          <w:rFonts w:hint="eastAsia"/>
+        </w:rPr>
+      </w:pPr>
+      <w:r>
+        <w:tab/>
+      </w:r>
+      <w:r>
+        <w:tab/>
+        <w:t>3.1.2</w:t>
+      </w:r>
+      <w:r>
+        <w:rPr>
+          <w:rFonts w:hint="eastAsia"/>
+        </w:rPr>
+        <w:t>场景灯光的添加与自定义</w:t>
+      </w:r>
+    </w:p>
+    <w:p>
+      <w:r>
+        <w:tab/>
+      </w:r>
+      <w:r>
+        <w:tab/>
+        <w:t>3.1.3</w:t>
+      </w:r>
+      <w:r>
+        <w:rPr>
+          <w:rFonts w:hint="eastAsia"/>
+        </w:rPr>
+        <w:t>交互方式的</w:t>
+      </w:r>
+      <w:r>
+        <w:rPr>
+          <w:rFonts w:hint="eastAsia"/>
+        </w:rPr>
+        <w:t>自定义</w:t>
+      </w:r>
+    </w:p>
+    <w:p>
+      <w:pPr>
+        <w:rPr>
+          <w:rFonts w:hint="eastAsia"/>
+        </w:rPr>
+      </w:pPr>
+      <w:r>
+        <w:tab/>
+      </w:r>
+      <w:r>
+        <w:tab/>
+        <w:t>3.1.4</w:t>
+      </w:r>
+      <w:r>
+        <w:rPr>
+          <w:rFonts w:hint="eastAsia"/>
+        </w:rPr>
+        <w:t>场景渲染效果的图形化自定义</w:t>
+      </w:r>
+    </w:p>
+    <w:p>
+      <w:r>
+        <w:tab/>
+      </w:r>
+      <w:r>
+        <w:t>3.2</w:t>
+      </w:r>
+      <w:r>
+        <w:t xml:space="preserve"> </w:t>
+      </w:r>
+      <w:r>
+        <w:rPr>
+          <w:rFonts w:hint="eastAsia"/>
+        </w:rPr>
+        <w:t>带功能部件的页面元素的拖拽生成</w:t>
+      </w:r>
+    </w:p>
+    <w:p>
+      <w:r>
+        <w:tab/>
+      </w:r>
+      <w:r>
+        <w:tab/>
+        <w:t xml:space="preserve">3.2.1 </w:t>
+      </w:r>
+      <w:r>
+        <w:rPr>
+          <w:rFonts w:hint="eastAsia"/>
+        </w:rPr>
+        <w:t>Vue.js</w:t>
+      </w:r>
+      <w:r>
+        <w:rPr>
+          <w:rFonts w:hint="eastAsia"/>
+        </w:rPr>
+        <w:t>渐进式框架的使用</w:t>
+      </w:r>
+    </w:p>
+    <w:p>
+      <w:pPr>
+        <w:rPr>
+          <w:rFonts w:hint="eastAsia"/>
+        </w:rPr>
+      </w:pPr>
+      <w:r>
+        <w:tab/>
+      </w:r>
+      <w:r>
+        <w:tab/>
+        <w:t>3.2.2</w:t>
+      </w:r>
+      <w:r>
+        <w:rPr>
+          <w:rFonts w:hint="eastAsia"/>
+        </w:rPr>
+        <w:t>拖拽与缩放的实现</w:t>
+      </w:r>
+    </w:p>
+    <w:p>
+      <w:r>
+        <w:tab/>
+      </w:r>
+      <w:r>
+        <w:t>3.3</w:t>
+      </w:r>
+      <w:r>
+        <w:t xml:space="preserve"> </w:t>
+      </w:r>
+      <w:r>
+        <w:rPr>
+          <w:rFonts w:hint="eastAsia"/>
+        </w:rPr>
+        <w:t>Web</w:t>
+      </w:r>
+      <w:r>
+        <w:rPr>
+          <w:rFonts w:hint="eastAsia"/>
+        </w:rPr>
+        <w:t>页面的图形化编辑</w:t>
+      </w:r>
+    </w:p>
+    <w:p>
+      <w:pPr>
+        <w:rPr>
+          <w:rFonts w:hint="eastAsia"/>
+        </w:rPr>
+      </w:pPr>
+      <w:r>
+        <w:tab/>
+        <w:t>3</w:t>
+      </w:r>
+      <w:r>
+        <w:rPr>
+          <w:rFonts w:hint="eastAsia"/>
+        </w:rPr>
+        <w:t>.4</w:t>
+      </w:r>
+      <w:r>
+        <w:rPr>
+          <w:rFonts w:hint="eastAsia"/>
+        </w:rPr>
+        <w:t>轻量化</w:t>
+      </w:r>
+    </w:p>
+    <w:p>
+      <w:pPr>
+        <w:ind w:firstLineChars="200" w:firstLine="420"/>
+        <w:rPr>
+          <w:rFonts w:hint="eastAsia"/>
+        </w:rPr>
+      </w:pPr>
+      <w:r>
+        <w:rPr>
+          <w:rFonts w:hint="eastAsia"/>
+        </w:rPr>
+        <w:t>*</w:t>
+      </w:r>
+      <w:r>
+        <w:t>3.4</w:t>
+      </w:r>
+      <w:r>
+        <w:t xml:space="preserve"> </w:t>
+      </w:r>
+      <w:r>
+        <w:rPr>
+          <w:rFonts w:hint="eastAsia"/>
+        </w:rPr>
+        <w:t>场景小地图的拖拽生成（未做）</w:t>
+      </w:r>
+    </w:p>
+    <w:p>
+      <w:pPr>
+        <w:rPr>
+          <w:rFonts w:hint="eastAsia"/>
+        </w:rPr>
+      </w:pPr>
+      <w:r>
+        <w:tab/>
+      </w:r>
+      <w:r>
+        <w:rPr>
+          <w:rFonts w:hint="eastAsia"/>
+        </w:rPr>
+        <w:t>*</w:t>
+      </w:r>
+      <w:r>
+        <w:t xml:space="preserve">3.5 </w:t>
+      </w:r>
+      <w:r>
+        <w:rPr>
+          <w:rFonts w:hint="eastAsia"/>
+        </w:rPr>
+        <w:t>Web VR</w:t>
+      </w:r>
+      <w:r>
+        <w:rPr>
+          <w:rFonts w:hint="eastAsia"/>
+        </w:rPr>
+        <w:t>体验（未做）</w:t>
+      </w:r>
+    </w:p>
+    <w:p>
+      <w:r>
+        <w:tab/>
+      </w:r>
+      <w:r>
+        <w:rPr>
+          <w:rFonts w:hint="eastAsia"/>
+        </w:rPr>
+        <w:t>*</w:t>
+      </w:r>
+      <w:r>
+        <w:t>3.6</w:t>
+      </w:r>
+      <w:r>
+        <w:rPr>
+          <w:rFonts w:hint="eastAsia"/>
+        </w:rPr>
+        <w:t>网站的登录与上传（未做）</w:t>
+      </w:r>
+    </w:p>
+    <w:p>
+      <w:pPr>
+        <w:rPr>
+          <w:rFonts w:hint="eastAsia"/>
+        </w:rPr>
+      </w:pPr>
+      <w:r>
+        <w:tab/>
+      </w:r>
+      <w:r>
+        <w:rPr>
+          <w:rFonts w:hint="eastAsia"/>
+        </w:rPr>
+        <w:t>*</w:t>
+      </w:r>
+      <w:r>
+        <w:t>3.7</w:t>
+      </w:r>
+      <w:r>
+        <w:rPr>
+          <w:rFonts w:hint="eastAsia"/>
+        </w:rPr>
+        <w:t>自定义界面的保存与再加载（未做）</w:t>
+      </w:r>
+    </w:p>
+    <w:p>
+      <w:pPr>
+        <w:rPr>
+          <w:rFonts w:hint="eastAsia"/>
+        </w:rPr>
+      </w:pPr>
+      <w:r>
+        <w:rPr>
+          <w:rFonts w:hint="eastAsia"/>
+        </w:rPr>
+        <w:t>4.</w:t>
+      </w:r>
+      <w:r>
+        <w:rPr>
+          <w:rFonts w:hint="eastAsia"/>
+        </w:rPr>
+        <w:t>平台集成开发与测试</w:t>
+      </w:r>
+    </w:p>
+    <w:bookmarkStart w:id="1" w:name="_GoBack"/>
+    <w:bookmarkEnd w:id="1"/>
     <w:p>
       <w:pPr>
         <w:pStyle w:val="11"/>
@@ -1256,1662 +1760,87 @@
           <w:szCs w:val="24"/>
         </w:rPr>
       </w:pPr>
-      <w:hyperlink w:anchor="_Toc451698779" w:history="1">
-        <w:r>
-          <w:rPr>
-            <w:rStyle w:val="af5"/>
-            <w:rFonts w:eastAsia="黑体"/>
-          </w:rPr>
-          <w:t>4</w:t>
-        </w:r>
-        <w:r>
-          <w:rPr>
-            <w:rStyle w:val="af5"/>
-            <w:rFonts w:ascii="Arial" w:eastAsia="黑体" w:hAnsi="Arial" w:cs="Arial"/>
-          </w:rPr>
-          <w:t xml:space="preserve">  </w:t>
-        </w:r>
-        <w:r>
-          <w:rPr>
-            <w:rStyle w:val="af5"/>
-            <w:rFonts w:ascii="Arial" w:eastAsia="黑体" w:hAnsi="Arial" w:cs="Arial" w:hint="eastAsia"/>
-          </w:rPr>
-          <w:t>平台集成开发与测试</w:t>
-        </w:r>
-        <w:r>
-          <w:rPr>
-            <w:webHidden/>
-          </w:rPr>
-          <w:tab/>
-        </w:r>
-        <w:r>
-          <w:rPr>
-            <w:webHidden/>
-          </w:rPr>
-          <w:fldChar w:fldCharType="begin"/>
-        </w:r>
-        <w:r>
-          <w:rPr>
-            <w:webHidden/>
-          </w:rPr>
-          <w:instrText xml:space="preserve"> PAGEREF _Toc451698779 \h </w:instrText>
-        </w:r>
-        <w:r>
-          <w:rPr>
-            <w:webHidden/>
-          </w:rPr>
-        </w:r>
-        <w:r>
-          <w:rPr>
-            <w:webHidden/>
-          </w:rPr>
-          <w:fldChar w:fldCharType="separate"/>
-        </w:r>
-        <w:r>
-          <w:rPr>
-            <w:webHidden/>
-          </w:rPr>
-          <w:t>25</w:t>
-        </w:r>
-        <w:r>
-          <w:rPr>
-            <w:webHidden/>
-          </w:rPr>
-          <w:fldChar w:fldCharType="end"/>
-        </w:r>
-      </w:hyperlink>
-    </w:p>
-    <w:p>
-      <w:pPr>
-        <w:pStyle w:val="23"/>
-        <w:rPr>
-          <w:rFonts w:asciiTheme="minorHAnsi" w:eastAsiaTheme="minorEastAsia" w:hAnsiTheme="minorHAnsi" w:cstheme="minorBidi"/>
-          <w:sz w:val="24"/>
-          <w:lang w:val="en-US"/>
-        </w:rPr>
-      </w:pPr>
-      <w:hyperlink w:anchor="_Toc451698780" w:history="1">
-        <w:r>
-          <w:rPr>
-            <w:rStyle w:val="af5"/>
-            <w:rFonts w:eastAsia="黑体"/>
-          </w:rPr>
-          <w:t>4.1</w:t>
-        </w:r>
-        <w:r>
-          <w:rPr>
-            <w:rStyle w:val="af5"/>
-            <w:rFonts w:ascii="Arial" w:eastAsia="黑体" w:hAnsi="Arial" w:cs="Arial"/>
-          </w:rPr>
-          <w:t xml:space="preserve"> </w:t>
-        </w:r>
-        <w:r>
-          <w:rPr>
-            <w:rStyle w:val="af5"/>
-            <w:rFonts w:ascii="Arial" w:eastAsia="黑体" w:hAnsi="Arial" w:cs="Arial" w:hint="eastAsia"/>
-          </w:rPr>
-          <w:t>深圳车公庙地铁站场景构建与场景漫游</w:t>
-        </w:r>
-        <w:r>
-          <w:rPr>
-            <w:webHidden/>
-          </w:rPr>
-          <w:tab/>
-        </w:r>
-        <w:r>
-          <w:rPr>
-            <w:webHidden/>
-          </w:rPr>
-          <w:fldChar w:fldCharType="begin"/>
-        </w:r>
-        <w:r>
-          <w:rPr>
-            <w:webHidden/>
-          </w:rPr>
-          <w:instrText xml:space="preserve"> PAGEREF _Toc451698780 \h </w:instrText>
-        </w:r>
-        <w:r>
-          <w:rPr>
-            <w:webHidden/>
-          </w:rPr>
-        </w:r>
-        <w:r>
-          <w:rPr>
-            <w:webHidden/>
-          </w:rPr>
-          <w:fldChar w:fldCharType="separate"/>
-        </w:r>
-        <w:r>
-          <w:rPr>
-            <w:webHidden/>
-          </w:rPr>
-          <w:t>25</w:t>
-        </w:r>
-        <w:r>
-          <w:rPr>
-            <w:webHidden/>
-          </w:rPr>
-          <w:fldChar w:fldCharType="end"/>
-        </w:r>
-      </w:hyperlink>
-    </w:p>
-    <w:p>
-      <w:pPr>
-        <w:pStyle w:val="33"/>
-        <w:rPr>
-          <w:rFonts w:asciiTheme="minorHAnsi" w:eastAsiaTheme="minorEastAsia" w:hAnsiTheme="minorHAnsi" w:cstheme="minorBidi"/>
-          <w:noProof/>
-          <w:sz w:val="24"/>
-          <w:szCs w:val="24"/>
-        </w:rPr>
-      </w:pPr>
-      <w:hyperlink w:anchor="_Toc451698781" w:history="1">
-        <w:r>
-          <w:rPr>
-            <w:rStyle w:val="af5"/>
-            <w:noProof/>
-          </w:rPr>
-          <w:t>4.1.1</w:t>
-        </w:r>
-        <w:r>
-          <w:rPr>
-            <w:rStyle w:val="af5"/>
-            <w:rFonts w:cs="Arial"/>
-            <w:noProof/>
-          </w:rPr>
-          <w:t xml:space="preserve"> </w:t>
-        </w:r>
-        <w:r>
-          <w:rPr>
-            <w:rStyle w:val="af5"/>
-            <w:rFonts w:cs="Arial" w:hint="eastAsia"/>
-            <w:noProof/>
-          </w:rPr>
-          <w:t>项目介绍</w:t>
-        </w:r>
-        <w:r>
-          <w:rPr>
-            <w:noProof/>
-            <w:webHidden/>
-          </w:rPr>
-          <w:tab/>
-        </w:r>
-        <w:r>
-          <w:rPr>
-            <w:noProof/>
-            <w:webHidden/>
-          </w:rPr>
-          <w:fldChar w:fldCharType="begin"/>
-        </w:r>
-        <w:r>
-          <w:rPr>
-            <w:noProof/>
-            <w:webHidden/>
-          </w:rPr>
-          <w:instrText xml:space="preserve"> PAGEREF _Toc451698781 \h </w:instrText>
-        </w:r>
-        <w:r>
-          <w:rPr>
-            <w:noProof/>
-            <w:webHidden/>
-          </w:rPr>
-        </w:r>
-        <w:r>
-          <w:rPr>
-            <w:noProof/>
-            <w:webHidden/>
-          </w:rPr>
-          <w:fldChar w:fldCharType="separate"/>
-        </w:r>
-        <w:r>
-          <w:rPr>
-            <w:noProof/>
-            <w:webHidden/>
-          </w:rPr>
-          <w:t>25</w:t>
-        </w:r>
-        <w:r>
-          <w:rPr>
-            <w:noProof/>
-            <w:webHidden/>
-          </w:rPr>
-          <w:fldChar w:fldCharType="end"/>
-        </w:r>
-      </w:hyperlink>
-    </w:p>
-    <w:p>
-      <w:pPr>
-        <w:pStyle w:val="33"/>
-        <w:rPr>
-          <w:rFonts w:asciiTheme="minorHAnsi" w:eastAsiaTheme="minorEastAsia" w:hAnsiTheme="minorHAnsi" w:cstheme="minorBidi"/>
-          <w:noProof/>
-          <w:sz w:val="24"/>
-          <w:szCs w:val="24"/>
-        </w:rPr>
-      </w:pPr>
-      <w:hyperlink w:anchor="_Toc451698782" w:history="1">
-        <w:r>
-          <w:rPr>
-            <w:rStyle w:val="af5"/>
-            <w:noProof/>
-          </w:rPr>
-          <w:t>4.1.2</w:t>
-        </w:r>
-        <w:r>
-          <w:rPr>
-            <w:rStyle w:val="af5"/>
-            <w:rFonts w:cs="Arial"/>
-            <w:noProof/>
-          </w:rPr>
-          <w:t xml:space="preserve"> </w:t>
-        </w:r>
-        <w:r>
-          <w:rPr>
-            <w:rStyle w:val="af5"/>
-            <w:rFonts w:cs="Arial" w:hint="eastAsia"/>
-            <w:noProof/>
-          </w:rPr>
-          <w:t>项目中使用的技术手段</w:t>
-        </w:r>
-        <w:r>
-          <w:rPr>
-            <w:noProof/>
-            <w:webHidden/>
-          </w:rPr>
-          <w:tab/>
-        </w:r>
-        <w:r>
-          <w:rPr>
-            <w:noProof/>
-            <w:webHidden/>
-          </w:rPr>
-          <w:fldChar w:fldCharType="begin"/>
-        </w:r>
-        <w:r>
-          <w:rPr>
-            <w:noProof/>
-            <w:webHidden/>
-          </w:rPr>
-          <w:instrText xml:space="preserve"> PAGEREF _Toc451698782 \h </w:instrText>
-        </w:r>
-        <w:r>
-          <w:rPr>
-            <w:noProof/>
-            <w:webHidden/>
-          </w:rPr>
-        </w:r>
-        <w:r>
-          <w:rPr>
-            <w:noProof/>
-            <w:webHidden/>
-          </w:rPr>
-          <w:fldChar w:fldCharType="separate"/>
-        </w:r>
-        <w:r>
-          <w:rPr>
-            <w:noProof/>
-            <w:webHidden/>
-          </w:rPr>
-          <w:t>25</w:t>
-        </w:r>
-        <w:r>
-          <w:rPr>
-            <w:noProof/>
-            <w:webHidden/>
-          </w:rPr>
-          <w:fldChar w:fldCharType="end"/>
-        </w:r>
-      </w:hyperlink>
-    </w:p>
-    <w:p>
-      <w:pPr>
-        <w:pStyle w:val="33"/>
-        <w:rPr>
-          <w:rFonts w:asciiTheme="minorHAnsi" w:eastAsiaTheme="minorEastAsia" w:hAnsiTheme="minorHAnsi" w:cstheme="minorBidi"/>
-          <w:noProof/>
-          <w:sz w:val="24"/>
-          <w:szCs w:val="24"/>
-        </w:rPr>
-      </w:pPr>
-      <w:hyperlink w:anchor="_Toc451698783" w:history="1">
-        <w:r>
-          <w:rPr>
-            <w:rStyle w:val="af5"/>
-            <w:noProof/>
-          </w:rPr>
-          <w:t>4.1.3</w:t>
-        </w:r>
-        <w:r>
-          <w:rPr>
-            <w:rStyle w:val="af5"/>
-            <w:rFonts w:cs="Arial"/>
-            <w:noProof/>
-          </w:rPr>
-          <w:t xml:space="preserve"> </w:t>
-        </w:r>
-        <w:r>
-          <w:rPr>
-            <w:rStyle w:val="af5"/>
-            <w:rFonts w:cs="Arial" w:hint="eastAsia"/>
-            <w:noProof/>
-          </w:rPr>
-          <w:t>项目实验数据对比</w:t>
-        </w:r>
-        <w:r>
-          <w:rPr>
-            <w:noProof/>
-            <w:webHidden/>
-          </w:rPr>
-          <w:tab/>
-        </w:r>
-        <w:r>
-          <w:rPr>
-            <w:noProof/>
-            <w:webHidden/>
-          </w:rPr>
-          <w:fldChar w:fldCharType="begin"/>
-        </w:r>
-        <w:r>
-          <w:rPr>
-            <w:noProof/>
-            <w:webHidden/>
-          </w:rPr>
-          <w:instrText xml:space="preserve"> PAGEREF _Toc451698783 \h </w:instrText>
-        </w:r>
-        <w:r>
-          <w:rPr>
-            <w:noProof/>
-            <w:webHidden/>
-          </w:rPr>
-        </w:r>
-        <w:r>
-          <w:rPr>
-            <w:noProof/>
-            <w:webHidden/>
-          </w:rPr>
-          <w:fldChar w:fldCharType="separate"/>
-        </w:r>
-        <w:r>
-          <w:rPr>
-            <w:noProof/>
-            <w:webHidden/>
-          </w:rPr>
-          <w:t>25</w:t>
-        </w:r>
-        <w:r>
-          <w:rPr>
-            <w:noProof/>
-            <w:webHidden/>
-          </w:rPr>
-          <w:fldChar w:fldCharType="end"/>
-        </w:r>
-      </w:hyperlink>
-    </w:p>
-    <w:p>
-      <w:pPr>
-        <w:pStyle w:val="23"/>
-        <w:rPr>
-          <w:rFonts w:asciiTheme="minorHAnsi" w:eastAsiaTheme="minorEastAsia" w:hAnsiTheme="minorHAnsi" w:cstheme="minorBidi"/>
-          <w:sz w:val="24"/>
-          <w:lang w:val="en-US"/>
-        </w:rPr>
-      </w:pPr>
-      <w:hyperlink w:anchor="_Toc451698784" w:history="1">
-        <w:r>
-          <w:rPr>
-            <w:rStyle w:val="af5"/>
-            <w:rFonts w:eastAsia="黑体"/>
-          </w:rPr>
-          <w:t>4.2</w:t>
-        </w:r>
-        <w:r>
-          <w:rPr>
-            <w:rStyle w:val="af5"/>
-            <w:rFonts w:ascii="Arial" w:eastAsia="黑体" w:hAnsi="Arial" w:cs="Arial"/>
-          </w:rPr>
-          <w:t xml:space="preserve"> </w:t>
-        </w:r>
-        <w:r>
-          <w:rPr>
-            <w:rStyle w:val="af5"/>
-            <w:rFonts w:ascii="Arial" w:eastAsia="黑体" w:hAnsi="Arial" w:cs="Arial" w:hint="eastAsia"/>
-          </w:rPr>
-          <w:t>首钢智慧城市场景构建与场景漫游</w:t>
-        </w:r>
-        <w:r>
-          <w:rPr>
-            <w:webHidden/>
-          </w:rPr>
-          <w:tab/>
-        </w:r>
-        <w:r>
-          <w:rPr>
-            <w:webHidden/>
-          </w:rPr>
-          <w:fldChar w:fldCharType="begin"/>
-        </w:r>
-        <w:r>
-          <w:rPr>
-            <w:webHidden/>
-          </w:rPr>
-          <w:instrText xml:space="preserve"> PAGEREF _Toc451698784 \h </w:instrText>
-        </w:r>
-        <w:r>
-          <w:rPr>
-            <w:webHidden/>
-          </w:rPr>
-        </w:r>
-        <w:r>
-          <w:rPr>
-            <w:webHidden/>
-          </w:rPr>
-          <w:fldChar w:fldCharType="separate"/>
-        </w:r>
-        <w:r>
-          <w:rPr>
-            <w:webHidden/>
-          </w:rPr>
-          <w:t>25</w:t>
-        </w:r>
-        <w:r>
-          <w:rPr>
-            <w:webHidden/>
-          </w:rPr>
-          <w:fldChar w:fldCharType="end"/>
-        </w:r>
-      </w:hyperlink>
-    </w:p>
-    <w:p>
-      <w:pPr>
-        <w:pStyle w:val="33"/>
-        <w:rPr>
-          <w:rFonts w:asciiTheme="minorHAnsi" w:eastAsiaTheme="minorEastAsia" w:hAnsiTheme="minorHAnsi" w:cstheme="minorBidi"/>
-          <w:noProof/>
-          <w:sz w:val="24"/>
-          <w:szCs w:val="24"/>
-        </w:rPr>
-      </w:pPr>
-      <w:hyperlink w:anchor="_Toc451698785" w:history="1">
-        <w:r>
-          <w:rPr>
-            <w:rStyle w:val="af5"/>
-            <w:noProof/>
-          </w:rPr>
-          <w:t>4.2.1</w:t>
-        </w:r>
-        <w:r>
-          <w:rPr>
-            <w:rStyle w:val="af5"/>
-            <w:rFonts w:cs="Arial"/>
-            <w:noProof/>
-          </w:rPr>
-          <w:t xml:space="preserve"> </w:t>
-        </w:r>
-        <w:r>
-          <w:rPr>
-            <w:rStyle w:val="af5"/>
-            <w:rFonts w:cs="Arial" w:hint="eastAsia"/>
-            <w:noProof/>
-          </w:rPr>
-          <w:t>项目介绍</w:t>
-        </w:r>
-        <w:r>
-          <w:rPr>
-            <w:noProof/>
-            <w:webHidden/>
-          </w:rPr>
-          <w:tab/>
-        </w:r>
-        <w:r>
-          <w:rPr>
-            <w:noProof/>
-            <w:webHidden/>
-          </w:rPr>
-          <w:fldChar w:fldCharType="begin"/>
-        </w:r>
-        <w:r>
-          <w:rPr>
-            <w:noProof/>
-            <w:webHidden/>
-          </w:rPr>
-          <w:instrText xml:space="preserve"> PAGEREF _Toc451698785 \h </w:instrText>
-        </w:r>
-        <w:r>
-          <w:rPr>
-            <w:noProof/>
-            <w:webHidden/>
-          </w:rPr>
-        </w:r>
-        <w:r>
-          <w:rPr>
-            <w:noProof/>
-            <w:webHidden/>
-          </w:rPr>
-          <w:fldChar w:fldCharType="separate"/>
-        </w:r>
-        <w:r>
-          <w:rPr>
-            <w:noProof/>
-            <w:webHidden/>
-          </w:rPr>
-          <w:t>25</w:t>
-        </w:r>
-        <w:r>
-          <w:rPr>
-            <w:noProof/>
-            <w:webHidden/>
-          </w:rPr>
-          <w:fldChar w:fldCharType="end"/>
-        </w:r>
-      </w:hyperlink>
-    </w:p>
-    <w:p>
-      <w:pPr>
-        <w:pStyle w:val="33"/>
-        <w:rPr>
-          <w:rFonts w:asciiTheme="minorHAnsi" w:eastAsiaTheme="minorEastAsia" w:hAnsiTheme="minorHAnsi" w:cstheme="minorBidi"/>
-          <w:noProof/>
-          <w:sz w:val="24"/>
-          <w:szCs w:val="24"/>
-        </w:rPr>
-      </w:pPr>
-      <w:hyperlink w:anchor="_Toc451698786" w:history="1">
-        <w:r>
-          <w:rPr>
-            <w:rStyle w:val="af5"/>
-            <w:noProof/>
-          </w:rPr>
-          <w:t>4.2.2</w:t>
-        </w:r>
-        <w:r>
-          <w:rPr>
-            <w:rStyle w:val="af5"/>
-            <w:rFonts w:cs="Arial"/>
-            <w:noProof/>
-          </w:rPr>
-          <w:t xml:space="preserve"> </w:t>
-        </w:r>
-        <w:r>
-          <w:rPr>
-            <w:rStyle w:val="af5"/>
-            <w:rFonts w:cs="Arial" w:hint="eastAsia"/>
-            <w:noProof/>
-          </w:rPr>
-          <w:t>项目中使用的技术手段</w:t>
-        </w:r>
-        <w:r>
-          <w:rPr>
-            <w:noProof/>
-            <w:webHidden/>
-          </w:rPr>
-          <w:tab/>
-        </w:r>
-        <w:r>
-          <w:rPr>
-            <w:noProof/>
-            <w:webHidden/>
-          </w:rPr>
-          <w:fldChar w:fldCharType="begin"/>
-        </w:r>
-        <w:r>
-          <w:rPr>
-            <w:noProof/>
-            <w:webHidden/>
-          </w:rPr>
-          <w:instrText xml:space="preserve"> PAGEREF _Toc451698786 \h </w:instrText>
-        </w:r>
-        <w:r>
-          <w:rPr>
-            <w:noProof/>
-            <w:webHidden/>
-          </w:rPr>
-        </w:r>
-        <w:r>
-          <w:rPr>
-            <w:noProof/>
-            <w:webHidden/>
-          </w:rPr>
-          <w:fldChar w:fldCharType="separate"/>
-        </w:r>
-        <w:r>
-          <w:rPr>
-            <w:noProof/>
-            <w:webHidden/>
-          </w:rPr>
-          <w:t>25</w:t>
-        </w:r>
-        <w:r>
-          <w:rPr>
-            <w:noProof/>
-            <w:webHidden/>
-          </w:rPr>
-          <w:fldChar w:fldCharType="end"/>
-        </w:r>
-      </w:hyperlink>
-    </w:p>
-    <w:p>
-      <w:pPr>
-        <w:pStyle w:val="33"/>
-        <w:rPr>
-          <w:rFonts w:asciiTheme="minorHAnsi" w:eastAsiaTheme="minorEastAsia" w:hAnsiTheme="minorHAnsi" w:cstheme="minorBidi"/>
-          <w:noProof/>
-          <w:sz w:val="24"/>
-          <w:szCs w:val="24"/>
-        </w:rPr>
-      </w:pPr>
-      <w:hyperlink w:anchor="_Toc451698787" w:history="1">
-        <w:r>
-          <w:rPr>
-            <w:rStyle w:val="af5"/>
-            <w:noProof/>
-          </w:rPr>
-          <w:t>4.2.3</w:t>
-        </w:r>
-        <w:r>
-          <w:rPr>
-            <w:rStyle w:val="af5"/>
-            <w:rFonts w:cs="Arial"/>
-            <w:noProof/>
-          </w:rPr>
-          <w:t xml:space="preserve"> </w:t>
-        </w:r>
-        <w:r>
-          <w:rPr>
-            <w:rStyle w:val="af5"/>
-            <w:rFonts w:cs="Arial" w:hint="eastAsia"/>
-            <w:noProof/>
-          </w:rPr>
-          <w:t>项目实验数据对比</w:t>
-        </w:r>
-        <w:r>
-          <w:rPr>
-            <w:noProof/>
-            <w:webHidden/>
-          </w:rPr>
-          <w:tab/>
-        </w:r>
-        <w:r>
-          <w:rPr>
-            <w:noProof/>
-            <w:webHidden/>
-          </w:rPr>
-          <w:fldChar w:fldCharType="begin"/>
-        </w:r>
-        <w:r>
-          <w:rPr>
-            <w:noProof/>
-            <w:webHidden/>
-          </w:rPr>
-          <w:instrText xml:space="preserve"> PAGEREF _Toc451698787 \h </w:instrText>
-        </w:r>
-        <w:r>
-          <w:rPr>
-            <w:noProof/>
-            <w:webHidden/>
-          </w:rPr>
-        </w:r>
-        <w:r>
-          <w:rPr>
-            <w:noProof/>
-            <w:webHidden/>
-          </w:rPr>
-          <w:fldChar w:fldCharType="separate"/>
-        </w:r>
-        <w:r>
-          <w:rPr>
-            <w:noProof/>
-            <w:webHidden/>
-          </w:rPr>
-          <w:t>25</w:t>
-        </w:r>
-        <w:r>
-          <w:rPr>
-            <w:noProof/>
-            <w:webHidden/>
-          </w:rPr>
-          <w:fldChar w:fldCharType="end"/>
-        </w:r>
-      </w:hyperlink>
-    </w:p>
-    <w:p>
-      <w:pPr>
-        <w:pStyle w:val="23"/>
-        <w:rPr>
-          <w:rFonts w:asciiTheme="minorHAnsi" w:eastAsiaTheme="minorEastAsia" w:hAnsiTheme="minorHAnsi" w:cstheme="minorBidi"/>
-          <w:sz w:val="24"/>
-          <w:lang w:val="en-US"/>
-        </w:rPr>
-      </w:pPr>
-      <w:hyperlink w:anchor="_Toc451698788" w:history="1">
-        <w:r>
-          <w:rPr>
-            <w:rStyle w:val="af5"/>
-            <w:rFonts w:eastAsia="黑体"/>
-          </w:rPr>
-          <w:t>4.3</w:t>
-        </w:r>
-        <w:r>
-          <w:rPr>
-            <w:rStyle w:val="af5"/>
-            <w:rFonts w:ascii="Arial" w:eastAsia="黑体" w:hAnsi="Arial" w:cs="Arial"/>
-          </w:rPr>
-          <w:t xml:space="preserve"> </w:t>
-        </w:r>
-        <w:r>
-          <w:rPr>
-            <w:rStyle w:val="af5"/>
-            <w:rFonts w:ascii="Arial" w:eastAsia="黑体" w:hAnsi="Arial" w:cs="Arial" w:hint="eastAsia"/>
-          </w:rPr>
-          <w:t>基于地铁站的火灾模拟与逃生路径规划</w:t>
-        </w:r>
-        <w:r>
-          <w:rPr>
-            <w:webHidden/>
-          </w:rPr>
-          <w:tab/>
-        </w:r>
-        <w:r>
-          <w:rPr>
-            <w:webHidden/>
-          </w:rPr>
-          <w:fldChar w:fldCharType="begin"/>
-        </w:r>
-        <w:r>
-          <w:rPr>
-            <w:webHidden/>
-          </w:rPr>
-          <w:instrText xml:space="preserve"> PAGEREF _Toc451698788 \h </w:instrText>
-        </w:r>
-        <w:r>
-          <w:rPr>
-            <w:webHidden/>
-          </w:rPr>
-        </w:r>
-        <w:r>
-          <w:rPr>
-            <w:webHidden/>
-          </w:rPr>
-          <w:fldChar w:fldCharType="separate"/>
-        </w:r>
-        <w:r>
-          <w:rPr>
-            <w:webHidden/>
-          </w:rPr>
-          <w:t>25</w:t>
-        </w:r>
-        <w:r>
-          <w:rPr>
-            <w:webHidden/>
-          </w:rPr>
-          <w:fldChar w:fldCharType="end"/>
-        </w:r>
-      </w:hyperlink>
-    </w:p>
-    <w:p>
-      <w:pPr>
-        <w:pStyle w:val="33"/>
-        <w:rPr>
-          <w:rFonts w:asciiTheme="minorHAnsi" w:eastAsiaTheme="minorEastAsia" w:hAnsiTheme="minorHAnsi" w:cstheme="minorBidi"/>
-          <w:noProof/>
-          <w:sz w:val="24"/>
-          <w:szCs w:val="24"/>
-        </w:rPr>
-      </w:pPr>
-      <w:hyperlink w:anchor="_Toc451698789" w:history="1">
-        <w:r>
-          <w:rPr>
-            <w:rStyle w:val="af5"/>
-            <w:noProof/>
-          </w:rPr>
-          <w:t>4.3.1</w:t>
-        </w:r>
-        <w:r>
-          <w:rPr>
-            <w:rStyle w:val="af5"/>
-            <w:rFonts w:cs="Arial"/>
-            <w:noProof/>
-          </w:rPr>
-          <w:t xml:space="preserve"> </w:t>
-        </w:r>
-        <w:r>
-          <w:rPr>
-            <w:rStyle w:val="af5"/>
-            <w:rFonts w:cs="Arial" w:hint="eastAsia"/>
-            <w:noProof/>
-          </w:rPr>
-          <w:t>项目介绍</w:t>
-        </w:r>
-        <w:r>
-          <w:rPr>
-            <w:noProof/>
-            <w:webHidden/>
-          </w:rPr>
-          <w:tab/>
-        </w:r>
-        <w:r>
-          <w:rPr>
-            <w:noProof/>
-            <w:webHidden/>
-          </w:rPr>
-          <w:fldChar w:fldCharType="begin"/>
-        </w:r>
-        <w:r>
-          <w:rPr>
-            <w:noProof/>
-            <w:webHidden/>
-          </w:rPr>
-          <w:instrText xml:space="preserve"> PAGEREF _Toc451698789 \h </w:instrText>
-        </w:r>
-        <w:r>
-          <w:rPr>
-            <w:noProof/>
-            <w:webHidden/>
-          </w:rPr>
-        </w:r>
-        <w:r>
-          <w:rPr>
-            <w:noProof/>
-            <w:webHidden/>
-          </w:rPr>
-          <w:fldChar w:fldCharType="separate"/>
-        </w:r>
-        <w:r>
-          <w:rPr>
-            <w:noProof/>
-            <w:webHidden/>
-          </w:rPr>
-          <w:t>25</w:t>
-        </w:r>
-        <w:r>
-          <w:rPr>
-            <w:noProof/>
-            <w:webHidden/>
-          </w:rPr>
-          <w:fldChar w:fldCharType="end"/>
-        </w:r>
-      </w:hyperlink>
-    </w:p>
-    <w:p>
-      <w:pPr>
-        <w:pStyle w:val="33"/>
-        <w:rPr>
-          <w:rFonts w:asciiTheme="minorHAnsi" w:eastAsiaTheme="minorEastAsia" w:hAnsiTheme="minorHAnsi" w:cstheme="minorBidi"/>
-          <w:noProof/>
-          <w:sz w:val="24"/>
-          <w:szCs w:val="24"/>
-        </w:rPr>
-      </w:pPr>
-      <w:hyperlink w:anchor="_Toc451698790" w:history="1">
-        <w:r>
-          <w:rPr>
-            <w:rStyle w:val="af5"/>
-            <w:noProof/>
-          </w:rPr>
-          <w:t>4.3.2</w:t>
-        </w:r>
-        <w:r>
-          <w:rPr>
-            <w:rStyle w:val="af5"/>
-            <w:rFonts w:cs="Arial"/>
-            <w:noProof/>
-          </w:rPr>
-          <w:t xml:space="preserve"> </w:t>
-        </w:r>
-        <w:r>
-          <w:rPr>
-            <w:rStyle w:val="af5"/>
-            <w:rFonts w:cs="Arial" w:hint="eastAsia"/>
-            <w:noProof/>
-          </w:rPr>
-          <w:t>项目中使用的技术手段</w:t>
-        </w:r>
-        <w:r>
-          <w:rPr>
-            <w:noProof/>
-            <w:webHidden/>
-          </w:rPr>
-          <w:tab/>
-        </w:r>
-        <w:r>
-          <w:rPr>
-            <w:noProof/>
-            <w:webHidden/>
-          </w:rPr>
-          <w:fldChar w:fldCharType="begin"/>
-        </w:r>
-        <w:r>
-          <w:rPr>
-            <w:noProof/>
-            <w:webHidden/>
-          </w:rPr>
-          <w:instrText xml:space="preserve"> PAGEREF _Toc451698790 \h </w:instrText>
-        </w:r>
-        <w:r>
-          <w:rPr>
-            <w:noProof/>
-            <w:webHidden/>
-          </w:rPr>
-        </w:r>
-        <w:r>
-          <w:rPr>
-            <w:noProof/>
-            <w:webHidden/>
-          </w:rPr>
-          <w:fldChar w:fldCharType="separate"/>
-        </w:r>
-        <w:r>
-          <w:rPr>
-            <w:noProof/>
-            <w:webHidden/>
-          </w:rPr>
-          <w:t>25</w:t>
-        </w:r>
-        <w:r>
-          <w:rPr>
-            <w:noProof/>
-            <w:webHidden/>
-          </w:rPr>
-          <w:fldChar w:fldCharType="end"/>
-        </w:r>
-      </w:hyperlink>
-    </w:p>
-    <w:p>
-      <w:pPr>
-        <w:pStyle w:val="33"/>
-        <w:rPr>
-          <w:rFonts w:asciiTheme="minorHAnsi" w:eastAsiaTheme="minorEastAsia" w:hAnsiTheme="minorHAnsi" w:cstheme="minorBidi"/>
-          <w:noProof/>
-          <w:sz w:val="24"/>
-          <w:szCs w:val="24"/>
-        </w:rPr>
-      </w:pPr>
-      <w:hyperlink w:anchor="_Toc451698791" w:history="1">
-        <w:r>
-          <w:rPr>
-            <w:rStyle w:val="af5"/>
-            <w:noProof/>
-          </w:rPr>
-          <w:t>4.3.3</w:t>
-        </w:r>
-        <w:r>
-          <w:rPr>
-            <w:rStyle w:val="af5"/>
-            <w:rFonts w:cs="Arial"/>
-            <w:noProof/>
-          </w:rPr>
-          <w:t xml:space="preserve"> </w:t>
-        </w:r>
-        <w:r>
-          <w:rPr>
-            <w:rStyle w:val="af5"/>
-            <w:rFonts w:cs="Arial" w:hint="eastAsia"/>
-            <w:noProof/>
-          </w:rPr>
-          <w:t>项目实验数据对比</w:t>
-        </w:r>
-        <w:r>
-          <w:rPr>
-            <w:noProof/>
-            <w:webHidden/>
-          </w:rPr>
-          <w:tab/>
-        </w:r>
-        <w:r>
-          <w:rPr>
-            <w:noProof/>
-            <w:webHidden/>
-          </w:rPr>
-          <w:fldChar w:fldCharType="begin"/>
-        </w:r>
-        <w:r>
-          <w:rPr>
-            <w:noProof/>
-            <w:webHidden/>
-          </w:rPr>
-          <w:instrText xml:space="preserve"> PAGEREF _Toc451698791 \h </w:instrText>
-        </w:r>
-        <w:r>
-          <w:rPr>
-            <w:noProof/>
-            <w:webHidden/>
-          </w:rPr>
-        </w:r>
-        <w:r>
-          <w:rPr>
-            <w:noProof/>
-            <w:webHidden/>
-          </w:rPr>
-          <w:fldChar w:fldCharType="separate"/>
-        </w:r>
-        <w:r>
-          <w:rPr>
-            <w:noProof/>
-            <w:webHidden/>
-          </w:rPr>
-          <w:t>25</w:t>
-        </w:r>
-        <w:r>
-          <w:rPr>
-            <w:noProof/>
-            <w:webHidden/>
-          </w:rPr>
-          <w:fldChar w:fldCharType="end"/>
-        </w:r>
-      </w:hyperlink>
-    </w:p>
-    <w:p>
-      <w:pPr>
-        <w:pStyle w:val="11"/>
-        <w:rPr>
-          <w:rFonts w:asciiTheme="minorHAnsi" w:eastAsiaTheme="minorEastAsia" w:hAnsiTheme="minorHAnsi" w:cstheme="minorBidi"/>
-          <w:bCs w:val="0"/>
-          <w:sz w:val="24"/>
-          <w:szCs w:val="24"/>
-        </w:rPr>
-      </w:pPr>
-      <w:hyperlink w:anchor="_Toc451698792" w:history="1">
-        <w:r>
-          <w:rPr>
-            <w:rStyle w:val="af5"/>
-            <w:rFonts w:eastAsia="黑体"/>
-          </w:rPr>
-          <w:t>5</w:t>
-        </w:r>
-        <w:r>
-          <w:rPr>
-            <w:rStyle w:val="af5"/>
-            <w:rFonts w:ascii="Arial" w:eastAsia="黑体" w:hAnsi="Arial" w:cs="Arial"/>
-          </w:rPr>
-          <w:t xml:space="preserve">  </w:t>
-        </w:r>
-        <w:r>
-          <w:rPr>
-            <w:rStyle w:val="af5"/>
-            <w:rFonts w:ascii="Arial" w:eastAsia="黑体" w:hAnsi="Arial" w:cs="Arial" w:hint="eastAsia"/>
-          </w:rPr>
-          <w:t>结果和讨论</w:t>
-        </w:r>
-        <w:r>
-          <w:rPr>
-            <w:webHidden/>
-          </w:rPr>
-          <w:tab/>
-        </w:r>
-        <w:r>
-          <w:rPr>
-            <w:webHidden/>
-          </w:rPr>
-          <w:fldChar w:fldCharType="begin"/>
-        </w:r>
-        <w:r>
-          <w:rPr>
-            <w:webHidden/>
-          </w:rPr>
-          <w:instrText xml:space="preserve"> PAGEREF _Toc451698792 \h </w:instrText>
-        </w:r>
-        <w:r>
-          <w:rPr>
-            <w:webHidden/>
-          </w:rPr>
-        </w:r>
-        <w:r>
-          <w:rPr>
-            <w:webHidden/>
-          </w:rPr>
-          <w:fldChar w:fldCharType="separate"/>
-        </w:r>
-        <w:r>
-          <w:rPr>
-            <w:webHidden/>
-          </w:rPr>
-          <w:t>26</w:t>
-        </w:r>
-        <w:r>
-          <w:rPr>
-            <w:webHidden/>
-          </w:rPr>
-          <w:fldChar w:fldCharType="end"/>
-        </w:r>
-      </w:hyperlink>
-    </w:p>
-    <w:p>
-      <w:pPr>
-        <w:pStyle w:val="23"/>
-        <w:rPr>
-          <w:rFonts w:asciiTheme="minorHAnsi" w:eastAsiaTheme="minorEastAsia" w:hAnsiTheme="minorHAnsi" w:cstheme="minorBidi"/>
-          <w:sz w:val="24"/>
-          <w:lang w:val="en-US"/>
-        </w:rPr>
-      </w:pPr>
-      <w:hyperlink w:anchor="_Toc451698793" w:history="1">
-        <w:r>
-          <w:rPr>
-            <w:rStyle w:val="af5"/>
-            <w:rFonts w:eastAsia="黑体"/>
-          </w:rPr>
-          <w:t xml:space="preserve">5.1 </w:t>
-        </w:r>
-        <w:r>
-          <w:rPr>
-            <w:rStyle w:val="af5"/>
-            <w:rFonts w:eastAsia="黑体" w:hint="eastAsia"/>
-          </w:rPr>
-          <w:t>渐进式算法</w:t>
-        </w:r>
-        <w:r>
-          <w:rPr>
-            <w:rStyle w:val="af5"/>
-            <w:rFonts w:ascii="Arial" w:eastAsia="黑体" w:hAnsi="Arial" w:cs="Arial" w:hint="eastAsia"/>
-          </w:rPr>
-          <w:t>的结果和讨论</w:t>
-        </w:r>
-        <w:r>
-          <w:rPr>
-            <w:webHidden/>
-          </w:rPr>
-          <w:tab/>
-        </w:r>
-        <w:r>
-          <w:rPr>
-            <w:webHidden/>
-          </w:rPr>
-          <w:fldChar w:fldCharType="begin"/>
-        </w:r>
-        <w:r>
-          <w:rPr>
-            <w:webHidden/>
-          </w:rPr>
-          <w:instrText xml:space="preserve"> PAGEREF _Toc451698793 \h </w:instrText>
-        </w:r>
-        <w:r>
-          <w:rPr>
-            <w:webHidden/>
-          </w:rPr>
-        </w:r>
-        <w:r>
-          <w:rPr>
-            <w:webHidden/>
-          </w:rPr>
-          <w:fldChar w:fldCharType="separate"/>
-        </w:r>
-        <w:r>
-          <w:rPr>
-            <w:webHidden/>
-          </w:rPr>
-          <w:t>26</w:t>
-        </w:r>
-        <w:r>
-          <w:rPr>
-            <w:webHidden/>
-          </w:rPr>
-          <w:fldChar w:fldCharType="end"/>
-        </w:r>
-      </w:hyperlink>
-    </w:p>
-    <w:p>
-      <w:pPr>
-        <w:pStyle w:val="33"/>
-        <w:rPr>
-          <w:rFonts w:asciiTheme="minorHAnsi" w:eastAsiaTheme="minorEastAsia" w:hAnsiTheme="minorHAnsi" w:cstheme="minorBidi"/>
-          <w:noProof/>
-          <w:sz w:val="24"/>
-          <w:szCs w:val="24"/>
-        </w:rPr>
-      </w:pPr>
-      <w:hyperlink w:anchor="_Toc451698794" w:history="1">
-        <w:r>
-          <w:rPr>
-            <w:rStyle w:val="af5"/>
-            <w:noProof/>
-          </w:rPr>
-          <w:t>5.1.1</w:t>
-        </w:r>
-        <w:r>
-          <w:rPr>
-            <w:rStyle w:val="af5"/>
-            <w:rFonts w:cs="Arial"/>
-            <w:noProof/>
-          </w:rPr>
-          <w:t xml:space="preserve"> </w:t>
-        </w:r>
-        <w:r>
-          <w:rPr>
-            <w:rStyle w:val="af5"/>
-            <w:rFonts w:cs="Arial" w:hint="eastAsia"/>
-            <w:noProof/>
-          </w:rPr>
-          <w:t>渐进式渲染算法</w:t>
-        </w:r>
-        <w:r>
-          <w:rPr>
-            <w:noProof/>
-            <w:webHidden/>
-          </w:rPr>
-          <w:tab/>
-        </w:r>
-        <w:r>
-          <w:rPr>
-            <w:noProof/>
-            <w:webHidden/>
-          </w:rPr>
-          <w:fldChar w:fldCharType="begin"/>
-        </w:r>
-        <w:r>
-          <w:rPr>
-            <w:noProof/>
-            <w:webHidden/>
-          </w:rPr>
-          <w:instrText xml:space="preserve"> PAGEREF _Toc451698794 \h </w:instrText>
-        </w:r>
-        <w:r>
-          <w:rPr>
-            <w:noProof/>
-            <w:webHidden/>
-          </w:rPr>
-        </w:r>
-        <w:r>
-          <w:rPr>
-            <w:noProof/>
-            <w:webHidden/>
-          </w:rPr>
-          <w:fldChar w:fldCharType="separate"/>
-        </w:r>
-        <w:r>
-          <w:rPr>
-            <w:noProof/>
-            <w:webHidden/>
-          </w:rPr>
-          <w:t>26</w:t>
-        </w:r>
-        <w:r>
-          <w:rPr>
-            <w:noProof/>
-            <w:webHidden/>
-          </w:rPr>
-          <w:fldChar w:fldCharType="end"/>
-        </w:r>
-      </w:hyperlink>
-    </w:p>
-    <w:p>
-      <w:pPr>
-        <w:pStyle w:val="33"/>
-        <w:rPr>
-          <w:rFonts w:asciiTheme="minorHAnsi" w:eastAsiaTheme="minorEastAsia" w:hAnsiTheme="minorHAnsi" w:cstheme="minorBidi"/>
-          <w:noProof/>
-          <w:sz w:val="24"/>
-          <w:szCs w:val="24"/>
-        </w:rPr>
-      </w:pPr>
-      <w:hyperlink w:anchor="_Toc451698795" w:history="1">
-        <w:r>
-          <w:rPr>
-            <w:rStyle w:val="af5"/>
-            <w:noProof/>
-          </w:rPr>
-          <w:t>5.1.2</w:t>
-        </w:r>
-        <w:r>
-          <w:rPr>
-            <w:rStyle w:val="af5"/>
-            <w:rFonts w:cs="Arial"/>
-            <w:noProof/>
-          </w:rPr>
-          <w:t xml:space="preserve"> </w:t>
-        </w:r>
-        <w:r>
-          <w:rPr>
-            <w:rStyle w:val="af5"/>
-            <w:rFonts w:cs="Arial" w:hint="eastAsia"/>
-            <w:noProof/>
-          </w:rPr>
-          <w:t>渐进式加载算法</w:t>
-        </w:r>
-        <w:r>
-          <w:rPr>
-            <w:noProof/>
-            <w:webHidden/>
-          </w:rPr>
-          <w:tab/>
-        </w:r>
-        <w:r>
-          <w:rPr>
-            <w:noProof/>
-            <w:webHidden/>
-          </w:rPr>
-          <w:fldChar w:fldCharType="begin"/>
-        </w:r>
-        <w:r>
-          <w:rPr>
-            <w:noProof/>
-            <w:webHidden/>
-          </w:rPr>
-          <w:instrText xml:space="preserve"> PAGEREF _Toc451698795 \h </w:instrText>
-        </w:r>
-        <w:r>
-          <w:rPr>
-            <w:noProof/>
-            <w:webHidden/>
-          </w:rPr>
-        </w:r>
-        <w:r>
-          <w:rPr>
-            <w:noProof/>
-            <w:webHidden/>
-          </w:rPr>
-          <w:fldChar w:fldCharType="separate"/>
-        </w:r>
-        <w:r>
-          <w:rPr>
-            <w:noProof/>
-            <w:webHidden/>
-          </w:rPr>
-          <w:t>26</w:t>
-        </w:r>
-        <w:r>
-          <w:rPr>
-            <w:noProof/>
-            <w:webHidden/>
-          </w:rPr>
-          <w:fldChar w:fldCharType="end"/>
-        </w:r>
-      </w:hyperlink>
-    </w:p>
-    <w:p>
-      <w:pPr>
-        <w:pStyle w:val="23"/>
-        <w:rPr>
-          <w:rFonts w:asciiTheme="minorHAnsi" w:eastAsiaTheme="minorEastAsia" w:hAnsiTheme="minorHAnsi" w:cstheme="minorBidi"/>
-          <w:sz w:val="24"/>
-          <w:lang w:val="en-US"/>
-        </w:rPr>
-      </w:pPr>
-      <w:hyperlink w:anchor="_Toc451698796" w:history="1">
-        <w:r>
-          <w:rPr>
-            <w:rStyle w:val="af5"/>
-            <w:rFonts w:eastAsia="黑体"/>
-          </w:rPr>
-          <w:t>5.2</w:t>
-        </w:r>
-        <w:r>
-          <w:rPr>
-            <w:rStyle w:val="af5"/>
-            <w:rFonts w:ascii="Arial" w:eastAsia="黑体" w:hAnsi="Arial" w:cs="Arial"/>
-          </w:rPr>
-          <w:t xml:space="preserve"> </w:t>
-        </w:r>
-        <w:r>
-          <w:rPr>
-            <w:rStyle w:val="af5"/>
-            <w:rFonts w:ascii="Arial" w:eastAsia="黑体" w:hAnsi="Arial" w:cs="Arial" w:hint="eastAsia"/>
-          </w:rPr>
-          <w:t>碰撞检测算法的结果和讨论</w:t>
-        </w:r>
-        <w:r>
-          <w:rPr>
-            <w:webHidden/>
-          </w:rPr>
-          <w:tab/>
-        </w:r>
-        <w:r>
-          <w:rPr>
-            <w:webHidden/>
-          </w:rPr>
-          <w:fldChar w:fldCharType="begin"/>
-        </w:r>
-        <w:r>
-          <w:rPr>
-            <w:webHidden/>
-          </w:rPr>
-          <w:instrText xml:space="preserve"> PAGEREF _Toc451698796 \h </w:instrText>
-        </w:r>
-        <w:r>
-          <w:rPr>
-            <w:webHidden/>
-          </w:rPr>
-        </w:r>
-        <w:r>
-          <w:rPr>
-            <w:webHidden/>
-          </w:rPr>
-          <w:fldChar w:fldCharType="separate"/>
-        </w:r>
-        <w:r>
-          <w:rPr>
-            <w:webHidden/>
-          </w:rPr>
-          <w:t>26</w:t>
-        </w:r>
-        <w:r>
-          <w:rPr>
-            <w:webHidden/>
-          </w:rPr>
-          <w:fldChar w:fldCharType="end"/>
-        </w:r>
-      </w:hyperlink>
-    </w:p>
-    <w:p>
-      <w:pPr>
-        <w:pStyle w:val="23"/>
-        <w:rPr>
-          <w:rFonts w:asciiTheme="minorHAnsi" w:eastAsiaTheme="minorEastAsia" w:hAnsiTheme="minorHAnsi" w:cstheme="minorBidi"/>
-          <w:sz w:val="24"/>
-          <w:lang w:val="en-US"/>
-        </w:rPr>
-      </w:pPr>
-      <w:hyperlink w:anchor="_Toc451698797" w:history="1">
-        <w:r>
-          <w:rPr>
-            <w:rStyle w:val="af5"/>
-            <w:rFonts w:eastAsia="黑体"/>
-          </w:rPr>
-          <w:t xml:space="preserve">5.3 </w:t>
-        </w:r>
-        <w:r>
-          <w:rPr>
-            <w:rStyle w:val="af5"/>
-            <w:rFonts w:eastAsia="黑体" w:hint="eastAsia"/>
-          </w:rPr>
-          <w:t>火灾场的模拟算法的结果和讨论</w:t>
-        </w:r>
-        <w:r>
-          <w:rPr>
-            <w:webHidden/>
-          </w:rPr>
-          <w:tab/>
-        </w:r>
-        <w:r>
-          <w:rPr>
-            <w:webHidden/>
-          </w:rPr>
-          <w:fldChar w:fldCharType="begin"/>
-        </w:r>
-        <w:r>
-          <w:rPr>
-            <w:webHidden/>
-          </w:rPr>
-          <w:instrText xml:space="preserve"> PAGEREF _Toc451698797 \h </w:instrText>
-        </w:r>
-        <w:r>
-          <w:rPr>
-            <w:webHidden/>
-          </w:rPr>
-        </w:r>
-        <w:r>
-          <w:rPr>
-            <w:webHidden/>
-          </w:rPr>
-          <w:fldChar w:fldCharType="separate"/>
-        </w:r>
-        <w:r>
-          <w:rPr>
-            <w:webHidden/>
-          </w:rPr>
-          <w:t>26</w:t>
-        </w:r>
-        <w:r>
-          <w:rPr>
-            <w:webHidden/>
-          </w:rPr>
-          <w:fldChar w:fldCharType="end"/>
-        </w:r>
-      </w:hyperlink>
-    </w:p>
-    <w:p>
-      <w:pPr>
-        <w:pStyle w:val="23"/>
-        <w:rPr>
-          <w:rFonts w:asciiTheme="minorHAnsi" w:eastAsiaTheme="minorEastAsia" w:hAnsiTheme="minorHAnsi" w:cstheme="minorBidi"/>
-          <w:sz w:val="24"/>
-          <w:lang w:val="en-US"/>
-        </w:rPr>
-      </w:pPr>
-      <w:hyperlink w:anchor="_Toc451698798" w:history="1">
-        <w:r>
-          <w:rPr>
-            <w:rStyle w:val="af5"/>
-            <w:rFonts w:eastAsia="黑体"/>
-          </w:rPr>
-          <w:t>5.4</w:t>
-        </w:r>
-        <w:r>
-          <w:rPr>
-            <w:rStyle w:val="af5"/>
-            <w:rFonts w:ascii="Arial" w:eastAsia="黑体" w:hAnsi="Arial" w:cs="Arial"/>
-          </w:rPr>
-          <w:t xml:space="preserve"> ACO</w:t>
-        </w:r>
-        <w:r>
-          <w:rPr>
-            <w:rStyle w:val="af5"/>
-            <w:rFonts w:ascii="Arial" w:eastAsia="黑体" w:hAnsi="Arial" w:cs="Arial" w:hint="eastAsia"/>
-          </w:rPr>
-          <w:t>路径规划算法的结果和讨论</w:t>
-        </w:r>
-        <w:r>
-          <w:rPr>
-            <w:webHidden/>
-          </w:rPr>
-          <w:tab/>
-        </w:r>
-        <w:r>
-          <w:rPr>
-            <w:webHidden/>
-          </w:rPr>
-          <w:fldChar w:fldCharType="begin"/>
-        </w:r>
-        <w:r>
-          <w:rPr>
-            <w:webHidden/>
-          </w:rPr>
-          <w:instrText xml:space="preserve"> PAGEREF _Toc451698798 \h </w:instrText>
-        </w:r>
-        <w:r>
-          <w:rPr>
-            <w:webHidden/>
-          </w:rPr>
-        </w:r>
-        <w:r>
-          <w:rPr>
-            <w:webHidden/>
-          </w:rPr>
-          <w:fldChar w:fldCharType="separate"/>
-        </w:r>
-        <w:r>
-          <w:rPr>
-            <w:webHidden/>
-          </w:rPr>
-          <w:t>26</w:t>
-        </w:r>
-        <w:r>
-          <w:rPr>
-            <w:webHidden/>
-          </w:rPr>
-          <w:fldChar w:fldCharType="end"/>
-        </w:r>
-      </w:hyperlink>
-    </w:p>
-    <w:p>
-      <w:pPr>
-        <w:pStyle w:val="11"/>
-        <w:rPr>
-          <w:rFonts w:asciiTheme="minorHAnsi" w:eastAsiaTheme="minorEastAsia" w:hAnsiTheme="minorHAnsi" w:cstheme="minorBidi"/>
-          <w:bCs w:val="0"/>
-          <w:sz w:val="24"/>
-          <w:szCs w:val="24"/>
-        </w:rPr>
-      </w:pPr>
-      <w:hyperlink w:anchor="_Toc451698799" w:history="1">
-        <w:r>
-          <w:rPr>
-            <w:rStyle w:val="af5"/>
-            <w:rFonts w:eastAsia="黑体"/>
-          </w:rPr>
-          <w:t>6</w:t>
-        </w:r>
-        <w:r>
-          <w:rPr>
-            <w:rStyle w:val="af5"/>
-            <w:rFonts w:ascii="黑体" w:eastAsia="黑体"/>
-          </w:rPr>
-          <w:t xml:space="preserve"> </w:t>
-        </w:r>
-        <w:r>
-          <w:rPr>
-            <w:rStyle w:val="af5"/>
-            <w:rFonts w:ascii="Arial" w:eastAsia="黑体" w:hAnsi="Arial" w:cs="Arial"/>
-          </w:rPr>
-          <w:t xml:space="preserve"> </w:t>
-        </w:r>
-        <w:r>
-          <w:rPr>
-            <w:rStyle w:val="af5"/>
-            <w:rFonts w:ascii="Arial" w:eastAsia="黑体" w:hAnsi="Arial" w:cs="Arial" w:hint="eastAsia"/>
-          </w:rPr>
-          <w:t>结论和展望</w:t>
-        </w:r>
-        <w:r>
-          <w:rPr>
-            <w:webHidden/>
-          </w:rPr>
-          <w:tab/>
-        </w:r>
-        <w:r>
-          <w:rPr>
-            <w:webHidden/>
-          </w:rPr>
-          <w:fldChar w:fldCharType="begin"/>
-        </w:r>
-        <w:r>
-          <w:rPr>
-            <w:webHidden/>
-          </w:rPr>
-          <w:instrText xml:space="preserve"> PAGEREF _Toc451698799 \h </w:instrText>
-        </w:r>
-        <w:r>
-          <w:rPr>
-            <w:webHidden/>
-          </w:rPr>
-        </w:r>
-        <w:r>
-          <w:rPr>
-            <w:webHidden/>
-          </w:rPr>
-          <w:fldChar w:fldCharType="separate"/>
-        </w:r>
-        <w:r>
-          <w:rPr>
-            <w:webHidden/>
-          </w:rPr>
-          <w:t>27</w:t>
-        </w:r>
-        <w:r>
-          <w:rPr>
-            <w:webHidden/>
-          </w:rPr>
-          <w:fldChar w:fldCharType="end"/>
-        </w:r>
-      </w:hyperlink>
+      <w:r>
+        <w:fldChar w:fldCharType="begin"/>
+      </w:r>
+      <w:r>
+        <w:instrText xml:space="preserve"> HYPERLINK \l "_Toc451698799" </w:instrText>
+      </w:r>
+      <w:r>
+        <w:fldChar w:fldCharType="separate"/>
+      </w:r>
+      <w:r>
+        <w:rPr>
+          <w:rStyle w:val="af5"/>
+          <w:rFonts w:eastAsia="黑体"/>
+        </w:rPr>
+        <w:t>6</w:t>
+      </w:r>
+      <w:r>
+        <w:rPr>
+          <w:rStyle w:val="af5"/>
+          <w:rFonts w:ascii="黑体" w:eastAsia="黑体"/>
+        </w:rPr>
+        <w:t xml:space="preserve"> </w:t>
+      </w:r>
+      <w:r>
+        <w:rPr>
+          <w:rStyle w:val="af5"/>
+          <w:rFonts w:ascii="Arial" w:eastAsia="黑体" w:hAnsi="Arial" w:cs="Arial"/>
+        </w:rPr>
+        <w:t xml:space="preserve"> </w:t>
+      </w:r>
+      <w:r>
+        <w:rPr>
+          <w:rStyle w:val="af5"/>
+          <w:rFonts w:ascii="Arial" w:eastAsia="黑体" w:hAnsi="Arial" w:cs="Arial" w:hint="eastAsia"/>
+        </w:rPr>
+        <w:t>结论和展望</w:t>
+      </w:r>
+      <w:r>
+        <w:rPr>
+          <w:webHidden/>
+        </w:rPr>
+        <w:tab/>
+      </w:r>
+      <w:r>
+        <w:rPr>
+          <w:webHidden/>
+        </w:rPr>
+        <w:fldChar w:fldCharType="begin"/>
+      </w:r>
+      <w:r>
+        <w:rPr>
+          <w:webHidden/>
+        </w:rPr>
+        <w:instrText xml:space="preserve"> PAGEREF _Toc451698799 \h </w:instrText>
+      </w:r>
+      <w:r>
+        <w:rPr>
+          <w:webHidden/>
+        </w:rPr>
+      </w:r>
+      <w:r>
+        <w:rPr>
+          <w:webHidden/>
+        </w:rPr>
+        <w:fldChar w:fldCharType="separate"/>
+      </w:r>
+      <w:r>
+        <w:rPr>
+          <w:webHidden/>
+        </w:rPr>
+        <w:t>27</w:t>
+      </w:r>
+      <w:r>
+        <w:rPr>
+          <w:webHidden/>
+        </w:rPr>
+        <w:fldChar w:fldCharType="end"/>
+      </w:r>
+      <w:r>
+        <w:fldChar w:fldCharType="end"/>
+      </w:r>
     </w:p>
     <w:p>
       <w:pPr>
@@ -3220,8 +2149,8 @@
           <w:lang w:eastAsia="zh-CN"/>
         </w:rPr>
       </w:pPr>
-      <w:bookmarkStart w:id="1" w:name="_Toc261510868"/>
-      <w:bookmarkStart w:id="2" w:name="_Toc451698744"/>
+      <w:bookmarkStart w:id="2" w:name="_Toc261510868"/>
+      <w:bookmarkStart w:id="3" w:name="_Toc451698744"/>
       <w:r>
         <w:rPr>
           <w:rFonts w:eastAsia="黑体" w:hint="eastAsia"/>
@@ -3296,8 +2225,8 @@
         <w:t>言</w:t>
       </w:r>
       <w:bookmarkEnd w:id="0"/>
-      <w:bookmarkEnd w:id="1"/>
       <w:bookmarkEnd w:id="2"/>
+      <w:bookmarkEnd w:id="3"/>
     </w:p>
     <w:p>
       <w:pPr>
@@ -3348,9 +2277,9 @@
           <w:i w:val="0"/>
         </w:rPr>
       </w:pPr>
-      <w:bookmarkStart w:id="3" w:name="本文所作工作"/>
       <w:bookmarkStart w:id="4" w:name="_Toc261510874"/>
       <w:bookmarkStart w:id="5" w:name="_Toc451698750"/>
+      <w:bookmarkStart w:id="6" w:name="本文所作工作"/>
       <w:r>
         <w:rPr>
           <w:rFonts w:eastAsia="黑体"/>
@@ -3387,7 +2316,7 @@
       <w:bookmarkEnd w:id="4"/>
       <w:bookmarkEnd w:id="5"/>
     </w:p>
-    <w:bookmarkEnd w:id="3"/>
+    <w:bookmarkEnd w:id="6"/>
     <w:p>
       <w:pPr>
         <w:autoSpaceDE w:val="0"/>
@@ -3421,6 +2350,7 @@
         </w:rPr>
         <w:t>是基于</w:t>
       </w:r>
+      <w:proofErr w:type="gramStart"/>
       <w:r>
         <w:rPr>
           <w:rFonts w:ascii="Arial" w:hAnsi="Arial" w:cs="Arial"/>
@@ -3428,6 +2358,7 @@
         </w:rPr>
         <w:t>”</w:t>
       </w:r>
+      <w:proofErr w:type="gramEnd"/>
       <w:r>
         <w:rPr>
           <w:rFonts w:ascii="Arial" w:hAnsi="Arial" w:cs="Arial"/>
@@ -3449,6 +2380,7 @@
         </w:rPr>
         <w:t>在线可视化</w:t>
       </w:r>
+      <w:proofErr w:type="gramStart"/>
       <w:r>
         <w:rPr>
           <w:rFonts w:ascii="Arial" w:hAnsi="Arial" w:cs="Arial"/>
@@ -3456,6 +2388,7 @@
         </w:rPr>
         <w:t>”</w:t>
       </w:r>
+      <w:proofErr w:type="gramEnd"/>
       <w:r>
         <w:rPr>
           <w:rFonts w:ascii="Arial" w:hAnsi="Arial" w:cs="Arial" w:hint="eastAsia"/>
@@ -3470,6 +2403,7 @@
         </w:rPr>
         <w:t>衍生出的</w:t>
       </w:r>
+      <w:proofErr w:type="gramStart"/>
       <w:r>
         <w:rPr>
           <w:rFonts w:ascii="Arial" w:hAnsi="Arial" w:cs="Arial"/>
@@ -3477,6 +2411,7 @@
         </w:rPr>
         <w:t>”</w:t>
       </w:r>
+      <w:proofErr w:type="gramEnd"/>
       <w:r>
         <w:rPr>
           <w:rFonts w:ascii="Arial" w:hAnsi="Arial" w:cs="Arial"/>
@@ -3484,6 +2419,7 @@
         </w:rPr>
         <w:t>基础实验平台搭建</w:t>
       </w:r>
+      <w:proofErr w:type="gramStart"/>
       <w:r>
         <w:rPr>
           <w:rFonts w:ascii="Arial" w:hAnsi="Arial" w:cs="Arial"/>
@@ -3491,6 +2427,7 @@
         </w:rPr>
         <w:t>”</w:t>
       </w:r>
+      <w:proofErr w:type="gramEnd"/>
       <w:r>
         <w:rPr>
           <w:rFonts w:ascii="Arial" w:hAnsi="Arial" w:cs="Arial" w:hint="eastAsia"/>
@@ -3706,7 +2643,23 @@
           <w:rFonts w:asciiTheme="minorEastAsia" w:hAnsiTheme="minorEastAsia"/>
           <w:lang w:val="zh-CN"/>
         </w:rPr>
-        <w:t>（2）体素化文件的渐进式</w:t>
+        <w:t>（2）体</w:t>
+      </w:r>
+      <w:proofErr w:type="gramStart"/>
+      <w:r>
+        <w:rPr>
+          <w:rFonts w:asciiTheme="minorEastAsia" w:hAnsiTheme="minorEastAsia"/>
+          <w:lang w:val="zh-CN"/>
+        </w:rPr>
+        <w:t>素化文件</w:t>
+      </w:r>
+      <w:proofErr w:type="gramEnd"/>
+      <w:r>
+        <w:rPr>
+          <w:rFonts w:asciiTheme="minorEastAsia" w:hAnsiTheme="minorEastAsia"/>
+          <w:lang w:val="zh-CN"/>
+        </w:rPr>
+        <w:t>的渐进式</w:t>
       </w:r>
       <w:r>
         <w:rPr>
@@ -3736,7 +2689,21 @@
         <w:rPr>
           <w:rFonts w:asciiTheme="minorEastAsia" w:hAnsiTheme="minorEastAsia"/>
         </w:rPr>
-        <w:t>（3）体素化文件的渐进式</w:t>
+        <w:t>（3）体</w:t>
+      </w:r>
+      <w:proofErr w:type="gramStart"/>
+      <w:r>
+        <w:rPr>
+          <w:rFonts w:asciiTheme="minorEastAsia" w:hAnsiTheme="minorEastAsia"/>
+        </w:rPr>
+        <w:t>素化文件</w:t>
+      </w:r>
+      <w:proofErr w:type="gramEnd"/>
+      <w:r>
+        <w:rPr>
+          <w:rFonts w:asciiTheme="minorEastAsia" w:hAnsiTheme="minorEastAsia"/>
+        </w:rPr>
+        <w:t>的渐进式</w:t>
       </w:r>
       <w:r>
         <w:rPr>
@@ -4031,7 +2998,7 @@
         </w:rPr>
         <w:br w:type="page"/>
       </w:r>
-      <w:bookmarkStart w:id="6" w:name="参考文献"/>
+      <w:bookmarkStart w:id="7" w:name="参考文献"/>
     </w:p>
     <w:p>
       <w:pPr>
@@ -4044,8 +3011,9 @@
           <w:i w:val="0"/>
         </w:rPr>
       </w:pPr>
-      <w:bookmarkStart w:id="7" w:name="_Toc261510900"/>
-      <w:bookmarkStart w:id="8" w:name="_Toc451698802"/>
+      <w:bookmarkStart w:id="8" w:name="_Toc261510900"/>
+      <w:bookmarkStart w:id="9" w:name="_Toc451698802"/>
+      <w:proofErr w:type="spellStart"/>
       <w:r>
         <w:rPr>
           <w:rFonts w:ascii="黑体" w:eastAsia="黑体" w:hAnsi="Arial" w:cs="Arial" w:hint="eastAsia"/>
@@ -4055,8 +3023,9 @@
         <w:lastRenderedPageBreak/>
         <w:t>参考文献</w:t>
       </w:r>
-      <w:bookmarkEnd w:id="7"/>
       <w:bookmarkEnd w:id="8"/>
+      <w:bookmarkEnd w:id="9"/>
+      <w:proofErr w:type="spellEnd"/>
     </w:p>
     <w:p>
       <w:pPr>
@@ -4232,7 +3201,15 @@
         <w:ind w:left="420" w:hangingChars="200" w:hanging="420"/>
       </w:pPr>
       <w:r>
-        <w:t>I. Hickson, “HTML 5, W3C, W3C Working Draft”. [DB/OL]. (2009-4)[2016-03]. https://www.w3.org/TR/webmessaging/</w:t>
+        <w:t xml:space="preserve">I. </w:t>
+      </w:r>
+      <w:proofErr w:type="spellStart"/>
+      <w:r>
+        <w:t>Hickson</w:t>
+      </w:r>
+      <w:proofErr w:type="spellEnd"/>
+      <w:r>
+        <w:t>, “HTML 5, W3C, W3C Working Draft”. [DB/OL]. (2009-4)[2016-03]. https://www.w3.org/TR/webmessaging/</w:t>
       </w:r>
     </w:p>
     <w:p>
@@ -4281,7 +3258,36 @@
         <w:ind w:left="420" w:hangingChars="200" w:hanging="420"/>
       </w:pPr>
       <w:r>
-        <w:t xml:space="preserve">Catherine Leung, Andor Salga. Enabling WebGL[J]. WWW '10 Proceedings of the 19th international conference on World wide web Pages. 2010:1369-1370 </w:t>
+        <w:t xml:space="preserve">Catherine Leung, </w:t>
+      </w:r>
+      <w:proofErr w:type="spellStart"/>
+      <w:r>
+        <w:t>Andor</w:t>
+      </w:r>
+      <w:proofErr w:type="spellEnd"/>
+      <w:r>
+        <w:t xml:space="preserve"> </w:t>
+      </w:r>
+      <w:proofErr w:type="spellStart"/>
+      <w:r>
+        <w:t>Salga</w:t>
+      </w:r>
+      <w:proofErr w:type="spellEnd"/>
+      <w:r>
+        <w:t xml:space="preserve">. Enabling </w:t>
+      </w:r>
+      <w:proofErr w:type="spellStart"/>
+      <w:proofErr w:type="gramStart"/>
+      <w:r>
+        <w:t>WebGL</w:t>
+      </w:r>
+      <w:proofErr w:type="spellEnd"/>
+      <w:r>
+        <w:t>[</w:t>
+      </w:r>
+      <w:proofErr w:type="gramEnd"/>
+      <w:r>
+        <w:t xml:space="preserve">J]. WWW '10 Proceedings of the 19th international conference on World wide web Pages. 2010:1369-1370 </w:t>
       </w:r>
     </w:p>
     <w:p>
@@ -4323,12 +3329,14 @@
         <w:spacing w:line="360" w:lineRule="exact"/>
         <w:ind w:left="420" w:hangingChars="200" w:hanging="420"/>
       </w:pPr>
+      <w:proofErr w:type="gramStart"/>
       <w:r>
         <w:rPr>
           <w:rFonts w:hint="eastAsia"/>
         </w:rPr>
         <w:t>周德闯</w:t>
       </w:r>
+      <w:proofErr w:type="gramEnd"/>
       <w:r>
         <w:rPr>
           <w:rFonts w:hint="eastAsia"/>
@@ -4406,12 +3414,14 @@
         </w:rPr>
         <w:t>“基于</w:t>
       </w:r>
+      <w:proofErr w:type="spellStart"/>
       <w:r>
         <w:rPr>
           <w:rFonts w:hint="eastAsia"/>
         </w:rPr>
         <w:t>WebGL</w:t>
       </w:r>
+      <w:proofErr w:type="spellEnd"/>
       <w:r>
         <w:rPr>
           <w:rFonts w:hint="eastAsia"/>
@@ -4643,11 +3653,89 @@
         <w:spacing w:line="360" w:lineRule="exact"/>
         <w:ind w:left="420" w:hangingChars="200" w:hanging="420"/>
       </w:pPr>
-      <w:r>
-        <w:rPr>
-          <w:rFonts w:hint="eastAsia"/>
-        </w:rPr>
-        <w:t>Laixinag Wen, Ning Xie, Shuang Liang, Jinyuan Jia. LPM: Lightweight Progressive Meshes Towards Smooth Transmission of Web3D Media over Internet[N]. Computer Animation and Virtual Worlds (SCI, CCF-B</w:t>
+      <w:proofErr w:type="spellStart"/>
+      <w:r>
+        <w:rPr>
+          <w:rFonts w:hint="eastAsia"/>
+        </w:rPr>
+        <w:t>Laixinag</w:t>
+      </w:r>
+      <w:proofErr w:type="spellEnd"/>
+      <w:r>
+        <w:rPr>
+          <w:rFonts w:hint="eastAsia"/>
+        </w:rPr>
+        <w:t xml:space="preserve"> Wen, Ning </w:t>
+      </w:r>
+      <w:proofErr w:type="spellStart"/>
+      <w:r>
+        <w:rPr>
+          <w:rFonts w:hint="eastAsia"/>
+        </w:rPr>
+        <w:t>Xie</w:t>
+      </w:r>
+      <w:proofErr w:type="spellEnd"/>
+      <w:r>
+        <w:rPr>
+          <w:rFonts w:hint="eastAsia"/>
+        </w:rPr>
+        <w:t xml:space="preserve">, </w:t>
+      </w:r>
+      <w:proofErr w:type="spellStart"/>
+      <w:r>
+        <w:rPr>
+          <w:rFonts w:hint="eastAsia"/>
+        </w:rPr>
+        <w:t>Shuang</w:t>
+      </w:r>
+      <w:proofErr w:type="spellEnd"/>
+      <w:r>
+        <w:rPr>
+          <w:rFonts w:hint="eastAsia"/>
+        </w:rPr>
+        <w:t xml:space="preserve"> Liang, </w:t>
+      </w:r>
+      <w:proofErr w:type="spellStart"/>
+      <w:r>
+        <w:rPr>
+          <w:rFonts w:hint="eastAsia"/>
+        </w:rPr>
+        <w:t>Jinyuan</w:t>
+      </w:r>
+      <w:proofErr w:type="spellEnd"/>
+      <w:r>
+        <w:rPr>
+          <w:rFonts w:hint="eastAsia"/>
+        </w:rPr>
+        <w:t xml:space="preserve"> </w:t>
+      </w:r>
+      <w:proofErr w:type="spellStart"/>
+      <w:r>
+        <w:rPr>
+          <w:rFonts w:hint="eastAsia"/>
+        </w:rPr>
+        <w:t>Jia</w:t>
+      </w:r>
+      <w:proofErr w:type="spellEnd"/>
+      <w:r>
+        <w:rPr>
+          <w:rFonts w:hint="eastAsia"/>
+        </w:rPr>
+        <w:t xml:space="preserve">. LPM: Lightweight Progressive Meshes Towards Smooth Transmission of Web3D Media over </w:t>
+      </w:r>
+      <w:proofErr w:type="gramStart"/>
+      <w:r>
+        <w:rPr>
+          <w:rFonts w:hint="eastAsia"/>
+        </w:rPr>
+        <w:t>Internet[</w:t>
+      </w:r>
+      <w:proofErr w:type="gramEnd"/>
+      <w:r>
+        <w:rPr>
+          <w:rFonts w:hint="eastAsia"/>
+        </w:rPr>
+        <w:t>N]. Computer Animation and Virtual Worlds (SCI, CCF-B</w:t>
       </w:r>
       <w:r>
         <w:rPr>
@@ -4685,7 +3773,60 @@
         <w:ind w:left="420" w:hangingChars="200" w:hanging="420"/>
       </w:pPr>
       <w:r>
-        <w:t>Jos Dirksen. Learning Three.Js:the JavaScript 3D Library for WebGL[M]. Packt Publishing Limited, Hrachovy, David. "Faster Webgl Graphics"[D]. FacultyOf Informatics-Masaryk University, 2012</w:t>
+        <w:t xml:space="preserve">Jos Dirksen. Learning </w:t>
+      </w:r>
+      <w:proofErr w:type="spellStart"/>
+      <w:r>
+        <w:t>Three.Js</w:t>
+      </w:r>
+      <w:proofErr w:type="gramStart"/>
+      <w:r>
+        <w:t>:the</w:t>
+      </w:r>
+      <w:proofErr w:type="spellEnd"/>
+      <w:proofErr w:type="gramEnd"/>
+      <w:r>
+        <w:t xml:space="preserve"> JavaScript 3D Library for </w:t>
+      </w:r>
+      <w:proofErr w:type="spellStart"/>
+      <w:r>
+        <w:t>WebGL</w:t>
+      </w:r>
+      <w:proofErr w:type="spellEnd"/>
+      <w:r>
+        <w:t xml:space="preserve">[M]. </w:t>
+      </w:r>
+      <w:proofErr w:type="spellStart"/>
+      <w:r>
+        <w:t>Packt</w:t>
+      </w:r>
+      <w:proofErr w:type="spellEnd"/>
+      <w:r>
+        <w:t xml:space="preserve"> Publishing Limited, </w:t>
+      </w:r>
+      <w:proofErr w:type="spellStart"/>
+      <w:r>
+        <w:t>Hrachovy</w:t>
+      </w:r>
+      <w:proofErr w:type="spellEnd"/>
+      <w:r>
+        <w:t xml:space="preserve">, David. "Faster </w:t>
+      </w:r>
+      <w:proofErr w:type="spellStart"/>
+      <w:r>
+        <w:t>Webgl</w:t>
+      </w:r>
+      <w:proofErr w:type="spellEnd"/>
+      <w:r>
+        <w:t xml:space="preserve"> Graphics"[D]. </w:t>
+      </w:r>
+      <w:proofErr w:type="spellStart"/>
+      <w:r>
+        <w:t>FacultyOf</w:t>
+      </w:r>
+      <w:proofErr w:type="spellEnd"/>
+      <w:r>
+        <w:t xml:space="preserve"> Informatics-Masaryk University, 2012</w:t>
       </w:r>
     </w:p>
     <w:p>
@@ -4698,8 +3839,50 @@
         <w:spacing w:line="360" w:lineRule="exact"/>
         <w:ind w:left="420" w:hangingChars="200" w:hanging="420"/>
       </w:pPr>
-      <w:r>
-        <w:t>Anttonen, Matti., Salminen, Arto. "Building 3D WebGL Applications"[M]. Tampere University of Technology Department of Software Systems, ISBN 978-952-15- 2623-7.</w:t>
+      <w:proofErr w:type="spellStart"/>
+      <w:r>
+        <w:t>Anttonen</w:t>
+      </w:r>
+      <w:proofErr w:type="spellEnd"/>
+      <w:r>
+        <w:t xml:space="preserve">, </w:t>
+      </w:r>
+      <w:proofErr w:type="spellStart"/>
+      <w:proofErr w:type="gramStart"/>
+      <w:r>
+        <w:t>Matti</w:t>
+      </w:r>
+      <w:proofErr w:type="spellEnd"/>
+      <w:r>
+        <w:t>.,</w:t>
+      </w:r>
+      <w:proofErr w:type="gramEnd"/>
+      <w:r>
+        <w:t xml:space="preserve"> </w:t>
+      </w:r>
+      <w:proofErr w:type="spellStart"/>
+      <w:r>
+        <w:t>Salminen</w:t>
+      </w:r>
+      <w:proofErr w:type="spellEnd"/>
+      <w:r>
+        <w:t xml:space="preserve">, </w:t>
+      </w:r>
+      <w:proofErr w:type="spellStart"/>
+      <w:r>
+        <w:t>Arto</w:t>
+      </w:r>
+      <w:proofErr w:type="spellEnd"/>
+      <w:r>
+        <w:t xml:space="preserve">. "Building 3D </w:t>
+      </w:r>
+      <w:proofErr w:type="spellStart"/>
+      <w:r>
+        <w:t>WebGL</w:t>
+      </w:r>
+      <w:proofErr w:type="spellEnd"/>
+      <w:r>
+        <w:t xml:space="preserve"> Applications"[M]. Tampere University of Technology Department of Software Systems, ISBN 978-952-15- 2623-7.</w:t>
       </w:r>
     </w:p>
     <w:p>
@@ -4712,8 +3895,21 @@
         <w:spacing w:line="360" w:lineRule="exact"/>
         <w:ind w:left="420" w:hangingChars="200" w:hanging="420"/>
       </w:pPr>
-      <w:r>
-        <w:t>Parisi, Tony. “WebGL: up and running”[M].O'Reilly Media, Inc. 2012</w:t>
+      <w:proofErr w:type="spellStart"/>
+      <w:r>
+        <w:t>Parisi</w:t>
+      </w:r>
+      <w:proofErr w:type="spellEnd"/>
+      <w:r>
+        <w:t>, Tony. “</w:t>
+      </w:r>
+      <w:proofErr w:type="spellStart"/>
+      <w:r>
+        <w:t>WebGL</w:t>
+      </w:r>
+      <w:proofErr w:type="spellEnd"/>
+      <w:r>
+        <w:t>: up and running”[M].O'Reilly Media, Inc. 2012</w:t>
       </w:r>
     </w:p>
     <w:p>
@@ -4916,11 +4112,61 @@
         <w:spacing w:line="360" w:lineRule="exact"/>
         <w:ind w:left="420" w:hangingChars="200" w:hanging="420"/>
       </w:pPr>
-      <w:r>
-        <w:rPr>
-          <w:rFonts w:hint="eastAsia"/>
-        </w:rPr>
-        <w:t xml:space="preserve">Xiaojun Liu, Ning Xie and Jinyuan Jia, </w:t>
+      <w:proofErr w:type="spellStart"/>
+      <w:r>
+        <w:rPr>
+          <w:rFonts w:hint="eastAsia"/>
+        </w:rPr>
+        <w:t>Xiaojun</w:t>
+      </w:r>
+      <w:proofErr w:type="spellEnd"/>
+      <w:r>
+        <w:rPr>
+          <w:rFonts w:hint="eastAsia"/>
+        </w:rPr>
+        <w:t xml:space="preserve"> Liu, Ning </w:t>
+      </w:r>
+      <w:proofErr w:type="spellStart"/>
+      <w:r>
+        <w:rPr>
+          <w:rFonts w:hint="eastAsia"/>
+        </w:rPr>
+        <w:t>Xie</w:t>
+      </w:r>
+      <w:proofErr w:type="spellEnd"/>
+      <w:r>
+        <w:rPr>
+          <w:rFonts w:hint="eastAsia"/>
+        </w:rPr>
+        <w:t xml:space="preserve"> and </w:t>
+      </w:r>
+      <w:proofErr w:type="spellStart"/>
+      <w:r>
+        <w:rPr>
+          <w:rFonts w:hint="eastAsia"/>
+        </w:rPr>
+        <w:t>Jinyuan</w:t>
+      </w:r>
+      <w:proofErr w:type="spellEnd"/>
+      <w:r>
+        <w:rPr>
+          <w:rFonts w:hint="eastAsia"/>
+        </w:rPr>
+        <w:t xml:space="preserve"> </w:t>
+      </w:r>
+      <w:proofErr w:type="spellStart"/>
+      <w:r>
+        <w:rPr>
+          <w:rFonts w:hint="eastAsia"/>
+        </w:rPr>
+        <w:t>Jia</w:t>
+      </w:r>
+      <w:proofErr w:type="spellEnd"/>
+      <w:r>
+        <w:rPr>
+          <w:rFonts w:hint="eastAsia"/>
+        </w:rPr>
+        <w:t xml:space="preserve">, </w:t>
       </w:r>
       <w:r>
         <w:rPr>
@@ -4963,12 +4209,62 @@
         <w:spacing w:line="360" w:lineRule="exact"/>
         <w:ind w:left="420" w:hangingChars="200" w:hanging="420"/>
       </w:pPr>
+      <w:proofErr w:type="spellStart"/>
       <w:r>
         <w:rPr>
           <w:rFonts w:hint="eastAsia"/>
         </w:rPr>
         <w:lastRenderedPageBreak/>
-        <w:t xml:space="preserve">Xiaojun Liu, Ning Xie, Jinyuan Jia, </w:t>
+        <w:t>Xiaojun</w:t>
+      </w:r>
+      <w:proofErr w:type="spellEnd"/>
+      <w:r>
+        <w:rPr>
+          <w:rFonts w:hint="eastAsia"/>
+        </w:rPr>
+        <w:t xml:space="preserve"> Liu, Ning </w:t>
+      </w:r>
+      <w:proofErr w:type="spellStart"/>
+      <w:r>
+        <w:rPr>
+          <w:rFonts w:hint="eastAsia"/>
+        </w:rPr>
+        <w:t>Xie</w:t>
+      </w:r>
+      <w:proofErr w:type="spellEnd"/>
+      <w:r>
+        <w:rPr>
+          <w:rFonts w:hint="eastAsia"/>
+        </w:rPr>
+        <w:t xml:space="preserve">, </w:t>
+      </w:r>
+      <w:proofErr w:type="spellStart"/>
+      <w:r>
+        <w:rPr>
+          <w:rFonts w:hint="eastAsia"/>
+        </w:rPr>
+        <w:t>Jinyuan</w:t>
+      </w:r>
+      <w:proofErr w:type="spellEnd"/>
+      <w:r>
+        <w:rPr>
+          <w:rFonts w:hint="eastAsia"/>
+        </w:rPr>
+        <w:t xml:space="preserve"> </w:t>
+      </w:r>
+      <w:proofErr w:type="spellStart"/>
+      <w:r>
+        <w:rPr>
+          <w:rFonts w:hint="eastAsia"/>
+        </w:rPr>
+        <w:t>Jia</w:t>
+      </w:r>
+      <w:proofErr w:type="spellEnd"/>
+      <w:r>
+        <w:rPr>
+          <w:rFonts w:hint="eastAsia"/>
+        </w:rPr>
+        <w:t xml:space="preserve">, </w:t>
       </w:r>
       <w:r>
         <w:rPr>
@@ -4976,11 +4272,19 @@
         </w:rPr>
         <w:t>“</w:t>
       </w:r>
-      <w:r>
-        <w:rPr>
-          <w:rFonts w:hint="eastAsia"/>
-        </w:rPr>
-        <w:t>WebVis_BIM: Real Time Web3D Visualization of Complex BIM Scenes</w:t>
+      <w:proofErr w:type="spellStart"/>
+      <w:r>
+        <w:rPr>
+          <w:rFonts w:hint="eastAsia"/>
+        </w:rPr>
+        <w:t>WebVis_BIM</w:t>
+      </w:r>
+      <w:proofErr w:type="spellEnd"/>
+      <w:r>
+        <w:rPr>
+          <w:rFonts w:hint="eastAsia"/>
+        </w:rPr>
+        <w:t>: Real Time Web3D Visualization of Complex BIM Scenes</w:t>
       </w:r>
       <w:r>
         <w:rPr>
@@ -5106,12 +4410,14 @@
         </w:rPr>
         <w:t xml:space="preserve">, </w:t>
       </w:r>
+      <w:proofErr w:type="gramStart"/>
       <w:r>
         <w:rPr>
           <w:rFonts w:hint="eastAsia"/>
         </w:rPr>
         <w:t>张东培</w:t>
       </w:r>
+      <w:proofErr w:type="gramEnd"/>
       <w:r>
         <w:rPr>
           <w:rFonts w:hint="eastAsia"/>
@@ -5203,7 +4509,7 @@
         <w:t>2015.</w:t>
       </w:r>
     </w:p>
-    <w:bookmarkEnd w:id="6"/>
+    <w:bookmarkEnd w:id="7"/>
     <w:p>
       <w:pPr>
         <w:spacing w:line="360" w:lineRule="exact"/>
@@ -5268,7 +4574,7 @@
       <w:r>
         <w:br w:type="page"/>
       </w:r>
-      <w:bookmarkStart w:id="9" w:name="致谢"/>
+      <w:bookmarkStart w:id="10" w:name="致谢"/>
     </w:p>
     <w:p>
       <w:pPr>
@@ -5281,8 +4587,8 @@
           <w:i w:val="0"/>
         </w:rPr>
       </w:pPr>
-      <w:bookmarkStart w:id="10" w:name="_Toc261510901"/>
-      <w:bookmarkStart w:id="11" w:name="_Toc451698803"/>
+      <w:bookmarkStart w:id="11" w:name="_Toc261510901"/>
+      <w:bookmarkStart w:id="12" w:name="_Toc451698803"/>
       <w:r>
         <w:rPr>
           <w:rFonts w:ascii="Arial" w:eastAsia="黑体" w:hAnsi="Arial" w:cs="Arial"/>
@@ -5292,7 +4598,7 @@
         <w:lastRenderedPageBreak/>
         <w:t>谢</w:t>
       </w:r>
-      <w:bookmarkEnd w:id="10"/>
+      <w:bookmarkEnd w:id="11"/>
       <w:r>
         <w:rPr>
           <w:rFonts w:ascii="Arial" w:eastAsia="黑体" w:hAnsi="Arial" w:cs="Arial" w:hint="eastAsia"/>
@@ -5309,9 +4615,9 @@
         </w:rPr>
         <w:t>辞</w:t>
       </w:r>
-      <w:bookmarkEnd w:id="11"/>
-    </w:p>
-    <w:bookmarkEnd w:id="9"/>
+      <w:bookmarkEnd w:id="12"/>
+    </w:p>
+    <w:bookmarkEnd w:id="10"/>
     <w:p>
       <w:pPr>
         <w:spacing w:line="360" w:lineRule="exact"/>
@@ -5333,8 +4639,6 @@
       <w:pPr>
         <w:spacing w:line="360" w:lineRule="exact"/>
       </w:pPr>
-      <w:bookmarkStart w:id="12" w:name="_GoBack"/>
-      <w:bookmarkEnd w:id="12"/>
     </w:p>
     <w:p/>
     <w:p/>
@@ -5411,7 +4715,7 @@
         <w:szCs w:val="24"/>
         <w:lang w:val="zh-CN"/>
       </w:rPr>
-      <w:t>7</w:t>
+      <w:t>8</w:t>
     </w:r>
     <w:r>
       <w:rPr>
@@ -6258,7 +5562,7 @@
         </mc:Choice>
         <mc:Fallback>
           <w:pict>
-            <v:rect w14:anchorId="35FA2B7F" id="矩形 46" o:spid="_x0000_s1033" style="position:absolute;left:0;text-align:left;margin-left:17.9pt;margin-top:4.6pt;width:155.05pt;height:37.45pt;z-index:251659264;visibility:visible;mso-wrap-style:square;mso-width-percent:0;mso-height-percent:0;mso-wrap-distance-left:9pt;mso-wrap-distance-top:0;mso-wrap-distance-right:9pt;mso-wrap-distance-bottom:0;mso-position-horizontal:absolute;mso-position-horizontal-relative:text;mso-position-vertical:absolute;mso-position-vertical-relative:text;mso-width-percent:0;mso-height-percent:0;mso-width-relative:page;mso-height-relative:page;v-text-anchor:top" o:gfxdata="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" o:allowincell="f" filled="f" stroked="f" strokeweight="0">
+            <v:rect w14:anchorId="35FA2B7F" id="矩形 46" o:spid="_x0000_s1026" style="position:absolute;left:0;text-align:left;margin-left:17.9pt;margin-top:4.6pt;width:155.05pt;height:37.45pt;z-index:251659264;visibility:visible;mso-wrap-style:square;mso-width-percent:0;mso-height-percent:0;mso-wrap-distance-left:9pt;mso-wrap-distance-top:0;mso-wrap-distance-right:9pt;mso-wrap-distance-bottom:0;mso-position-horizontal:absolute;mso-position-horizontal-relative:text;mso-position-vertical:absolute;mso-position-vertical-relative:text;mso-width-percent:0;mso-height-percent:0;mso-width-relative:page;mso-height-relative:page;v-text-anchor:top" o:gfxdata="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" o:allowincell="f" filled="f" stroked="f" strokeweight="0">
               <v:textbox inset="0,0,0,0">
                 <w:txbxContent>
                   <w:p>
@@ -6284,7 +5588,7 @@
                                   </pic:cNvPicPr>
                                 </pic:nvPicPr>
                                 <pic:blipFill>
-                                  <a:blip r:embed="rId2">
+                                  <a:blip r:embed="rId1">
                                     <a:extLst>
                                       <a:ext uri="{28A0092B-C50C-407E-A947-70E740481C1C}">
                                         <a14:useLocalDpi xmlns:a14="http://schemas.microsoft.com/office/drawing/2010/main" val="0"/>
@@ -6346,13 +5650,23 @@
         <w:szCs w:val="24"/>
       </w:rPr>
     </w:pPr>
+    <w:proofErr w:type="spellStart"/>
     <w:r>
       <w:rPr>
         <w:rFonts w:ascii="宋体" w:hint="eastAsia"/>
         <w:sz w:val="24"/>
         <w:szCs w:val="24"/>
       </w:rPr>
-      <w:t>毕业设计（论文）</w:t>
+      <w:t>毕业设计（论文</w:t>
+    </w:r>
+    <w:proofErr w:type="spellEnd"/>
+    <w:r>
+      <w:rPr>
+        <w:rFonts w:ascii="宋体" w:hint="eastAsia"/>
+        <w:sz w:val="24"/>
+        <w:szCs w:val="24"/>
+      </w:rPr>
+      <w:t>）</w:t>
     </w:r>
   </w:p>
   <w:p>

--- a/doc/基于web3D的智能可编辑UI模板库docx.docx
+++ b/doc/基于web3D的智能可编辑UI模板库docx.docx
@@ -45,7 +45,7 @@
                     </pic:cNvPicPr>
                   </pic:nvPicPr>
                   <pic:blipFill>
-                    <a:blip r:embed="rId7" cstate="print">
+                    <a:blip r:embed="rId8" cstate="print">
                       <a:extLst>
                         <a:ext uri="{28A0092B-C50C-407E-A947-70E740481C1C}">
                           <a14:useLocalDpi xmlns:a14="http://schemas.microsoft.com/office/drawing/2010/main" val="0"/>
@@ -129,6 +129,18 @@
         </w:rPr>
         <w:t>本科毕业设计（论文）</w:t>
       </w:r>
+    </w:p>
+    <w:p>
+      <w:pPr>
+        <w:widowControl/>
+        <w:jc w:val="center"/>
+        <w:rPr>
+          <w:rFonts w:ascii="黑体" w:eastAsia="黑体" w:hAnsi="Calibri" w:cs="Times New Roman"/>
+          <w:kern w:val="0"/>
+          <w:sz w:val="72"/>
+          <w:szCs w:val="72"/>
+        </w:rPr>
+      </w:pPr>
     </w:p>
     <w:tbl>
       <w:tblPr>
@@ -253,6 +265,15 @@
                 <w:szCs w:val="24"/>
               </w:rPr>
               <w:t>UI模板库</w:t>
+            </w:r>
+            <w:r>
+              <w:rPr>
+                <w:rFonts w:ascii="楷体_GB2312" w:eastAsia="楷体_GB2312" w:hAnsi="宋体" w:cs="Times New Roman" w:hint="eastAsia"/>
+                <w:kern w:val="0"/>
+                <w:sz w:val="28"/>
+                <w:szCs w:val="24"/>
+              </w:rPr>
+              <w:t xml:space="preserve"> </w:t>
             </w:r>
           </w:p>
         </w:tc>
@@ -505,7 +526,6 @@
                 <w:szCs w:val="30"/>
               </w:rPr>
             </w:pPr>
-            <w:proofErr w:type="gramStart"/>
             <w:r>
               <w:rPr>
                 <w:rFonts w:ascii="楷体" w:eastAsia="楷体" w:hAnsi="楷体" w:cs="Times New Roman" w:hint="eastAsia"/>
@@ -515,7 +535,6 @@
               </w:rPr>
               <w:t>豆雨桐</w:t>
             </w:r>
-            <w:proofErr w:type="gramEnd"/>
           </w:p>
         </w:tc>
       </w:tr>
@@ -796,7 +815,6 @@
           <w:sz w:val="36"/>
           <w:szCs w:val="36"/>
         </w:rPr>
-        <w:lastRenderedPageBreak/>
         <w:t>基于</w:t>
       </w:r>
       <w:r>
@@ -1078,18 +1096,8 @@
           <w:szCs w:val="36"/>
         </w:rPr>
         <w:lastRenderedPageBreak/>
-        <w:t xml:space="preserve">The editable UI templates </w:t>
-      </w:r>
-      <w:proofErr w:type="spellStart"/>
-      <w:r>
-        <w:rPr>
-          <w:b/>
-          <w:sz w:val="36"/>
-          <w:szCs w:val="36"/>
-        </w:rPr>
-        <w:t>libriary</w:t>
-      </w:r>
-      <w:proofErr w:type="spellEnd"/>
+        <w:t>The editable UI templates libriary</w:t>
+      </w:r>
       <w:r>
         <w:rPr>
           <w:b/>
@@ -1158,14 +1166,12 @@
         </w:rPr>
         <w:t>：</w:t>
       </w:r>
-      <w:proofErr w:type="spellStart"/>
       <w:r>
         <w:rPr>
           <w:rFonts w:hint="eastAsia"/>
         </w:rPr>
         <w:t>WebGL</w:t>
       </w:r>
-      <w:proofErr w:type="spellEnd"/>
       <w:r>
         <w:t xml:space="preserve">, Three.js, </w:t>
       </w:r>
@@ -1262,6 +1268,7 @@
     <w:p>
       <w:pPr>
         <w:pStyle w:val="23"/>
+        <w:ind w:left="0"/>
         <w:rPr>
           <w:rFonts w:asciiTheme="minorHAnsi" w:eastAsiaTheme="minorEastAsia" w:hAnsiTheme="minorHAnsi" w:cstheme="minorBidi"/>
           <w:sz w:val="24"/>
@@ -1286,6 +1293,9 @@
       </w:r>
     </w:p>
     <w:p>
+      <w:pPr>
+        <w:ind w:firstLineChars="200" w:firstLine="420"/>
+      </w:pPr>
       <w:r>
         <w:rPr>
           <w:rFonts w:hint="eastAsia"/>
@@ -1300,6 +1310,9 @@
       </w:r>
     </w:p>
     <w:p>
+      <w:pPr>
+        <w:ind w:firstLineChars="200" w:firstLine="420"/>
+      </w:pPr>
       <w:r>
         <w:rPr>
           <w:rFonts w:hint="eastAsia"/>
@@ -1327,81 +1340,102 @@
         <w:tab/>
       </w:r>
       <w:r>
-        <w:t xml:space="preserve">1.2.1 </w:t>
-      </w:r>
-      <w:proofErr w:type="spellStart"/>
-      <w:r>
-        <w:t>WebGL</w:t>
-      </w:r>
-      <w:proofErr w:type="spellEnd"/>
+        <w:t xml:space="preserve">    </w:t>
+      </w:r>
+      <w:r>
+        <w:t>1.2.1 WebGL</w:t>
+      </w:r>
+    </w:p>
+    <w:p>
+      <w:pPr>
+        <w:ind w:left="420" w:firstLine="420"/>
+      </w:pPr>
+      <w:r>
+        <w:rPr>
+          <w:rFonts w:hint="eastAsia"/>
+        </w:rPr>
+        <w:t>1.2.2 Three.js</w:t>
+      </w:r>
+    </w:p>
+    <w:p>
+      <w:r>
+        <w:tab/>
+      </w:r>
+      <w:r>
+        <w:t xml:space="preserve">    </w:t>
+      </w:r>
+      <w:r>
+        <w:t>1.2.3 Vue.js</w:t>
+      </w:r>
+    </w:p>
+    <w:p>
+      <w:r>
+        <w:tab/>
+      </w:r>
+      <w:r>
+        <w:tab/>
+      </w:r>
+      <w:r>
+        <w:t>1.2.4 Dat.gui</w:t>
+      </w:r>
+    </w:p>
+    <w:p>
+      <w:r>
+        <w:tab/>
+      </w:r>
+      <w:r>
+        <w:tab/>
+      </w:r>
+      <w:r>
+        <w:t>1.2.5 Bootstrap</w:t>
+      </w:r>
     </w:p>
     <w:p>
       <w:pPr>
         <w:ind w:firstLine="420"/>
+      </w:pPr>
+      <w:r>
         <w:rPr>
           <w:rFonts w:hint="eastAsia"/>
         </w:rPr>
-      </w:pPr>
+        <w:t xml:space="preserve">1.3 </w:t>
+      </w:r>
       <w:r>
         <w:rPr>
           <w:rFonts w:hint="eastAsia"/>
         </w:rPr>
-        <w:t>1.2.2 Three.js</w:t>
-      </w:r>
-    </w:p>
-    <w:p>
-      <w:r>
-        <w:tab/>
-        <w:t>1.2.3 Vue.js</w:t>
-      </w:r>
-    </w:p>
-    <w:p>
-      <w:r>
-        <w:tab/>
-        <w:t xml:space="preserve">1.2.4 </w:t>
-      </w:r>
-      <w:proofErr w:type="spellStart"/>
-      <w:r>
-        <w:t>Dat.gui</w:t>
-      </w:r>
-      <w:proofErr w:type="spellEnd"/>
-    </w:p>
-    <w:p>
-      <w:r>
-        <w:tab/>
-        <w:t>1.2.5 Bootstrap</w:t>
-      </w:r>
-    </w:p>
-    <w:p>
+        <w:t>平台开发可行性</w:t>
+      </w:r>
+    </w:p>
+    <w:p>
+      <w:pPr>
+        <w:ind w:firstLine="420"/>
+      </w:pPr>
       <w:r>
         <w:rPr>
           <w:rFonts w:hint="eastAsia"/>
         </w:rPr>
-        <w:t xml:space="preserve">1.3 </w:t>
+        <w:t xml:space="preserve">1.4 </w:t>
       </w:r>
       <w:r>
         <w:rPr>
           <w:rFonts w:hint="eastAsia"/>
         </w:rPr>
-        <w:t>平台开发可行性</w:t>
-      </w:r>
-    </w:p>
-    <w:p>
+        <w:t>本文工作</w:t>
+      </w:r>
       <w:r>
         <w:rPr>
           <w:rFonts w:hint="eastAsia"/>
         </w:rPr>
-        <w:t xml:space="preserve">1.4 </w:t>
-      </w:r>
-      <w:r>
+        <w:t>及创新性</w:t>
+      </w:r>
+    </w:p>
+    <w:p>
+      <w:pPr>
         <w:rPr>
           <w:rFonts w:hint="eastAsia"/>
         </w:rPr>
-        <w:t>本文工作</w:t>
-      </w:r>
-    </w:p>
-    <w:p/>
-    <w:p>
+      </w:pPr>
       <w:r>
         <w:rPr>
           <w:rFonts w:hint="eastAsia"/>
@@ -1414,14 +1448,10 @@
         </w:rPr>
         <w:t>．系统总体架构</w:t>
       </w:r>
-    </w:p>
-    <w:p/>
-    <w:p>
-      <w:pPr>
-        <w:rPr>
-          <w:rFonts w:hint="eastAsia"/>
-        </w:rPr>
-      </w:pPr>
+      <w:bookmarkStart w:id="1" w:name="_GoBack"/>
+      <w:bookmarkEnd w:id="1"/>
+    </w:p>
+    <w:p>
       <w:r>
         <w:rPr>
           <w:rFonts w:hint="eastAsia"/>
@@ -1463,11 +1493,6 @@
       </w:r>
     </w:p>
     <w:p>
-      <w:pPr>
-        <w:rPr>
-          <w:rFonts w:hint="eastAsia"/>
-        </w:rPr>
-      </w:pPr>
       <w:r>
         <w:tab/>
       </w:r>
@@ -1504,11 +1529,6 @@
       </w:r>
     </w:p>
     <w:p>
-      <w:pPr>
-        <w:rPr>
-          <w:rFonts w:hint="eastAsia"/>
-        </w:rPr>
-      </w:pPr>
       <w:r>
         <w:tab/>
       </w:r>
@@ -1562,11 +1582,6 @@
       </w:r>
     </w:p>
     <w:p>
-      <w:pPr>
-        <w:rPr>
-          <w:rFonts w:hint="eastAsia"/>
-        </w:rPr>
-      </w:pPr>
       <w:r>
         <w:tab/>
       </w:r>
@@ -1605,11 +1620,6 @@
       </w:r>
     </w:p>
     <w:p>
-      <w:pPr>
-        <w:rPr>
-          <w:rFonts w:hint="eastAsia"/>
-        </w:rPr>
-      </w:pPr>
       <w:r>
         <w:tab/>
         <w:t>3</w:t>
@@ -1630,18 +1640,44 @@
     <w:p>
       <w:pPr>
         <w:ind w:firstLineChars="200" w:firstLine="420"/>
+      </w:pPr>
+      <w:r>
         <w:rPr>
           <w:rFonts w:hint="eastAsia"/>
         </w:rPr>
-      </w:pPr>
+        <w:t>*</w:t>
+      </w:r>
+      <w:r>
+        <w:t>3.</w:t>
+      </w:r>
+      <w:r>
+        <w:t>5</w:t>
+      </w:r>
+      <w:r>
+        <w:t xml:space="preserve"> </w:t>
+      </w:r>
       <w:r>
         <w:rPr>
           <w:rFonts w:hint="eastAsia"/>
         </w:rPr>
+        <w:t>场景小地图的拖拽生成（未做）</w:t>
+      </w:r>
+    </w:p>
+    <w:p>
+      <w:r>
+        <w:tab/>
+      </w:r>
+      <w:r>
+        <w:rPr>
+          <w:rFonts w:hint="eastAsia"/>
+        </w:rPr>
         <w:t>*</w:t>
       </w:r>
       <w:r>
-        <w:t>3.4</w:t>
+        <w:t>3.</w:t>
+      </w:r>
+      <w:r>
+        <w:t>6</w:t>
       </w:r>
       <w:r>
         <w:t xml:space="preserve"> </w:t>
@@ -1650,15 +1686,16 @@
         <w:rPr>
           <w:rFonts w:hint="eastAsia"/>
         </w:rPr>
-        <w:t>场景小地图的拖拽生成（未做）</w:t>
-      </w:r>
-    </w:p>
-    <w:p>
-      <w:pPr>
+        <w:t>Web VR</w:t>
+      </w:r>
+      <w:r>
         <w:rPr>
           <w:rFonts w:hint="eastAsia"/>
         </w:rPr>
-      </w:pPr>
+        <w:t>体验（未做）</w:t>
+      </w:r>
+    </w:p>
+    <w:p>
       <w:r>
         <w:tab/>
       </w:r>
@@ -1669,87 +1706,79 @@
         <w:t>*</w:t>
       </w:r>
       <w:r>
-        <w:t xml:space="preserve">3.5 </w:t>
+        <w:t>3.</w:t>
+      </w:r>
+      <w:r>
+        <w:t>8</w:t>
       </w:r>
       <w:r>
         <w:rPr>
           <w:rFonts w:hint="eastAsia"/>
         </w:rPr>
-        <w:t>Web VR</w:t>
+        <w:t>网站的登录与上传（未做）</w:t>
+      </w:r>
+    </w:p>
+    <w:p>
+      <w:r>
+        <w:tab/>
       </w:r>
       <w:r>
         <w:rPr>
           <w:rFonts w:hint="eastAsia"/>
         </w:rPr>
-        <w:t>体验（未做）</w:t>
+        <w:t>*</w:t>
+      </w:r>
+      <w:r>
+        <w:t>3.</w:t>
+      </w:r>
+      <w:r>
+        <w:t>9</w:t>
+      </w:r>
+      <w:r>
+        <w:rPr>
+          <w:rFonts w:hint="eastAsia"/>
+        </w:rPr>
+        <w:t>自定义界面的保存与再加载（未做）</w:t>
+      </w:r>
+    </w:p>
+    <w:p>
+      <w:r>
+        <w:rPr>
+          <w:rFonts w:hint="eastAsia"/>
+        </w:rPr>
+        <w:t>4.</w:t>
+      </w:r>
+      <w:r>
+        <w:rPr>
+          <w:rFonts w:hint="eastAsia"/>
+        </w:rPr>
+        <w:t>平台集成开发与测试</w:t>
       </w:r>
     </w:p>
     <w:p>
       <w:r>
         <w:tab/>
+        <w:t xml:space="preserve">4.1 </w:t>
       </w:r>
       <w:r>
         <w:rPr>
           <w:rFonts w:hint="eastAsia"/>
         </w:rPr>
-        <w:t>*</w:t>
-      </w:r>
-      <w:r>
-        <w:t>3.6</w:t>
+        <w:t>首钢</w:t>
+      </w:r>
+    </w:p>
+    <w:p>
+      <w:r>
+        <w:tab/>
+        <w:t xml:space="preserve">4.2 </w:t>
       </w:r>
       <w:r>
         <w:rPr>
           <w:rFonts w:hint="eastAsia"/>
         </w:rPr>
-        <w:t>网站的登录与上传（未做）</w:t>
-      </w:r>
-    </w:p>
-    <w:p>
-      <w:pPr>
-        <w:rPr>
-          <w:rFonts w:hint="eastAsia"/>
-        </w:rPr>
-      </w:pPr>
-      <w:r>
-        <w:tab/>
-      </w:r>
-      <w:r>
-        <w:rPr>
-          <w:rFonts w:hint="eastAsia"/>
-        </w:rPr>
-        <w:t>*</w:t>
-      </w:r>
-      <w:r>
-        <w:t>3.7</w:t>
-      </w:r>
-      <w:r>
-        <w:rPr>
-          <w:rFonts w:hint="eastAsia"/>
-        </w:rPr>
-        <w:t>自定义界面的保存与再加载（未做）</w:t>
-      </w:r>
-    </w:p>
-    <w:p>
-      <w:pPr>
-        <w:rPr>
-          <w:rFonts w:hint="eastAsia"/>
-        </w:rPr>
-      </w:pPr>
-      <w:r>
-        <w:rPr>
-          <w:rFonts w:hint="eastAsia"/>
-        </w:rPr>
-        <w:t>4.</w:t>
-      </w:r>
-      <w:r>
-        <w:rPr>
-          <w:rFonts w:hint="eastAsia"/>
-        </w:rPr>
-        <w:t>平台集成开发与测试</w:t>
-      </w:r>
-    </w:p>
-    <w:bookmarkStart w:id="1" w:name="_GoBack"/>
-    <w:bookmarkEnd w:id="1"/>
+        <w:t>上汽</w:t>
+      </w:r>
+    </w:p>
     <w:p>
       <w:pPr>
         <w:pStyle w:val="11"/>
@@ -1760,87 +1789,84 @@
           <w:szCs w:val="24"/>
         </w:rPr>
       </w:pPr>
-      <w:r>
-        <w:fldChar w:fldCharType="begin"/>
-      </w:r>
-      <w:r>
-        <w:instrText xml:space="preserve"> HYPERLINK \l "_Toc451698799" </w:instrText>
-      </w:r>
-      <w:r>
-        <w:fldChar w:fldCharType="separate"/>
-      </w:r>
-      <w:r>
-        <w:rPr>
-          <w:rStyle w:val="af5"/>
-          <w:rFonts w:eastAsia="黑体"/>
-        </w:rPr>
-        <w:t>6</w:t>
-      </w:r>
-      <w:r>
-        <w:rPr>
-          <w:rStyle w:val="af5"/>
-          <w:rFonts w:ascii="黑体" w:eastAsia="黑体"/>
-        </w:rPr>
-        <w:t xml:space="preserve"> </w:t>
-      </w:r>
-      <w:r>
-        <w:rPr>
-          <w:rStyle w:val="af5"/>
-          <w:rFonts w:ascii="Arial" w:eastAsia="黑体" w:hAnsi="Arial" w:cs="Arial"/>
-        </w:rPr>
-        <w:t xml:space="preserve"> </w:t>
-      </w:r>
-      <w:r>
-        <w:rPr>
-          <w:rStyle w:val="af5"/>
-          <w:rFonts w:ascii="Arial" w:eastAsia="黑体" w:hAnsi="Arial" w:cs="Arial" w:hint="eastAsia"/>
-        </w:rPr>
-        <w:t>结论和展望</w:t>
-      </w:r>
-      <w:r>
-        <w:rPr>
-          <w:webHidden/>
-        </w:rPr>
-        <w:tab/>
-      </w:r>
-      <w:r>
-        <w:rPr>
-          <w:webHidden/>
-        </w:rPr>
-        <w:fldChar w:fldCharType="begin"/>
-      </w:r>
-      <w:r>
-        <w:rPr>
-          <w:webHidden/>
-        </w:rPr>
-        <w:instrText xml:space="preserve"> PAGEREF _Toc451698799 \h </w:instrText>
-      </w:r>
-      <w:r>
-        <w:rPr>
-          <w:webHidden/>
-        </w:rPr>
-      </w:r>
-      <w:r>
-        <w:rPr>
-          <w:webHidden/>
-        </w:rPr>
-        <w:fldChar w:fldCharType="separate"/>
-      </w:r>
-      <w:r>
-        <w:rPr>
-          <w:webHidden/>
-        </w:rPr>
-        <w:t>27</w:t>
-      </w:r>
-      <w:r>
-        <w:rPr>
-          <w:webHidden/>
-        </w:rPr>
-        <w:fldChar w:fldCharType="end"/>
-      </w:r>
-      <w:r>
-        <w:fldChar w:fldCharType="end"/>
-      </w:r>
+      <w:hyperlink w:anchor="_Toc451698799" w:history="1">
+        <w:r>
+          <w:rPr>
+            <w:rStyle w:val="af5"/>
+            <w:rFonts w:eastAsia="黑体"/>
+          </w:rPr>
+          <w:t>6</w:t>
+        </w:r>
+        <w:r>
+          <w:rPr>
+            <w:rStyle w:val="af5"/>
+            <w:rFonts w:ascii="黑体" w:eastAsia="黑体"/>
+          </w:rPr>
+          <w:t xml:space="preserve"> </w:t>
+        </w:r>
+        <w:r>
+          <w:rPr>
+            <w:rStyle w:val="af5"/>
+            <w:rFonts w:ascii="Arial" w:eastAsia="黑体" w:hAnsi="Arial" w:cs="Arial"/>
+          </w:rPr>
+          <w:t xml:space="preserve"> </w:t>
+        </w:r>
+        <w:r>
+          <w:rPr>
+            <w:rStyle w:val="af5"/>
+            <w:rFonts w:ascii="Arial" w:eastAsia="黑体" w:hAnsi="Arial" w:cs="Arial" w:hint="eastAsia"/>
+          </w:rPr>
+          <w:t>结果</w:t>
+        </w:r>
+        <w:r>
+          <w:rPr>
+            <w:rStyle w:val="af5"/>
+            <w:rFonts w:ascii="Arial" w:eastAsia="黑体" w:hAnsi="Arial" w:cs="Arial" w:hint="eastAsia"/>
+          </w:rPr>
+          <w:t>和展望</w:t>
+        </w:r>
+        <w:r>
+          <w:rPr>
+            <w:webHidden/>
+          </w:rPr>
+          <w:tab/>
+        </w:r>
+        <w:r>
+          <w:rPr>
+            <w:webHidden/>
+          </w:rPr>
+          <w:fldChar w:fldCharType="begin"/>
+        </w:r>
+        <w:r>
+          <w:rPr>
+            <w:webHidden/>
+          </w:rPr>
+          <w:instrText xml:space="preserve"> PAGEREF _Toc451698799 \h </w:instrText>
+        </w:r>
+        <w:r>
+          <w:rPr>
+            <w:webHidden/>
+          </w:rPr>
+        </w:r>
+        <w:r>
+          <w:rPr>
+            <w:webHidden/>
+          </w:rPr>
+          <w:fldChar w:fldCharType="separate"/>
+        </w:r>
+        <w:r>
+          <w:rPr>
+            <w:webHidden/>
+          </w:rPr>
+          <w:t>27</w:t>
+        </w:r>
+        <w:r>
+          <w:rPr>
+            <w:webHidden/>
+          </w:rPr>
+          <w:fldChar w:fldCharType="end"/>
+        </w:r>
+      </w:hyperlink>
     </w:p>
     <w:p>
       <w:pPr>
@@ -1864,7 +1890,7 @@
             <w:rStyle w:val="af5"/>
             <w:rFonts w:ascii="Arial" w:eastAsia="黑体" w:hAnsi="Arial" w:cs="Arial" w:hint="eastAsia"/>
           </w:rPr>
-          <w:t>结论</w:t>
+          <w:t>结果</w:t>
         </w:r>
         <w:r>
           <w:rPr>
@@ -2123,8 +2149,8 @@
       <w:pPr>
         <w:pStyle w:val="11"/>
         <w:sectPr>
-          <w:headerReference w:type="default" r:id="rId8"/>
-          <w:footerReference w:type="default" r:id="rId9"/>
+          <w:headerReference w:type="default" r:id="rId9"/>
+          <w:footerReference w:type="default" r:id="rId10"/>
           <w:pgSz w:w="11907" w:h="16840" w:code="9"/>
           <w:pgMar w:top="1361" w:right="1134" w:bottom="1361" w:left="1134" w:header="720" w:footer="851" w:gutter="851"/>
           <w:pgNumType w:fmt="upperRoman" w:start="1"/>
@@ -2138,6 +2164,224 @@
     <w:p>
       <w:pPr>
         <w:pStyle w:val="1"/>
+        <w:numPr>
+          <w:ilvl w:val="0"/>
+          <w:numId w:val="33"/>
+        </w:numPr>
+        <w:spacing w:beforeLines="50" w:before="156" w:afterLines="50" w:after="156" w:line="360" w:lineRule="exact"/>
+        <w:jc w:val="center"/>
+        <w:rPr>
+          <w:rFonts w:ascii="Arial" w:eastAsia="黑体" w:hAnsi="Arial" w:cs="Arial"/>
+          <w:b w:val="0"/>
+          <w:i w:val="0"/>
+          <w:sz w:val="32"/>
+          <w:szCs w:val="32"/>
+        </w:rPr>
+      </w:pPr>
+      <w:bookmarkStart w:id="2" w:name="_Toc261510868"/>
+      <w:bookmarkStart w:id="3" w:name="_Toc451698744"/>
+      <w:r>
+        <w:rPr>
+          <w:rFonts w:ascii="Arial" w:eastAsia="黑体" w:hAnsi="Arial" w:cs="Arial"/>
+          <w:b w:val="0"/>
+          <w:i w:val="0"/>
+          <w:sz w:val="32"/>
+          <w:szCs w:val="32"/>
+        </w:rPr>
+        <w:lastRenderedPageBreak/>
+        <w:t>引</w:t>
+      </w:r>
+      <w:r>
+        <w:rPr>
+          <w:rFonts w:ascii="Arial" w:eastAsia="黑体" w:hAnsi="Arial" w:cs="Arial" w:hint="eastAsia"/>
+          <w:b w:val="0"/>
+          <w:i w:val="0"/>
+          <w:sz w:val="32"/>
+          <w:szCs w:val="32"/>
+        </w:rPr>
+        <w:t xml:space="preserve"> </w:t>
+      </w:r>
+      <w:r>
+        <w:rPr>
+          <w:rFonts w:ascii="Arial" w:eastAsia="黑体" w:hAnsi="Arial" w:cs="Arial"/>
+          <w:b w:val="0"/>
+          <w:i w:val="0"/>
+          <w:sz w:val="32"/>
+          <w:szCs w:val="32"/>
+        </w:rPr>
+        <w:t>言</w:t>
+      </w:r>
+      <w:bookmarkEnd w:id="0"/>
+      <w:bookmarkEnd w:id="2"/>
+      <w:bookmarkEnd w:id="3"/>
+    </w:p>
+    <w:p>
+      <w:r>
+        <w:rPr>
+          <w:rFonts w:hint="eastAsia"/>
+        </w:rPr>
+        <w:t xml:space="preserve">1.1 </w:t>
+      </w:r>
+      <w:r>
+        <w:rPr>
+          <w:rFonts w:hint="eastAsia"/>
+        </w:rPr>
+        <w:t>系统的背景与意义</w:t>
+      </w:r>
+    </w:p>
+    <w:p/>
+    <w:p/>
+    <w:p>
+      <w:r>
+        <w:rPr>
+          <w:rFonts w:hint="eastAsia"/>
+        </w:rPr>
+        <w:t xml:space="preserve">1.2 </w:t>
+      </w:r>
+      <w:r>
+        <w:rPr>
+          <w:rFonts w:hint="eastAsia"/>
+        </w:rPr>
+        <w:t>研究背景及相关技术</w:t>
+      </w:r>
+    </w:p>
+    <w:p>
+      <w:r>
+        <w:rPr>
+          <w:rFonts w:hint="eastAsia"/>
+        </w:rPr>
+        <w:t>.</w:t>
+      </w:r>
+      <w:r>
+        <w:rPr>
+          <w:rFonts w:hint="eastAsia"/>
+        </w:rPr>
+        <w:tab/>
+      </w:r>
+      <w:r>
+        <w:t xml:space="preserve">  </w:t>
+      </w:r>
+      <w:r>
+        <w:tab/>
+      </w:r>
+      <w:r>
+        <w:t>1.2.1 WebGL</w:t>
+      </w:r>
+    </w:p>
+    <w:p/>
+    <w:p>
+      <w:pPr>
+        <w:ind w:left="420" w:firstLine="420"/>
+      </w:pPr>
+      <w:r>
+        <w:rPr>
+          <w:rFonts w:hint="eastAsia"/>
+        </w:rPr>
+        <w:t>1.2.2 Three.js</w:t>
+      </w:r>
+    </w:p>
+    <w:p>
+      <w:pPr>
+        <w:ind w:left="420" w:firstLine="420"/>
+      </w:pPr>
+    </w:p>
+    <w:p>
+      <w:r>
+        <w:tab/>
+      </w:r>
+      <w:r>
+        <w:t xml:space="preserve">    </w:t>
+      </w:r>
+      <w:r>
+        <w:t>1.2.3 Vue.js</w:t>
+      </w:r>
+    </w:p>
+    <w:p/>
+    <w:p>
+      <w:r>
+        <w:tab/>
+      </w:r>
+      <w:r>
+        <w:tab/>
+      </w:r>
+      <w:r>
+        <w:t>1.2.4 Dat.gui</w:t>
+      </w:r>
+    </w:p>
+    <w:p/>
+    <w:p>
+      <w:r>
+        <w:tab/>
+      </w:r>
+      <w:r>
+        <w:tab/>
+      </w:r>
+      <w:r>
+        <w:t>1.2.5 Bootstrap</w:t>
+      </w:r>
+    </w:p>
+    <w:p/>
+    <w:p>
+      <w:r>
+        <w:rPr>
+          <w:rFonts w:hint="eastAsia"/>
+        </w:rPr>
+        <w:t xml:space="preserve">1.3 </w:t>
+      </w:r>
+      <w:r>
+        <w:rPr>
+          <w:rFonts w:hint="eastAsia"/>
+        </w:rPr>
+        <w:t>平台开发可行性</w:t>
+      </w:r>
+    </w:p>
+    <w:p/>
+    <w:p/>
+    <w:p>
+      <w:pPr>
+        <w:rPr>
+          <w:lang w:val="x-none" w:eastAsia="x-none"/>
+        </w:rPr>
+      </w:pPr>
+      <w:r>
+        <w:rPr>
+          <w:rFonts w:hint="eastAsia"/>
+        </w:rPr>
+        <w:t xml:space="preserve">1.4 </w:t>
+      </w:r>
+      <w:r>
+        <w:rPr>
+          <w:rFonts w:hint="eastAsia"/>
+        </w:rPr>
+        <w:t>本文工作</w:t>
+      </w:r>
+      <w:r>
+        <w:rPr>
+          <w:rFonts w:hint="eastAsia"/>
+        </w:rPr>
+        <w:t>及创新性</w:t>
+      </w:r>
+    </w:p>
+    <w:p>
+      <w:pPr>
+        <w:autoSpaceDE w:val="0"/>
+        <w:autoSpaceDN w:val="0"/>
+        <w:spacing w:line="360" w:lineRule="exact"/>
+        <w:ind w:firstLine="437"/>
+        <w:jc w:val="left"/>
+        <w:rPr>
+          <w:rFonts w:ascii="Arial" w:hAnsi="Arial" w:cs="Arial"/>
+          <w:kern w:val="0"/>
+        </w:rPr>
+      </w:pPr>
+    </w:p>
+    <w:p>
+      <w:pPr>
+        <w:pStyle w:val="1"/>
+        <w:numPr>
+          <w:ilvl w:val="0"/>
+          <w:numId w:val="33"/>
+        </w:numPr>
         <w:spacing w:beforeLines="50" w:before="156" w:afterLines="50" w:after="156" w:line="360" w:lineRule="exact"/>
         <w:jc w:val="center"/>
         <w:rPr>
@@ -2149,11 +2393,17 @@
           <w:lang w:eastAsia="zh-CN"/>
         </w:rPr>
       </w:pPr>
-      <w:bookmarkStart w:id="2" w:name="_Toc261510868"/>
-      <w:bookmarkStart w:id="3" w:name="_Toc451698744"/>
-      <w:r>
-        <w:rPr>
-          <w:rFonts w:eastAsia="黑体" w:hint="eastAsia"/>
+      <w:r>
+        <w:rPr>
+          <w:rFonts w:ascii="Arial" w:hAnsi="Arial" w:cs="Arial"/>
+          <w:kern w:val="0"/>
+        </w:rPr>
+        <w:br w:type="page"/>
+      </w:r>
+      <w:bookmarkStart w:id="4" w:name="参考文献"/>
+      <w:r>
+        <w:rPr>
+          <w:rFonts w:ascii="Arial" w:eastAsia="黑体" w:hAnsi="Arial" w:cs="Arial" w:hint="eastAsia"/>
           <w:b w:val="0"/>
           <w:i w:val="0"/>
           <w:sz w:val="32"/>
@@ -2161,30 +2411,58 @@
           <w:lang w:eastAsia="zh-CN"/>
         </w:rPr>
         <w:lastRenderedPageBreak/>
-        <w:t>第</w:t>
-      </w:r>
-      <w:r>
-        <w:rPr>
-          <w:rFonts w:eastAsia="黑体"/>
-          <w:b w:val="0"/>
-          <w:i w:val="0"/>
-          <w:sz w:val="32"/>
-          <w:szCs w:val="32"/>
-        </w:rPr>
-        <w:t>1</w:t>
-      </w:r>
-      <w:r>
-        <w:rPr>
-          <w:rFonts w:eastAsia="黑体" w:hint="eastAsia"/>
+        <w:t>系统总体架构</w:t>
+      </w:r>
+    </w:p>
+    <w:p>
+      <w:pPr>
+        <w:rPr>
+          <w:lang w:val="x-none"/>
+        </w:rPr>
+      </w:pPr>
+    </w:p>
+    <w:p>
+      <w:pPr>
+        <w:pStyle w:val="1"/>
+        <w:numPr>
+          <w:ilvl w:val="0"/>
+          <w:numId w:val="33"/>
+        </w:numPr>
+        <w:spacing w:beforeLines="50" w:before="156" w:afterLines="50" w:after="156" w:line="360" w:lineRule="exact"/>
+        <w:jc w:val="center"/>
+        <w:rPr>
+          <w:rFonts w:ascii="Arial" w:eastAsia="黑体" w:hAnsi="Arial" w:cs="Arial"/>
           <w:b w:val="0"/>
           <w:i w:val="0"/>
           <w:sz w:val="32"/>
           <w:szCs w:val="32"/>
           <w:lang w:eastAsia="zh-CN"/>
         </w:rPr>
-        <w:t>章</w:t>
-      </w:r>
-      <w:r>
+      </w:pPr>
+      <w:r>
+        <w:rPr>
+          <w:rFonts w:ascii="Arial" w:eastAsia="黑体" w:hAnsi="Arial" w:cs="Arial" w:hint="eastAsia"/>
+          <w:b w:val="0"/>
+          <w:i w:val="0"/>
+          <w:sz w:val="32"/>
+          <w:szCs w:val="32"/>
+          <w:lang w:eastAsia="zh-CN"/>
+        </w:rPr>
+        <w:t>关键技术</w:t>
+      </w:r>
+    </w:p>
+    <w:p>
+      <w:pPr>
+        <w:rPr>
+          <w:lang w:val="x-none"/>
+        </w:rPr>
+      </w:pPr>
+    </w:p>
+    <w:p>
+      <w:pPr>
+        <w:pStyle w:val="1"/>
+        <w:spacing w:beforeLines="50" w:before="156" w:afterLines="50" w:after="156" w:line="360" w:lineRule="exact"/>
+        <w:ind w:left="1704" w:firstLine="396"/>
         <w:rPr>
           <w:rFonts w:ascii="Arial" w:eastAsia="黑体" w:hAnsi="Arial" w:cs="Arial"/>
           <w:b w:val="0"/>
@@ -2192,7 +2470,50 @@
           <w:sz w:val="32"/>
           <w:szCs w:val="32"/>
         </w:rPr>
-        <w:t xml:space="preserve">  </w:t>
+      </w:pPr>
+      <w:r>
+        <w:rPr>
+          <w:rFonts w:ascii="Arial" w:eastAsia="黑体" w:hAnsi="Arial" w:cs="Arial" w:hint="eastAsia"/>
+          <w:b w:val="0"/>
+          <w:i w:val="0"/>
+          <w:sz w:val="32"/>
+          <w:szCs w:val="32"/>
+          <w:lang w:eastAsia="zh-CN"/>
+        </w:rPr>
+        <w:t>第</w:t>
+      </w:r>
+      <w:r>
+        <w:rPr>
+          <w:rFonts w:ascii="Arial" w:eastAsia="黑体" w:hAnsi="Arial" w:cs="Arial" w:hint="eastAsia"/>
+          <w:b w:val="0"/>
+          <w:i w:val="0"/>
+          <w:sz w:val="32"/>
+          <w:szCs w:val="32"/>
+          <w:lang w:eastAsia="zh-CN"/>
+        </w:rPr>
+        <w:t>4</w:t>
+      </w:r>
+      <w:r>
+        <w:rPr>
+          <w:rFonts w:ascii="Arial" w:eastAsia="黑体" w:hAnsi="Arial" w:cs="Arial" w:hint="eastAsia"/>
+          <w:b w:val="0"/>
+          <w:i w:val="0"/>
+          <w:sz w:val="32"/>
+          <w:szCs w:val="32"/>
+          <w:lang w:eastAsia="zh-CN"/>
+        </w:rPr>
+        <w:t>章</w:t>
+      </w:r>
+      <w:r>
+        <w:rPr>
+          <w:rFonts w:ascii="Arial" w:eastAsia="黑体" w:hAnsi="Arial" w:cs="Arial" w:hint="eastAsia"/>
+          <w:b w:val="0"/>
+          <w:i w:val="0"/>
+          <w:sz w:val="32"/>
+          <w:szCs w:val="32"/>
+          <w:lang w:eastAsia="zh-CN"/>
+        </w:rPr>
+        <w:t xml:space="preserve"> </w:t>
       </w:r>
       <w:r>
         <w:rPr>
@@ -2201,8 +2522,9 @@
           <w:i w:val="0"/>
           <w:sz w:val="32"/>
           <w:szCs w:val="32"/>
-        </w:rPr>
-        <w:t>引</w:t>
+          <w:lang w:eastAsia="zh-CN"/>
+        </w:rPr>
+        <w:t xml:space="preserve"> </w:t>
       </w:r>
       <w:r>
         <w:rPr>
@@ -2211,772 +2533,15 @@
           <w:i w:val="0"/>
           <w:sz w:val="32"/>
           <w:szCs w:val="32"/>
-        </w:rPr>
-        <w:t xml:space="preserve"> </w:t>
-      </w:r>
-      <w:r>
-        <w:rPr>
-          <w:rFonts w:ascii="Arial" w:eastAsia="黑体" w:hAnsi="Arial" w:cs="Arial"/>
-          <w:b w:val="0"/>
-          <w:i w:val="0"/>
-          <w:sz w:val="32"/>
-          <w:szCs w:val="32"/>
-        </w:rPr>
-        <w:t>言</w:t>
-      </w:r>
-      <w:bookmarkEnd w:id="0"/>
-      <w:bookmarkEnd w:id="2"/>
-      <w:bookmarkEnd w:id="3"/>
-    </w:p>
-    <w:p>
-      <w:pPr>
-        <w:pStyle w:val="a0"/>
-        <w:ind w:firstLine="0"/>
-        <w:rPr>
-          <w:rFonts w:eastAsia="黑体"/>
-          <w:bCs/>
-          <w:iCs/>
-          <w:sz w:val="30"/>
-          <w:szCs w:val="30"/>
-          <w:lang w:val="x-none"/>
-        </w:rPr>
-      </w:pPr>
-      <w:r>
-        <w:rPr>
-          <w:rFonts w:eastAsia="黑体" w:hint="eastAsia"/>
-          <w:bCs/>
-          <w:iCs/>
-          <w:sz w:val="30"/>
-          <w:szCs w:val="30"/>
-          <w:lang w:val="x-none"/>
-        </w:rPr>
-        <w:t>1.1</w:t>
-      </w:r>
-      <w:r>
-        <w:rPr>
-          <w:rFonts w:eastAsia="黑体" w:hint="eastAsia"/>
-          <w:bCs/>
-          <w:iCs/>
-          <w:sz w:val="30"/>
-          <w:szCs w:val="30"/>
-          <w:lang w:val="x-none"/>
-        </w:rPr>
-        <w:t>平台构建背景与意义</w:t>
-      </w:r>
-    </w:p>
-    <w:p>
-      <w:pPr>
-        <w:pStyle w:val="2"/>
-        <w:tabs>
-          <w:tab w:val="left" w:pos="2740"/>
-        </w:tabs>
-        <w:spacing w:beforeLines="50" w:before="156" w:afterLines="50" w:after="156" w:line="360" w:lineRule="exact"/>
-        <w:rPr>
-          <w:rFonts w:ascii="Arial" w:eastAsia="黑体" w:hAnsi="Arial" w:cs="Arial"/>
-          <w:b w:val="0"/>
-          <w:i w:val="0"/>
-        </w:rPr>
-      </w:pPr>
-      <w:bookmarkStart w:id="4" w:name="_Toc261510874"/>
-      <w:bookmarkStart w:id="5" w:name="_Toc451698750"/>
-      <w:bookmarkStart w:id="6" w:name="本文所作工作"/>
-      <w:r>
-        <w:rPr>
-          <w:rFonts w:eastAsia="黑体"/>
-          <w:b w:val="0"/>
-          <w:i w:val="0"/>
-          <w:sz w:val="30"/>
-          <w:szCs w:val="30"/>
           <w:lang w:eastAsia="zh-CN"/>
         </w:rPr>
-        <w:t xml:space="preserve">1.4 </w:t>
-      </w:r>
-      <w:r>
-        <w:rPr>
-          <w:rFonts w:eastAsia="黑体"/>
-          <w:b w:val="0"/>
-          <w:i w:val="0"/>
-          <w:sz w:val="30"/>
-          <w:szCs w:val="30"/>
-          <w:lang w:eastAsia="zh-CN"/>
-        </w:rPr>
-        <w:t>本文</w:t>
-      </w:r>
-      <w:r>
-        <w:rPr>
-          <w:rFonts w:eastAsia="黑体" w:hint="eastAsia"/>
-          <w:b w:val="0"/>
-          <w:i w:val="0"/>
-          <w:sz w:val="30"/>
-          <w:szCs w:val="30"/>
-          <w:lang w:eastAsia="zh-CN"/>
-        </w:rPr>
-        <w:t>创新性</w:t>
-      </w:r>
-      <w:bookmarkEnd w:id="4"/>
-      <w:bookmarkEnd w:id="5"/>
-    </w:p>
-    <w:bookmarkEnd w:id="6"/>
-    <w:p>
-      <w:pPr>
-        <w:autoSpaceDE w:val="0"/>
-        <w:autoSpaceDN w:val="0"/>
-        <w:spacing w:line="360" w:lineRule="exact"/>
-        <w:ind w:firstLine="437"/>
-        <w:jc w:val="left"/>
-        <w:rPr>
-          <w:rFonts w:ascii="Arial" w:hAnsi="Arial" w:cs="Arial"/>
-          <w:kern w:val="0"/>
-        </w:rPr>
-      </w:pPr>
-      <w:r>
-        <w:rPr>
-          <w:rFonts w:ascii="Arial" w:hAnsi="Arial" w:cs="Arial"/>
-          <w:kern w:val="0"/>
-        </w:rPr>
-        <w:t>本</w:t>
-      </w:r>
-      <w:r>
-        <w:rPr>
-          <w:rFonts w:ascii="Arial" w:hAnsi="Arial" w:cs="Arial" w:hint="eastAsia"/>
-          <w:kern w:val="0"/>
-        </w:rPr>
-        <w:t>系统</w:t>
-      </w:r>
-      <w:r>
-        <w:rPr>
-          <w:rFonts w:ascii="Arial" w:hAnsi="Arial" w:cs="Arial"/>
-          <w:kern w:val="0"/>
-        </w:rPr>
-        <w:t>是基于</w:t>
-      </w:r>
-      <w:proofErr w:type="gramStart"/>
-      <w:r>
-        <w:rPr>
-          <w:rFonts w:ascii="Arial" w:hAnsi="Arial" w:cs="Arial"/>
-          <w:kern w:val="0"/>
-        </w:rPr>
-        <w:t>”</w:t>
-      </w:r>
-      <w:proofErr w:type="gramEnd"/>
-      <w:r>
-        <w:rPr>
-          <w:rFonts w:ascii="Arial" w:hAnsi="Arial" w:cs="Arial"/>
-          <w:kern w:val="0"/>
-        </w:rPr>
-        <w:t>构建大型</w:t>
-      </w:r>
-      <w:r>
-        <w:rPr>
-          <w:rFonts w:ascii="Arial" w:hAnsi="Arial" w:cs="Arial" w:hint="eastAsia"/>
-          <w:kern w:val="0"/>
-        </w:rPr>
-        <w:t>地下工程</w:t>
-      </w:r>
-      <w:r>
-        <w:rPr>
-          <w:rFonts w:ascii="Arial" w:hAnsi="Arial" w:cs="Arial"/>
-          <w:kern w:val="0"/>
-        </w:rPr>
-        <w:t>在线可视化</w:t>
-      </w:r>
-      <w:proofErr w:type="gramStart"/>
-      <w:r>
-        <w:rPr>
-          <w:rFonts w:ascii="Arial" w:hAnsi="Arial" w:cs="Arial"/>
-          <w:kern w:val="0"/>
-        </w:rPr>
-        <w:t>”</w:t>
-      </w:r>
-      <w:proofErr w:type="gramEnd"/>
-      <w:r>
-        <w:rPr>
-          <w:rFonts w:ascii="Arial" w:hAnsi="Arial" w:cs="Arial" w:hint="eastAsia"/>
-          <w:kern w:val="0"/>
-        </w:rPr>
-        <w:t>课题</w:t>
-      </w:r>
-      <w:r>
-        <w:rPr>
-          <w:rFonts w:ascii="Arial" w:hAnsi="Arial" w:cs="Arial"/>
-          <w:kern w:val="0"/>
-        </w:rPr>
-        <w:t>衍生出的</w:t>
-      </w:r>
-      <w:proofErr w:type="gramStart"/>
-      <w:r>
-        <w:rPr>
-          <w:rFonts w:ascii="Arial" w:hAnsi="Arial" w:cs="Arial"/>
-          <w:kern w:val="0"/>
-        </w:rPr>
-        <w:t>”</w:t>
-      </w:r>
-      <w:proofErr w:type="gramEnd"/>
-      <w:r>
-        <w:rPr>
-          <w:rFonts w:ascii="Arial" w:hAnsi="Arial" w:cs="Arial"/>
-          <w:kern w:val="0"/>
-        </w:rPr>
-        <w:t>基础实验平台搭建</w:t>
-      </w:r>
-      <w:proofErr w:type="gramStart"/>
-      <w:r>
-        <w:rPr>
-          <w:rFonts w:ascii="Arial" w:hAnsi="Arial" w:cs="Arial"/>
-          <w:kern w:val="0"/>
-        </w:rPr>
-        <w:t>”</w:t>
-      </w:r>
-      <w:proofErr w:type="gramEnd"/>
-      <w:r>
-        <w:rPr>
-          <w:rFonts w:ascii="Arial" w:hAnsi="Arial" w:cs="Arial" w:hint="eastAsia"/>
-          <w:kern w:val="0"/>
-        </w:rPr>
-        <w:t>项目</w:t>
-      </w:r>
-      <w:r>
-        <w:rPr>
-          <w:rFonts w:ascii="Arial" w:hAnsi="Arial" w:cs="Arial"/>
-          <w:kern w:val="0"/>
-        </w:rPr>
-        <w:t>，</w:t>
-      </w:r>
-      <w:r>
-        <w:rPr>
-          <w:rFonts w:ascii="Arial" w:hAnsi="Arial" w:cs="Arial" w:hint="eastAsia"/>
-          <w:kern w:val="0"/>
-        </w:rPr>
-        <w:t>旨在</w:t>
-      </w:r>
-      <w:r>
-        <w:rPr>
-          <w:rFonts w:ascii="Arial" w:hAnsi="Arial" w:cs="Arial"/>
-          <w:kern w:val="0"/>
-        </w:rPr>
-        <w:t>为</w:t>
-      </w:r>
-      <w:r>
-        <w:rPr>
-          <w:rFonts w:ascii="Arial" w:hAnsi="Arial" w:cs="Arial" w:hint="eastAsia"/>
-          <w:kern w:val="0"/>
-        </w:rPr>
-        <w:t>该课题</w:t>
-      </w:r>
-      <w:r>
-        <w:rPr>
-          <w:rFonts w:ascii="Arial" w:hAnsi="Arial" w:cs="Arial"/>
-          <w:kern w:val="0"/>
-        </w:rPr>
-        <w:t>搭建一个能进行场景漫游与火灾模拟</w:t>
-      </w:r>
-      <w:r>
-        <w:rPr>
-          <w:rFonts w:ascii="Arial" w:hAnsi="Arial" w:cs="Arial" w:hint="eastAsia"/>
-          <w:kern w:val="0"/>
-        </w:rPr>
-        <w:t>与逃生</w:t>
-      </w:r>
-      <w:r>
-        <w:rPr>
-          <w:rFonts w:ascii="Arial" w:hAnsi="Arial" w:cs="Arial"/>
-          <w:kern w:val="0"/>
-        </w:rPr>
-        <w:t>的地下空间</w:t>
-      </w:r>
-      <w:r>
-        <w:rPr>
-          <w:rFonts w:ascii="Arial" w:hAnsi="Arial" w:cs="Arial" w:hint="eastAsia"/>
-          <w:kern w:val="0"/>
-        </w:rPr>
-        <w:t>(</w:t>
-      </w:r>
-      <w:r>
-        <w:rPr>
-          <w:rFonts w:hint="eastAsia"/>
-          <w:lang w:val="x-none"/>
-        </w:rPr>
-        <w:t>Underground Space, US</w:t>
-      </w:r>
-      <w:r>
-        <w:rPr>
-          <w:rFonts w:ascii="Arial" w:hAnsi="Arial" w:cs="Arial" w:hint="eastAsia"/>
-          <w:kern w:val="0"/>
-        </w:rPr>
-        <w:t>)</w:t>
-      </w:r>
-      <w:r>
-        <w:rPr>
-          <w:rFonts w:ascii="Arial" w:hAnsi="Arial" w:cs="Arial"/>
-          <w:kern w:val="0"/>
-        </w:rPr>
-        <w:t>的</w:t>
-      </w:r>
-      <w:r>
-        <w:rPr>
-          <w:rFonts w:ascii="Arial" w:hAnsi="Arial" w:cs="Arial" w:hint="eastAsia"/>
-          <w:kern w:val="0"/>
-        </w:rPr>
-        <w:t>交互</w:t>
-      </w:r>
-      <w:r>
-        <w:rPr>
-          <w:rFonts w:ascii="Arial" w:hAnsi="Arial" w:cs="Arial"/>
-          <w:kern w:val="0"/>
-        </w:rPr>
-        <w:t>平台</w:t>
-      </w:r>
-      <w:r>
-        <w:rPr>
-          <w:rFonts w:ascii="Arial" w:hAnsi="Arial" w:cs="Arial"/>
-          <w:kern w:val="0"/>
-        </w:rPr>
-        <w:t>，</w:t>
-      </w:r>
-      <w:r>
-        <w:rPr>
-          <w:rFonts w:ascii="Arial" w:hAnsi="Arial" w:cs="Arial" w:hint="eastAsia"/>
-          <w:kern w:val="0"/>
-        </w:rPr>
-        <w:t>以便</w:t>
-      </w:r>
-      <w:r>
-        <w:rPr>
-          <w:rFonts w:ascii="Arial" w:hAnsi="Arial" w:cs="Arial"/>
-          <w:kern w:val="0"/>
-        </w:rPr>
-        <w:t>进行后续深入</w:t>
-      </w:r>
-      <w:r>
-        <w:rPr>
-          <w:rFonts w:ascii="Arial" w:hAnsi="Arial" w:cs="Arial" w:hint="eastAsia"/>
-          <w:kern w:val="0"/>
-        </w:rPr>
-        <w:t>的研究</w:t>
-      </w:r>
-      <w:r>
-        <w:rPr>
-          <w:rFonts w:ascii="Arial" w:hAnsi="Arial" w:cs="Arial"/>
-          <w:kern w:val="0"/>
-        </w:rPr>
-        <w:t>。</w:t>
-      </w:r>
-    </w:p>
-    <w:p>
-      <w:pPr>
-        <w:autoSpaceDE w:val="0"/>
-        <w:autoSpaceDN w:val="0"/>
-        <w:spacing w:line="360" w:lineRule="exact"/>
-        <w:ind w:firstLine="437"/>
-        <w:jc w:val="left"/>
-        <w:rPr>
-          <w:rFonts w:asciiTheme="minorEastAsia" w:hAnsiTheme="minorEastAsia" w:cs="Arial"/>
-          <w:kern w:val="0"/>
-        </w:rPr>
-      </w:pPr>
-      <w:r>
-        <w:rPr>
-          <w:rFonts w:ascii="Arial" w:hAnsi="Arial" w:cs="Arial"/>
-          <w:kern w:val="0"/>
-        </w:rPr>
-        <w:t>本文</w:t>
-      </w:r>
-      <w:r>
-        <w:rPr>
-          <w:rFonts w:ascii="Arial" w:hAnsi="Arial" w:cs="Arial" w:hint="eastAsia"/>
-          <w:kern w:val="0"/>
-        </w:rPr>
-        <w:t>所做</w:t>
-      </w:r>
-      <w:r>
-        <w:rPr>
-          <w:rFonts w:ascii="Arial" w:hAnsi="Arial" w:cs="Arial"/>
-          <w:kern w:val="0"/>
-        </w:rPr>
-        <w:t>的主要工作如下：</w:t>
-      </w:r>
-      <w:r>
-        <w:rPr>
-          <w:rFonts w:asciiTheme="minorEastAsia" w:hAnsiTheme="minorEastAsia" w:cs="Arial"/>
-          <w:kern w:val="0"/>
-        </w:rPr>
-        <w:t xml:space="preserve"> </w:t>
-      </w:r>
-    </w:p>
-    <w:p>
-      <w:pPr>
-        <w:autoSpaceDE w:val="0"/>
-        <w:autoSpaceDN w:val="0"/>
-        <w:spacing w:line="360" w:lineRule="exact"/>
-        <w:ind w:left="437"/>
-        <w:jc w:val="left"/>
-        <w:rPr>
-          <w:rFonts w:asciiTheme="minorEastAsia" w:hAnsiTheme="minorEastAsia" w:cs="Arial"/>
-          <w:kern w:val="0"/>
-        </w:rPr>
-      </w:pPr>
-      <w:r>
-        <w:rPr>
-          <w:rFonts w:asciiTheme="minorEastAsia" w:hAnsiTheme="minorEastAsia"/>
-        </w:rPr>
-        <w:t>（1）大场景模型的预处理</w:t>
-      </w:r>
-      <w:r>
-        <w:rPr>
-          <w:rFonts w:asciiTheme="minorEastAsia" w:hAnsiTheme="minorEastAsia"/>
-          <w:lang w:val="zh-CN"/>
-        </w:rPr>
-        <w:t>。</w:t>
-      </w:r>
-    </w:p>
-    <w:p>
-      <w:pPr>
-        <w:spacing w:line="360" w:lineRule="exact"/>
-        <w:ind w:firstLineChars="200" w:firstLine="420"/>
-        <w:rPr>
-          <w:rFonts w:asciiTheme="minorEastAsia" w:hAnsiTheme="minorEastAsia"/>
-          <w:lang w:val="zh-CN"/>
-        </w:rPr>
-      </w:pPr>
-      <w:r>
-        <w:rPr>
-          <w:rFonts w:asciiTheme="minorEastAsia" w:hAnsiTheme="minorEastAsia"/>
-          <w:lang w:val="zh-CN"/>
-        </w:rPr>
-        <w:t>（2）体</w:t>
-      </w:r>
-      <w:proofErr w:type="gramStart"/>
-      <w:r>
-        <w:rPr>
-          <w:rFonts w:asciiTheme="minorEastAsia" w:hAnsiTheme="minorEastAsia"/>
-          <w:lang w:val="zh-CN"/>
-        </w:rPr>
-        <w:t>素化文件</w:t>
-      </w:r>
-      <w:proofErr w:type="gramEnd"/>
-      <w:r>
-        <w:rPr>
-          <w:rFonts w:asciiTheme="minorEastAsia" w:hAnsiTheme="minorEastAsia"/>
-          <w:lang w:val="zh-CN"/>
-        </w:rPr>
-        <w:t>的渐进式</w:t>
-      </w:r>
-      <w:r>
-        <w:rPr>
-          <w:rFonts w:asciiTheme="minorEastAsia" w:hAnsiTheme="minorEastAsia" w:hint="eastAsia"/>
-          <w:lang w:val="zh-CN"/>
-        </w:rPr>
-        <w:t>加载</w:t>
-      </w:r>
-      <w:r>
-        <w:rPr>
-          <w:rFonts w:asciiTheme="minorEastAsia" w:hAnsiTheme="minorEastAsia"/>
-          <w:lang w:val="zh-CN"/>
-        </w:rPr>
-        <w:t>。</w:t>
-      </w:r>
-    </w:p>
-    <w:p>
-      <w:pPr>
-        <w:spacing w:line="360" w:lineRule="exact"/>
-        <w:ind w:firstLine="420"/>
-        <w:rPr>
-          <w:rFonts w:asciiTheme="minorEastAsia" w:hAnsiTheme="minorEastAsia"/>
-          <w:lang w:val="zh-CN"/>
-        </w:rPr>
-      </w:pPr>
-      <w:r>
-        <w:rPr>
-          <w:rFonts w:asciiTheme="minorEastAsia" w:hAnsiTheme="minorEastAsia"/>
-        </w:rPr>
-        <w:t>（3）体</w:t>
-      </w:r>
-      <w:proofErr w:type="gramStart"/>
-      <w:r>
-        <w:rPr>
-          <w:rFonts w:asciiTheme="minorEastAsia" w:hAnsiTheme="minorEastAsia"/>
-        </w:rPr>
-        <w:t>素化文件</w:t>
-      </w:r>
-      <w:proofErr w:type="gramEnd"/>
-      <w:r>
-        <w:rPr>
-          <w:rFonts w:asciiTheme="minorEastAsia" w:hAnsiTheme="minorEastAsia"/>
-        </w:rPr>
-        <w:t>的渐进式</w:t>
-      </w:r>
-      <w:r>
-        <w:rPr>
-          <w:rFonts w:asciiTheme="minorEastAsia" w:hAnsiTheme="minorEastAsia" w:hint="eastAsia"/>
-        </w:rPr>
-        <w:t>渲染</w:t>
-      </w:r>
-      <w:r>
-        <w:rPr>
-          <w:rFonts w:asciiTheme="minorEastAsia" w:hAnsiTheme="minorEastAsia"/>
-          <w:lang w:val="zh-CN"/>
-        </w:rPr>
-        <w:t>。</w:t>
-      </w:r>
-    </w:p>
-    <w:p>
-      <w:pPr>
-        <w:spacing w:line="360" w:lineRule="exact"/>
-        <w:ind w:firstLine="420"/>
-        <w:rPr>
-          <w:rFonts w:ascii="宋体" w:hAnsi="宋体"/>
-          <w:lang w:val="zh-CN"/>
-        </w:rPr>
-      </w:pPr>
-      <w:r>
-        <w:rPr>
-          <w:rFonts w:ascii="宋体" w:hAnsi="宋体" w:hint="eastAsia"/>
-          <w:lang w:val="zh-CN"/>
-        </w:rPr>
-        <w:t>（4）</w:t>
-      </w:r>
-      <w:r>
-        <w:rPr>
-          <w:rFonts w:ascii="宋体" w:hAnsi="宋体"/>
-          <w:lang w:val="zh-CN"/>
-        </w:rPr>
-        <w:t>模型场景的分块处理。</w:t>
-      </w:r>
-    </w:p>
-    <w:p>
-      <w:pPr>
-        <w:spacing w:line="360" w:lineRule="exact"/>
-        <w:ind w:firstLine="420"/>
-        <w:rPr>
-          <w:rFonts w:ascii="宋体" w:hAnsi="宋体"/>
-          <w:lang w:val="zh-CN"/>
-        </w:rPr>
-      </w:pPr>
-      <w:r>
-        <w:rPr>
-          <w:rFonts w:ascii="宋体" w:hAnsi="宋体" w:hint="eastAsia"/>
-          <w:lang w:val="zh-CN"/>
-        </w:rPr>
-        <w:t>（5）</w:t>
-      </w:r>
-      <w:r>
-        <w:rPr>
-          <w:rFonts w:ascii="宋体" w:hAnsi="宋体"/>
-          <w:lang w:val="zh-CN"/>
-        </w:rPr>
-        <w:t>基于关注度的</w:t>
-      </w:r>
-      <w:r>
-        <w:rPr>
-          <w:rFonts w:ascii="宋体" w:hAnsi="宋体" w:hint="eastAsia"/>
-          <w:lang w:val="zh-CN"/>
-        </w:rPr>
-        <w:t>预</w:t>
-      </w:r>
-      <w:r>
-        <w:rPr>
-          <w:rFonts w:ascii="宋体" w:hAnsi="宋体"/>
-          <w:lang w:val="zh-CN"/>
-        </w:rPr>
-        <w:t>加载算法。</w:t>
-      </w:r>
-    </w:p>
-    <w:p>
-      <w:pPr>
-        <w:spacing w:line="360" w:lineRule="exact"/>
-        <w:ind w:firstLine="420"/>
-        <w:rPr>
-          <w:rFonts w:ascii="宋体" w:hAnsi="宋体"/>
-          <w:lang w:val="zh-CN"/>
-        </w:rPr>
-      </w:pPr>
-      <w:r>
-        <w:rPr>
-          <w:rFonts w:ascii="宋体" w:hAnsi="宋体" w:hint="eastAsia"/>
-          <w:lang w:val="zh-CN"/>
-        </w:rPr>
-        <w:t>（</w:t>
-      </w:r>
-      <w:r>
-        <w:rPr>
-          <w:rFonts w:ascii="宋体" w:hAnsi="宋体"/>
-          <w:lang w:val="zh-CN"/>
-        </w:rPr>
-        <w:t>6</w:t>
-      </w:r>
-      <w:r>
-        <w:rPr>
-          <w:rFonts w:ascii="宋体" w:hAnsi="宋体" w:hint="eastAsia"/>
-          <w:lang w:val="zh-CN"/>
-        </w:rPr>
-        <w:t>）场景漫游</w:t>
-      </w:r>
-      <w:r>
-        <w:rPr>
-          <w:rFonts w:ascii="宋体" w:hAnsi="宋体"/>
-          <w:lang w:val="zh-CN"/>
-        </w:rPr>
-        <w:t>以及碰撞检测的实现。</w:t>
-      </w:r>
-    </w:p>
-    <w:p>
-      <w:pPr>
-        <w:spacing w:line="360" w:lineRule="exact"/>
-        <w:ind w:firstLine="420"/>
-        <w:rPr>
-          <w:rFonts w:ascii="宋体" w:hAnsi="宋体"/>
-          <w:lang w:val="zh-CN"/>
-        </w:rPr>
-      </w:pPr>
-      <w:r>
-        <w:rPr>
-          <w:rFonts w:ascii="宋体" w:hAnsi="宋体" w:hint="eastAsia"/>
-          <w:lang w:val="zh-CN"/>
-        </w:rPr>
-        <w:t>（</w:t>
-      </w:r>
-      <w:r>
-        <w:rPr>
-          <w:rFonts w:ascii="宋体" w:hAnsi="宋体"/>
-          <w:lang w:val="zh-CN"/>
-        </w:rPr>
-        <w:t>7</w:t>
-      </w:r>
-      <w:r>
-        <w:rPr>
-          <w:rFonts w:ascii="宋体" w:hAnsi="宋体" w:hint="eastAsia"/>
-          <w:lang w:val="zh-CN"/>
-        </w:rPr>
-        <w:t>）火灾场景</w:t>
-      </w:r>
-      <w:r>
-        <w:rPr>
-          <w:rFonts w:ascii="宋体" w:hAnsi="宋体"/>
-          <w:lang w:val="zh-CN"/>
-        </w:rPr>
-        <w:t>模拟。</w:t>
-      </w:r>
-    </w:p>
-    <w:p>
-      <w:pPr>
-        <w:spacing w:line="360" w:lineRule="exact"/>
-        <w:ind w:firstLine="420"/>
-        <w:rPr>
-          <w:rFonts w:ascii="宋体" w:hAnsi="宋体"/>
-          <w:lang w:val="zh-CN"/>
-        </w:rPr>
-      </w:pPr>
-      <w:r>
-        <w:rPr>
-          <w:rFonts w:ascii="宋体" w:hAnsi="宋体" w:hint="eastAsia"/>
-          <w:lang w:val="zh-CN"/>
-        </w:rPr>
-        <w:t>（</w:t>
-      </w:r>
-      <w:r>
-        <w:rPr>
-          <w:rFonts w:ascii="宋体" w:hAnsi="宋体"/>
-          <w:lang w:val="zh-CN"/>
-        </w:rPr>
-        <w:t>8</w:t>
-      </w:r>
-      <w:r>
-        <w:rPr>
-          <w:rFonts w:ascii="宋体" w:hAnsi="宋体" w:hint="eastAsia"/>
-          <w:lang w:val="zh-CN"/>
-        </w:rPr>
-        <w:t>）救援、逃生路径</w:t>
-      </w:r>
-      <w:r>
-        <w:rPr>
-          <w:rFonts w:ascii="宋体" w:hAnsi="宋体"/>
-          <w:lang w:val="zh-CN"/>
-        </w:rPr>
-        <w:t>规划。</w:t>
-      </w:r>
-    </w:p>
-    <w:p>
-      <w:pPr>
-        <w:spacing w:line="360" w:lineRule="exact"/>
-        <w:ind w:firstLine="420"/>
-        <w:rPr>
-          <w:rFonts w:ascii="宋体" w:hAnsi="宋体"/>
-          <w:lang w:val="zh-CN"/>
-        </w:rPr>
-      </w:pPr>
-      <w:r>
-        <w:rPr>
-          <w:rFonts w:ascii="宋体" w:hAnsi="宋体" w:hint="eastAsia"/>
-          <w:lang w:val="zh-CN"/>
-        </w:rPr>
-        <w:t>（</w:t>
-      </w:r>
-      <w:r>
-        <w:rPr>
-          <w:rFonts w:ascii="宋体" w:hAnsi="宋体"/>
-          <w:lang w:val="zh-CN"/>
-        </w:rPr>
-        <w:t>9</w:t>
-      </w:r>
-      <w:r>
-        <w:rPr>
-          <w:rFonts w:ascii="宋体" w:hAnsi="宋体" w:hint="eastAsia"/>
-          <w:lang w:val="zh-CN"/>
-        </w:rPr>
-        <w:t>）</w:t>
-      </w:r>
-      <w:r>
-        <w:rPr>
-          <w:rFonts w:ascii="宋体" w:hAnsi="宋体"/>
-          <w:lang w:val="zh-CN"/>
-        </w:rPr>
-        <w:t>实际项目数据测试</w:t>
-      </w:r>
-    </w:p>
-    <w:p>
-      <w:pPr>
-        <w:spacing w:line="360" w:lineRule="exact"/>
-        <w:ind w:firstLine="420"/>
-      </w:pPr>
-      <w:r>
-        <w:rPr>
-          <w:rFonts w:ascii="宋体" w:hAnsi="宋体" w:hint="eastAsia"/>
-          <w:lang w:val="zh-CN"/>
-        </w:rPr>
-        <w:t>（</w:t>
-      </w:r>
-      <w:r>
-        <w:rPr>
-          <w:rFonts w:ascii="宋体" w:hAnsi="宋体"/>
-          <w:lang w:val="zh-CN"/>
-        </w:rPr>
-        <w:t>10</w:t>
-      </w:r>
-      <w:r>
-        <w:rPr>
-          <w:rFonts w:ascii="宋体" w:hAnsi="宋体" w:hint="eastAsia"/>
-          <w:lang w:val="zh-CN"/>
-        </w:rPr>
-        <w:t>）系统平台</w:t>
-      </w:r>
-      <w:r>
-        <w:rPr>
-          <w:rFonts w:ascii="宋体" w:hAnsi="宋体"/>
-          <w:lang w:val="zh-CN"/>
-        </w:rPr>
-        <w:t>功能模块整合测试</w:t>
-      </w:r>
-    </w:p>
-    <w:p>
-      <w:pPr>
-        <w:autoSpaceDE w:val="0"/>
-        <w:autoSpaceDN w:val="0"/>
-        <w:spacing w:line="360" w:lineRule="exact"/>
-        <w:ind w:firstLine="437"/>
-        <w:jc w:val="left"/>
-        <w:rPr>
-          <w:rFonts w:ascii="Arial" w:hAnsi="Arial" w:cs="Arial"/>
-          <w:kern w:val="0"/>
+        <w:t>平台集成开发与测试</w:t>
+      </w:r>
+    </w:p>
+    <w:p>
+      <w:pPr>
+        <w:rPr>
+          <w:lang w:val="x-none" w:eastAsia="x-none"/>
         </w:rPr>
       </w:pPr>
     </w:p>
@@ -2991,14 +2556,6 @@
           <w:szCs w:val="28"/>
         </w:rPr>
       </w:pPr>
-      <w:r>
-        <w:rPr>
-          <w:rFonts w:ascii="Arial" w:hAnsi="Arial" w:cs="Arial"/>
-          <w:kern w:val="0"/>
-        </w:rPr>
-        <w:br w:type="page"/>
-      </w:r>
-      <w:bookmarkStart w:id="7" w:name="参考文献"/>
     </w:p>
     <w:p>
       <w:pPr>
@@ -3011,21 +2568,18 @@
           <w:i w:val="0"/>
         </w:rPr>
       </w:pPr>
-      <w:bookmarkStart w:id="8" w:name="_Toc261510900"/>
-      <w:bookmarkStart w:id="9" w:name="_Toc451698802"/>
-      <w:proofErr w:type="spellStart"/>
+      <w:bookmarkStart w:id="5" w:name="_Toc261510900"/>
+      <w:bookmarkStart w:id="6" w:name="_Toc451698802"/>
       <w:r>
         <w:rPr>
           <w:rFonts w:ascii="黑体" w:eastAsia="黑体" w:hAnsi="Arial" w:cs="Arial" w:hint="eastAsia"/>
           <w:b w:val="0"/>
           <w:i w:val="0"/>
         </w:rPr>
-        <w:lastRenderedPageBreak/>
         <w:t>参考文献</w:t>
       </w:r>
-      <w:bookmarkEnd w:id="8"/>
-      <w:bookmarkEnd w:id="9"/>
-      <w:proofErr w:type="spellEnd"/>
+      <w:bookmarkEnd w:id="5"/>
+      <w:bookmarkEnd w:id="6"/>
     </w:p>
     <w:p>
       <w:pPr>
@@ -3055,7 +2609,7 @@
         </w:rPr>
         <w:t xml:space="preserve">[DB/OL]. (2016)[2016-03]. </w:t>
       </w:r>
-      <w:hyperlink r:id="rId10" w:history="1">
+      <w:hyperlink r:id="rId11" w:history="1">
         <w:r>
           <w:rPr>
             <w:rStyle w:val="af5"/>
@@ -3093,7 +2647,7 @@
         </w:rPr>
         <w:t xml:space="preserve">[DB/OL]. (2016)[2016-03]. </w:t>
       </w:r>
-      <w:hyperlink r:id="rId11" w:history="1">
+      <w:hyperlink r:id="rId12" w:history="1">
         <w:r>
           <w:rPr>
             <w:rStyle w:val="af5"/>
@@ -3117,7 +2671,10 @@
         <w:rPr>
           <w:rFonts w:hint="eastAsia"/>
         </w:rPr>
-        <w:t>Unity</w:t>
+        <w:t>Three.</w:t>
+      </w:r>
+      <w:r>
+        <w:t>js</w:t>
       </w:r>
       <w:r>
         <w:rPr>
@@ -3129,7 +2686,13 @@
         <w:rPr>
           <w:rFonts w:hint="eastAsia"/>
         </w:rPr>
-        <w:t>[DB/OL]. (2016)[2016-03]. http://unity3d.com/</w:t>
+        <w:t xml:space="preserve">[DB/OL]. (2016)[2016-03]. </w:t>
+      </w:r>
+      <w:r>
+        <w:t>t</w:t>
+      </w:r>
+      <w:r>
+        <w:t>hreejs.org</w:t>
       </w:r>
     </w:p>
     <w:p>
@@ -3143,22 +2706,25 @@
         <w:ind w:left="420" w:hangingChars="200" w:hanging="420"/>
       </w:pPr>
       <w:r>
+        <w:t>Vue.js</w:t>
+      </w:r>
+      <w:r>
         <w:rPr>
           <w:rFonts w:hint="eastAsia"/>
         </w:rPr>
-        <w:t>Flash3D</w:t>
+        <w:t>开源网站</w:t>
       </w:r>
       <w:r>
         <w:rPr>
           <w:rFonts w:hint="eastAsia"/>
         </w:rPr>
-        <w:t>开源网站</w:t>
-      </w:r>
-      <w:r>
-        <w:rPr>
-          <w:rFonts w:hint="eastAsia"/>
-        </w:rPr>
-        <w:t>[DB/OL]. (2016)[2016-03]. www.away3d.com</w:t>
+        <w:t xml:space="preserve">[DB/OL]. (2016)[2016-03]. </w:t>
+      </w:r>
+      <w:r>
+        <w:t>c</w:t>
+      </w:r>
+      <w:r>
+        <w:t>n.vuejs.org</w:t>
       </w:r>
     </w:p>
     <w:p>
@@ -3172,1369 +2738,46 @@
         <w:ind w:left="420" w:hangingChars="200" w:hanging="420"/>
       </w:pPr>
       <w:r>
+        <w:t>BootStrap</w:t>
+      </w:r>
+      <w:r>
         <w:rPr>
           <w:rFonts w:hint="eastAsia"/>
         </w:rPr>
-        <w:t>VRML/X3D</w:t>
+        <w:t>官方文档</w:t>
       </w:r>
       <w:r>
         <w:rPr>
           <w:rFonts w:hint="eastAsia"/>
         </w:rPr>
-        <w:t>引擎</w:t>
+        <w:t>[DB/OL].</w:t>
       </w:r>
       <w:r>
         <w:rPr>
           <w:rFonts w:hint="eastAsia"/>
         </w:rPr>
-        <w:t>[DB/OL]. www.bitmanagement.com</w:t>
-      </w:r>
-    </w:p>
-    <w:p>
-      <w:pPr>
-        <w:pStyle w:val="af4"/>
-        <w:numPr>
-          <w:ilvl w:val="0"/>
-          <w:numId w:val="29"/>
-        </w:numPr>
-        <w:spacing w:line="360" w:lineRule="exact"/>
-        <w:ind w:left="420" w:hangingChars="200" w:hanging="420"/>
-      </w:pPr>
-      <w:r>
-        <w:t xml:space="preserve">I. </w:t>
-      </w:r>
-      <w:proofErr w:type="spellStart"/>
-      <w:r>
-        <w:t>Hickson</w:t>
-      </w:r>
-      <w:proofErr w:type="spellEnd"/>
-      <w:r>
-        <w:t>, “HTML 5, W3C, W3C Working Draft”. [DB/OL]. (2009-4)[2016-03]. https://www.w3.org/TR/webmessaging/</w:t>
-      </w:r>
-    </w:p>
-    <w:p>
-      <w:pPr>
-        <w:pStyle w:val="af4"/>
-        <w:numPr>
-          <w:ilvl w:val="0"/>
-          <w:numId w:val="29"/>
-        </w:numPr>
-        <w:spacing w:line="360" w:lineRule="exact"/>
-        <w:ind w:left="420" w:hangingChars="200" w:hanging="420"/>
-      </w:pPr>
+        <w:t>v</w:t>
+      </w:r>
+      <w:r>
+        <w:t>3.boo</w:t>
+      </w:r>
       <w:r>
         <w:rPr>
           <w:rFonts w:hint="eastAsia"/>
         </w:rPr>
-        <w:t>微软</w:t>
+        <w:t>t</w:t>
+      </w:r>
+      <w:r>
+        <w:t>css</w:t>
       </w:r>
       <w:r>
         <w:rPr>
           <w:rFonts w:hint="eastAsia"/>
         </w:rPr>
-        <w:t>Silverlight</w:t>
-      </w:r>
-      <w:r>
-        <w:rPr>
-          <w:rFonts w:hint="eastAsia"/>
-        </w:rPr>
-        <w:t>官方网站</w:t>
-      </w:r>
-      <w:r>
-        <w:rPr>
-          <w:rFonts w:hint="eastAsia"/>
-        </w:rPr>
-        <w:t>[DB/OL]. (2016)[2016-03]. www.silverlight.com</w:t>
-      </w:r>
-    </w:p>
-    <w:p>
-      <w:pPr>
-        <w:pStyle w:val="af4"/>
-        <w:numPr>
-          <w:ilvl w:val="0"/>
-          <w:numId w:val="29"/>
-        </w:numPr>
-        <w:spacing w:line="360" w:lineRule="exact"/>
-        <w:ind w:left="420" w:hangingChars="200" w:hanging="420"/>
-      </w:pPr>
-      <w:r>
-        <w:t xml:space="preserve">Catherine Leung, </w:t>
-      </w:r>
-      <w:proofErr w:type="spellStart"/>
-      <w:r>
-        <w:t>Andor</w:t>
-      </w:r>
-      <w:proofErr w:type="spellEnd"/>
-      <w:r>
-        <w:t xml:space="preserve"> </w:t>
-      </w:r>
-      <w:proofErr w:type="spellStart"/>
-      <w:r>
-        <w:t>Salga</w:t>
-      </w:r>
-      <w:proofErr w:type="spellEnd"/>
-      <w:r>
-        <w:t xml:space="preserve">. Enabling </w:t>
-      </w:r>
-      <w:proofErr w:type="spellStart"/>
-      <w:proofErr w:type="gramStart"/>
-      <w:r>
-        <w:t>WebGL</w:t>
-      </w:r>
-      <w:proofErr w:type="spellEnd"/>
-      <w:r>
-        <w:t>[</w:t>
-      </w:r>
-      <w:proofErr w:type="gramEnd"/>
-      <w:r>
-        <w:t xml:space="preserve">J]. WWW '10 Proceedings of the 19th international conference on World wide web Pages. 2010:1369-1370 </w:t>
-      </w:r>
-    </w:p>
-    <w:p>
-      <w:pPr>
-        <w:pStyle w:val="af4"/>
-        <w:numPr>
-          <w:ilvl w:val="0"/>
-          <w:numId w:val="29"/>
-        </w:numPr>
-        <w:spacing w:line="360" w:lineRule="exact"/>
-        <w:ind w:left="420" w:hangingChars="200" w:hanging="420"/>
-      </w:pPr>
-      <w:r>
-        <w:rPr>
-          <w:rFonts w:hint="eastAsia"/>
-        </w:rPr>
-        <w:t>Three.js</w:t>
-      </w:r>
-      <w:r>
-        <w:rPr>
-          <w:rFonts w:hint="eastAsia"/>
-        </w:rPr>
-        <w:t>官方网站</w:t>
-      </w:r>
-      <w:r>
-        <w:rPr>
-          <w:rFonts w:hint="eastAsia"/>
-        </w:rPr>
-        <w:t>[DB/OL]. (2016)[2016-03]. http://threejs.org/</w:t>
-      </w:r>
-    </w:p>
-    <w:p>
-      <w:pPr>
-        <w:pStyle w:val="af4"/>
-        <w:numPr>
-          <w:ilvl w:val="0"/>
-          <w:numId w:val="29"/>
-        </w:numPr>
-        <w:spacing w:line="360" w:lineRule="exact"/>
-        <w:ind w:left="420" w:hangingChars="200" w:hanging="420"/>
-      </w:pPr>
-      <w:proofErr w:type="gramStart"/>
-      <w:r>
-        <w:rPr>
-          <w:rFonts w:hint="eastAsia"/>
-        </w:rPr>
-        <w:t>周德闯</w:t>
-      </w:r>
-      <w:proofErr w:type="gramEnd"/>
-      <w:r>
-        <w:rPr>
-          <w:rFonts w:hint="eastAsia"/>
-        </w:rPr>
-        <w:t xml:space="preserve">. </w:t>
-      </w:r>
-      <w:r>
-        <w:rPr>
-          <w:rFonts w:hint="eastAsia"/>
-        </w:rPr>
-        <w:t>“基于虚拟显示平台的火灾场景计算与仿真研究”</w:t>
-      </w:r>
-      <w:r>
-        <w:rPr>
-          <w:rFonts w:hint="eastAsia"/>
-        </w:rPr>
-        <w:t xml:space="preserve">[D]. </w:t>
-      </w:r>
-      <w:r>
-        <w:rPr>
-          <w:rFonts w:hint="eastAsia"/>
-        </w:rPr>
-        <w:t>安徽：中国科学技术大学安全技术及工程，</w:t>
-      </w:r>
-      <w:r>
-        <w:rPr>
-          <w:rFonts w:hint="eastAsia"/>
-        </w:rPr>
-        <w:t xml:space="preserve"> 2009</w:t>
-      </w:r>
-      <w:r>
-        <w:rPr>
-          <w:rFonts w:hint="eastAsia"/>
-        </w:rPr>
-        <w:t>年</w:t>
-      </w:r>
-      <w:r>
-        <w:rPr>
-          <w:rFonts w:hint="eastAsia"/>
-        </w:rPr>
-        <w:t>5</w:t>
-      </w:r>
-      <w:r>
-        <w:rPr>
-          <w:rFonts w:hint="eastAsia"/>
-        </w:rPr>
-        <w:t>月</w:t>
-      </w:r>
-    </w:p>
-    <w:p>
-      <w:pPr>
-        <w:pStyle w:val="af4"/>
-        <w:numPr>
-          <w:ilvl w:val="0"/>
-          <w:numId w:val="29"/>
-        </w:numPr>
-        <w:spacing w:line="360" w:lineRule="exact"/>
-        <w:ind w:left="420" w:hangingChars="200" w:hanging="420"/>
-      </w:pPr>
-      <w:r>
-        <w:rPr>
-          <w:rFonts w:hint="eastAsia"/>
-        </w:rPr>
-        <w:t>徐骁蔚</w:t>
-      </w:r>
-      <w:r>
-        <w:rPr>
-          <w:rFonts w:hint="eastAsia"/>
-        </w:rPr>
-        <w:t xml:space="preserve">. </w:t>
-      </w:r>
-      <w:r>
-        <w:rPr>
-          <w:rFonts w:hint="eastAsia"/>
-        </w:rPr>
-        <w:t>“基于</w:t>
-      </w:r>
-      <w:proofErr w:type="spellStart"/>
-      <w:r>
-        <w:rPr>
-          <w:rFonts w:hint="eastAsia"/>
-        </w:rPr>
-        <w:t>WebGL</w:t>
-      </w:r>
-      <w:proofErr w:type="spellEnd"/>
-      <w:r>
-        <w:rPr>
-          <w:rFonts w:hint="eastAsia"/>
-        </w:rPr>
-        <w:t>的</w:t>
-      </w:r>
-      <w:r>
-        <w:rPr>
-          <w:rFonts w:hint="eastAsia"/>
-        </w:rPr>
-        <w:t>3D</w:t>
-      </w:r>
-      <w:r>
-        <w:rPr>
-          <w:rFonts w:hint="eastAsia"/>
-        </w:rPr>
-        <w:t>场景流式化编解码器的研制”</w:t>
-      </w:r>
-      <w:r>
-        <w:rPr>
-          <w:rFonts w:hint="eastAsia"/>
-        </w:rPr>
-        <w:t xml:space="preserve">[D]. </w:t>
-      </w:r>
-      <w:r>
-        <w:rPr>
-          <w:rFonts w:hint="eastAsia"/>
-        </w:rPr>
-        <w:t>上海：同济大学软件工程，</w:t>
-      </w:r>
-      <w:r>
-        <w:rPr>
-          <w:rFonts w:hint="eastAsia"/>
-        </w:rPr>
-        <w:t xml:space="preserve"> 2010</w:t>
-      </w:r>
-      <w:r>
-        <w:rPr>
-          <w:rFonts w:hint="eastAsia"/>
-        </w:rPr>
-        <w:t>年</w:t>
-      </w:r>
-      <w:r>
-        <w:rPr>
-          <w:rFonts w:hint="eastAsia"/>
-        </w:rPr>
-        <w:t>5</w:t>
-      </w:r>
-      <w:r>
-        <w:rPr>
-          <w:rFonts w:hint="eastAsia"/>
-        </w:rPr>
-        <w:t>月</w:t>
-      </w:r>
-    </w:p>
-    <w:p>
-      <w:pPr>
-        <w:pStyle w:val="af4"/>
-        <w:numPr>
-          <w:ilvl w:val="0"/>
-          <w:numId w:val="29"/>
-        </w:numPr>
-        <w:spacing w:line="360" w:lineRule="exact"/>
-        <w:ind w:left="420" w:hangingChars="200" w:hanging="420"/>
-      </w:pPr>
-      <w:r>
-        <w:rPr>
-          <w:rFonts w:hint="eastAsia"/>
-        </w:rPr>
-        <w:t>陈中原，温来祥，贾金原</w:t>
-      </w:r>
-      <w:r>
-        <w:rPr>
-          <w:rFonts w:hint="eastAsia"/>
-        </w:rPr>
-        <w:t xml:space="preserve">. </w:t>
-      </w:r>
-      <w:r>
-        <w:rPr>
-          <w:rFonts w:hint="eastAsia"/>
-        </w:rPr>
-        <w:t>“基于八叉树的轻量级场景结构构建”</w:t>
-      </w:r>
-      <w:r>
-        <w:rPr>
-          <w:rFonts w:hint="eastAsia"/>
-        </w:rPr>
-        <w:t xml:space="preserve">[N]. </w:t>
-      </w:r>
-      <w:r>
-        <w:rPr>
-          <w:rFonts w:hint="eastAsia"/>
-        </w:rPr>
-        <w:t>系统仿真学报，</w:t>
-      </w:r>
-      <w:r>
-        <w:rPr>
-          <w:rFonts w:hint="eastAsia"/>
-        </w:rPr>
-        <w:t>2013</w:t>
-      </w:r>
-      <w:r>
-        <w:rPr>
-          <w:rFonts w:hint="eastAsia"/>
-        </w:rPr>
-        <w:t>年</w:t>
-      </w:r>
-      <w:r>
-        <w:rPr>
-          <w:rFonts w:hint="eastAsia"/>
-        </w:rPr>
-        <w:t>10</w:t>
-      </w:r>
-      <w:r>
-        <w:rPr>
-          <w:rFonts w:hint="eastAsia"/>
-        </w:rPr>
-        <w:t>月，</w:t>
-      </w:r>
-      <w:r>
-        <w:rPr>
-          <w:rFonts w:hint="eastAsia"/>
-        </w:rPr>
-        <w:t>25</w:t>
-      </w:r>
-      <w:r>
-        <w:rPr>
-          <w:rFonts w:hint="eastAsia"/>
-        </w:rPr>
-        <w:t>卷，</w:t>
-      </w:r>
-      <w:r>
-        <w:rPr>
-          <w:rFonts w:hint="eastAsia"/>
-        </w:rPr>
-        <w:t>2314-2320.</w:t>
-      </w:r>
-    </w:p>
-    <w:p>
-      <w:pPr>
-        <w:pStyle w:val="af4"/>
-        <w:numPr>
-          <w:ilvl w:val="0"/>
-          <w:numId w:val="29"/>
-        </w:numPr>
-        <w:spacing w:line="360" w:lineRule="exact"/>
-        <w:ind w:left="420" w:hangingChars="200" w:hanging="420"/>
-      </w:pPr>
-      <w:r>
-        <w:rPr>
-          <w:rFonts w:hint="eastAsia"/>
-        </w:rPr>
-        <w:t>温来祥，贾金原</w:t>
-      </w:r>
-      <w:r>
-        <w:rPr>
-          <w:rFonts w:hint="eastAsia"/>
-        </w:rPr>
-        <w:t xml:space="preserve">. </w:t>
-      </w:r>
-      <w:r>
-        <w:rPr>
-          <w:rFonts w:hint="eastAsia"/>
-        </w:rPr>
-        <w:t>“基于单元重用机制的轻量化建模算法”</w:t>
-      </w:r>
-      <w:r>
-        <w:rPr>
-          <w:rFonts w:hint="eastAsia"/>
-        </w:rPr>
-        <w:t xml:space="preserve">[N]. </w:t>
-      </w:r>
-      <w:r>
-        <w:rPr>
-          <w:rFonts w:hint="eastAsia"/>
-        </w:rPr>
-        <w:t>系统仿真学报，</w:t>
-      </w:r>
-      <w:r>
-        <w:rPr>
-          <w:rFonts w:hint="eastAsia"/>
-        </w:rPr>
-        <w:t>2012</w:t>
-      </w:r>
-      <w:r>
-        <w:rPr>
-          <w:rFonts w:hint="eastAsia"/>
-        </w:rPr>
-        <w:t>年</w:t>
-      </w:r>
-      <w:r>
-        <w:rPr>
-          <w:rFonts w:hint="eastAsia"/>
-        </w:rPr>
-        <w:t>1</w:t>
-      </w:r>
-      <w:r>
-        <w:rPr>
-          <w:rFonts w:hint="eastAsia"/>
-        </w:rPr>
-        <w:t>月，</w:t>
-      </w:r>
-      <w:r>
-        <w:rPr>
-          <w:rFonts w:hint="eastAsia"/>
-        </w:rPr>
-        <w:t>24</w:t>
-      </w:r>
-      <w:r>
-        <w:rPr>
-          <w:rFonts w:hint="eastAsia"/>
-        </w:rPr>
-        <w:t>卷，</w:t>
-      </w:r>
-      <w:r>
-        <w:rPr>
-          <w:rFonts w:hint="eastAsia"/>
-        </w:rPr>
-        <w:t>1004-731X (2012) 01.</w:t>
-      </w:r>
-    </w:p>
-    <w:p>
-      <w:pPr>
-        <w:pStyle w:val="af4"/>
-        <w:numPr>
-          <w:ilvl w:val="0"/>
-          <w:numId w:val="29"/>
-        </w:numPr>
-        <w:spacing w:line="360" w:lineRule="exact"/>
-        <w:ind w:left="420" w:hangingChars="200" w:hanging="420"/>
-      </w:pPr>
-      <w:proofErr w:type="spellStart"/>
-      <w:r>
-        <w:rPr>
-          <w:rFonts w:hint="eastAsia"/>
-        </w:rPr>
-        <w:t>Laixinag</w:t>
-      </w:r>
-      <w:proofErr w:type="spellEnd"/>
-      <w:r>
-        <w:rPr>
-          <w:rFonts w:hint="eastAsia"/>
-        </w:rPr>
-        <w:t xml:space="preserve"> Wen, Ning </w:t>
-      </w:r>
-      <w:proofErr w:type="spellStart"/>
-      <w:r>
-        <w:rPr>
-          <w:rFonts w:hint="eastAsia"/>
-        </w:rPr>
-        <w:t>Xie</w:t>
-      </w:r>
-      <w:proofErr w:type="spellEnd"/>
-      <w:r>
-        <w:rPr>
-          <w:rFonts w:hint="eastAsia"/>
-        </w:rPr>
-        <w:t xml:space="preserve">, </w:t>
-      </w:r>
-      <w:proofErr w:type="spellStart"/>
-      <w:r>
-        <w:rPr>
-          <w:rFonts w:hint="eastAsia"/>
-        </w:rPr>
-        <w:t>Shuang</w:t>
-      </w:r>
-      <w:proofErr w:type="spellEnd"/>
-      <w:r>
-        <w:rPr>
-          <w:rFonts w:hint="eastAsia"/>
-        </w:rPr>
-        <w:t xml:space="preserve"> Liang, </w:t>
-      </w:r>
-      <w:proofErr w:type="spellStart"/>
-      <w:r>
-        <w:rPr>
-          <w:rFonts w:hint="eastAsia"/>
-        </w:rPr>
-        <w:t>Jinyuan</w:t>
-      </w:r>
-      <w:proofErr w:type="spellEnd"/>
-      <w:r>
-        <w:rPr>
-          <w:rFonts w:hint="eastAsia"/>
-        </w:rPr>
-        <w:t xml:space="preserve"> </w:t>
-      </w:r>
-      <w:proofErr w:type="spellStart"/>
-      <w:r>
-        <w:rPr>
-          <w:rFonts w:hint="eastAsia"/>
-        </w:rPr>
-        <w:t>Jia</w:t>
-      </w:r>
-      <w:proofErr w:type="spellEnd"/>
-      <w:r>
-        <w:rPr>
-          <w:rFonts w:hint="eastAsia"/>
-        </w:rPr>
-        <w:t xml:space="preserve">. LPM: Lightweight Progressive Meshes Towards Smooth Transmission of Web3D Media over </w:t>
-      </w:r>
-      <w:proofErr w:type="gramStart"/>
-      <w:r>
-        <w:rPr>
-          <w:rFonts w:hint="eastAsia"/>
-        </w:rPr>
-        <w:t>Internet[</w:t>
-      </w:r>
-      <w:proofErr w:type="gramEnd"/>
-      <w:r>
-        <w:rPr>
-          <w:rFonts w:hint="eastAsia"/>
-        </w:rPr>
-        <w:t>N]. Computer Animation and Virtual Worlds (SCI, CCF-B</w:t>
-      </w:r>
-      <w:r>
-        <w:rPr>
-          <w:rFonts w:hint="eastAsia"/>
-        </w:rPr>
-        <w:t>类</w:t>
-      </w:r>
-      <w:r>
-        <w:rPr>
-          <w:rFonts w:hint="eastAsia"/>
-        </w:rPr>
-        <w:t xml:space="preserve">, </w:t>
-      </w:r>
-      <w:r>
-        <w:rPr>
-          <w:rFonts w:hint="eastAsia"/>
-        </w:rPr>
-        <w:t>通讯作者</w:t>
-      </w:r>
-      <w:r>
-        <w:rPr>
-          <w:rFonts w:hint="eastAsia"/>
-        </w:rPr>
-        <w:t>), 2015</w:t>
-      </w:r>
-    </w:p>
-    <w:p>
-      <w:pPr>
-        <w:pStyle w:val="af4"/>
-        <w:numPr>
-          <w:ilvl w:val="0"/>
-          <w:numId w:val="29"/>
-        </w:numPr>
-        <w:spacing w:line="360" w:lineRule="exact"/>
-        <w:ind w:left="420" w:hangingChars="200" w:hanging="420"/>
-      </w:pPr>
-      <w:r>
-        <w:t xml:space="preserve">Jos Dirksen. Learning </w:t>
-      </w:r>
-      <w:proofErr w:type="spellStart"/>
-      <w:r>
-        <w:t>Three.Js</w:t>
-      </w:r>
-      <w:proofErr w:type="gramStart"/>
-      <w:r>
-        <w:t>:the</w:t>
-      </w:r>
-      <w:proofErr w:type="spellEnd"/>
-      <w:proofErr w:type="gramEnd"/>
-      <w:r>
-        <w:t xml:space="preserve"> JavaScript 3D Library for </w:t>
-      </w:r>
-      <w:proofErr w:type="spellStart"/>
-      <w:r>
-        <w:t>WebGL</w:t>
-      </w:r>
-      <w:proofErr w:type="spellEnd"/>
-      <w:r>
-        <w:t xml:space="preserve">[M]. </w:t>
-      </w:r>
-      <w:proofErr w:type="spellStart"/>
-      <w:r>
-        <w:t>Packt</w:t>
-      </w:r>
-      <w:proofErr w:type="spellEnd"/>
-      <w:r>
-        <w:t xml:space="preserve"> Publishing Limited, </w:t>
-      </w:r>
-      <w:proofErr w:type="spellStart"/>
-      <w:r>
-        <w:t>Hrachovy</w:t>
-      </w:r>
-      <w:proofErr w:type="spellEnd"/>
-      <w:r>
-        <w:t xml:space="preserve">, David. "Faster </w:t>
-      </w:r>
-      <w:proofErr w:type="spellStart"/>
-      <w:r>
-        <w:t>Webgl</w:t>
-      </w:r>
-      <w:proofErr w:type="spellEnd"/>
-      <w:r>
-        <w:t xml:space="preserve"> Graphics"[D]. </w:t>
-      </w:r>
-      <w:proofErr w:type="spellStart"/>
-      <w:r>
-        <w:t>FacultyOf</w:t>
-      </w:r>
-      <w:proofErr w:type="spellEnd"/>
-      <w:r>
-        <w:t xml:space="preserve"> Informatics-Masaryk University, 2012</w:t>
-      </w:r>
-    </w:p>
-    <w:p>
-      <w:pPr>
-        <w:pStyle w:val="af4"/>
-        <w:numPr>
-          <w:ilvl w:val="0"/>
-          <w:numId w:val="29"/>
-        </w:numPr>
-        <w:spacing w:line="360" w:lineRule="exact"/>
-        <w:ind w:left="420" w:hangingChars="200" w:hanging="420"/>
-      </w:pPr>
-      <w:proofErr w:type="spellStart"/>
-      <w:r>
-        <w:t>Anttonen</w:t>
-      </w:r>
-      <w:proofErr w:type="spellEnd"/>
-      <w:r>
-        <w:t xml:space="preserve">, </w:t>
-      </w:r>
-      <w:proofErr w:type="spellStart"/>
-      <w:proofErr w:type="gramStart"/>
-      <w:r>
-        <w:t>Matti</w:t>
-      </w:r>
-      <w:proofErr w:type="spellEnd"/>
-      <w:r>
-        <w:t>.,</w:t>
-      </w:r>
-      <w:proofErr w:type="gramEnd"/>
-      <w:r>
-        <w:t xml:space="preserve"> </w:t>
-      </w:r>
-      <w:proofErr w:type="spellStart"/>
-      <w:r>
-        <w:t>Salminen</w:t>
-      </w:r>
-      <w:proofErr w:type="spellEnd"/>
-      <w:r>
-        <w:t xml:space="preserve">, </w:t>
-      </w:r>
-      <w:proofErr w:type="spellStart"/>
-      <w:r>
-        <w:t>Arto</w:t>
-      </w:r>
-      <w:proofErr w:type="spellEnd"/>
-      <w:r>
-        <w:t xml:space="preserve">. "Building 3D </w:t>
-      </w:r>
-      <w:proofErr w:type="spellStart"/>
-      <w:r>
-        <w:t>WebGL</w:t>
-      </w:r>
-      <w:proofErr w:type="spellEnd"/>
-      <w:r>
-        <w:t xml:space="preserve"> Applications"[M]. Tampere University of Technology Department of Software Systems, ISBN 978-952-15- 2623-7.</w:t>
-      </w:r>
-    </w:p>
-    <w:p>
-      <w:pPr>
-        <w:pStyle w:val="af4"/>
-        <w:numPr>
-          <w:ilvl w:val="0"/>
-          <w:numId w:val="29"/>
-        </w:numPr>
-        <w:spacing w:line="360" w:lineRule="exact"/>
-        <w:ind w:left="420" w:hangingChars="200" w:hanging="420"/>
-      </w:pPr>
-      <w:proofErr w:type="spellStart"/>
-      <w:r>
-        <w:t>Parisi</w:t>
-      </w:r>
-      <w:proofErr w:type="spellEnd"/>
-      <w:r>
-        <w:t>, Tony. “</w:t>
-      </w:r>
-      <w:proofErr w:type="spellStart"/>
-      <w:r>
-        <w:t>WebGL</w:t>
-      </w:r>
-      <w:proofErr w:type="spellEnd"/>
-      <w:r>
-        <w:t>: up and running”[M].O'Reilly Media, Inc. 2012</w:t>
-      </w:r>
-    </w:p>
-    <w:p>
-      <w:pPr>
-        <w:pStyle w:val="af4"/>
-        <w:numPr>
-          <w:ilvl w:val="0"/>
-          <w:numId w:val="29"/>
-        </w:numPr>
-        <w:spacing w:line="360" w:lineRule="exact"/>
-        <w:ind w:left="420" w:hangingChars="200" w:hanging="420"/>
-      </w:pPr>
-      <w:r>
-        <w:rPr>
-          <w:rFonts w:hint="eastAsia"/>
-        </w:rPr>
-        <w:t>Jos Dirksen. Three.js</w:t>
-      </w:r>
-      <w:r>
-        <w:rPr>
-          <w:rFonts w:hint="eastAsia"/>
-        </w:rPr>
-        <w:t>开发指南</w:t>
-      </w:r>
-      <w:r>
-        <w:rPr>
-          <w:rFonts w:hint="eastAsia"/>
-        </w:rPr>
-        <w:t xml:space="preserve">. </w:t>
-      </w:r>
-      <w:r>
-        <w:rPr>
-          <w:rFonts w:hint="eastAsia"/>
-        </w:rPr>
-        <w:t>上海：机械工业出版社，</w:t>
-      </w:r>
-      <w:r>
-        <w:rPr>
-          <w:rFonts w:hint="eastAsia"/>
-        </w:rPr>
-        <w:t>2015</w:t>
-      </w:r>
-    </w:p>
-    <w:p>
-      <w:pPr>
-        <w:pStyle w:val="af4"/>
-        <w:numPr>
-          <w:ilvl w:val="0"/>
-          <w:numId w:val="29"/>
-        </w:numPr>
-        <w:spacing w:line="360" w:lineRule="exact"/>
-        <w:ind w:left="420" w:hangingChars="200" w:hanging="420"/>
-      </w:pPr>
-      <w:r>
-        <w:rPr>
-          <w:rFonts w:hint="eastAsia"/>
-        </w:rPr>
-        <w:t>王伟</w:t>
-      </w:r>
-      <w:r>
-        <w:rPr>
-          <w:rFonts w:hint="eastAsia"/>
-        </w:rPr>
-        <w:t>,</w:t>
-      </w:r>
-      <w:r>
-        <w:rPr>
-          <w:rFonts w:hint="eastAsia"/>
-        </w:rPr>
-        <w:t>贾金原</w:t>
-      </w:r>
-      <w:r>
-        <w:rPr>
-          <w:rFonts w:hint="eastAsia"/>
-        </w:rPr>
-        <w:t>,</w:t>
-      </w:r>
-      <w:r>
-        <w:rPr>
-          <w:rFonts w:hint="eastAsia"/>
-        </w:rPr>
-        <w:t>张晨曦</w:t>
-      </w:r>
-      <w:r>
-        <w:rPr>
-          <w:rFonts w:hint="eastAsia"/>
-        </w:rPr>
-        <w:t>,</w:t>
-      </w:r>
-      <w:r>
-        <w:rPr>
-          <w:rFonts w:hint="eastAsia"/>
-        </w:rPr>
-        <w:t>江崟</w:t>
-      </w:r>
-      <w:r>
-        <w:rPr>
-          <w:rFonts w:hint="eastAsia"/>
-        </w:rPr>
-        <w:t xml:space="preserve">. </w:t>
-      </w:r>
-      <w:r>
-        <w:rPr>
-          <w:rFonts w:hint="eastAsia"/>
-        </w:rPr>
-        <w:t>“大规模虚拟场景渐进式传输的研究进展”</w:t>
-      </w:r>
-      <w:r>
-        <w:rPr>
-          <w:rFonts w:hint="eastAsia"/>
-        </w:rPr>
-        <w:t xml:space="preserve">[N]. </w:t>
-      </w:r>
-      <w:r>
-        <w:rPr>
-          <w:rFonts w:hint="eastAsia"/>
-        </w:rPr>
-        <w:t>计算机科学</w:t>
-      </w:r>
-      <w:r>
-        <w:rPr>
-          <w:rFonts w:hint="eastAsia"/>
-        </w:rPr>
-        <w:t>. 2010</w:t>
-      </w:r>
-      <w:r>
-        <w:rPr>
-          <w:rFonts w:hint="eastAsia"/>
-        </w:rPr>
-        <w:t>年</w:t>
-      </w:r>
-      <w:r>
-        <w:rPr>
-          <w:rFonts w:hint="eastAsia"/>
-        </w:rPr>
-        <w:t>2</w:t>
-      </w:r>
-      <w:r>
-        <w:rPr>
-          <w:rFonts w:hint="eastAsia"/>
-        </w:rPr>
-        <w:t>月</w:t>
-      </w:r>
-      <w:r>
-        <w:rPr>
-          <w:rFonts w:hint="eastAsia"/>
-        </w:rPr>
-        <w:t xml:space="preserve"> </w:t>
-      </w:r>
-      <w:r>
-        <w:rPr>
-          <w:rFonts w:hint="eastAsia"/>
-        </w:rPr>
-        <w:t>第</w:t>
-      </w:r>
-      <w:r>
-        <w:rPr>
-          <w:rFonts w:hint="eastAsia"/>
-        </w:rPr>
-        <w:t>37</w:t>
-      </w:r>
-      <w:r>
-        <w:rPr>
-          <w:rFonts w:hint="eastAsia"/>
-        </w:rPr>
-        <w:t>卷</w:t>
-      </w:r>
-      <w:r>
-        <w:rPr>
-          <w:rFonts w:hint="eastAsia"/>
-        </w:rPr>
-        <w:t xml:space="preserve"> </w:t>
-      </w:r>
-      <w:r>
-        <w:rPr>
-          <w:rFonts w:hint="eastAsia"/>
-        </w:rPr>
-        <w:t>第</w:t>
-      </w:r>
-      <w:r>
-        <w:rPr>
-          <w:rFonts w:hint="eastAsia"/>
-        </w:rPr>
-        <w:t>2</w:t>
-      </w:r>
-      <w:r>
-        <w:rPr>
-          <w:rFonts w:hint="eastAsia"/>
-        </w:rPr>
-        <w:t>期</w:t>
-      </w:r>
-    </w:p>
-    <w:p>
-      <w:pPr>
-        <w:pStyle w:val="af4"/>
-        <w:numPr>
-          <w:ilvl w:val="0"/>
-          <w:numId w:val="29"/>
-        </w:numPr>
-        <w:spacing w:line="360" w:lineRule="exact"/>
-        <w:ind w:left="420" w:hangingChars="200" w:hanging="420"/>
-      </w:pPr>
-      <w:proofErr w:type="spellStart"/>
-      <w:r>
-        <w:rPr>
-          <w:rFonts w:hint="eastAsia"/>
-        </w:rPr>
-        <w:t>Xiaojun</w:t>
-      </w:r>
-      <w:proofErr w:type="spellEnd"/>
-      <w:r>
-        <w:rPr>
-          <w:rFonts w:hint="eastAsia"/>
-        </w:rPr>
-        <w:t xml:space="preserve"> Liu, Ning </w:t>
-      </w:r>
-      <w:proofErr w:type="spellStart"/>
-      <w:r>
-        <w:rPr>
-          <w:rFonts w:hint="eastAsia"/>
-        </w:rPr>
-        <w:t>Xie</w:t>
-      </w:r>
-      <w:proofErr w:type="spellEnd"/>
-      <w:r>
-        <w:rPr>
-          <w:rFonts w:hint="eastAsia"/>
-        </w:rPr>
-        <w:t xml:space="preserve"> and </w:t>
-      </w:r>
-      <w:proofErr w:type="spellStart"/>
-      <w:r>
-        <w:rPr>
-          <w:rFonts w:hint="eastAsia"/>
-        </w:rPr>
-        <w:t>Jinyuan</w:t>
-      </w:r>
-      <w:proofErr w:type="spellEnd"/>
-      <w:r>
-        <w:rPr>
-          <w:rFonts w:hint="eastAsia"/>
-        </w:rPr>
-        <w:t xml:space="preserve"> </w:t>
-      </w:r>
-      <w:proofErr w:type="spellStart"/>
-      <w:r>
-        <w:rPr>
-          <w:rFonts w:hint="eastAsia"/>
-        </w:rPr>
-        <w:t>Jia</w:t>
-      </w:r>
-      <w:proofErr w:type="spellEnd"/>
-      <w:r>
-        <w:rPr>
-          <w:rFonts w:hint="eastAsia"/>
-        </w:rPr>
-        <w:t xml:space="preserve">, </w:t>
-      </w:r>
-      <w:r>
-        <w:rPr>
-          <w:rFonts w:hint="eastAsia"/>
-        </w:rPr>
-        <w:t>“</w:t>
-      </w:r>
-      <w:r>
-        <w:rPr>
-          <w:rFonts w:hint="eastAsia"/>
-        </w:rPr>
-        <w:t>Web3D-based Online Walkthrough of Large-scale Underground Scenes</w:t>
-      </w:r>
-      <w:r>
-        <w:rPr>
-          <w:rFonts w:hint="eastAsia"/>
-        </w:rPr>
-        <w:t>”</w:t>
-      </w:r>
-      <w:r>
-        <w:rPr>
-          <w:rFonts w:hint="eastAsia"/>
-        </w:rPr>
-        <w:t xml:space="preserve">[N].  ACM/IEEE Distributed Simulation and Real Time Applications, (DS-RT-2015), Chengdu, 2015. </w:t>
-      </w:r>
-      <w:r>
-        <w:rPr>
-          <w:rFonts w:hint="eastAsia"/>
-        </w:rPr>
-        <w:t>（国际仿真领域顶级会议）</w:t>
-      </w:r>
-    </w:p>
-    <w:p>
-      <w:pPr>
-        <w:pStyle w:val="af4"/>
-        <w:numPr>
-          <w:ilvl w:val="0"/>
-          <w:numId w:val="29"/>
-        </w:numPr>
-        <w:spacing w:line="360" w:lineRule="exact"/>
-        <w:ind w:left="420" w:hangingChars="200" w:hanging="420"/>
-      </w:pPr>
-      <w:proofErr w:type="spellStart"/>
-      <w:r>
-        <w:rPr>
-          <w:rFonts w:hint="eastAsia"/>
-        </w:rPr>
-        <w:lastRenderedPageBreak/>
-        <w:t>Xiaojun</w:t>
-      </w:r>
-      <w:proofErr w:type="spellEnd"/>
-      <w:r>
-        <w:rPr>
-          <w:rFonts w:hint="eastAsia"/>
-        </w:rPr>
-        <w:t xml:space="preserve"> Liu, Ning </w:t>
-      </w:r>
-      <w:proofErr w:type="spellStart"/>
-      <w:r>
-        <w:rPr>
-          <w:rFonts w:hint="eastAsia"/>
-        </w:rPr>
-        <w:t>Xie</w:t>
-      </w:r>
-      <w:proofErr w:type="spellEnd"/>
-      <w:r>
-        <w:rPr>
-          <w:rFonts w:hint="eastAsia"/>
-        </w:rPr>
-        <w:t xml:space="preserve">, </w:t>
-      </w:r>
-      <w:proofErr w:type="spellStart"/>
-      <w:r>
-        <w:rPr>
-          <w:rFonts w:hint="eastAsia"/>
-        </w:rPr>
-        <w:t>Jinyuan</w:t>
-      </w:r>
-      <w:proofErr w:type="spellEnd"/>
-      <w:r>
-        <w:rPr>
-          <w:rFonts w:hint="eastAsia"/>
-        </w:rPr>
-        <w:t xml:space="preserve"> </w:t>
-      </w:r>
-      <w:proofErr w:type="spellStart"/>
-      <w:r>
-        <w:rPr>
-          <w:rFonts w:hint="eastAsia"/>
-        </w:rPr>
-        <w:t>Jia</w:t>
-      </w:r>
-      <w:proofErr w:type="spellEnd"/>
-      <w:r>
-        <w:rPr>
-          <w:rFonts w:hint="eastAsia"/>
-        </w:rPr>
-        <w:t xml:space="preserve">, </w:t>
-      </w:r>
-      <w:r>
-        <w:rPr>
-          <w:rFonts w:hint="eastAsia"/>
-        </w:rPr>
-        <w:t>“</w:t>
-      </w:r>
-      <w:proofErr w:type="spellStart"/>
-      <w:r>
-        <w:rPr>
-          <w:rFonts w:hint="eastAsia"/>
-        </w:rPr>
-        <w:t>WebVis_BIM</w:t>
-      </w:r>
-      <w:proofErr w:type="spellEnd"/>
-      <w:r>
-        <w:rPr>
-          <w:rFonts w:hint="eastAsia"/>
-        </w:rPr>
-        <w:t>: Real Time Web3D Visualization of Complex BIM Scenes</w:t>
-      </w:r>
-      <w:r>
-        <w:rPr>
-          <w:rFonts w:hint="eastAsia"/>
-        </w:rPr>
-        <w:t>”</w:t>
-      </w:r>
-      <w:r>
-        <w:rPr>
-          <w:rFonts w:hint="eastAsia"/>
-        </w:rPr>
-        <w:t>[N].  ACM VRCAI 2015 (ACM VR</w:t>
-      </w:r>
-      <w:r>
-        <w:rPr>
-          <w:rFonts w:hint="eastAsia"/>
-        </w:rPr>
-        <w:t>领域高水平会议</w:t>
-      </w:r>
-      <w:r>
-        <w:rPr>
-          <w:rFonts w:hint="eastAsia"/>
-        </w:rPr>
-        <w:t>).</w:t>
-      </w:r>
-    </w:p>
-    <w:p>
-      <w:pPr>
-        <w:pStyle w:val="af4"/>
-        <w:numPr>
-          <w:ilvl w:val="0"/>
-          <w:numId w:val="29"/>
-        </w:numPr>
-        <w:spacing w:line="360" w:lineRule="exact"/>
-        <w:ind w:left="420" w:hangingChars="200" w:hanging="420"/>
-      </w:pPr>
-      <w:r>
-        <w:rPr>
-          <w:rFonts w:hint="eastAsia"/>
-        </w:rPr>
-        <w:t>张东培，谢宁，刘小军</w:t>
-      </w:r>
-      <w:r>
-        <w:rPr>
-          <w:rFonts w:hint="eastAsia"/>
-        </w:rPr>
-        <w:t xml:space="preserve">, </w:t>
-      </w:r>
-      <w:r>
-        <w:rPr>
-          <w:rFonts w:hint="eastAsia"/>
-        </w:rPr>
-        <w:t>贾金原</w:t>
-      </w:r>
-      <w:r>
-        <w:rPr>
-          <w:rFonts w:hint="eastAsia"/>
-        </w:rPr>
-        <w:t xml:space="preserve">. </w:t>
-      </w:r>
-      <w:r>
-        <w:rPr>
-          <w:rFonts w:hint="eastAsia"/>
-        </w:rPr>
-        <w:t>“网上大规模地下空间的轻量级实时绘制系统”</w:t>
-      </w:r>
-      <w:r>
-        <w:rPr>
-          <w:rFonts w:hint="eastAsia"/>
-        </w:rPr>
-        <w:t xml:space="preserve">[N]. </w:t>
-      </w:r>
-      <w:r>
-        <w:rPr>
-          <w:rFonts w:hint="eastAsia"/>
-        </w:rPr>
-        <w:t>计算机科学与探索，</w:t>
-      </w:r>
-      <w:r>
-        <w:rPr>
-          <w:rFonts w:hint="eastAsia"/>
-        </w:rPr>
-        <w:t>2015(9):1034-1043</w:t>
-      </w:r>
-      <w:r>
-        <w:rPr>
-          <w:rFonts w:hint="eastAsia"/>
-        </w:rPr>
-        <w:t>，</w:t>
-      </w:r>
-      <w:r>
-        <w:rPr>
-          <w:rFonts w:hint="eastAsia"/>
-        </w:rPr>
-        <w:t>2015</w:t>
-      </w:r>
-      <w:r>
-        <w:rPr>
-          <w:rFonts w:hint="eastAsia"/>
-        </w:rPr>
-        <w:t>年</w:t>
-      </w:r>
-    </w:p>
-    <w:p>
-      <w:pPr>
-        <w:pStyle w:val="af4"/>
-        <w:numPr>
-          <w:ilvl w:val="0"/>
-          <w:numId w:val="29"/>
-        </w:numPr>
-        <w:spacing w:line="360" w:lineRule="exact"/>
-        <w:ind w:left="420" w:hangingChars="200" w:hanging="420"/>
-      </w:pPr>
-      <w:r>
-        <w:rPr>
-          <w:rFonts w:hint="eastAsia"/>
-        </w:rPr>
-        <w:t>刘小军</w:t>
-      </w:r>
-      <w:r>
-        <w:rPr>
-          <w:rFonts w:hint="eastAsia"/>
-        </w:rPr>
-        <w:t xml:space="preserve">, </w:t>
-      </w:r>
-      <w:proofErr w:type="gramStart"/>
-      <w:r>
-        <w:rPr>
-          <w:rFonts w:hint="eastAsia"/>
-        </w:rPr>
-        <w:t>张东培</w:t>
-      </w:r>
-      <w:proofErr w:type="gramEnd"/>
-      <w:r>
-        <w:rPr>
-          <w:rFonts w:hint="eastAsia"/>
-        </w:rPr>
-        <w:t xml:space="preserve">, </w:t>
-      </w:r>
-      <w:r>
-        <w:rPr>
-          <w:rFonts w:hint="eastAsia"/>
-        </w:rPr>
-        <w:t>谢宁</w:t>
-      </w:r>
-      <w:r>
-        <w:rPr>
-          <w:rFonts w:hint="eastAsia"/>
-        </w:rPr>
-        <w:t xml:space="preserve">, </w:t>
-      </w:r>
-      <w:r>
-        <w:rPr>
-          <w:rFonts w:hint="eastAsia"/>
-        </w:rPr>
-        <w:t>贾金原，“大规模地下空间在线展示关键技术”</w:t>
-      </w:r>
-      <w:r>
-        <w:rPr>
-          <w:rFonts w:hint="eastAsia"/>
-        </w:rPr>
-        <w:t xml:space="preserve">[N]. </w:t>
-      </w:r>
-      <w:r>
-        <w:rPr>
-          <w:rFonts w:hint="eastAsia"/>
-        </w:rPr>
-        <w:t>光学精密工程，</w:t>
-      </w:r>
-      <w:r>
-        <w:rPr>
-          <w:rFonts w:hint="eastAsia"/>
-        </w:rPr>
-        <w:t>23(3)</w:t>
-      </w:r>
-      <w:r>
-        <w:rPr>
-          <w:rFonts w:hint="eastAsia"/>
-        </w:rPr>
-        <w:t>，</w:t>
-      </w:r>
-      <w:r>
-        <w:rPr>
-          <w:rFonts w:hint="eastAsia"/>
-        </w:rPr>
-        <w:t>(</w:t>
-      </w:r>
-      <w:r>
-        <w:rPr>
-          <w:rFonts w:hint="eastAsia"/>
-        </w:rPr>
-        <w:t>国内</w:t>
-      </w:r>
-      <w:r>
-        <w:rPr>
-          <w:rFonts w:hint="eastAsia"/>
-        </w:rPr>
-        <w:t>EI</w:t>
-      </w:r>
-      <w:r>
-        <w:rPr>
-          <w:rFonts w:hint="eastAsia"/>
-        </w:rPr>
-        <w:t>期刊</w:t>
-      </w:r>
-      <w:r>
-        <w:rPr>
-          <w:rFonts w:hint="eastAsia"/>
-        </w:rPr>
-        <w:t>)</w:t>
-      </w:r>
-      <w:r>
-        <w:rPr>
-          <w:rFonts w:hint="eastAsia"/>
-        </w:rPr>
-        <w:t>，</w:t>
-      </w:r>
-      <w:r>
-        <w:rPr>
-          <w:rFonts w:hint="eastAsia"/>
-        </w:rPr>
-        <w:t>2015.</w:t>
-      </w:r>
-    </w:p>
-    <w:bookmarkEnd w:id="7"/>
-    <w:p>
-      <w:pPr>
-        <w:spacing w:line="360" w:lineRule="exact"/>
-      </w:pPr>
-      <w:r>
-        <w:rPr>
-          <w:rFonts w:hint="eastAsia"/>
-        </w:rPr>
-        <w:t xml:space="preserve">[24] </w:t>
-      </w:r>
-      <w:r>
-        <w:rPr>
-          <w:rFonts w:hint="eastAsia"/>
-        </w:rPr>
-        <w:t>消防安全人员疏散软件的比较。百度文库：</w:t>
-      </w:r>
-    </w:p>
-    <w:p>
-      <w:pPr>
-        <w:spacing w:line="360" w:lineRule="exact"/>
-      </w:pPr>
-      <w:r>
-        <w:t>http://wenku.baidu.com/link?url=zmfldgFkNX3_Zl0mjFIpHwCUnDHsz7nd5P-WiCZZKAACe48cF7p-_WhPQEiiFXAqVJjDFFe-xnM_lOb9dw0ZFfPB-tE5HCz1p1AZJTXhfae</w:t>
-      </w:r>
-    </w:p>
+        <w:t>.com</w:t>
+      </w:r>
+    </w:p>
+    <w:bookmarkEnd w:id="4"/>
     <w:p>
       <w:pPr>
         <w:spacing w:line="360" w:lineRule="exact"/>
@@ -4574,7 +2817,7 @@
       <w:r>
         <w:br w:type="page"/>
       </w:r>
-      <w:bookmarkStart w:id="10" w:name="致谢"/>
+      <w:bookmarkStart w:id="7" w:name="致谢"/>
     </w:p>
     <w:p>
       <w:pPr>
@@ -4587,8 +2830,8 @@
           <w:i w:val="0"/>
         </w:rPr>
       </w:pPr>
-      <w:bookmarkStart w:id="11" w:name="_Toc261510901"/>
-      <w:bookmarkStart w:id="12" w:name="_Toc451698803"/>
+      <w:bookmarkStart w:id="8" w:name="_Toc261510901"/>
+      <w:bookmarkStart w:id="9" w:name="_Toc451698803"/>
       <w:r>
         <w:rPr>
           <w:rFonts w:ascii="Arial" w:eastAsia="黑体" w:hAnsi="Arial" w:cs="Arial"/>
@@ -4598,7 +2841,7 @@
         <w:lastRenderedPageBreak/>
         <w:t>谢</w:t>
       </w:r>
-      <w:bookmarkEnd w:id="11"/>
+      <w:bookmarkEnd w:id="8"/>
       <w:r>
         <w:rPr>
           <w:rFonts w:ascii="Arial" w:eastAsia="黑体" w:hAnsi="Arial" w:cs="Arial" w:hint="eastAsia"/>
@@ -4615,9 +2858,9 @@
         </w:rPr>
         <w:t>辞</w:t>
       </w:r>
-      <w:bookmarkEnd w:id="12"/>
-    </w:p>
-    <w:bookmarkEnd w:id="10"/>
+      <w:bookmarkEnd w:id="9"/>
+    </w:p>
+    <w:bookmarkEnd w:id="7"/>
     <w:p>
       <w:pPr>
         <w:spacing w:line="360" w:lineRule="exact"/>
@@ -4715,7 +2958,7 @@
         <w:szCs w:val="24"/>
         <w:lang w:val="zh-CN"/>
       </w:rPr>
-      <w:t>8</w:t>
+      <w:t>IV</w:t>
     </w:r>
     <w:r>
       <w:rPr>
@@ -5497,7 +3740,7 @@
                               <wp:inline distT="0" distB="0" distL="0" distR="0" wp14:anchorId="72064A95" wp14:editId="76682159">
                                 <wp:extent cx="1966595" cy="483235"/>
                                 <wp:effectExtent l="0" t="0" r="0" b="0"/>
-                                <wp:docPr id="45" name="图片 45"/>
+                                <wp:docPr id="1" name="图片 1"/>
                                 <wp:cNvGraphicFramePr>
                                   <a:graphicFrameLocks xmlns:a="http://schemas.openxmlformats.org/drawingml/2006/main" noChangeAspect="1"/>
                                 </wp:cNvGraphicFramePr>
@@ -5574,7 +3817,7 @@
                         <wp:inline distT="0" distB="0" distL="0" distR="0" wp14:anchorId="72064A95" wp14:editId="76682159">
                           <wp:extent cx="1966595" cy="483235"/>
                           <wp:effectExtent l="0" t="0" r="0" b="0"/>
-                          <wp:docPr id="45" name="图片 45"/>
+                          <wp:docPr id="1" name="图片 1"/>
                           <wp:cNvGraphicFramePr>
                             <a:graphicFrameLocks xmlns:a="http://schemas.openxmlformats.org/drawingml/2006/main" noChangeAspect="1"/>
                           </wp:cNvGraphicFramePr>
@@ -5588,7 +3831,7 @@
                                   </pic:cNvPicPr>
                                 </pic:nvPicPr>
                                 <pic:blipFill>
-                                  <a:blip r:embed="rId1">
+                                  <a:blip r:embed="rId2">
                                     <a:extLst>
                                       <a:ext uri="{28A0092B-C50C-407E-A947-70E740481C1C}">
                                         <a14:useLocalDpi xmlns:a14="http://schemas.microsoft.com/office/drawing/2010/main" val="0"/>
@@ -5650,23 +3893,13 @@
         <w:szCs w:val="24"/>
       </w:rPr>
     </w:pPr>
-    <w:proofErr w:type="spellStart"/>
     <w:r>
       <w:rPr>
         <w:rFonts w:ascii="宋体" w:hint="eastAsia"/>
         <w:sz w:val="24"/>
         <w:szCs w:val="24"/>
       </w:rPr>
-      <w:t>毕业设计（论文</w:t>
-    </w:r>
-    <w:proofErr w:type="spellEnd"/>
-    <w:r>
-      <w:rPr>
-        <w:rFonts w:ascii="宋体" w:hint="eastAsia"/>
-        <w:sz w:val="24"/>
-        <w:szCs w:val="24"/>
-      </w:rPr>
-      <w:t>）</w:t>
+      <w:t>毕业设计（论文）</w:t>
     </w:r>
   </w:p>
   <w:p>
@@ -7328,6 +5561,95 @@
     </w:lvl>
   </w:abstractNum>
   <w:abstractNum w:abstractNumId="15" w15:restartNumberingAfterBreak="0">
+    <w:nsid w:val="41AF112D"/>
+    <w:multiLevelType w:val="hybridMultilevel"/>
+    <w:tmpl w:val="B4CCAA88"/>
+    <w:lvl w:ilvl="0" w:tplc="9F006268">
+      <w:start w:val="1"/>
+      <w:numFmt w:val="decimal"/>
+      <w:lvlText w:val="第%1章"/>
+      <w:lvlJc w:val="left"/>
+      <w:pPr>
+        <w:ind w:left="1284" w:hanging="1284"/>
+      </w:pPr>
+      <w:rPr>
+        <w:rFonts w:ascii="Times New Roman" w:hAnsi="Times New Roman" w:cs="Times New Roman" w:hint="default"/>
+      </w:rPr>
+    </w:lvl>
+    <w:lvl w:ilvl="1" w:tplc="04090019" w:tentative="1">
+      <w:start w:val="1"/>
+      <w:numFmt w:val="lowerLetter"/>
+      <w:lvlText w:val="%2)"/>
+      <w:lvlJc w:val="left"/>
+      <w:pPr>
+        <w:ind w:left="840" w:hanging="420"/>
+      </w:pPr>
+    </w:lvl>
+    <w:lvl w:ilvl="2" w:tplc="0409001B" w:tentative="1">
+      <w:start w:val="1"/>
+      <w:numFmt w:val="lowerRoman"/>
+      <w:lvlText w:val="%3."/>
+      <w:lvlJc w:val="right"/>
+      <w:pPr>
+        <w:ind w:left="1260" w:hanging="420"/>
+      </w:pPr>
+    </w:lvl>
+    <w:lvl w:ilvl="3" w:tplc="0409000F" w:tentative="1">
+      <w:start w:val="1"/>
+      <w:numFmt w:val="decimal"/>
+      <w:lvlText w:val="%4."/>
+      <w:lvlJc w:val="left"/>
+      <w:pPr>
+        <w:ind w:left="1680" w:hanging="420"/>
+      </w:pPr>
+    </w:lvl>
+    <w:lvl w:ilvl="4" w:tplc="04090019" w:tentative="1">
+      <w:start w:val="1"/>
+      <w:numFmt w:val="lowerLetter"/>
+      <w:lvlText w:val="%5)"/>
+      <w:lvlJc w:val="left"/>
+      <w:pPr>
+        <w:ind w:left="2100" w:hanging="420"/>
+      </w:pPr>
+    </w:lvl>
+    <w:lvl w:ilvl="5" w:tplc="0409001B" w:tentative="1">
+      <w:start w:val="1"/>
+      <w:numFmt w:val="lowerRoman"/>
+      <w:lvlText w:val="%6."/>
+      <w:lvlJc w:val="right"/>
+      <w:pPr>
+        <w:ind w:left="2520" w:hanging="420"/>
+      </w:pPr>
+    </w:lvl>
+    <w:lvl w:ilvl="6" w:tplc="0409000F" w:tentative="1">
+      <w:start w:val="1"/>
+      <w:numFmt w:val="decimal"/>
+      <w:lvlText w:val="%7."/>
+      <w:lvlJc w:val="left"/>
+      <w:pPr>
+        <w:ind w:left="2940" w:hanging="420"/>
+      </w:pPr>
+    </w:lvl>
+    <w:lvl w:ilvl="7" w:tplc="04090019" w:tentative="1">
+      <w:start w:val="1"/>
+      <w:numFmt w:val="lowerLetter"/>
+      <w:lvlText w:val="%8)"/>
+      <w:lvlJc w:val="left"/>
+      <w:pPr>
+        <w:ind w:left="3360" w:hanging="420"/>
+      </w:pPr>
+    </w:lvl>
+    <w:lvl w:ilvl="8" w:tplc="0409001B" w:tentative="1">
+      <w:start w:val="1"/>
+      <w:numFmt w:val="lowerRoman"/>
+      <w:lvlText w:val="%9."/>
+      <w:lvlJc w:val="right"/>
+      <w:pPr>
+        <w:ind w:left="3780" w:hanging="420"/>
+      </w:pPr>
+    </w:lvl>
+  </w:abstractNum>
+  <w:abstractNum w:abstractNumId="16" w15:restartNumberingAfterBreak="0">
     <w:nsid w:val="47BA6018"/>
     <w:multiLevelType w:val="hybridMultilevel"/>
     <w:tmpl w:val="A4F4C204"/>
@@ -7440,7 +5762,7 @@
       </w:rPr>
     </w:lvl>
   </w:abstractNum>
-  <w:abstractNum w:abstractNumId="16" w15:restartNumberingAfterBreak="0">
+  <w:abstractNum w:abstractNumId="17" w15:restartNumberingAfterBreak="0">
     <w:nsid w:val="487733A3"/>
     <w:multiLevelType w:val="hybridMultilevel"/>
     <w:tmpl w:val="2E909932"/>
@@ -7529,7 +5851,7 @@
       </w:pPr>
     </w:lvl>
   </w:abstractNum>
-  <w:abstractNum w:abstractNumId="17" w15:restartNumberingAfterBreak="0">
+  <w:abstractNum w:abstractNumId="18" w15:restartNumberingAfterBreak="0">
     <w:nsid w:val="491B601A"/>
     <w:multiLevelType w:val="multilevel"/>
     <w:tmpl w:val="313E7416"/>
@@ -7642,7 +5964,7 @@
       </w:rPr>
     </w:lvl>
   </w:abstractNum>
-  <w:abstractNum w:abstractNumId="18" w15:restartNumberingAfterBreak="0">
+  <w:abstractNum w:abstractNumId="19" w15:restartNumberingAfterBreak="0">
     <w:nsid w:val="4C2F7D01"/>
     <w:multiLevelType w:val="hybridMultilevel"/>
     <w:tmpl w:val="E77E6764"/>
@@ -7731,7 +6053,7 @@
       </w:pPr>
     </w:lvl>
   </w:abstractNum>
-  <w:abstractNum w:abstractNumId="19" w15:restartNumberingAfterBreak="0">
+  <w:abstractNum w:abstractNumId="20" w15:restartNumberingAfterBreak="0">
     <w:nsid w:val="509652B5"/>
     <w:multiLevelType w:val="hybridMultilevel"/>
     <w:tmpl w:val="8FE614FE"/>
@@ -7820,7 +6142,7 @@
       </w:pPr>
     </w:lvl>
   </w:abstractNum>
-  <w:abstractNum w:abstractNumId="20" w15:restartNumberingAfterBreak="0">
+  <w:abstractNum w:abstractNumId="21" w15:restartNumberingAfterBreak="0">
     <w:nsid w:val="52FC5CE0"/>
     <w:multiLevelType w:val="hybridMultilevel"/>
     <w:tmpl w:val="7F960158"/>
@@ -7933,7 +6255,7 @@
       </w:rPr>
     </w:lvl>
   </w:abstractNum>
-  <w:abstractNum w:abstractNumId="21" w15:restartNumberingAfterBreak="0">
+  <w:abstractNum w:abstractNumId="22" w15:restartNumberingAfterBreak="0">
     <w:nsid w:val="551B2BF2"/>
     <w:multiLevelType w:val="hybridMultilevel"/>
     <w:tmpl w:val="C060BAC0"/>
@@ -8022,7 +6344,96 @@
       </w:pPr>
     </w:lvl>
   </w:abstractNum>
-  <w:abstractNum w:abstractNumId="22" w15:restartNumberingAfterBreak="0">
+  <w:abstractNum w:abstractNumId="23" w15:restartNumberingAfterBreak="0">
+    <w:nsid w:val="57825036"/>
+    <w:multiLevelType w:val="hybridMultilevel"/>
+    <w:tmpl w:val="B4CCAA88"/>
+    <w:lvl w:ilvl="0" w:tplc="9F006268">
+      <w:start w:val="1"/>
+      <w:numFmt w:val="decimal"/>
+      <w:lvlText w:val="第%1章"/>
+      <w:lvlJc w:val="left"/>
+      <w:pPr>
+        <w:ind w:left="1284" w:hanging="1284"/>
+      </w:pPr>
+      <w:rPr>
+        <w:rFonts w:ascii="Times New Roman" w:hAnsi="Times New Roman" w:cs="Times New Roman" w:hint="default"/>
+      </w:rPr>
+    </w:lvl>
+    <w:lvl w:ilvl="1" w:tplc="04090019" w:tentative="1">
+      <w:start w:val="1"/>
+      <w:numFmt w:val="lowerLetter"/>
+      <w:lvlText w:val="%2)"/>
+      <w:lvlJc w:val="left"/>
+      <w:pPr>
+        <w:ind w:left="840" w:hanging="420"/>
+      </w:pPr>
+    </w:lvl>
+    <w:lvl w:ilvl="2" w:tplc="0409001B" w:tentative="1">
+      <w:start w:val="1"/>
+      <w:numFmt w:val="lowerRoman"/>
+      <w:lvlText w:val="%3."/>
+      <w:lvlJc w:val="right"/>
+      <w:pPr>
+        <w:ind w:left="1260" w:hanging="420"/>
+      </w:pPr>
+    </w:lvl>
+    <w:lvl w:ilvl="3" w:tplc="0409000F" w:tentative="1">
+      <w:start w:val="1"/>
+      <w:numFmt w:val="decimal"/>
+      <w:lvlText w:val="%4."/>
+      <w:lvlJc w:val="left"/>
+      <w:pPr>
+        <w:ind w:left="1680" w:hanging="420"/>
+      </w:pPr>
+    </w:lvl>
+    <w:lvl w:ilvl="4" w:tplc="04090019" w:tentative="1">
+      <w:start w:val="1"/>
+      <w:numFmt w:val="lowerLetter"/>
+      <w:lvlText w:val="%5)"/>
+      <w:lvlJc w:val="left"/>
+      <w:pPr>
+        <w:ind w:left="2100" w:hanging="420"/>
+      </w:pPr>
+    </w:lvl>
+    <w:lvl w:ilvl="5" w:tplc="0409001B" w:tentative="1">
+      <w:start w:val="1"/>
+      <w:numFmt w:val="lowerRoman"/>
+      <w:lvlText w:val="%6."/>
+      <w:lvlJc w:val="right"/>
+      <w:pPr>
+        <w:ind w:left="2520" w:hanging="420"/>
+      </w:pPr>
+    </w:lvl>
+    <w:lvl w:ilvl="6" w:tplc="0409000F" w:tentative="1">
+      <w:start w:val="1"/>
+      <w:numFmt w:val="decimal"/>
+      <w:lvlText w:val="%7."/>
+      <w:lvlJc w:val="left"/>
+      <w:pPr>
+        <w:ind w:left="2940" w:hanging="420"/>
+      </w:pPr>
+    </w:lvl>
+    <w:lvl w:ilvl="7" w:tplc="04090019" w:tentative="1">
+      <w:start w:val="1"/>
+      <w:numFmt w:val="lowerLetter"/>
+      <w:lvlText w:val="%8)"/>
+      <w:lvlJc w:val="left"/>
+      <w:pPr>
+        <w:ind w:left="3360" w:hanging="420"/>
+      </w:pPr>
+    </w:lvl>
+    <w:lvl w:ilvl="8" w:tplc="0409001B" w:tentative="1">
+      <w:start w:val="1"/>
+      <w:numFmt w:val="lowerRoman"/>
+      <w:lvlText w:val="%9."/>
+      <w:lvlJc w:val="right"/>
+      <w:pPr>
+        <w:ind w:left="3780" w:hanging="420"/>
+      </w:pPr>
+    </w:lvl>
+  </w:abstractNum>
+  <w:abstractNum w:abstractNumId="24" w15:restartNumberingAfterBreak="0">
     <w:nsid w:val="5ABB737C"/>
     <w:multiLevelType w:val="multilevel"/>
     <w:tmpl w:val="341EC008"/>
@@ -8135,7 +6546,7 @@
       </w:rPr>
     </w:lvl>
   </w:abstractNum>
-  <w:abstractNum w:abstractNumId="23" w15:restartNumberingAfterBreak="0">
+  <w:abstractNum w:abstractNumId="25" w15:restartNumberingAfterBreak="0">
     <w:nsid w:val="5C8B1AD9"/>
     <w:multiLevelType w:val="hybridMultilevel"/>
     <w:tmpl w:val="18140B3E"/>
@@ -8224,7 +6635,7 @@
       </w:pPr>
     </w:lvl>
   </w:abstractNum>
-  <w:abstractNum w:abstractNumId="24" w15:restartNumberingAfterBreak="0">
+  <w:abstractNum w:abstractNumId="26" w15:restartNumberingAfterBreak="0">
     <w:nsid w:val="5EA47661"/>
     <w:multiLevelType w:val="hybridMultilevel"/>
     <w:tmpl w:val="A3BCFC00"/>
@@ -8313,7 +6724,7 @@
       </w:pPr>
     </w:lvl>
   </w:abstractNum>
-  <w:abstractNum w:abstractNumId="25" w15:restartNumberingAfterBreak="0">
+  <w:abstractNum w:abstractNumId="27" w15:restartNumberingAfterBreak="0">
     <w:nsid w:val="6A0B64B2"/>
     <w:multiLevelType w:val="hybridMultilevel"/>
     <w:tmpl w:val="45E029FA"/>
@@ -8402,7 +6813,7 @@
       </w:pPr>
     </w:lvl>
   </w:abstractNum>
-  <w:abstractNum w:abstractNumId="26" w15:restartNumberingAfterBreak="0">
+  <w:abstractNum w:abstractNumId="28" w15:restartNumberingAfterBreak="0">
     <w:nsid w:val="6A8D6A95"/>
     <w:multiLevelType w:val="hybridMultilevel"/>
     <w:tmpl w:val="3EF6F4BE"/>
@@ -8491,7 +6902,7 @@
       </w:pPr>
     </w:lvl>
   </w:abstractNum>
-  <w:abstractNum w:abstractNumId="27" w15:restartNumberingAfterBreak="0">
+  <w:abstractNum w:abstractNumId="29" w15:restartNumberingAfterBreak="0">
     <w:nsid w:val="6ADD6228"/>
     <w:multiLevelType w:val="multilevel"/>
     <w:tmpl w:val="95044EB6"/>
@@ -8612,7 +7023,7 @@
       </w:rPr>
     </w:lvl>
   </w:abstractNum>
-  <w:abstractNum w:abstractNumId="28" w15:restartNumberingAfterBreak="0">
+  <w:abstractNum w:abstractNumId="30" w15:restartNumberingAfterBreak="0">
     <w:nsid w:val="74FE74FF"/>
     <w:multiLevelType w:val="hybridMultilevel"/>
     <w:tmpl w:val="92AAFCEA"/>
@@ -8701,7 +7112,7 @@
       </w:pPr>
     </w:lvl>
   </w:abstractNum>
-  <w:abstractNum w:abstractNumId="29" w15:restartNumberingAfterBreak="0">
+  <w:abstractNum w:abstractNumId="31" w15:restartNumberingAfterBreak="0">
     <w:nsid w:val="78535639"/>
     <w:multiLevelType w:val="hybridMultilevel"/>
     <w:tmpl w:val="8AC2AF1A"/>
@@ -8790,7 +7201,7 @@
       </w:pPr>
     </w:lvl>
   </w:abstractNum>
-  <w:abstractNum w:abstractNumId="30" w15:restartNumberingAfterBreak="0">
+  <w:abstractNum w:abstractNumId="32" w15:restartNumberingAfterBreak="0">
     <w:nsid w:val="7C6D40C0"/>
     <w:multiLevelType w:val="hybridMultilevel"/>
     <w:tmpl w:val="93CC7C98"/>
@@ -8879,7 +7290,7 @@
       </w:pPr>
     </w:lvl>
   </w:abstractNum>
-  <w:abstractNum w:abstractNumId="31" w15:restartNumberingAfterBreak="0">
+  <w:abstractNum w:abstractNumId="33" w15:restartNumberingAfterBreak="0">
     <w:nsid w:val="7E415CFD"/>
     <w:multiLevelType w:val="hybridMultilevel"/>
     <w:tmpl w:val="E39A44B6"/>
@@ -8972,34 +7383,34 @@
     <w:abstractNumId w:val="11"/>
   </w:num>
   <w:num w:numId="2">
+    <w:abstractNumId w:val="20"/>
+  </w:num>
+  <w:num w:numId="3">
+    <w:abstractNumId w:val="24"/>
+  </w:num>
+  <w:num w:numId="4">
     <w:abstractNumId w:val="19"/>
   </w:num>
-  <w:num w:numId="3">
-    <w:abstractNumId w:val="22"/>
+  <w:num w:numId="5">
+    <w:abstractNumId w:val="32"/>
   </w:num>
-  <w:num w:numId="4">
+  <w:num w:numId="6">
     <w:abstractNumId w:val="18"/>
   </w:num>
-  <w:num w:numId="5">
-    <w:abstractNumId w:val="30"/>
-  </w:num>
-  <w:num w:numId="6">
-    <w:abstractNumId w:val="17"/>
-  </w:num>
   <w:num w:numId="7">
-    <w:abstractNumId w:val="23"/>
+    <w:abstractNumId w:val="25"/>
   </w:num>
   <w:num w:numId="8">
     <w:abstractNumId w:val="9"/>
   </w:num>
   <w:num w:numId="9">
-    <w:abstractNumId w:val="15"/>
+    <w:abstractNumId w:val="16"/>
   </w:num>
   <w:num w:numId="10">
-    <w:abstractNumId w:val="20"/>
+    <w:abstractNumId w:val="21"/>
   </w:num>
   <w:num w:numId="11">
-    <w:abstractNumId w:val="27"/>
+    <w:abstractNumId w:val="29"/>
   </w:num>
   <w:num w:numId="12">
     <w:abstractNumId w:val="7"/>
@@ -9020,10 +7431,10 @@
     <w:abstractNumId w:val="6"/>
   </w:num>
   <w:num w:numId="18">
-    <w:abstractNumId w:val="25"/>
+    <w:abstractNumId w:val="27"/>
   </w:num>
   <w:num w:numId="19">
-    <w:abstractNumId w:val="31"/>
+    <w:abstractNumId w:val="33"/>
   </w:num>
   <w:num w:numId="20">
     <w:abstractNumId w:val="8"/>
@@ -9032,7 +7443,7 @@
     <w:abstractNumId w:val="0"/>
   </w:num>
   <w:num w:numId="22">
-    <w:abstractNumId w:val="29"/>
+    <w:abstractNumId w:val="31"/>
   </w:num>
   <w:num w:numId="23">
     <w:abstractNumId w:val="3"/>
@@ -9041,19 +7452,19 @@
     <w:abstractNumId w:val="12"/>
   </w:num>
   <w:num w:numId="25">
-    <w:abstractNumId w:val="16"/>
+    <w:abstractNumId w:val="17"/>
   </w:num>
   <w:num w:numId="26">
     <w:abstractNumId w:val="4"/>
   </w:num>
   <w:num w:numId="27">
-    <w:abstractNumId w:val="21"/>
+    <w:abstractNumId w:val="22"/>
   </w:num>
   <w:num w:numId="28">
-    <w:abstractNumId w:val="24"/>
+    <w:abstractNumId w:val="26"/>
   </w:num>
   <w:num w:numId="29">
-    <w:abstractNumId w:val="26"/>
+    <w:abstractNumId w:val="28"/>
   </w:num>
   <w:num w:numId="30">
     <w:abstractNumId w:val="2"/>
@@ -9062,7 +7473,13 @@
     <w:abstractNumId w:val="10"/>
   </w:num>
   <w:num w:numId="32">
-    <w:abstractNumId w:val="28"/>
+    <w:abstractNumId w:val="30"/>
+  </w:num>
+  <w:num w:numId="33">
+    <w:abstractNumId w:val="15"/>
+  </w:num>
+  <w:num w:numId="34">
+    <w:abstractNumId w:val="23"/>
   </w:num>
 </w:numbering>
 </file>
@@ -10611,4 +9028,16 @@
   <a:objectDefaults/>
   <a:extraClrSchemeLst/>
 </a:theme>
+</file>
+
+<file path=customXml/item1.xml><?xml version="1.0" encoding="utf-8"?>
+<b:Sources xmlns:b="http://schemas.openxmlformats.org/officeDocument/2006/bibliography" xmlns="http://schemas.openxmlformats.org/officeDocument/2006/bibliography" SelectedStyle="\APASixthEditionOfficeOnline.xsl" StyleName="APA" Version="6"/>
+</file>
+
+<file path=customXml/itemProps1.xml><?xml version="1.0" encoding="utf-8"?>
+<ds:datastoreItem xmlns:ds="http://schemas.openxmlformats.org/officeDocument/2006/customXml" ds:itemID="{6345AE54-84B0-4613-946B-3D827DDD8358}">
+  <ds:schemaRefs>
+    <ds:schemaRef ds:uri="http://schemas.openxmlformats.org/officeDocument/2006/bibliography"/>
+  </ds:schemaRefs>
+</ds:datastoreItem>
 </file>
--- a/doc/基于web3D的智能可编辑UI模板库docx.docx
+++ b/doc/基于web3D的智能可编辑UI模板库docx.docx
@@ -791,23 +791,41 @@
         <w:spacing w:beforeLines="50" w:before="120" w:afterLines="50" w:after="120" w:line="360" w:lineRule="exact"/>
         <w:jc w:val="center"/>
         <w:rPr>
+          <w:rFonts w:ascii="Arial" w:eastAsia="黑体" w:hAnsi="黑体" w:cs="Arial" w:hint="eastAsia"/>
+          <w:b/>
+          <w:sz w:val="36"/>
+          <w:szCs w:val="36"/>
+        </w:rPr>
+      </w:pPr>
+    </w:p>
+    <w:p>
+      <w:pPr>
+        <w:spacing w:beforeLines="50" w:before="120" w:afterLines="50" w:after="120" w:line="360" w:lineRule="exact"/>
+        <w:jc w:val="center"/>
+        <w:rPr>
+          <w:rFonts w:ascii="黑体" w:eastAsia="黑体" w:hAnsi="宋体"/>
+          <w:sz w:val="36"/>
+          <w:szCs w:val="36"/>
+        </w:rPr>
+      </w:pPr>
+      <w:r>
+        <w:rPr>
           <w:rFonts w:ascii="Arial" w:eastAsia="黑体" w:hAnsi="黑体" w:cs="Arial"/>
           <w:b/>
           <w:sz w:val="36"/>
           <w:szCs w:val="36"/>
         </w:rPr>
-      </w:pPr>
-    </w:p>
-    <w:p>
-      <w:pPr>
-        <w:spacing w:beforeLines="50" w:before="120" w:afterLines="50" w:after="120" w:line="360" w:lineRule="exact"/>
-        <w:jc w:val="center"/>
-        <w:rPr>
-          <w:rFonts w:ascii="黑体" w:eastAsia="黑体" w:hAnsi="宋体"/>
+        <w:t>基于</w:t>
+      </w:r>
+      <w:r>
+        <w:rPr>
+          <w:rFonts w:ascii="Arial" w:eastAsia="黑体" w:hAnsi="黑体" w:cs="Arial" w:hint="eastAsia"/>
+          <w:b/>
           <w:sz w:val="36"/>
           <w:szCs w:val="36"/>
         </w:rPr>
-      </w:pPr>
+        <w:t>Web</w:t>
+      </w:r>
       <w:r>
         <w:rPr>
           <w:rFonts w:ascii="Arial" w:eastAsia="黑体" w:hAnsi="黑体" w:cs="Arial"/>
@@ -815,7 +833,7 @@
           <w:sz w:val="36"/>
           <w:szCs w:val="36"/>
         </w:rPr>
-        <w:t>基于</w:t>
+        <w:t>3</w:t>
       </w:r>
       <w:r>
         <w:rPr>
@@ -824,16 +842,7 @@
           <w:sz w:val="36"/>
           <w:szCs w:val="36"/>
         </w:rPr>
-        <w:t>Web</w:t>
-      </w:r>
-      <w:r>
-        <w:rPr>
-          <w:rFonts w:ascii="Arial" w:eastAsia="黑体" w:hAnsi="黑体" w:cs="Arial"/>
-          <w:b/>
-          <w:sz w:val="36"/>
-          <w:szCs w:val="36"/>
-        </w:rPr>
-        <w:t>3</w:t>
+        <w:t>D</w:t>
       </w:r>
       <w:r>
         <w:rPr>
@@ -842,7 +851,7 @@
           <w:sz w:val="36"/>
           <w:szCs w:val="36"/>
         </w:rPr>
-        <w:t>D</w:t>
+        <w:t>的智能可编辑</w:t>
       </w:r>
       <w:r>
         <w:rPr>
@@ -851,7 +860,7 @@
           <w:sz w:val="36"/>
           <w:szCs w:val="36"/>
         </w:rPr>
-        <w:t>的智能可编辑</w:t>
+        <w:t>UI</w:t>
       </w:r>
       <w:r>
         <w:rPr>
@@ -860,15 +869,6 @@
           <w:sz w:val="36"/>
           <w:szCs w:val="36"/>
         </w:rPr>
-        <w:t>UI</w:t>
-      </w:r>
-      <w:r>
-        <w:rPr>
-          <w:rFonts w:ascii="Arial" w:eastAsia="黑体" w:hAnsi="黑体" w:cs="Arial" w:hint="eastAsia"/>
-          <w:b/>
-          <w:sz w:val="36"/>
-          <w:szCs w:val="36"/>
-        </w:rPr>
         <w:t>模板库</w:t>
       </w:r>
     </w:p>
@@ -923,13 +923,370 @@
         <w:spacing w:line="360" w:lineRule="exact"/>
         <w:ind w:firstLineChars="200" w:firstLine="420"/>
         <w:jc w:val="left"/>
-      </w:pPr>
+        <w:rPr>
+          <w:rFonts w:hint="eastAsia"/>
+        </w:rPr>
+      </w:pPr>
+      <w:r>
+        <w:rPr>
+          <w:rFonts w:hint="eastAsia"/>
+        </w:rPr>
+        <w:t>3D</w:t>
+      </w:r>
+      <w:r>
+        <w:rPr>
+          <w:rFonts w:hint="eastAsia"/>
+        </w:rPr>
+        <w:t>技术近年来飞速发展，无论是游戏行业，电影行业还是制造业，</w:t>
+      </w:r>
+      <w:r>
+        <w:rPr>
+          <w:rFonts w:hint="eastAsia"/>
+        </w:rPr>
+        <w:t>3D</w:t>
+      </w:r>
+      <w:r>
+        <w:rPr>
+          <w:rFonts w:hint="eastAsia"/>
+        </w:rPr>
+        <w:t>技术已经为人们的生活带来了前所唯有的便利和感官体验的飞跃。而由于三维场景与</w:t>
+      </w:r>
+      <w:r>
+        <w:rPr>
+          <w:rFonts w:hint="eastAsia"/>
+        </w:rPr>
+        <w:t>3D</w:t>
+      </w:r>
+      <w:r>
+        <w:rPr>
+          <w:rFonts w:hint="eastAsia"/>
+        </w:rPr>
+        <w:t>模型构建复杂，数据量大，难以交互。因为需要专业的渲染器</w:t>
+      </w:r>
+      <w:r>
+        <w:rPr>
+          <w:rFonts w:hint="eastAsia"/>
+        </w:rPr>
+        <w:t>和</w:t>
+      </w:r>
+      <w:r>
+        <w:rPr>
+          <w:rFonts w:hint="eastAsia"/>
+        </w:rPr>
+        <w:t>集成环境，</w:t>
+      </w:r>
+      <w:r>
+        <w:rPr>
+          <w:rFonts w:hint="eastAsia"/>
+        </w:rPr>
+        <w:t>3D</w:t>
+      </w:r>
+      <w:r>
+        <w:rPr>
+          <w:rFonts w:hint="eastAsia"/>
+        </w:rPr>
+        <w:t>场景与模型现在多存在于有限的平台上，</w:t>
+      </w:r>
+      <w:r>
+        <w:rPr>
+          <w:rFonts w:hint="eastAsia"/>
+        </w:rPr>
+        <w:t>比如桌面应用程序，移动应用程序上，这意味着人们必须下载应用程序或者插件才能展示</w:t>
+      </w:r>
+      <w:r>
+        <w:rPr>
+          <w:rFonts w:hint="eastAsia"/>
+        </w:rPr>
+        <w:t>3D</w:t>
+      </w:r>
+      <w:r>
+        <w:rPr>
+          <w:rFonts w:hint="eastAsia"/>
+        </w:rPr>
+        <w:t>场景。</w:t>
+      </w:r>
+      <w:r>
+        <w:rPr>
+          <w:rFonts w:hint="eastAsia"/>
+        </w:rPr>
+        <w:t>这为</w:t>
+      </w:r>
+      <w:r>
+        <w:rPr>
+          <w:rFonts w:hint="eastAsia"/>
+        </w:rPr>
+        <w:t>3D</w:t>
+      </w:r>
+      <w:r>
+        <w:rPr>
+          <w:rFonts w:hint="eastAsia"/>
+        </w:rPr>
+        <w:t>场景的展示和发展造成了极大的阻碍。互联网</w:t>
+      </w:r>
+      <w:r>
+        <w:rPr>
+          <w:rFonts w:hint="eastAsia"/>
+        </w:rPr>
+        <w:t>+</w:t>
+      </w:r>
+      <w:r>
+        <w:rPr>
+          <w:rFonts w:hint="eastAsia"/>
+        </w:rPr>
+        <w:t>是近几年发展最为迅速的行业，其发展迅猛的不可或缺因素</w:t>
+      </w:r>
+      <w:r>
+        <w:rPr>
+          <w:rFonts w:hint="eastAsia"/>
+        </w:rPr>
+        <w:t>即为其便利性，人们不需要下载任何插件或者应用程序，无需存储空间和注册账户就可以</w:t>
+      </w:r>
+      <w:r>
+        <w:rPr>
+          <w:rFonts w:hint="eastAsia"/>
+        </w:rPr>
+        <w:t>浏览各类数据。因此</w:t>
+      </w:r>
+      <w:r>
+        <w:rPr>
+          <w:rFonts w:hint="eastAsia"/>
+        </w:rPr>
+        <w:t>3D</w:t>
+      </w:r>
+      <w:r>
+        <w:rPr>
+          <w:rFonts w:hint="eastAsia"/>
+        </w:rPr>
+        <w:t>与互联网的结合即</w:t>
+      </w:r>
+      <w:r>
+        <w:rPr>
+          <w:rFonts w:hint="eastAsia"/>
+        </w:rPr>
+        <w:t>web</w:t>
+      </w:r>
+      <w:r>
+        <w:t>3</w:t>
+      </w:r>
+      <w:r>
+        <w:rPr>
+          <w:rFonts w:hint="eastAsia"/>
+        </w:rPr>
+        <w:t>D</w:t>
+      </w:r>
+      <w:r>
+        <w:rPr>
+          <w:rFonts w:hint="eastAsia"/>
+        </w:rPr>
+        <w:t>也就应运而生，能在网页上随时随地，不限于设备与存储空间就可以看到渲染精美的三维模型和场景，并能与之交互，是十分</w:t>
+      </w:r>
+      <w:r>
+        <w:rPr>
+          <w:rFonts w:hint="eastAsia"/>
+        </w:rPr>
+        <w:t>奇妙</w:t>
+      </w:r>
+      <w:r>
+        <w:rPr>
+          <w:rFonts w:hint="eastAsia"/>
+        </w:rPr>
+        <w:t>与鼓舞人心的。</w:t>
+      </w:r>
+      <w:r>
+        <w:rPr>
+          <w:rFonts w:hint="eastAsia"/>
+        </w:rPr>
+        <w:t xml:space="preserve"> </w:t>
+      </w:r>
+      <w:r>
+        <w:t xml:space="preserve"> </w:t>
+      </w:r>
     </w:p>
     <w:p>
       <w:pPr>
         <w:spacing w:line="360" w:lineRule="exact"/>
+        <w:ind w:firstLineChars="200" w:firstLine="420"/>
         <w:jc w:val="left"/>
       </w:pPr>
+      <w:r>
+        <w:rPr>
+          <w:rFonts w:hint="eastAsia"/>
+        </w:rPr>
+        <w:t>而</w:t>
+      </w:r>
+      <w:r>
+        <w:rPr>
+          <w:rFonts w:hint="eastAsia"/>
+        </w:rPr>
+        <w:t>因缺乏网站开发与界面设计经验，</w:t>
+      </w:r>
+      <w:r>
+        <w:rPr>
+          <w:rFonts w:hint="eastAsia"/>
+        </w:rPr>
+        <w:t>想要将三维模型和场景展示在网页上对于一个不熟悉前端语言与脚本语言的人</w:t>
+      </w:r>
+      <w:r>
+        <w:rPr>
+          <w:rFonts w:hint="eastAsia"/>
+        </w:rPr>
+        <w:t>是</w:t>
+      </w:r>
+      <w:r>
+        <w:rPr>
+          <w:rFonts w:hint="eastAsia"/>
+        </w:rPr>
+        <w:t>几乎</w:t>
+      </w:r>
+      <w:r>
+        <w:rPr>
+          <w:rFonts w:hint="eastAsia"/>
+        </w:rPr>
+        <w:t>不可能</w:t>
+      </w:r>
+      <w:r>
+        <w:rPr>
+          <w:rFonts w:hint="eastAsia"/>
+        </w:rPr>
+        <w:t>完成的</w:t>
+      </w:r>
+      <w:r>
+        <w:rPr>
+          <w:rFonts w:hint="eastAsia"/>
+        </w:rPr>
+        <w:t>。本文将阐述一个</w:t>
+      </w:r>
+      <w:r>
+        <w:rPr>
+          <w:rFonts w:hint="eastAsia"/>
+        </w:rPr>
+        <w:t>Web</w:t>
+      </w:r>
+      <w:r>
+        <w:t>3</w:t>
+      </w:r>
+      <w:r>
+        <w:rPr>
+          <w:rFonts w:hint="eastAsia"/>
+        </w:rPr>
+        <w:t>D</w:t>
+      </w:r>
+      <w:r>
+        <w:rPr>
+          <w:rFonts w:hint="eastAsia"/>
+        </w:rPr>
+        <w:t>智能可编辑</w:t>
+      </w:r>
+      <w:r>
+        <w:rPr>
+          <w:rFonts w:hint="eastAsia"/>
+        </w:rPr>
+        <w:t>UI</w:t>
+      </w:r>
+      <w:r>
+        <w:rPr>
+          <w:rFonts w:hint="eastAsia"/>
+        </w:rPr>
+        <w:t>模板库的</w:t>
+      </w:r>
+      <w:r>
+        <w:rPr>
+          <w:rFonts w:hint="eastAsia"/>
+        </w:rPr>
+        <w:t>实现</w:t>
+      </w:r>
+      <w:r>
+        <w:rPr>
+          <w:rFonts w:hint="eastAsia"/>
+        </w:rPr>
+        <w:t>过程</w:t>
+      </w:r>
+      <w:r>
+        <w:rPr>
+          <w:rFonts w:hint="eastAsia"/>
+        </w:rPr>
+        <w:t>与</w:t>
+      </w:r>
+      <w:r>
+        <w:rPr>
+          <w:rFonts w:hint="eastAsia"/>
+        </w:rPr>
+        <w:t>使用方法</w:t>
+      </w:r>
+      <w:r>
+        <w:rPr>
+          <w:rFonts w:hint="eastAsia"/>
+        </w:rPr>
+        <w:t>，旨在为无编程经验的人提供图形化的</w:t>
+      </w:r>
+      <w:r>
+        <w:rPr>
+          <w:rFonts w:hint="eastAsia"/>
+        </w:rPr>
+        <w:t>3D</w:t>
+      </w:r>
+      <w:r>
+        <w:rPr>
+          <w:rFonts w:hint="eastAsia"/>
+        </w:rPr>
+        <w:t>场景编辑功能，也为工程师节省前端开发工作</w:t>
+      </w:r>
+      <w:r>
+        <w:rPr>
+          <w:rFonts w:hint="eastAsia"/>
+        </w:rPr>
+        <w:t>，使人们可以通过简单地参数输入，鼠标点击和拖拽就能生成美观合理的自定义三维场景</w:t>
+      </w:r>
+      <w:r>
+        <w:rPr>
+          <w:rFonts w:hint="eastAsia"/>
+        </w:rPr>
+        <w:t>，将自己的</w:t>
+      </w:r>
+      <w:r>
+        <w:rPr>
+          <w:rFonts w:hint="eastAsia"/>
+        </w:rPr>
+        <w:t>三维</w:t>
+      </w:r>
+      <w:r>
+        <w:rPr>
+          <w:rFonts w:hint="eastAsia"/>
+        </w:rPr>
+        <w:t>模型展示在互联网上</w:t>
+      </w:r>
+      <w:r>
+        <w:rPr>
+          <w:rFonts w:hint="eastAsia"/>
+        </w:rPr>
+        <w:t>。</w:t>
+      </w:r>
+    </w:p>
+    <w:p>
+      <w:pPr>
+        <w:spacing w:line="360" w:lineRule="exact"/>
+        <w:ind w:firstLineChars="200" w:firstLine="420"/>
+        <w:jc w:val="left"/>
+        <w:rPr>
+          <w:rFonts w:hint="eastAsia"/>
+        </w:rPr>
+      </w:pPr>
+    </w:p>
+    <w:p>
+      <w:pPr>
+        <w:spacing w:line="360" w:lineRule="exact"/>
+        <w:ind w:firstLineChars="200" w:firstLine="420"/>
+        <w:jc w:val="left"/>
+      </w:pPr>
+    </w:p>
+    <w:p>
+      <w:pPr>
+        <w:spacing w:line="360" w:lineRule="exact"/>
+        <w:ind w:firstLineChars="200" w:firstLine="422"/>
+        <w:jc w:val="left"/>
+      </w:pPr>
+      <w:bookmarkStart w:id="0" w:name="_GoBack"/>
+      <w:bookmarkEnd w:id="0"/>
       <w:r>
         <w:rPr>
           <w:rFonts w:ascii="宋体" w:hAnsi="宋体" w:hint="eastAsia"/>
@@ -1237,7 +1594,7 @@
         <w:t>录</w:t>
       </w:r>
     </w:p>
-    <w:bookmarkStart w:id="0" w:name="前言"/>
+    <w:bookmarkStart w:id="1" w:name="前言"/>
     <w:p>
       <w:pPr>
         <w:pStyle w:val="11"/>
@@ -1431,11 +1788,6 @@
       </w:r>
     </w:p>
     <w:p>
-      <w:pPr>
-        <w:rPr>
-          <w:rFonts w:hint="eastAsia"/>
-        </w:rPr>
-      </w:pPr>
       <w:r>
         <w:rPr>
           <w:rFonts w:hint="eastAsia"/>
@@ -1448,8 +1800,6 @@
         </w:rPr>
         <w:t>．系统总体架构</w:t>
       </w:r>
-      <w:bookmarkStart w:id="1" w:name="_GoBack"/>
-      <w:bookmarkEnd w:id="1"/>
     </w:p>
     <w:p>
       <w:r>
@@ -2211,7 +2561,7 @@
         </w:rPr>
         <w:t>言</w:t>
       </w:r>
-      <w:bookmarkEnd w:id="0"/>
+      <w:bookmarkEnd w:id="1"/>
       <w:bookmarkEnd w:id="2"/>
       <w:bookmarkEnd w:id="3"/>
     </w:p>
@@ -2958,7 +3308,7 @@
         <w:szCs w:val="24"/>
         <w:lang w:val="zh-CN"/>
       </w:rPr>
-      <w:t>IV</w:t>
+      <w:t>III</w:t>
     </w:r>
     <w:r>
       <w:rPr>
@@ -9035,7 +9385,7 @@
 </file>
 
 <file path=customXml/itemProps1.xml><?xml version="1.0" encoding="utf-8"?>
-<ds:datastoreItem xmlns:ds="http://schemas.openxmlformats.org/officeDocument/2006/customXml" ds:itemID="{6345AE54-84B0-4613-946B-3D827DDD8358}">
+<ds:datastoreItem xmlns:ds="http://schemas.openxmlformats.org/officeDocument/2006/customXml" ds:itemID="{2E1A18E9-122E-4BA6-92D4-031EF326F069}">
   <ds:schemaRefs>
     <ds:schemaRef ds:uri="http://schemas.openxmlformats.org/officeDocument/2006/bibliography"/>
   </ds:schemaRefs>

--- a/doc/基于web3D的智能可编辑UI模板库docx.docx
+++ b/doc/基于web3D的智能可编辑UI模板库docx.docx
@@ -526,6 +526,7 @@
                 <w:szCs w:val="30"/>
               </w:rPr>
             </w:pPr>
+            <w:proofErr w:type="gramStart"/>
             <w:r>
               <w:rPr>
                 <w:rFonts w:ascii="楷体" w:eastAsia="楷体" w:hAnsi="楷体" w:cs="Times New Roman" w:hint="eastAsia"/>
@@ -535,6 +536,7 @@
               </w:rPr>
               <w:t>豆雨桐</w:t>
             </w:r>
+            <w:proofErr w:type="gramEnd"/>
           </w:p>
         </w:tc>
       </w:tr>
@@ -791,23 +793,41 @@
         <w:spacing w:beforeLines="50" w:before="120" w:afterLines="50" w:after="120" w:line="360" w:lineRule="exact"/>
         <w:jc w:val="center"/>
         <w:rPr>
+          <w:rFonts w:ascii="Arial" w:eastAsia="黑体" w:hAnsi="黑体" w:cs="Arial"/>
+          <w:b/>
+          <w:sz w:val="36"/>
+          <w:szCs w:val="36"/>
+        </w:rPr>
+      </w:pPr>
+    </w:p>
+    <w:p>
+      <w:pPr>
+        <w:spacing w:beforeLines="50" w:before="120" w:afterLines="50" w:after="120" w:line="360" w:lineRule="exact"/>
+        <w:jc w:val="center"/>
+        <w:rPr>
+          <w:rFonts w:ascii="黑体" w:eastAsia="黑体" w:hAnsi="宋体"/>
+          <w:sz w:val="36"/>
+          <w:szCs w:val="36"/>
+        </w:rPr>
+      </w:pPr>
+      <w:r>
+        <w:rPr>
+          <w:rFonts w:ascii="Arial" w:eastAsia="黑体" w:hAnsi="黑体" w:cs="Arial"/>
+          <w:b/>
+          <w:sz w:val="36"/>
+          <w:szCs w:val="36"/>
+        </w:rPr>
+        <w:t>基于</w:t>
+      </w:r>
+      <w:r>
+        <w:rPr>
           <w:rFonts w:ascii="Arial" w:eastAsia="黑体" w:hAnsi="黑体" w:cs="Arial" w:hint="eastAsia"/>
           <w:b/>
           <w:sz w:val="36"/>
           <w:szCs w:val="36"/>
         </w:rPr>
-      </w:pPr>
-    </w:p>
-    <w:p>
-      <w:pPr>
-        <w:spacing w:beforeLines="50" w:before="120" w:afterLines="50" w:after="120" w:line="360" w:lineRule="exact"/>
-        <w:jc w:val="center"/>
-        <w:rPr>
-          <w:rFonts w:ascii="黑体" w:eastAsia="黑体" w:hAnsi="宋体"/>
-          <w:sz w:val="36"/>
-          <w:szCs w:val="36"/>
-        </w:rPr>
-      </w:pPr>
+        <w:t>Web</w:t>
+      </w:r>
       <w:r>
         <w:rPr>
           <w:rFonts w:ascii="Arial" w:eastAsia="黑体" w:hAnsi="黑体" w:cs="Arial"/>
@@ -815,7 +835,7 @@
           <w:sz w:val="36"/>
           <w:szCs w:val="36"/>
         </w:rPr>
-        <w:t>基于</w:t>
+        <w:t>3</w:t>
       </w:r>
       <w:r>
         <w:rPr>
@@ -824,16 +844,7 @@
           <w:sz w:val="36"/>
           <w:szCs w:val="36"/>
         </w:rPr>
-        <w:t>Web</w:t>
-      </w:r>
-      <w:r>
-        <w:rPr>
-          <w:rFonts w:ascii="Arial" w:eastAsia="黑体" w:hAnsi="黑体" w:cs="Arial"/>
-          <w:b/>
-          <w:sz w:val="36"/>
-          <w:szCs w:val="36"/>
-        </w:rPr>
-        <w:t>3</w:t>
+        <w:t>D</w:t>
       </w:r>
       <w:r>
         <w:rPr>
@@ -842,7 +853,7 @@
           <w:sz w:val="36"/>
           <w:szCs w:val="36"/>
         </w:rPr>
-        <w:t>D</w:t>
+        <w:t>的智能可编辑</w:t>
       </w:r>
       <w:r>
         <w:rPr>
@@ -851,7 +862,7 @@
           <w:sz w:val="36"/>
           <w:szCs w:val="36"/>
         </w:rPr>
-        <w:t>的智能可编辑</w:t>
+        <w:t>UI</w:t>
       </w:r>
       <w:r>
         <w:rPr>
@@ -860,15 +871,6 @@
           <w:sz w:val="36"/>
           <w:szCs w:val="36"/>
         </w:rPr>
-        <w:t>UI</w:t>
-      </w:r>
-      <w:r>
-        <w:rPr>
-          <w:rFonts w:ascii="Arial" w:eastAsia="黑体" w:hAnsi="黑体" w:cs="Arial" w:hint="eastAsia"/>
-          <w:b/>
-          <w:sz w:val="36"/>
-          <w:szCs w:val="36"/>
-        </w:rPr>
         <w:t>模板库</w:t>
       </w:r>
     </w:p>
@@ -923,9 +925,6 @@
         <w:spacing w:line="360" w:lineRule="exact"/>
         <w:ind w:firstLineChars="200" w:firstLine="420"/>
         <w:jc w:val="left"/>
-        <w:rPr>
-          <w:rFonts w:hint="eastAsia"/>
-        </w:rPr>
       </w:pPr>
       <w:r>
         <w:rPr>
@@ -961,8 +960,16 @@
         <w:rPr>
           <w:rFonts w:hint="eastAsia"/>
         </w:rPr>
-        <w:t>模型构建复杂，数据量大，难以交互。因为需要专业的渲染器</w:t>
-      </w:r>
+        <w:t>模型构建复杂，数据量大，难以交互。因为需要专业的</w:t>
+      </w:r>
+      <w:proofErr w:type="gramStart"/>
+      <w:r>
+        <w:rPr>
+          <w:rFonts w:hint="eastAsia"/>
+        </w:rPr>
+        <w:t>渲染器</w:t>
+      </w:r>
+      <w:proofErr w:type="gramEnd"/>
       <w:r>
         <w:rPr>
           <w:rFonts w:hint="eastAsia"/>
@@ -1112,13 +1119,7 @@
         <w:rPr>
           <w:rFonts w:hint="eastAsia"/>
         </w:rPr>
-        <w:t>而</w:t>
-      </w:r>
-      <w:r>
-        <w:rPr>
-          <w:rFonts w:hint="eastAsia"/>
-        </w:rPr>
-        <w:t>因缺乏网站开发与界面设计经验，</w:t>
+        <w:t>而因缺乏网站开发与界面设计经验，</w:t>
       </w:r>
       <w:r>
         <w:rPr>
@@ -1267,9 +1268,6 @@
         <w:spacing w:line="360" w:lineRule="exact"/>
         <w:ind w:firstLineChars="200" w:firstLine="420"/>
         <w:jc w:val="left"/>
-        <w:rPr>
-          <w:rFonts w:hint="eastAsia"/>
-        </w:rPr>
       </w:pPr>
     </w:p>
     <w:p>
@@ -1285,8 +1283,6 @@
         <w:ind w:firstLineChars="200" w:firstLine="422"/>
         <w:jc w:val="left"/>
       </w:pPr>
-      <w:bookmarkStart w:id="0" w:name="_GoBack"/>
-      <w:bookmarkEnd w:id="0"/>
       <w:r>
         <w:rPr>
           <w:rFonts w:ascii="宋体" w:hAnsi="宋体" w:hint="eastAsia"/>
@@ -1453,14 +1449,24 @@
           <w:szCs w:val="36"/>
         </w:rPr>
         <w:lastRenderedPageBreak/>
-        <w:t>The editable UI templates libriary</w:t>
-      </w:r>
+        <w:t xml:space="preserve">The editable UI templates </w:t>
+      </w:r>
+      <w:proofErr w:type="spellStart"/>
       <w:r>
         <w:rPr>
           <w:b/>
           <w:sz w:val="36"/>
           <w:szCs w:val="36"/>
         </w:rPr>
+        <w:t>libriary</w:t>
+      </w:r>
+      <w:proofErr w:type="spellEnd"/>
+      <w:r>
+        <w:rPr>
+          <w:b/>
+          <w:sz w:val="36"/>
+          <w:szCs w:val="36"/>
+        </w:rPr>
         <w:t xml:space="preserve"> based on Web3D</w:t>
       </w:r>
     </w:p>
@@ -1523,12 +1529,14 @@
         </w:rPr>
         <w:t>：</w:t>
       </w:r>
+      <w:proofErr w:type="spellStart"/>
       <w:r>
         <w:rPr>
           <w:rFonts w:hint="eastAsia"/>
         </w:rPr>
         <w:t>WebGL</w:t>
       </w:r>
+      <w:proofErr w:type="spellEnd"/>
       <w:r>
         <w:t xml:space="preserve">, Three.js, </w:t>
       </w:r>
@@ -1594,7 +1602,7 @@
         <w:t>录</w:t>
       </w:r>
     </w:p>
-    <w:bookmarkStart w:id="1" w:name="前言"/>
+    <w:bookmarkStart w:id="0" w:name="前言"/>
     <w:p>
       <w:pPr>
         <w:pStyle w:val="11"/>
@@ -1719,32 +1727,36 @@
         <w:tab/>
       </w:r>
       <w:r>
-        <w:t xml:space="preserve">    </w:t>
-      </w:r>
-      <w:r>
-        <w:t>1.2.3 Vue.js</w:t>
-      </w:r>
-    </w:p>
-    <w:p>
-      <w:r>
         <w:tab/>
       </w:r>
       <w:r>
+        <w:t>1.2.</w:t>
+      </w:r>
+      <w:r>
+        <w:t>3</w:t>
+      </w:r>
+      <w:r>
+        <w:t xml:space="preserve"> </w:t>
+      </w:r>
+      <w:r>
+        <w:t>Dat.gui</w:t>
+      </w:r>
+    </w:p>
+    <w:p>
+      <w:r>
         <w:tab/>
       </w:r>
       <w:r>
-        <w:t>1.2.4 Dat.gui</w:t>
-      </w:r>
-    </w:p>
-    <w:p>
-      <w:r>
         <w:tab/>
       </w:r>
       <w:r>
-        <w:tab/>
-      </w:r>
-      <w:r>
-        <w:t>1.2.5 Bootstrap</w:t>
+        <w:t>1.2.</w:t>
+      </w:r>
+      <w:r>
+        <w:t>4</w:t>
+      </w:r>
+      <w:r>
+        <w:t xml:space="preserve"> Bootstrap</w:t>
       </w:r>
     </w:p>
     <w:p>
@@ -2528,8 +2540,8 @@
           <w:szCs w:val="32"/>
         </w:rPr>
       </w:pPr>
-      <w:bookmarkStart w:id="2" w:name="_Toc261510868"/>
-      <w:bookmarkStart w:id="3" w:name="_Toc451698744"/>
+      <w:bookmarkStart w:id="1" w:name="_Toc261510868"/>
+      <w:bookmarkStart w:id="2" w:name="_Toc451698744"/>
       <w:r>
         <w:rPr>
           <w:rFonts w:ascii="Arial" w:eastAsia="黑体" w:hAnsi="Arial" w:cs="Arial"/>
@@ -2561,9 +2573,9 @@
         </w:rPr>
         <w:t>言</w:t>
       </w:r>
+      <w:bookmarkEnd w:id="0"/>
       <w:bookmarkEnd w:id="1"/>
       <w:bookmarkEnd w:id="2"/>
-      <w:bookmarkEnd w:id="3"/>
     </w:p>
     <w:p>
       <w:r>
@@ -2615,36 +2627,58 @@
         <w:tab/>
       </w:r>
       <w:r>
-        <w:t>1.2.1 WebGL</w:t>
+        <w:t xml:space="preserve">1.2.1 </w:t>
+      </w:r>
+      <w:proofErr w:type="spellStart"/>
+      <w:r>
+        <w:t>WebGL</w:t>
+      </w:r>
+      <w:proofErr w:type="spellEnd"/>
+    </w:p>
+    <w:p>
+      <w:r>
+        <w:tab/>
+      </w:r>
+      <w:r>
+        <w:tab/>
+      </w:r>
+      <w:r>
+        <w:tab/>
+      </w:r>
+    </w:p>
+    <w:p>
+      <w:pPr>
+        <w:ind w:left="420" w:firstLine="420"/>
+      </w:pPr>
+      <w:r>
+        <w:rPr>
+          <w:rFonts w:hint="eastAsia"/>
+        </w:rPr>
+        <w:t>1.2.2 Three.js</w:t>
       </w:r>
     </w:p>
     <w:p/>
     <w:p>
-      <w:pPr>
-        <w:ind w:left="420" w:firstLine="420"/>
-      </w:pPr>
-      <w:r>
-        <w:rPr>
-          <w:rFonts w:hint="eastAsia"/>
-        </w:rPr>
-        <w:t>1.2.2 Three.js</w:t>
-      </w:r>
-    </w:p>
-    <w:p>
-      <w:pPr>
-        <w:ind w:left="420" w:firstLine="420"/>
-      </w:pPr>
-    </w:p>
-    <w:p>
       <w:r>
         <w:tab/>
       </w:r>
       <w:r>
-        <w:t xml:space="preserve">    </w:t>
-      </w:r>
-      <w:r>
-        <w:t>1.2.3 Vue.js</w:t>
-      </w:r>
+        <w:tab/>
+      </w:r>
+      <w:r>
+        <w:t>1.2.</w:t>
+      </w:r>
+      <w:r>
+        <w:t>3</w:t>
+      </w:r>
+      <w:r>
+        <w:t xml:space="preserve"> </w:t>
+      </w:r>
+      <w:proofErr w:type="spellStart"/>
+      <w:r>
+        <w:t>Dat.gui</w:t>
+      </w:r>
+      <w:proofErr w:type="spellEnd"/>
     </w:p>
     <w:p/>
     <w:p>
@@ -2655,7 +2689,16 @@
         <w:tab/>
       </w:r>
       <w:r>
-        <w:t>1.2.4 Dat.gui</w:t>
+        <w:t>1.2.</w:t>
+      </w:r>
+      <w:r>
+        <w:t>4</w:t>
+      </w:r>
+      <w:r>
+        <w:t xml:space="preserve"> </w:t>
+      </w:r>
+      <w:r>
+        <w:t>Stats.js</w:t>
       </w:r>
     </w:p>
     <w:p/>
@@ -2665,9 +2708,13 @@
       </w:r>
       <w:r>
         <w:tab/>
-      </w:r>
-      <w:r>
-        <w:t>1.2.5 Bootstrap</w:t>
+        <w:t>1.2.5</w:t>
+      </w:r>
+      <w:r>
+        <w:t xml:space="preserve"> </w:t>
+      </w:r>
+      <w:r>
+        <w:t>Bootstrap</w:t>
       </w:r>
     </w:p>
     <w:p/>
@@ -2685,14 +2732,1738 @@
         <w:t>平台开发可行性</w:t>
       </w:r>
     </w:p>
+    <w:p>
+      <w:r>
+        <w:tab/>
+        <w:t>1.3.1 Three.js</w:t>
+      </w:r>
+      <w:r>
+        <w:rPr>
+          <w:rFonts w:hint="eastAsia"/>
+        </w:rPr>
+        <w:t>框架平台分析</w:t>
+      </w:r>
+    </w:p>
+    <w:p>
+      <w:pPr>
+        <w:spacing w:line="360" w:lineRule="exact"/>
+        <w:ind w:firstLine="420"/>
+        <w:rPr>
+          <w:rFonts w:ascii="宋体" w:hAnsi="宋体"/>
+        </w:rPr>
+      </w:pPr>
+      <w:r>
+        <w:rPr>
+          <w:rFonts w:ascii="宋体" w:hAnsi="宋体" w:cs="Arial" w:hint="eastAsia"/>
+          <w:shd w:val="clear" w:color="auto" w:fill="FFFFFF"/>
+        </w:rPr>
+        <w:t>T</w:t>
+      </w:r>
+      <w:r>
+        <w:rPr>
+          <w:rFonts w:ascii="宋体" w:hAnsi="宋体" w:cs="Arial"/>
+          <w:shd w:val="clear" w:color="auto" w:fill="FFFFFF"/>
+        </w:rPr>
+        <w:t>hree.js是</w:t>
+      </w:r>
+      <w:r>
+        <w:rPr>
+          <w:rFonts w:ascii="宋体" w:hAnsi="宋体" w:cs="Arial" w:hint="eastAsia"/>
+          <w:shd w:val="clear" w:color="auto" w:fill="FFFFFF"/>
+        </w:rPr>
+        <w:t>使用</w:t>
+      </w:r>
+      <w:r>
+        <w:rPr>
+          <w:rFonts w:ascii="宋体" w:hAnsi="宋体" w:cs="Arial"/>
+          <w:shd w:val="clear" w:color="auto" w:fill="FFFFFF"/>
+        </w:rPr>
+        <w:t>JavaScript编写的</w:t>
+      </w:r>
+      <w:proofErr w:type="spellStart"/>
+      <w:r>
+        <w:rPr>
+          <w:rFonts w:ascii="宋体" w:hAnsi="宋体" w:cs="Arial"/>
+          <w:shd w:val="clear" w:color="auto" w:fill="FFFFFF"/>
+        </w:rPr>
+        <w:t>WebGL</w:t>
+      </w:r>
+      <w:proofErr w:type="spellEnd"/>
+      <w:r>
+        <w:rPr>
+          <w:rFonts w:ascii="宋体" w:hAnsi="宋体" w:cs="Arial"/>
+          <w:shd w:val="clear" w:color="auto" w:fill="FFFFFF"/>
+        </w:rPr>
+        <w:t>第三方库</w:t>
+      </w:r>
+      <w:r>
+        <w:rPr>
+          <w:rFonts w:ascii="宋体" w:hAnsi="宋体" w:cs="Arial" w:hint="eastAsia"/>
+          <w:shd w:val="clear" w:color="auto" w:fill="FFFFFF"/>
+        </w:rPr>
+        <w:t>，该库</w:t>
+      </w:r>
+      <w:r>
+        <w:rPr>
+          <w:rFonts w:ascii="宋体" w:hAnsi="宋体" w:cs="Arial"/>
+          <w:shd w:val="clear" w:color="auto" w:fill="FFFFFF"/>
+        </w:rPr>
+        <w:t>提供了</w:t>
+      </w:r>
+      <w:r>
+        <w:rPr>
+          <w:rFonts w:ascii="宋体" w:hAnsi="宋体" w:cs="Arial" w:hint="eastAsia"/>
+          <w:shd w:val="clear" w:color="auto" w:fill="FFFFFF"/>
+        </w:rPr>
+        <w:t>相对健全</w:t>
+      </w:r>
+      <w:r>
+        <w:rPr>
+          <w:rFonts w:ascii="宋体" w:hAnsi="宋体" w:cs="Arial"/>
+          <w:shd w:val="clear" w:color="auto" w:fill="FFFFFF"/>
+        </w:rPr>
+        <w:t>的3D</w:t>
+      </w:r>
+      <w:r>
+        <w:rPr>
+          <w:rFonts w:ascii="宋体" w:hAnsi="宋体" w:cs="Arial" w:hint="eastAsia"/>
+          <w:shd w:val="clear" w:color="auto" w:fill="FFFFFF"/>
+        </w:rPr>
+        <w:t>场景与模型的</w:t>
+      </w:r>
+      <w:r>
+        <w:rPr>
+          <w:rFonts w:ascii="宋体" w:hAnsi="宋体" w:cs="Arial"/>
+          <w:shd w:val="clear" w:color="auto" w:fill="FFFFFF"/>
+        </w:rPr>
+        <w:t>显示</w:t>
+      </w:r>
+      <w:r>
+        <w:rPr>
+          <w:rFonts w:ascii="宋体" w:hAnsi="宋体" w:cs="Arial" w:hint="eastAsia"/>
+          <w:shd w:val="clear" w:color="auto" w:fill="FFFFFF"/>
+        </w:rPr>
+        <w:t>与渲染</w:t>
+      </w:r>
+      <w:r>
+        <w:rPr>
+          <w:rFonts w:ascii="宋体" w:hAnsi="宋体" w:cs="Arial"/>
+          <w:shd w:val="clear" w:color="auto" w:fill="FFFFFF"/>
+        </w:rPr>
+        <w:t>功能</w:t>
+      </w:r>
+      <w:r>
+        <w:rPr>
+          <w:rFonts w:ascii="宋体" w:hAnsi="宋体" w:cs="Arial" w:hint="eastAsia"/>
+          <w:shd w:val="clear" w:color="auto" w:fill="FFFFFF"/>
+        </w:rPr>
+        <w:t>，它是</w:t>
+      </w:r>
+      <w:r>
+        <w:rPr>
+          <w:rFonts w:ascii="宋体" w:hAnsi="宋体" w:cs="Arial"/>
+          <w:shd w:val="clear" w:color="auto" w:fill="FFFFFF"/>
+        </w:rPr>
+        <w:t>运行在</w:t>
+      </w:r>
+      <w:r>
+        <w:rPr>
+          <w:rFonts w:ascii="宋体" w:hAnsi="宋体"/>
+        </w:rPr>
+        <w:t>浏览器</w:t>
+      </w:r>
+      <w:r>
+        <w:rPr>
+          <w:rFonts w:ascii="宋体" w:hAnsi="宋体" w:cs="Arial"/>
+          <w:shd w:val="clear" w:color="auto" w:fill="FFFFFF"/>
+        </w:rPr>
+        <w:t xml:space="preserve">中的 </w:t>
+      </w:r>
+      <w:r>
+        <w:rPr>
+          <w:rFonts w:ascii="宋体" w:hAnsi="宋体" w:cs="Arial" w:hint="eastAsia"/>
+          <w:shd w:val="clear" w:color="auto" w:fill="FFFFFF"/>
+        </w:rPr>
+        <w:t>Web</w:t>
+      </w:r>
+      <w:r>
+        <w:rPr>
+          <w:rFonts w:ascii="宋体" w:hAnsi="宋体" w:cs="Arial"/>
+          <w:shd w:val="clear" w:color="auto" w:fill="FFFFFF"/>
+        </w:rPr>
+        <w:t>3D 引擎，</w:t>
+      </w:r>
+      <w:r>
+        <w:rPr>
+          <w:rFonts w:ascii="宋体" w:hAnsi="宋体" w:cs="Arial" w:hint="eastAsia"/>
+          <w:shd w:val="clear" w:color="auto" w:fill="FFFFFF"/>
+        </w:rPr>
+        <w:t>通过将</w:t>
+      </w:r>
+      <w:proofErr w:type="spellStart"/>
+      <w:r>
+        <w:rPr>
+          <w:rFonts w:ascii="宋体" w:hAnsi="宋体" w:cs="Arial" w:hint="eastAsia"/>
+          <w:shd w:val="clear" w:color="auto" w:fill="FFFFFF"/>
+        </w:rPr>
+        <w:t>WebGL</w:t>
+      </w:r>
+      <w:proofErr w:type="spellEnd"/>
+      <w:r>
+        <w:rPr>
+          <w:rFonts w:ascii="宋体" w:hAnsi="宋体" w:cs="Arial" w:hint="eastAsia"/>
+          <w:shd w:val="clear" w:color="auto" w:fill="FFFFFF"/>
+        </w:rPr>
+        <w:t>原生API的细节抽象化，内置图形编程的常用功能函数，</w:t>
+      </w:r>
+      <w:r>
+        <w:rPr>
+          <w:rFonts w:ascii="宋体" w:hAnsi="宋体" w:cs="Arial" w:hint="eastAsia"/>
+          <w:shd w:val="clear" w:color="auto" w:fill="FFFFFF"/>
+        </w:rPr>
+        <w:t>从而</w:t>
+      </w:r>
+      <w:r>
+        <w:rPr>
+          <w:rFonts w:ascii="宋体" w:hAnsi="宋体" w:cs="Arial" w:hint="eastAsia"/>
+          <w:shd w:val="clear" w:color="auto" w:fill="FFFFFF"/>
+        </w:rPr>
+        <w:t>可以方便的用于虚拟现实呈现、3D游戏开发，动画制作，以及特殊的视觉效果制作</w:t>
+      </w:r>
+      <w:r>
+        <w:rPr>
+          <w:rFonts w:ascii="宋体" w:hAnsi="宋体" w:cs="Arial" w:hint="eastAsia"/>
+          <w:shd w:val="clear" w:color="auto" w:fill="FFFFFF"/>
+        </w:rPr>
+        <w:t>等</w:t>
+      </w:r>
+      <w:r>
+        <w:rPr>
+          <w:rFonts w:ascii="宋体" w:hAnsi="宋体" w:cs="Arial" w:hint="eastAsia"/>
+          <w:shd w:val="clear" w:color="auto" w:fill="FFFFFF"/>
+        </w:rPr>
+        <w:t>。而且提供了</w:t>
+      </w:r>
+      <w:proofErr w:type="spellStart"/>
+      <w:r>
+        <w:rPr>
+          <w:rFonts w:ascii="宋体" w:hAnsi="宋体" w:cs="Arial" w:hint="eastAsia"/>
+          <w:shd w:val="clear" w:color="auto" w:fill="FFFFFF"/>
+        </w:rPr>
+        <w:t>W</w:t>
+      </w:r>
+      <w:r>
+        <w:rPr>
+          <w:rFonts w:ascii="宋体" w:hAnsi="宋体" w:cs="Arial" w:hint="eastAsia"/>
+          <w:shd w:val="clear" w:color="auto" w:fill="FFFFFF"/>
+        </w:rPr>
+        <w:t>ebGL</w:t>
+      </w:r>
+      <w:proofErr w:type="spellEnd"/>
+      <w:r>
+        <w:rPr>
+          <w:rFonts w:ascii="宋体" w:hAnsi="宋体" w:cs="Arial" w:hint="eastAsia"/>
+          <w:shd w:val="clear" w:color="auto" w:fill="FFFFFF"/>
+        </w:rPr>
+        <w:t>本身不具有的picking功能，可以方便的为应用添加</w:t>
+      </w:r>
+      <w:r>
+        <w:rPr>
+          <w:rFonts w:ascii="宋体" w:hAnsi="宋体" w:cs="Arial" w:hint="eastAsia"/>
+          <w:shd w:val="clear" w:color="auto" w:fill="FFFFFF"/>
+        </w:rPr>
+        <w:t>用户</w:t>
+      </w:r>
+      <w:r>
+        <w:rPr>
+          <w:rFonts w:ascii="宋体" w:hAnsi="宋体" w:cs="Arial" w:hint="eastAsia"/>
+          <w:shd w:val="clear" w:color="auto" w:fill="FFFFFF"/>
+        </w:rPr>
+        <w:t>交互功能。T</w:t>
+      </w:r>
+      <w:r>
+        <w:rPr>
+          <w:rFonts w:ascii="宋体" w:hAnsi="宋体" w:cs="Arial"/>
+          <w:shd w:val="clear" w:color="auto" w:fill="FFFFFF"/>
+        </w:rPr>
+        <w:t>hree.js</w:t>
+      </w:r>
+      <w:r>
+        <w:rPr>
+          <w:rFonts w:ascii="宋体" w:hAnsi="宋体" w:cs="Arial" w:hint="eastAsia"/>
+          <w:shd w:val="clear" w:color="auto" w:fill="FFFFFF"/>
+        </w:rPr>
+        <w:t>是开源代码，完整的</w:t>
+      </w:r>
+      <w:r>
+        <w:rPr>
+          <w:rFonts w:ascii="宋体" w:hAnsi="宋体" w:cs="Arial"/>
+          <w:shd w:val="clear" w:color="auto" w:fill="FFFFFF"/>
+        </w:rPr>
+        <w:t>代码托管在</w:t>
+      </w:r>
+      <w:proofErr w:type="spellStart"/>
+      <w:r>
+        <w:rPr>
+          <w:rFonts w:ascii="宋体" w:hAnsi="宋体" w:cs="Arial"/>
+          <w:shd w:val="clear" w:color="auto" w:fill="FFFFFF"/>
+        </w:rPr>
+        <w:t>github</w:t>
+      </w:r>
+      <w:proofErr w:type="spellEnd"/>
+      <w:r>
+        <w:rPr>
+          <w:rFonts w:ascii="宋体" w:hAnsi="宋体" w:cs="Arial"/>
+          <w:shd w:val="clear" w:color="auto" w:fill="FFFFFF"/>
+        </w:rPr>
+        <w:t>上面</w:t>
+      </w:r>
+      <w:r>
+        <w:fldChar w:fldCharType="begin"/>
+      </w:r>
+      <w:r>
+        <w:instrText xml:space="preserve"> HYPERLINK "http://en.wikipedia.org/wiki/WebGL" \l "cite_note-WebGLWebsite-4" </w:instrText>
+      </w:r>
+      <w:r>
+        <w:fldChar w:fldCharType="separate"/>
+      </w:r>
+      <w:r>
+        <w:rPr>
+          <w:rStyle w:val="af5"/>
+          <w:shd w:val="clear" w:color="auto" w:fill="FFFFFF"/>
+          <w:vertAlign w:val="superscript"/>
+        </w:rPr>
+        <w:t>[9,10,11</w:t>
+      </w:r>
+      <w:r>
+        <w:rPr>
+          <w:rStyle w:val="af5"/>
+          <w:shd w:val="clear" w:color="auto" w:fill="FFFFFF"/>
+          <w:vertAlign w:val="superscript"/>
+        </w:rPr>
+        <w:t>]</w:t>
+      </w:r>
+      <w:r>
+        <w:rPr>
+          <w:rStyle w:val="af5"/>
+          <w:shd w:val="clear" w:color="auto" w:fill="FFFFFF"/>
+          <w:vertAlign w:val="superscript"/>
+        </w:rPr>
+        <w:fldChar w:fldCharType="end"/>
+      </w:r>
+      <w:r>
+        <w:rPr>
+          <w:rFonts w:ascii="宋体" w:hAnsi="宋体" w:cs="Arial"/>
+          <w:shd w:val="clear" w:color="auto" w:fill="FFFFFF"/>
+        </w:rPr>
+        <w:t xml:space="preserve"> </w:t>
+      </w:r>
+      <w:r>
+        <w:rPr>
+          <w:rFonts w:ascii="宋体" w:hAnsi="宋体" w:cs="Arial"/>
+          <w:shd w:val="clear" w:color="auto" w:fill="FFFFFF"/>
+        </w:rPr>
+        <w:t>。</w:t>
+      </w:r>
+    </w:p>
+    <w:p>
+      <w:pPr>
+        <w:spacing w:line="360" w:lineRule="exact"/>
+        <w:ind w:firstLineChars="200" w:firstLine="420"/>
+        <w:rPr>
+          <w:rFonts w:ascii="宋体" w:hAnsi="宋体"/>
+        </w:rPr>
+      </w:pPr>
+      <w:r>
+        <w:rPr>
+          <w:rFonts w:ascii="宋体" w:hAnsi="宋体"/>
+        </w:rPr>
+        <w:t>相对于其它现有的</w:t>
+      </w:r>
+      <w:proofErr w:type="spellStart"/>
+      <w:r>
+        <w:rPr>
+          <w:rFonts w:ascii="宋体" w:hAnsi="宋体"/>
+        </w:rPr>
+        <w:t>WebGL</w:t>
+      </w:r>
+      <w:proofErr w:type="spellEnd"/>
+      <w:r>
+        <w:rPr>
+          <w:rFonts w:ascii="宋体" w:hAnsi="宋体"/>
+        </w:rPr>
+        <w:t>框架，</w:t>
+      </w:r>
+      <w:r>
+        <w:rPr>
+          <w:rFonts w:ascii="宋体" w:hAnsi="宋体" w:hint="eastAsia"/>
+        </w:rPr>
+        <w:t>Three</w:t>
+      </w:r>
+      <w:r>
+        <w:rPr>
+          <w:rFonts w:ascii="宋体" w:hAnsi="宋体"/>
+        </w:rPr>
+        <w:t>.js</w:t>
+      </w:r>
+      <w:r>
+        <w:rPr>
+          <w:rFonts w:ascii="宋体" w:hAnsi="宋体" w:hint="eastAsia"/>
+        </w:rPr>
+        <w:t>是</w:t>
+      </w:r>
+      <w:r>
+        <w:rPr>
+          <w:rFonts w:ascii="宋体" w:hAnsi="宋体"/>
+        </w:rPr>
+        <w:t>最为成熟</w:t>
+      </w:r>
+      <w:r>
+        <w:rPr>
+          <w:rFonts w:ascii="宋体" w:hAnsi="宋体" w:hint="eastAsia"/>
+        </w:rPr>
+        <w:t>和健全</w:t>
+      </w:r>
+      <w:r>
+        <w:rPr>
+          <w:rFonts w:ascii="宋体" w:hAnsi="宋体"/>
+        </w:rPr>
+        <w:t>的，</w:t>
+      </w:r>
+      <w:r>
+        <w:rPr>
+          <w:rFonts w:ascii="宋体" w:hAnsi="宋体" w:hint="eastAsia"/>
+        </w:rPr>
+        <w:t>支持</w:t>
+      </w:r>
+      <w:r>
+        <w:rPr>
+          <w:rFonts w:ascii="宋体" w:hAnsi="宋体"/>
+        </w:rPr>
+        <w:t>大部分主流Web3</w:t>
+      </w:r>
+      <w:r>
+        <w:rPr>
+          <w:rFonts w:ascii="宋体" w:hAnsi="宋体" w:hint="eastAsia"/>
+        </w:rPr>
+        <w:t>D</w:t>
+      </w:r>
+      <w:r>
+        <w:rPr>
+          <w:rFonts w:ascii="宋体" w:hAnsi="宋体"/>
+        </w:rPr>
+        <w:t>引擎</w:t>
+      </w:r>
+      <w:r>
+        <w:rPr>
+          <w:rFonts w:ascii="宋体" w:hAnsi="宋体" w:hint="eastAsia"/>
+        </w:rPr>
+        <w:t>的</w:t>
+      </w:r>
+      <w:r>
+        <w:rPr>
+          <w:rFonts w:ascii="宋体" w:hAnsi="宋体"/>
+        </w:rPr>
+        <w:t>功能，</w:t>
+      </w:r>
+      <w:r>
+        <w:rPr>
+          <w:rFonts w:ascii="宋体" w:hAnsi="宋体" w:hint="eastAsia"/>
+        </w:rPr>
+        <w:t>且</w:t>
+      </w:r>
+      <w:r>
+        <w:rPr>
+          <w:rFonts w:ascii="宋体" w:hAnsi="宋体"/>
+        </w:rPr>
+        <w:t>拥有自己的一套编辑器框架，不论是学习还是研究都能较为方便的进行</w:t>
+      </w:r>
+      <w:r>
+        <w:rPr>
+          <w:rFonts w:ascii="宋体" w:hAnsi="宋体"/>
+        </w:rPr>
+        <w:t>。</w:t>
+      </w:r>
+    </w:p>
+    <w:p>
+      <w:pPr>
+        <w:spacing w:line="360" w:lineRule="exact"/>
+        <w:ind w:firstLineChars="200" w:firstLine="420"/>
+        <w:rPr>
+          <w:rFonts w:ascii="宋体" w:hAnsi="宋体"/>
+        </w:rPr>
+      </w:pPr>
+    </w:p>
+    <w:tbl>
+      <w:tblPr>
+        <w:tblStyle w:val="af9"/>
+        <w:tblW w:w="0" w:type="auto"/>
+        <w:tblLook w:val="04A0" w:firstRow="1" w:lastRow="0" w:firstColumn="1" w:lastColumn="0" w:noHBand="0" w:noVBand="1"/>
+      </w:tblPr>
+      <w:tblGrid>
+        <w:gridCol w:w="1116"/>
+        <w:gridCol w:w="1332"/>
+        <w:gridCol w:w="1052"/>
+        <w:gridCol w:w="1410"/>
+        <w:gridCol w:w="1832"/>
+        <w:gridCol w:w="1554"/>
+      </w:tblGrid>
+      <w:tr>
+        <w:tc>
+          <w:tcPr>
+            <w:tcW w:w="1116" w:type="dxa"/>
+            <w:vAlign w:val="center"/>
+          </w:tcPr>
+          <w:p>
+            <w:pPr>
+              <w:jc w:val="center"/>
+              <w:rPr>
+                <w:rFonts w:asciiTheme="minorEastAsia" w:hAnsiTheme="minorEastAsia" w:cs="微软雅黑"/>
+                <w:b/>
+                <w:sz w:val="18"/>
+                <w:szCs w:val="18"/>
+              </w:rPr>
+            </w:pPr>
+            <w:r>
+              <w:rPr>
+                <w:rFonts w:asciiTheme="minorEastAsia" w:hAnsiTheme="minorEastAsia" w:cs="微软雅黑"/>
+                <w:b/>
+                <w:sz w:val="18"/>
+                <w:szCs w:val="18"/>
+              </w:rPr>
+              <w:t>名称</w:t>
+            </w:r>
+          </w:p>
+        </w:tc>
+        <w:tc>
+          <w:tcPr>
+            <w:tcW w:w="1337" w:type="dxa"/>
+            <w:vAlign w:val="center"/>
+          </w:tcPr>
+          <w:p>
+            <w:pPr>
+              <w:jc w:val="center"/>
+              <w:rPr>
+                <w:rFonts w:asciiTheme="minorEastAsia" w:hAnsiTheme="minorEastAsia" w:cs="微软雅黑"/>
+                <w:b/>
+                <w:sz w:val="18"/>
+                <w:szCs w:val="18"/>
+              </w:rPr>
+            </w:pPr>
+            <w:r>
+              <w:rPr>
+                <w:rFonts w:asciiTheme="minorEastAsia" w:hAnsiTheme="minorEastAsia" w:cs="微软雅黑"/>
+                <w:b/>
+                <w:sz w:val="18"/>
+                <w:szCs w:val="18"/>
+              </w:rPr>
+              <w:t>数据流</w:t>
+            </w:r>
+          </w:p>
+        </w:tc>
+        <w:tc>
+          <w:tcPr>
+            <w:tcW w:w="1057" w:type="dxa"/>
+            <w:vAlign w:val="center"/>
+          </w:tcPr>
+          <w:p>
+            <w:pPr>
+              <w:jc w:val="center"/>
+              <w:rPr>
+                <w:rFonts w:asciiTheme="minorEastAsia" w:hAnsiTheme="minorEastAsia" w:cs="微软雅黑"/>
+                <w:b/>
+                <w:sz w:val="18"/>
+                <w:szCs w:val="18"/>
+              </w:rPr>
+            </w:pPr>
+            <w:r>
+              <w:rPr>
+                <w:rFonts w:asciiTheme="minorEastAsia" w:hAnsiTheme="minorEastAsia" w:cs="微软雅黑"/>
+                <w:b/>
+                <w:sz w:val="18"/>
+                <w:szCs w:val="18"/>
+              </w:rPr>
+              <w:t>场景</w:t>
+            </w:r>
+            <w:r>
+              <w:rPr>
+                <w:rFonts w:asciiTheme="minorEastAsia" w:hAnsiTheme="minorEastAsia" w:cs="微软雅黑" w:hint="eastAsia"/>
+                <w:b/>
+                <w:sz w:val="18"/>
+                <w:szCs w:val="18"/>
+              </w:rPr>
+              <w:t>绘制</w:t>
+            </w:r>
+          </w:p>
+        </w:tc>
+        <w:tc>
+          <w:tcPr>
+            <w:tcW w:w="1418" w:type="dxa"/>
+            <w:vAlign w:val="center"/>
+          </w:tcPr>
+          <w:p>
+            <w:pPr>
+              <w:jc w:val="center"/>
+              <w:rPr>
+                <w:rFonts w:asciiTheme="minorEastAsia" w:hAnsiTheme="minorEastAsia" w:cs="微软雅黑"/>
+                <w:b/>
+                <w:sz w:val="18"/>
+                <w:szCs w:val="18"/>
+              </w:rPr>
+            </w:pPr>
+            <w:r>
+              <w:rPr>
+                <w:rFonts w:asciiTheme="minorEastAsia" w:hAnsiTheme="minorEastAsia" w:cs="微软雅黑" w:hint="eastAsia"/>
+                <w:b/>
+                <w:sz w:val="18"/>
+                <w:szCs w:val="18"/>
+              </w:rPr>
+              <w:t>支持格式</w:t>
+            </w:r>
+          </w:p>
+        </w:tc>
+        <w:tc>
+          <w:tcPr>
+            <w:tcW w:w="1843" w:type="dxa"/>
+            <w:vAlign w:val="center"/>
+          </w:tcPr>
+          <w:p>
+            <w:pPr>
+              <w:jc w:val="center"/>
+              <w:rPr>
+                <w:rFonts w:asciiTheme="minorEastAsia" w:hAnsiTheme="minorEastAsia" w:cs="微软雅黑"/>
+                <w:b/>
+                <w:sz w:val="18"/>
+                <w:szCs w:val="18"/>
+              </w:rPr>
+            </w:pPr>
+            <w:r>
+              <w:rPr>
+                <w:rFonts w:asciiTheme="minorEastAsia" w:hAnsiTheme="minorEastAsia" w:cs="微软雅黑"/>
+                <w:b/>
+                <w:sz w:val="18"/>
+                <w:szCs w:val="18"/>
+              </w:rPr>
+              <w:t>API</w:t>
+            </w:r>
+          </w:p>
+        </w:tc>
+        <w:tc>
+          <w:tcPr>
+            <w:tcW w:w="1559" w:type="dxa"/>
+            <w:vAlign w:val="center"/>
+          </w:tcPr>
+          <w:p>
+            <w:pPr>
+              <w:jc w:val="center"/>
+              <w:rPr>
+                <w:rFonts w:asciiTheme="minorEastAsia" w:hAnsiTheme="minorEastAsia" w:cs="微软雅黑"/>
+                <w:b/>
+                <w:sz w:val="18"/>
+                <w:szCs w:val="18"/>
+              </w:rPr>
+            </w:pPr>
+            <w:r>
+              <w:rPr>
+                <w:rFonts w:asciiTheme="minorEastAsia" w:hAnsiTheme="minorEastAsia" w:cs="微软雅黑"/>
+                <w:b/>
+                <w:sz w:val="18"/>
+                <w:szCs w:val="18"/>
+              </w:rPr>
+              <w:t>编辑器</w:t>
+            </w:r>
+          </w:p>
+        </w:tc>
+      </w:tr>
+      <w:tr>
+        <w:tc>
+          <w:tcPr>
+            <w:tcW w:w="1116" w:type="dxa"/>
+            <w:vAlign w:val="center"/>
+          </w:tcPr>
+          <w:p>
+            <w:pPr>
+              <w:jc w:val="left"/>
+              <w:rPr>
+                <w:rFonts w:asciiTheme="minorEastAsia" w:hAnsiTheme="minorEastAsia" w:cs="微软雅黑"/>
+                <w:sz w:val="18"/>
+                <w:szCs w:val="18"/>
+              </w:rPr>
+            </w:pPr>
+            <w:r>
+              <w:rPr>
+                <w:rFonts w:asciiTheme="minorEastAsia" w:hAnsiTheme="minorEastAsia" w:cs="微软雅黑"/>
+                <w:sz w:val="18"/>
+                <w:szCs w:val="18"/>
+              </w:rPr>
+              <w:t>Three.js</w:t>
+            </w:r>
+          </w:p>
+        </w:tc>
+        <w:tc>
+          <w:tcPr>
+            <w:tcW w:w="1337" w:type="dxa"/>
+            <w:vAlign w:val="center"/>
+          </w:tcPr>
+          <w:p>
+            <w:pPr>
+              <w:jc w:val="left"/>
+              <w:rPr>
+                <w:rFonts w:asciiTheme="minorEastAsia" w:hAnsiTheme="minorEastAsia" w:cs="微软雅黑"/>
+                <w:sz w:val="18"/>
+                <w:szCs w:val="18"/>
+              </w:rPr>
+            </w:pPr>
+            <w:r>
+              <w:rPr>
+                <w:rFonts w:asciiTheme="minorEastAsia" w:hAnsiTheme="minorEastAsia"/>
+                <w:sz w:val="18"/>
+                <w:szCs w:val="18"/>
+              </w:rPr>
+              <w:t>海量点云数据流（与</w:t>
+            </w:r>
+            <w:proofErr w:type="spellStart"/>
+            <w:r>
+              <w:rPr>
+                <w:rFonts w:asciiTheme="minorEastAsia" w:hAnsiTheme="minorEastAsia" w:hint="eastAsia"/>
+                <w:sz w:val="18"/>
+                <w:szCs w:val="18"/>
+              </w:rPr>
+              <w:t>Potree</w:t>
+            </w:r>
+            <w:proofErr w:type="spellEnd"/>
+            <w:r>
+              <w:rPr>
+                <w:rFonts w:asciiTheme="minorEastAsia" w:hAnsiTheme="minorEastAsia" w:hint="eastAsia"/>
+                <w:sz w:val="18"/>
+                <w:szCs w:val="18"/>
+              </w:rPr>
+              <w:t>拓展组合</w:t>
+            </w:r>
+            <w:r>
+              <w:rPr>
+                <w:rFonts w:asciiTheme="minorEastAsia" w:hAnsiTheme="minorEastAsia"/>
+                <w:sz w:val="18"/>
+                <w:szCs w:val="18"/>
+              </w:rPr>
+              <w:t>）</w:t>
+            </w:r>
+          </w:p>
+        </w:tc>
+        <w:tc>
+          <w:tcPr>
+            <w:tcW w:w="1057" w:type="dxa"/>
+            <w:vAlign w:val="center"/>
+          </w:tcPr>
+          <w:p>
+            <w:pPr>
+              <w:jc w:val="left"/>
+              <w:rPr>
+                <w:rFonts w:asciiTheme="minorEastAsia" w:hAnsiTheme="minorEastAsia" w:cs="微软雅黑"/>
+                <w:sz w:val="18"/>
+                <w:szCs w:val="18"/>
+              </w:rPr>
+            </w:pPr>
+            <w:r>
+              <w:rPr>
+                <w:rFonts w:asciiTheme="minorEastAsia" w:hAnsiTheme="minorEastAsia" w:cs="微软雅黑"/>
+                <w:sz w:val="18"/>
+                <w:szCs w:val="18"/>
+              </w:rPr>
+              <w:t>支持大型场景，性能良好</w:t>
+            </w:r>
+          </w:p>
+        </w:tc>
+        <w:tc>
+          <w:tcPr>
+            <w:tcW w:w="1418" w:type="dxa"/>
+            <w:vAlign w:val="center"/>
+          </w:tcPr>
+          <w:p>
+            <w:pPr>
+              <w:jc w:val="left"/>
+              <w:rPr>
+                <w:rFonts w:asciiTheme="minorEastAsia" w:hAnsiTheme="minorEastAsia" w:cs="微软雅黑"/>
+                <w:sz w:val="18"/>
+                <w:szCs w:val="18"/>
+              </w:rPr>
+            </w:pPr>
+            <w:r>
+              <w:rPr>
+                <w:rFonts w:asciiTheme="minorEastAsia" w:hAnsiTheme="minorEastAsia" w:hint="eastAsia"/>
+                <w:sz w:val="18"/>
+                <w:szCs w:val="18"/>
+              </w:rPr>
+              <w:t>标准网络文件格式</w:t>
+            </w:r>
+          </w:p>
+        </w:tc>
+        <w:tc>
+          <w:tcPr>
+            <w:tcW w:w="1843" w:type="dxa"/>
+            <w:vAlign w:val="center"/>
+          </w:tcPr>
+          <w:p>
+            <w:pPr>
+              <w:jc w:val="left"/>
+              <w:rPr>
+                <w:rFonts w:asciiTheme="minorEastAsia" w:hAnsiTheme="minorEastAsia" w:cs="微软雅黑"/>
+                <w:sz w:val="18"/>
+                <w:szCs w:val="18"/>
+              </w:rPr>
+            </w:pPr>
+            <w:r>
+              <w:rPr>
+                <w:rFonts w:asciiTheme="minorEastAsia" w:hAnsiTheme="minorEastAsia"/>
+                <w:sz w:val="18"/>
+                <w:szCs w:val="18"/>
+              </w:rPr>
+              <w:t>唯一的充当WEBGL顶层的架构，能够直接访问</w:t>
+            </w:r>
+            <w:proofErr w:type="spellStart"/>
+            <w:r>
+              <w:rPr>
+                <w:rFonts w:asciiTheme="minorEastAsia" w:hAnsiTheme="minorEastAsia"/>
+                <w:sz w:val="18"/>
+                <w:szCs w:val="18"/>
+              </w:rPr>
+              <w:t>WebGL</w:t>
+            </w:r>
+            <w:proofErr w:type="spellEnd"/>
+            <w:r>
+              <w:rPr>
+                <w:rFonts w:asciiTheme="minorEastAsia" w:hAnsiTheme="minorEastAsia"/>
+                <w:sz w:val="18"/>
+                <w:szCs w:val="18"/>
+              </w:rPr>
+              <w:t>的功能，直接实现复杂功能</w:t>
+            </w:r>
+          </w:p>
+        </w:tc>
+        <w:tc>
+          <w:tcPr>
+            <w:tcW w:w="1559" w:type="dxa"/>
+            <w:vAlign w:val="center"/>
+          </w:tcPr>
+          <w:p>
+            <w:pPr>
+              <w:jc w:val="left"/>
+              <w:rPr>
+                <w:rFonts w:asciiTheme="minorEastAsia" w:hAnsiTheme="minorEastAsia" w:cs="微软雅黑"/>
+                <w:sz w:val="18"/>
+                <w:szCs w:val="18"/>
+              </w:rPr>
+            </w:pPr>
+            <w:r>
+              <w:rPr>
+                <w:rFonts w:asciiTheme="minorEastAsia" w:hAnsiTheme="minorEastAsia"/>
+                <w:sz w:val="18"/>
+                <w:szCs w:val="18"/>
+              </w:rPr>
+              <w:t>官方demo，类似于Unity3d，图形界面</w:t>
+            </w:r>
+            <w:r>
+              <w:rPr>
+                <w:rFonts w:asciiTheme="minorEastAsia" w:hAnsiTheme="minorEastAsia" w:hint="eastAsia"/>
+                <w:sz w:val="18"/>
+                <w:szCs w:val="18"/>
+              </w:rPr>
+              <w:t>提供控件控制式开发</w:t>
+            </w:r>
+          </w:p>
+        </w:tc>
+      </w:tr>
+      <w:tr>
+        <w:tc>
+          <w:tcPr>
+            <w:tcW w:w="1116" w:type="dxa"/>
+            <w:vAlign w:val="center"/>
+          </w:tcPr>
+          <w:p>
+            <w:pPr>
+              <w:jc w:val="left"/>
+              <w:rPr>
+                <w:rFonts w:asciiTheme="minorEastAsia" w:hAnsiTheme="minorEastAsia" w:cs="微软雅黑"/>
+                <w:sz w:val="18"/>
+                <w:szCs w:val="18"/>
+              </w:rPr>
+            </w:pPr>
+            <w:proofErr w:type="spellStart"/>
+            <w:r>
+              <w:rPr>
+                <w:rFonts w:asciiTheme="minorEastAsia" w:hAnsiTheme="minorEastAsia" w:cs="微软雅黑" w:hint="eastAsia"/>
+                <w:sz w:val="18"/>
+                <w:szCs w:val="18"/>
+              </w:rPr>
+              <w:t>PhiloGL</w:t>
+            </w:r>
+            <w:proofErr w:type="spellEnd"/>
+          </w:p>
+        </w:tc>
+        <w:tc>
+          <w:tcPr>
+            <w:tcW w:w="1337" w:type="dxa"/>
+            <w:vAlign w:val="center"/>
+          </w:tcPr>
+          <w:p>
+            <w:pPr>
+              <w:jc w:val="left"/>
+              <w:rPr>
+                <w:rFonts w:asciiTheme="minorEastAsia" w:hAnsiTheme="minorEastAsia" w:cs="微软雅黑"/>
+                <w:sz w:val="18"/>
+                <w:szCs w:val="18"/>
+              </w:rPr>
+            </w:pPr>
+            <w:r>
+              <w:rPr>
+                <w:rFonts w:asciiTheme="minorEastAsia" w:hAnsiTheme="minorEastAsia"/>
+                <w:sz w:val="18"/>
+                <w:szCs w:val="18"/>
+              </w:rPr>
+              <w:t>普通的数据流，数据对象包含维度与纹理等</w:t>
+            </w:r>
+          </w:p>
+        </w:tc>
+        <w:tc>
+          <w:tcPr>
+            <w:tcW w:w="1057" w:type="dxa"/>
+            <w:vAlign w:val="center"/>
+          </w:tcPr>
+          <w:p>
+            <w:pPr>
+              <w:jc w:val="left"/>
+              <w:rPr>
+                <w:rFonts w:asciiTheme="minorEastAsia" w:hAnsiTheme="minorEastAsia" w:cs="微软雅黑"/>
+                <w:sz w:val="18"/>
+                <w:szCs w:val="18"/>
+              </w:rPr>
+            </w:pPr>
+            <w:r>
+              <w:rPr>
+                <w:rFonts w:asciiTheme="minorEastAsia" w:hAnsiTheme="minorEastAsia" w:cs="微软雅黑"/>
+                <w:sz w:val="18"/>
+                <w:szCs w:val="18"/>
+              </w:rPr>
+              <w:t>支持大型场景，性能一般</w:t>
+            </w:r>
+          </w:p>
+        </w:tc>
+        <w:tc>
+          <w:tcPr>
+            <w:tcW w:w="1418" w:type="dxa"/>
+            <w:vAlign w:val="center"/>
+          </w:tcPr>
+          <w:p>
+            <w:pPr>
+              <w:jc w:val="left"/>
+              <w:rPr>
+                <w:rFonts w:asciiTheme="minorEastAsia" w:hAnsiTheme="minorEastAsia" w:cs="微软雅黑"/>
+                <w:sz w:val="18"/>
+                <w:szCs w:val="18"/>
+              </w:rPr>
+            </w:pPr>
+            <w:r>
+              <w:rPr>
+                <w:rFonts w:asciiTheme="minorEastAsia" w:hAnsiTheme="minorEastAsia" w:hint="eastAsia"/>
+                <w:sz w:val="18"/>
+                <w:szCs w:val="18"/>
+              </w:rPr>
+              <w:t>标准网络文件格式</w:t>
+            </w:r>
+          </w:p>
+        </w:tc>
+        <w:tc>
+          <w:tcPr>
+            <w:tcW w:w="1843" w:type="dxa"/>
+            <w:vAlign w:val="center"/>
+          </w:tcPr>
+          <w:p>
+            <w:pPr>
+              <w:jc w:val="center"/>
+              <w:rPr>
+                <w:rFonts w:asciiTheme="minorEastAsia" w:hAnsiTheme="minorEastAsia" w:cs="微软雅黑"/>
+                <w:sz w:val="18"/>
+                <w:szCs w:val="18"/>
+              </w:rPr>
+            </w:pPr>
+            <w:r>
+              <w:rPr>
+                <w:rFonts w:asciiTheme="minorEastAsia" w:hAnsiTheme="minorEastAsia" w:cs="微软雅黑"/>
+                <w:sz w:val="18"/>
+                <w:szCs w:val="18"/>
+              </w:rPr>
+              <w:t>较为成熟的API</w:t>
+            </w:r>
+          </w:p>
+        </w:tc>
+        <w:tc>
+          <w:tcPr>
+            <w:tcW w:w="1559" w:type="dxa"/>
+            <w:vAlign w:val="center"/>
+          </w:tcPr>
+          <w:p>
+            <w:pPr>
+              <w:jc w:val="center"/>
+              <w:rPr>
+                <w:rFonts w:asciiTheme="minorEastAsia" w:hAnsiTheme="minorEastAsia" w:cs="微软雅黑"/>
+                <w:sz w:val="18"/>
+                <w:szCs w:val="18"/>
+              </w:rPr>
+            </w:pPr>
+            <w:r>
+              <w:rPr>
+                <w:rFonts w:asciiTheme="minorEastAsia" w:hAnsiTheme="minorEastAsia" w:cs="微软雅黑"/>
+                <w:sz w:val="18"/>
+                <w:szCs w:val="18"/>
+              </w:rPr>
+              <w:t>无</w:t>
+            </w:r>
+          </w:p>
+        </w:tc>
+      </w:tr>
+      <w:tr>
+        <w:tc>
+          <w:tcPr>
+            <w:tcW w:w="1116" w:type="dxa"/>
+            <w:vAlign w:val="center"/>
+          </w:tcPr>
+          <w:p>
+            <w:pPr>
+              <w:jc w:val="left"/>
+              <w:rPr>
+                <w:rFonts w:asciiTheme="minorEastAsia" w:hAnsiTheme="minorEastAsia" w:cs="微软雅黑"/>
+                <w:sz w:val="18"/>
+                <w:szCs w:val="18"/>
+              </w:rPr>
+            </w:pPr>
+            <w:r>
+              <w:rPr>
+                <w:rFonts w:asciiTheme="minorEastAsia" w:hAnsiTheme="minorEastAsia" w:cs="微软雅黑" w:hint="eastAsia"/>
+                <w:sz w:val="18"/>
+                <w:szCs w:val="18"/>
+              </w:rPr>
+              <w:t>Babylon.js</w:t>
+            </w:r>
+          </w:p>
+        </w:tc>
+        <w:tc>
+          <w:tcPr>
+            <w:tcW w:w="1337" w:type="dxa"/>
+            <w:vAlign w:val="center"/>
+          </w:tcPr>
+          <w:p>
+            <w:pPr>
+              <w:jc w:val="left"/>
+              <w:rPr>
+                <w:rFonts w:asciiTheme="minorEastAsia" w:hAnsiTheme="minorEastAsia" w:cs="微软雅黑"/>
+                <w:sz w:val="18"/>
+                <w:szCs w:val="18"/>
+              </w:rPr>
+            </w:pPr>
+            <w:r>
+              <w:rPr>
+                <w:rFonts w:asciiTheme="minorEastAsia" w:hAnsiTheme="minorEastAsia"/>
+                <w:sz w:val="18"/>
+                <w:szCs w:val="18"/>
+              </w:rPr>
+              <w:t>普通数据流，并通过储存本地数据库保证</w:t>
+            </w:r>
+            <w:r>
+              <w:rPr>
+                <w:rFonts w:asciiTheme="minorEastAsia" w:hAnsiTheme="minorEastAsia"/>
+                <w:sz w:val="18"/>
+                <w:szCs w:val="18"/>
+              </w:rPr>
+              <w:lastRenderedPageBreak/>
+              <w:t>运行效率</w:t>
+            </w:r>
+          </w:p>
+        </w:tc>
+        <w:tc>
+          <w:tcPr>
+            <w:tcW w:w="1057" w:type="dxa"/>
+            <w:vAlign w:val="center"/>
+          </w:tcPr>
+          <w:p>
+            <w:pPr>
+              <w:jc w:val="left"/>
+              <w:rPr>
+                <w:rFonts w:asciiTheme="minorEastAsia" w:hAnsiTheme="minorEastAsia" w:cs="微软雅黑"/>
+                <w:sz w:val="18"/>
+                <w:szCs w:val="18"/>
+              </w:rPr>
+            </w:pPr>
+            <w:r>
+              <w:rPr>
+                <w:rFonts w:asciiTheme="minorEastAsia" w:hAnsiTheme="minorEastAsia" w:cs="微软雅黑"/>
+                <w:sz w:val="18"/>
+                <w:szCs w:val="18"/>
+              </w:rPr>
+              <w:lastRenderedPageBreak/>
+              <w:t>支持大型场景，性能一般</w:t>
+            </w:r>
+          </w:p>
+        </w:tc>
+        <w:tc>
+          <w:tcPr>
+            <w:tcW w:w="1418" w:type="dxa"/>
+            <w:vAlign w:val="center"/>
+          </w:tcPr>
+          <w:p>
+            <w:pPr>
+              <w:jc w:val="left"/>
+              <w:rPr>
+                <w:rFonts w:asciiTheme="minorEastAsia" w:hAnsiTheme="minorEastAsia" w:cs="微软雅黑"/>
+                <w:sz w:val="18"/>
+                <w:szCs w:val="18"/>
+              </w:rPr>
+            </w:pPr>
+            <w:r>
+              <w:rPr>
+                <w:rFonts w:asciiTheme="minorEastAsia" w:hAnsiTheme="minorEastAsia" w:hint="eastAsia"/>
+                <w:sz w:val="18"/>
+                <w:szCs w:val="18"/>
+              </w:rPr>
+              <w:t>标准网络文件格式</w:t>
+            </w:r>
+          </w:p>
+        </w:tc>
+        <w:tc>
+          <w:tcPr>
+            <w:tcW w:w="1843" w:type="dxa"/>
+            <w:vAlign w:val="center"/>
+          </w:tcPr>
+          <w:p>
+            <w:pPr>
+              <w:jc w:val="center"/>
+              <w:rPr>
+                <w:rFonts w:asciiTheme="minorEastAsia" w:hAnsiTheme="minorEastAsia" w:cs="微软雅黑"/>
+                <w:sz w:val="18"/>
+                <w:szCs w:val="18"/>
+              </w:rPr>
+            </w:pPr>
+            <w:r>
+              <w:rPr>
+                <w:rFonts w:asciiTheme="minorEastAsia" w:hAnsiTheme="minorEastAsia" w:cs="微软雅黑"/>
+                <w:sz w:val="18"/>
+                <w:szCs w:val="18"/>
+              </w:rPr>
+              <w:t>较为成熟的API</w:t>
+            </w:r>
+          </w:p>
+        </w:tc>
+        <w:tc>
+          <w:tcPr>
+            <w:tcW w:w="1559" w:type="dxa"/>
+            <w:vAlign w:val="center"/>
+          </w:tcPr>
+          <w:p>
+            <w:pPr>
+              <w:jc w:val="left"/>
+              <w:rPr>
+                <w:rFonts w:asciiTheme="minorEastAsia" w:hAnsiTheme="minorEastAsia" w:cs="微软雅黑"/>
+                <w:sz w:val="18"/>
+                <w:szCs w:val="18"/>
+              </w:rPr>
+            </w:pPr>
+            <w:r>
+              <w:rPr>
+                <w:rFonts w:asciiTheme="minorEastAsia" w:hAnsiTheme="minorEastAsia" w:hint="eastAsia"/>
+                <w:sz w:val="18"/>
+                <w:szCs w:val="18"/>
+              </w:rPr>
+              <w:t>在线编译器，纯代码编程但是能看到运行结果</w:t>
+            </w:r>
+          </w:p>
+        </w:tc>
+      </w:tr>
+      <w:tr>
+        <w:tc>
+          <w:tcPr>
+            <w:tcW w:w="1116" w:type="dxa"/>
+            <w:vAlign w:val="center"/>
+          </w:tcPr>
+          <w:p>
+            <w:pPr>
+              <w:jc w:val="left"/>
+              <w:rPr>
+                <w:rFonts w:asciiTheme="minorEastAsia" w:hAnsiTheme="minorEastAsia" w:cs="微软雅黑"/>
+                <w:sz w:val="18"/>
+                <w:szCs w:val="18"/>
+              </w:rPr>
+            </w:pPr>
+            <w:r>
+              <w:rPr>
+                <w:rFonts w:asciiTheme="minorEastAsia" w:hAnsiTheme="minorEastAsia" w:cs="微软雅黑" w:hint="eastAsia"/>
+                <w:sz w:val="18"/>
+                <w:szCs w:val="18"/>
+              </w:rPr>
+              <w:t>X3DOM</w:t>
+            </w:r>
+          </w:p>
+        </w:tc>
+        <w:tc>
+          <w:tcPr>
+            <w:tcW w:w="1337" w:type="dxa"/>
+            <w:vAlign w:val="center"/>
+          </w:tcPr>
+          <w:p>
+            <w:pPr>
+              <w:jc w:val="left"/>
+              <w:rPr>
+                <w:rFonts w:asciiTheme="minorEastAsia" w:hAnsiTheme="minorEastAsia" w:cs="微软雅黑"/>
+                <w:sz w:val="18"/>
+                <w:szCs w:val="18"/>
+              </w:rPr>
+            </w:pPr>
+            <w:r>
+              <w:rPr>
+                <w:rFonts w:asciiTheme="minorEastAsia" w:hAnsiTheme="minorEastAsia"/>
+                <w:sz w:val="18"/>
+                <w:szCs w:val="18"/>
+              </w:rPr>
+              <w:t>支持逐行多边形流（</w:t>
+            </w:r>
+            <w:r>
+              <w:rPr>
+                <w:rFonts w:asciiTheme="minorEastAsia" w:hAnsiTheme="minorEastAsia" w:hint="eastAsia"/>
+                <w:sz w:val="18"/>
+                <w:szCs w:val="18"/>
+              </w:rPr>
+              <w:t>有</w:t>
+            </w:r>
+            <w:r>
+              <w:rPr>
+                <w:rFonts w:asciiTheme="minorEastAsia" w:hAnsiTheme="minorEastAsia"/>
+                <w:sz w:val="18"/>
+                <w:szCs w:val="18"/>
+              </w:rPr>
+              <w:t>限制）</w:t>
+            </w:r>
+            <w:hyperlink r:id="rId11" w:anchor="cite_note-WebGLWebsite-4" w:history="1">
+              <w:r>
+                <w:rPr>
+                  <w:rStyle w:val="af5"/>
+                  <w:shd w:val="clear" w:color="auto" w:fill="FFFFFF"/>
+                  <w:vertAlign w:val="superscript"/>
+                </w:rPr>
+                <w:t>[17</w:t>
+              </w:r>
+              <w:r>
+                <w:rPr>
+                  <w:rStyle w:val="af5"/>
+                  <w:shd w:val="clear" w:color="auto" w:fill="FFFFFF"/>
+                  <w:vertAlign w:val="superscript"/>
+                </w:rPr>
+                <w:t>]</w:t>
+              </w:r>
+            </w:hyperlink>
+          </w:p>
+        </w:tc>
+        <w:tc>
+          <w:tcPr>
+            <w:tcW w:w="1057" w:type="dxa"/>
+            <w:vAlign w:val="center"/>
+          </w:tcPr>
+          <w:p>
+            <w:pPr>
+              <w:jc w:val="left"/>
+              <w:rPr>
+                <w:rFonts w:asciiTheme="minorEastAsia" w:hAnsiTheme="minorEastAsia" w:cs="微软雅黑"/>
+                <w:sz w:val="18"/>
+                <w:szCs w:val="18"/>
+              </w:rPr>
+            </w:pPr>
+            <w:r>
+              <w:rPr>
+                <w:rFonts w:asciiTheme="minorEastAsia" w:hAnsiTheme="minorEastAsia" w:cs="微软雅黑"/>
+                <w:sz w:val="18"/>
+                <w:szCs w:val="18"/>
+              </w:rPr>
+              <w:t>支持大型场景，性能一般</w:t>
+            </w:r>
+          </w:p>
+        </w:tc>
+        <w:tc>
+          <w:tcPr>
+            <w:tcW w:w="1418" w:type="dxa"/>
+            <w:vAlign w:val="center"/>
+          </w:tcPr>
+          <w:p>
+            <w:pPr>
+              <w:jc w:val="left"/>
+              <w:rPr>
+                <w:rFonts w:asciiTheme="minorEastAsia" w:hAnsiTheme="minorEastAsia" w:cs="微软雅黑"/>
+                <w:sz w:val="18"/>
+                <w:szCs w:val="18"/>
+              </w:rPr>
+            </w:pPr>
+            <w:r>
+              <w:rPr>
+                <w:rFonts w:asciiTheme="minorEastAsia" w:hAnsiTheme="minorEastAsia" w:hint="eastAsia"/>
+                <w:sz w:val="18"/>
+                <w:szCs w:val="18"/>
+              </w:rPr>
+              <w:t>基于ISO标准交换格式，允许长期储存</w:t>
+            </w:r>
+          </w:p>
+        </w:tc>
+        <w:tc>
+          <w:tcPr>
+            <w:tcW w:w="1843" w:type="dxa"/>
+            <w:vAlign w:val="center"/>
+          </w:tcPr>
+          <w:p>
+            <w:pPr>
+              <w:jc w:val="center"/>
+              <w:rPr>
+                <w:rFonts w:asciiTheme="minorEastAsia" w:hAnsiTheme="minorEastAsia" w:cs="微软雅黑"/>
+                <w:sz w:val="18"/>
+                <w:szCs w:val="18"/>
+              </w:rPr>
+            </w:pPr>
+            <w:r>
+              <w:rPr>
+                <w:rFonts w:asciiTheme="minorEastAsia" w:hAnsiTheme="minorEastAsia" w:hint="eastAsia"/>
+                <w:sz w:val="18"/>
+                <w:szCs w:val="18"/>
+              </w:rPr>
+              <w:t>完整的API；且</w:t>
+            </w:r>
+            <w:r>
+              <w:rPr>
+                <w:rFonts w:asciiTheme="minorEastAsia" w:hAnsiTheme="minorEastAsia"/>
+                <w:sz w:val="18"/>
+                <w:szCs w:val="18"/>
+              </w:rPr>
+              <w:t>能绘制高水平的三维场景</w:t>
+            </w:r>
+          </w:p>
+        </w:tc>
+        <w:tc>
+          <w:tcPr>
+            <w:tcW w:w="1559" w:type="dxa"/>
+            <w:vAlign w:val="center"/>
+          </w:tcPr>
+          <w:p>
+            <w:pPr>
+              <w:keepNext/>
+              <w:jc w:val="center"/>
+              <w:rPr>
+                <w:rFonts w:asciiTheme="minorEastAsia" w:hAnsiTheme="minorEastAsia" w:cs="微软雅黑"/>
+                <w:sz w:val="18"/>
+                <w:szCs w:val="18"/>
+              </w:rPr>
+            </w:pPr>
+            <w:r>
+              <w:rPr>
+                <w:rFonts w:asciiTheme="minorEastAsia" w:hAnsiTheme="minorEastAsia" w:cs="微软雅黑"/>
+                <w:sz w:val="18"/>
+                <w:szCs w:val="18"/>
+              </w:rPr>
+              <w:t>无</w:t>
+            </w:r>
+          </w:p>
+        </w:tc>
+      </w:tr>
+    </w:tbl>
+    <w:p>
+      <w:pPr>
+        <w:rPr>
+          <w:b/>
+          <w:sz w:val="16"/>
+          <w:szCs w:val="16"/>
+        </w:rPr>
+      </w:pPr>
+      <w:r>
+        <w:rPr>
+          <w:rFonts w:hint="eastAsia"/>
+          <w:b/>
+          <w:sz w:val="16"/>
+          <w:szCs w:val="16"/>
+        </w:rPr>
+        <w:t>表格</w:t>
+      </w:r>
+      <w:r>
+        <w:rPr>
+          <w:rFonts w:hint="eastAsia"/>
+          <w:b/>
+          <w:sz w:val="16"/>
+          <w:szCs w:val="16"/>
+        </w:rPr>
+        <w:t xml:space="preserve"> </w:t>
+      </w:r>
+      <w:r>
+        <w:rPr>
+          <w:b/>
+          <w:sz w:val="16"/>
+          <w:szCs w:val="16"/>
+        </w:rPr>
+        <w:fldChar w:fldCharType="begin"/>
+      </w:r>
+      <w:r>
+        <w:rPr>
+          <w:b/>
+          <w:sz w:val="16"/>
+          <w:szCs w:val="16"/>
+        </w:rPr>
+        <w:instrText xml:space="preserve"> </w:instrText>
+      </w:r>
+      <w:r>
+        <w:rPr>
+          <w:rFonts w:hint="eastAsia"/>
+          <w:b/>
+          <w:sz w:val="16"/>
+          <w:szCs w:val="16"/>
+        </w:rPr>
+        <w:instrText xml:space="preserve">SEQ </w:instrText>
+      </w:r>
+      <w:r>
+        <w:rPr>
+          <w:rFonts w:hint="eastAsia"/>
+          <w:b/>
+          <w:sz w:val="16"/>
+          <w:szCs w:val="16"/>
+        </w:rPr>
+        <w:instrText>表格</w:instrText>
+      </w:r>
+      <w:r>
+        <w:rPr>
+          <w:rFonts w:hint="eastAsia"/>
+          <w:b/>
+          <w:sz w:val="16"/>
+          <w:szCs w:val="16"/>
+        </w:rPr>
+        <w:instrText xml:space="preserve"> \* ARABIC</w:instrText>
+      </w:r>
+      <w:r>
+        <w:rPr>
+          <w:b/>
+          <w:sz w:val="16"/>
+          <w:szCs w:val="16"/>
+        </w:rPr>
+        <w:instrText xml:space="preserve"> </w:instrText>
+      </w:r>
+      <w:r>
+        <w:rPr>
+          <w:b/>
+          <w:sz w:val="16"/>
+          <w:szCs w:val="16"/>
+        </w:rPr>
+        <w:fldChar w:fldCharType="separate"/>
+      </w:r>
+      <w:r>
+        <w:rPr>
+          <w:b/>
+          <w:noProof/>
+          <w:sz w:val="16"/>
+          <w:szCs w:val="16"/>
+        </w:rPr>
+        <w:t>2</w:t>
+      </w:r>
+      <w:r>
+        <w:rPr>
+          <w:b/>
+          <w:sz w:val="16"/>
+          <w:szCs w:val="16"/>
+        </w:rPr>
+        <w:fldChar w:fldCharType="end"/>
+      </w:r>
+      <w:r>
+        <w:rPr>
+          <w:b/>
+          <w:sz w:val="16"/>
+          <w:szCs w:val="16"/>
+        </w:rPr>
+        <w:t xml:space="preserve"> </w:t>
+      </w:r>
+      <w:proofErr w:type="spellStart"/>
+      <w:r>
+        <w:rPr>
+          <w:b/>
+          <w:sz w:val="16"/>
+          <w:szCs w:val="16"/>
+        </w:rPr>
+        <w:t>WebGL</w:t>
+      </w:r>
+      <w:proofErr w:type="spellEnd"/>
+      <w:r>
+        <w:rPr>
+          <w:b/>
+          <w:sz w:val="16"/>
+          <w:szCs w:val="16"/>
+        </w:rPr>
+        <w:t>框架综合比</w:t>
+      </w:r>
+    </w:p>
+    <w:p>
+      <w:pPr>
+        <w:ind w:firstLine="420"/>
+        <w:rPr>
+          <w:rFonts w:ascii="宋体" w:hAnsi="宋体"/>
+        </w:rPr>
+      </w:pPr>
+      <w:r>
+        <w:rPr>
+          <w:rFonts w:ascii="宋体" w:hAnsi="宋体" w:hint="eastAsia"/>
+        </w:rPr>
+        <w:t>Three.</w:t>
+      </w:r>
+      <w:r>
+        <w:rPr>
+          <w:rFonts w:ascii="宋体" w:hAnsi="宋体"/>
+        </w:rPr>
+        <w:t>js</w:t>
+      </w:r>
+      <w:r>
+        <w:rPr>
+          <w:rFonts w:ascii="宋体" w:hAnsi="宋体" w:hint="eastAsia"/>
+        </w:rPr>
+        <w:t>从2010年4月第一次发布以来至今，已经更新过七十余次</w:t>
+      </w:r>
+      <w:r>
+        <w:rPr>
+          <w:rFonts w:ascii="宋体" w:hAnsi="宋体" w:hint="eastAsia"/>
+        </w:rPr>
+        <w:t>。官方网站上也有丰富的demo和活跃的论坛，</w:t>
+      </w:r>
+      <w:r>
+        <w:rPr>
+          <w:rFonts w:ascii="宋体" w:hAnsi="宋体" w:hint="eastAsia"/>
+        </w:rPr>
+        <w:t>其功能与API都趋于完整和健全，因此选择Three.js作为项目框架是十分合理和必要的</w:t>
+      </w:r>
+      <w:r>
+        <w:rPr>
+          <w:rFonts w:ascii="宋体" w:hAnsi="宋体" w:hint="eastAsia"/>
+        </w:rPr>
+        <w:t>。</w:t>
+      </w:r>
+    </w:p>
+    <w:p>
+      <w:r>
+        <w:tab/>
+        <w:t>1.3.2</w:t>
+      </w:r>
+      <w:r>
+        <w:rPr>
+          <w:rFonts w:hint="eastAsia"/>
+        </w:rPr>
+        <w:t xml:space="preserve"> </w:t>
+      </w:r>
+      <w:proofErr w:type="spellStart"/>
+      <w:r>
+        <w:rPr>
+          <w:rFonts w:hint="eastAsia"/>
+        </w:rPr>
+        <w:t>Dat.gui</w:t>
+      </w:r>
+      <w:proofErr w:type="spellEnd"/>
+    </w:p>
+    <w:p>
+      <w:r>
+        <w:tab/>
+      </w:r>
+      <w:proofErr w:type="spellStart"/>
+      <w:r>
+        <w:rPr>
+          <w:rFonts w:hint="eastAsia"/>
+        </w:rPr>
+        <w:t>Dat.gui</w:t>
+      </w:r>
+      <w:proofErr w:type="spellEnd"/>
+      <w:r>
+        <w:rPr>
+          <w:rFonts w:hint="eastAsia"/>
+        </w:rPr>
+        <w:t>同</w:t>
+      </w:r>
+      <w:r>
+        <w:rPr>
+          <w:rFonts w:hint="eastAsia"/>
+        </w:rPr>
+        <w:t>Three.js</w:t>
+      </w:r>
+      <w:r>
+        <w:rPr>
+          <w:rFonts w:hint="eastAsia"/>
+        </w:rPr>
+        <w:t>一样也是托管在</w:t>
+      </w:r>
+      <w:proofErr w:type="spellStart"/>
+      <w:r>
+        <w:rPr>
+          <w:rFonts w:hint="eastAsia"/>
+        </w:rPr>
+        <w:t>github</w:t>
+      </w:r>
+      <w:proofErr w:type="spellEnd"/>
+      <w:r>
+        <w:rPr>
+          <w:rFonts w:hint="eastAsia"/>
+        </w:rPr>
+        <w:t>上的开源库，它能以图形化的界面实时的操作</w:t>
+      </w:r>
+      <w:proofErr w:type="spellStart"/>
+      <w:r>
+        <w:rPr>
+          <w:rFonts w:hint="eastAsia"/>
+        </w:rPr>
+        <w:t>javascript</w:t>
+      </w:r>
+      <w:proofErr w:type="spellEnd"/>
+      <w:r>
+        <w:rPr>
+          <w:rFonts w:hint="eastAsia"/>
+        </w:rPr>
+        <w:t>里的变量，即在网页运行时就可通过拖拽、点击、输入等操作对</w:t>
+      </w:r>
+      <w:proofErr w:type="spellStart"/>
+      <w:r>
+        <w:rPr>
+          <w:rFonts w:hint="eastAsia"/>
+        </w:rPr>
+        <w:t>javascript</w:t>
+      </w:r>
+      <w:proofErr w:type="spellEnd"/>
+      <w:r>
+        <w:rPr>
+          <w:rFonts w:hint="eastAsia"/>
+        </w:rPr>
+        <w:t>变量进行更改</w:t>
+      </w:r>
+      <w:r>
+        <w:rPr>
+          <w:rFonts w:hint="eastAsia"/>
+        </w:rPr>
+        <w:t>。三维场景模型庞大，参数复杂，</w:t>
+      </w:r>
+      <w:r>
+        <w:rPr>
+          <w:rFonts w:hint="eastAsia"/>
+        </w:rPr>
+        <w:t>如能在页面上就对模型与场景参数进行监控与操作，无疑大大降低了</w:t>
+      </w:r>
+      <w:r>
+        <w:rPr>
+          <w:rFonts w:hint="eastAsia"/>
+        </w:rPr>
+        <w:t>web3d</w:t>
+      </w:r>
+      <w:r>
+        <w:rPr>
+          <w:rFonts w:hint="eastAsia"/>
+        </w:rPr>
+        <w:t>页面创建的复杂程度与</w:t>
+      </w:r>
+      <w:proofErr w:type="gramStart"/>
+      <w:r>
+        <w:rPr>
+          <w:rFonts w:hint="eastAsia"/>
+        </w:rPr>
+        <w:t>不</w:t>
+      </w:r>
+      <w:proofErr w:type="gramEnd"/>
+      <w:r>
+        <w:rPr>
+          <w:rFonts w:hint="eastAsia"/>
+        </w:rPr>
+        <w:t>可控性</w:t>
+      </w:r>
+      <w:r>
+        <w:rPr>
+          <w:rFonts w:hint="eastAsia"/>
+        </w:rPr>
+        <w:t>，</w:t>
+      </w:r>
+      <w:r>
+        <w:rPr>
+          <w:rFonts w:hint="eastAsia"/>
+        </w:rPr>
+        <w:t>因此将</w:t>
+      </w:r>
+      <w:proofErr w:type="spellStart"/>
+      <w:r>
+        <w:rPr>
+          <w:rFonts w:hint="eastAsia"/>
+        </w:rPr>
+        <w:t>Dat</w:t>
+      </w:r>
+      <w:r>
+        <w:t>.gui</w:t>
+      </w:r>
+      <w:proofErr w:type="spellEnd"/>
+      <w:r>
+        <w:rPr>
+          <w:rFonts w:hint="eastAsia"/>
+        </w:rPr>
+        <w:t>与</w:t>
+      </w:r>
+      <w:r>
+        <w:rPr>
+          <w:rFonts w:hint="eastAsia"/>
+        </w:rPr>
+        <w:t>Three.js</w:t>
+      </w:r>
+      <w:r>
+        <w:rPr>
+          <w:rFonts w:hint="eastAsia"/>
+        </w:rPr>
+        <w:t>结合是顺理成章的，</w:t>
+      </w:r>
+      <w:r>
+        <w:rPr>
+          <w:rFonts w:hint="eastAsia"/>
+        </w:rPr>
+        <w:t>将参数图形化地显示在页面上后，使用者无需每次都在</w:t>
+      </w:r>
+      <w:r>
+        <w:rPr>
+          <w:rFonts w:hint="eastAsia"/>
+        </w:rPr>
+        <w:t>IDE</w:t>
+      </w:r>
+      <w:r>
+        <w:rPr>
+          <w:rFonts w:hint="eastAsia"/>
+        </w:rPr>
+        <w:t>中修改各类参数，</w:t>
+      </w:r>
+      <w:proofErr w:type="gramStart"/>
+      <w:r>
+        <w:rPr>
+          <w:rFonts w:hint="eastAsia"/>
+        </w:rPr>
+        <w:t>重跑项目</w:t>
+      </w:r>
+      <w:proofErr w:type="gramEnd"/>
+      <w:r>
+        <w:rPr>
+          <w:rFonts w:hint="eastAsia"/>
+        </w:rPr>
+        <w:t>并在调试窗内观测变量值和刷新三维场景渲染效果，而只需在页面上</w:t>
+      </w:r>
+      <w:r>
+        <w:rPr>
+          <w:rFonts w:hint="eastAsia"/>
+        </w:rPr>
+        <w:t>可视化的</w:t>
+      </w:r>
+      <w:r>
+        <w:rPr>
+          <w:rFonts w:hint="eastAsia"/>
+        </w:rPr>
+        <w:t>实时更改</w:t>
+      </w:r>
+      <w:r>
+        <w:rPr>
+          <w:rFonts w:hint="eastAsia"/>
+        </w:rPr>
+        <w:t>参数即可明确的观察</w:t>
+      </w:r>
+    </w:p>
     <w:p/>
-    <w:p/>
-    <w:p>
-      <w:pPr>
-        <w:rPr>
-          <w:lang w:val="x-none" w:eastAsia="x-none"/>
-        </w:rPr>
-      </w:pPr>
+    <w:p>
       <w:r>
         <w:rPr>
           <w:rFonts w:hint="eastAsia"/>
@@ -2710,6 +4481,411 @@
           <w:rFonts w:hint="eastAsia"/>
         </w:rPr>
         <w:t>及创新性</w:t>
+      </w:r>
+    </w:p>
+    <w:p>
+      <w:r>
+        <w:rPr>
+          <w:rFonts w:hint="eastAsia"/>
+        </w:rPr>
+        <w:tab/>
+        <w:t xml:space="preserve">1.4.1 </w:t>
+      </w:r>
+      <w:r>
+        <w:rPr>
+          <w:rFonts w:hint="eastAsia"/>
+        </w:rPr>
+        <w:t>本文工作</w:t>
+      </w:r>
+    </w:p>
+    <w:p>
+      <w:r>
+        <w:tab/>
+      </w:r>
+      <w:r>
+        <w:rPr>
+          <w:rFonts w:hint="eastAsia"/>
+        </w:rPr>
+        <w:t>本文主要的工作就是</w:t>
+      </w:r>
+      <w:r>
+        <w:rPr>
+          <w:rFonts w:hint="eastAsia"/>
+        </w:rPr>
+        <w:t>创建一个基于</w:t>
+      </w:r>
+      <w:r>
+        <w:rPr>
+          <w:rFonts w:hint="eastAsia"/>
+        </w:rPr>
+        <w:t>Three.js</w:t>
+      </w:r>
+      <w:r>
+        <w:rPr>
+          <w:rFonts w:hint="eastAsia"/>
+        </w:rPr>
+        <w:t>的</w:t>
+      </w:r>
+      <w:r>
+        <w:rPr>
+          <w:rFonts w:hint="eastAsia"/>
+        </w:rPr>
+        <w:t>3D</w:t>
+      </w:r>
+      <w:r>
+        <w:rPr>
+          <w:rFonts w:hint="eastAsia"/>
+        </w:rPr>
+        <w:t>网页的</w:t>
+      </w:r>
+      <w:r>
+        <w:rPr>
+          <w:rFonts w:hint="eastAsia"/>
+        </w:rPr>
+        <w:t>UI</w:t>
+      </w:r>
+      <w:r>
+        <w:rPr>
+          <w:rFonts w:hint="eastAsia"/>
+        </w:rPr>
+        <w:t>模板，使得用户可以通过简单地长传，点击，拖拽等操作，就可以自定义</w:t>
+      </w:r>
+      <w:r>
+        <w:rPr>
+          <w:rFonts w:hint="eastAsia"/>
+        </w:rPr>
+        <w:t>web</w:t>
+      </w:r>
+      <w:r>
+        <w:t>3</w:t>
+      </w:r>
+      <w:r>
+        <w:rPr>
+          <w:rFonts w:hint="eastAsia"/>
+        </w:rPr>
+        <w:t>D</w:t>
+      </w:r>
+      <w:r>
+        <w:rPr>
+          <w:rFonts w:hint="eastAsia"/>
+        </w:rPr>
+        <w:t>场景。具体工作就是整合</w:t>
+      </w:r>
+      <w:r>
+        <w:rPr>
+          <w:rFonts w:hint="eastAsia"/>
+        </w:rPr>
+        <w:t>Three.js</w:t>
+      </w:r>
+      <w:r>
+        <w:rPr>
+          <w:rFonts w:hint="eastAsia"/>
+        </w:rPr>
+        <w:t>的</w:t>
+      </w:r>
+      <w:r>
+        <w:rPr>
+          <w:rFonts w:hint="eastAsia"/>
+        </w:rPr>
+        <w:t>demo</w:t>
+      </w:r>
+      <w:r>
+        <w:rPr>
+          <w:rFonts w:hint="eastAsia"/>
+        </w:rPr>
+        <w:t>，将封装好的</w:t>
+      </w:r>
+      <w:r>
+        <w:rPr>
+          <w:rFonts w:hint="eastAsia"/>
+        </w:rPr>
+        <w:t>demo</w:t>
+      </w:r>
+      <w:r>
+        <w:rPr>
+          <w:rFonts w:hint="eastAsia"/>
+        </w:rPr>
+        <w:t>中的</w:t>
+      </w:r>
+      <w:proofErr w:type="spellStart"/>
+      <w:r>
+        <w:rPr>
+          <w:rFonts w:hint="eastAsia"/>
+        </w:rPr>
+        <w:t>javaScript</w:t>
+      </w:r>
+      <w:proofErr w:type="spellEnd"/>
+      <w:r>
+        <w:rPr>
+          <w:rFonts w:hint="eastAsia"/>
+        </w:rPr>
+        <w:t>参数提取出来与</w:t>
+      </w:r>
+      <w:proofErr w:type="spellStart"/>
+      <w:r>
+        <w:rPr>
+          <w:rFonts w:hint="eastAsia"/>
+        </w:rPr>
+        <w:t>Dat</w:t>
+      </w:r>
+      <w:r>
+        <w:t>.gui</w:t>
+      </w:r>
+      <w:proofErr w:type="spellEnd"/>
+      <w:r>
+        <w:rPr>
+          <w:rFonts w:hint="eastAsia"/>
+        </w:rPr>
+        <w:t>对应，并实现一些</w:t>
+      </w:r>
+      <w:r>
+        <w:rPr>
+          <w:rFonts w:hint="eastAsia"/>
+        </w:rPr>
+        <w:t>Three.js</w:t>
+      </w:r>
+      <w:r>
+        <w:rPr>
+          <w:rFonts w:hint="eastAsia"/>
+        </w:rPr>
+        <w:t>的案例中未给出的渲染</w:t>
+      </w:r>
+      <w:r>
+        <w:rPr>
+          <w:rFonts w:hint="eastAsia"/>
+        </w:rPr>
+        <w:t>和显示</w:t>
+      </w:r>
+      <w:r>
+        <w:rPr>
+          <w:rFonts w:hint="eastAsia"/>
+        </w:rPr>
+        <w:t>功能，将</w:t>
+      </w:r>
+      <w:r>
+        <w:rPr>
+          <w:rFonts w:hint="eastAsia"/>
+        </w:rPr>
+        <w:t>参数提取与</w:t>
+      </w:r>
+      <w:proofErr w:type="spellStart"/>
+      <w:r>
+        <w:rPr>
+          <w:rFonts w:hint="eastAsia"/>
+        </w:rPr>
+        <w:t>Dat</w:t>
+      </w:r>
+      <w:r>
+        <w:t>.</w:t>
+      </w:r>
+      <w:r>
+        <w:rPr>
+          <w:rFonts w:hint="eastAsia"/>
+        </w:rPr>
+        <w:t>gui</w:t>
+      </w:r>
+      <w:proofErr w:type="spellEnd"/>
+      <w:r>
+        <w:rPr>
+          <w:rFonts w:hint="eastAsia"/>
+        </w:rPr>
+        <w:t>对应，从而使用户可以在网页上实时的操作这些参数来改变三维场景。</w:t>
+      </w:r>
+    </w:p>
+    <w:p>
+      <w:r>
+        <w:rPr>
+          <w:rFonts w:hint="eastAsia"/>
+        </w:rPr>
+        <w:tab/>
+        <w:t xml:space="preserve">1.4.2 </w:t>
+      </w:r>
+      <w:r>
+        <w:rPr>
+          <w:rFonts w:hint="eastAsia"/>
+        </w:rPr>
+        <w:t>本文创新性</w:t>
+      </w:r>
+    </w:p>
+    <w:p>
+      <w:r>
+        <w:tab/>
+      </w:r>
+      <w:r>
+        <w:rPr>
+          <w:rFonts w:hint="eastAsia"/>
+        </w:rPr>
+        <w:t>由于</w:t>
+      </w:r>
+      <w:r>
+        <w:rPr>
+          <w:rFonts w:hint="eastAsia"/>
+        </w:rPr>
+        <w:t>Web</w:t>
+      </w:r>
+      <w:r>
+        <w:t>3</w:t>
+      </w:r>
+      <w:r>
+        <w:rPr>
+          <w:rFonts w:hint="eastAsia"/>
+        </w:rPr>
+        <w:t>D</w:t>
+      </w:r>
+      <w:r>
+        <w:rPr>
+          <w:rFonts w:hint="eastAsia"/>
+        </w:rPr>
+        <w:t>是一门相对新的技术，虽然</w:t>
+      </w:r>
+      <w:r>
+        <w:rPr>
+          <w:rFonts w:hint="eastAsia"/>
+        </w:rPr>
+        <w:t>3d</w:t>
+      </w:r>
+      <w:r>
+        <w:rPr>
+          <w:rFonts w:hint="eastAsia"/>
+        </w:rPr>
+        <w:t>相关工作者可以熟练地构建三维场景与模型，但不能将</w:t>
+      </w:r>
+      <w:r>
+        <w:rPr>
+          <w:rFonts w:hint="eastAsia"/>
+        </w:rPr>
+        <w:t>3d</w:t>
+      </w:r>
+      <w:r>
+        <w:rPr>
+          <w:rFonts w:hint="eastAsia"/>
+        </w:rPr>
+        <w:t>模型以自定义的方式合理美观地展示在网页上。本文</w:t>
+      </w:r>
+      <w:r>
+        <w:rPr>
+          <w:rFonts w:hint="eastAsia"/>
+        </w:rPr>
+        <w:t>就结合最流行的</w:t>
+      </w:r>
+      <w:r>
+        <w:rPr>
+          <w:rFonts w:hint="eastAsia"/>
+        </w:rPr>
+        <w:t>bootstrap</w:t>
+      </w:r>
+      <w:r>
+        <w:rPr>
+          <w:rFonts w:hint="eastAsia"/>
+        </w:rPr>
+        <w:t>前端框架，整合出由多次</w:t>
+      </w:r>
+      <w:r>
+        <w:rPr>
+          <w:rFonts w:hint="eastAsia"/>
+        </w:rPr>
+        <w:t>web</w:t>
+      </w:r>
+      <w:r>
+        <w:t>3</w:t>
+      </w:r>
+      <w:r>
+        <w:rPr>
+          <w:rFonts w:hint="eastAsia"/>
+        </w:rPr>
+        <w:t>D</w:t>
+      </w:r>
+      <w:r>
+        <w:rPr>
+          <w:rFonts w:hint="eastAsia"/>
+        </w:rPr>
+        <w:t>项目</w:t>
+      </w:r>
+      <w:r>
+        <w:rPr>
+          <w:rFonts w:hint="eastAsia"/>
+        </w:rPr>
+        <w:t>经验总结出的合理模板</w:t>
+      </w:r>
+      <w:r>
+        <w:rPr>
+          <w:rFonts w:hint="eastAsia"/>
+        </w:rPr>
+        <w:t>，</w:t>
+      </w:r>
+      <w:r>
+        <w:rPr>
+          <w:rFonts w:hint="eastAsia"/>
+        </w:rPr>
+        <w:t>提供最常用的</w:t>
+      </w:r>
+      <w:r>
+        <w:rPr>
+          <w:rFonts w:hint="eastAsia"/>
+        </w:rPr>
+        <w:t>3D</w:t>
+      </w:r>
+      <w:r>
+        <w:rPr>
+          <w:rFonts w:hint="eastAsia"/>
+        </w:rPr>
+        <w:t>场景渲染元素，</w:t>
+      </w:r>
+      <w:r>
+        <w:rPr>
+          <w:rFonts w:hint="eastAsia"/>
+        </w:rPr>
+        <w:t>结合</w:t>
+      </w:r>
+      <w:proofErr w:type="spellStart"/>
+      <w:r>
+        <w:rPr>
+          <w:rFonts w:hint="eastAsia"/>
+        </w:rPr>
+        <w:t>dat</w:t>
+      </w:r>
+      <w:r>
+        <w:t>.gui</w:t>
+      </w:r>
+      <w:proofErr w:type="spellEnd"/>
+      <w:r>
+        <w:rPr>
+          <w:rFonts w:hint="eastAsia"/>
+        </w:rPr>
+        <w:t>变量实时控制功能</w:t>
+      </w:r>
+      <w:r>
+        <w:rPr>
+          <w:rFonts w:hint="eastAsia"/>
+        </w:rPr>
+        <w:t>，</w:t>
+      </w:r>
+      <w:r>
+        <w:rPr>
+          <w:rFonts w:hint="eastAsia"/>
+        </w:rPr>
+        <w:t>使使用者可以简单地生成美观个性的</w:t>
+      </w:r>
+      <w:r>
+        <w:rPr>
+          <w:rFonts w:hint="eastAsia"/>
+        </w:rPr>
+        <w:t>web</w:t>
+      </w:r>
+      <w:r>
+        <w:t>3</w:t>
+      </w:r>
+      <w:r>
+        <w:rPr>
+          <w:rFonts w:hint="eastAsia"/>
+        </w:rPr>
+        <w:t>D</w:t>
+      </w:r>
+      <w:r>
+        <w:rPr>
+          <w:rFonts w:hint="eastAsia"/>
+        </w:rPr>
+        <w:t>页面。</w:t>
       </w:r>
     </w:p>
     <w:p>
@@ -2720,8 +4896,384 @@
         <w:ind w:firstLine="437"/>
         <w:jc w:val="left"/>
         <w:rPr>
-          <w:rFonts w:ascii="Arial" w:hAnsi="Arial" w:cs="Arial"/>
+          <w:rFonts w:ascii="Arial" w:eastAsia="黑体" w:hAnsi="Arial" w:cs="Arial"/>
+          <w:sz w:val="32"/>
+          <w:szCs w:val="32"/>
+        </w:rPr>
+      </w:pPr>
+      <w:r>
+        <w:rPr>
+          <w:rFonts w:ascii="Arial" w:eastAsia="黑体" w:hAnsi="Arial" w:cs="Arial" w:hint="eastAsia"/>
+          <w:sz w:val="32"/>
+          <w:szCs w:val="32"/>
+        </w:rPr>
+        <w:t>第二章</w:t>
+      </w:r>
+      <w:r>
+        <w:rPr>
+          <w:rFonts w:ascii="Arial" w:eastAsia="黑体" w:hAnsi="Arial" w:cs="Arial" w:hint="eastAsia"/>
+          <w:sz w:val="32"/>
+          <w:szCs w:val="32"/>
+        </w:rPr>
+        <w:t xml:space="preserve"> </w:t>
+      </w:r>
+      <w:r>
+        <w:rPr>
+          <w:rFonts w:ascii="Arial" w:eastAsia="黑体" w:hAnsi="Arial" w:cs="Arial" w:hint="eastAsia"/>
+          <w:sz w:val="32"/>
+          <w:szCs w:val="32"/>
+        </w:rPr>
+        <w:t>系统总体架构</w:t>
+      </w:r>
+    </w:p>
+    <w:p>
+      <w:pPr>
+        <w:autoSpaceDE w:val="0"/>
+        <w:autoSpaceDN w:val="0"/>
+        <w:spacing w:line="360" w:lineRule="exact"/>
+        <w:ind w:firstLine="437"/>
+        <w:jc w:val="left"/>
+      </w:pPr>
+      <w:r>
+        <w:rPr>
+          <w:rFonts w:hint="eastAsia"/>
+        </w:rPr>
+        <w:t>本项目是一个单页应用系统，</w:t>
+      </w:r>
+      <w:r>
+        <w:rPr>
+          <w:rFonts w:hint="eastAsia"/>
+        </w:rPr>
+        <w:t>提供两种基本模板，全屏模板和带</w:t>
+      </w:r>
+      <w:proofErr w:type="gramStart"/>
+      <w:r>
+        <w:rPr>
+          <w:rFonts w:hint="eastAsia"/>
+        </w:rPr>
+        <w:t>侧边栏的</w:t>
+      </w:r>
+      <w:proofErr w:type="gramEnd"/>
+      <w:r>
+        <w:rPr>
+          <w:rFonts w:hint="eastAsia"/>
+        </w:rPr>
+        <w:t>模板。用户选好模板之后就可以</w:t>
+      </w:r>
+      <w:r>
+        <w:rPr>
+          <w:rFonts w:hint="eastAsia"/>
+        </w:rPr>
+        <w:t>在模板的基础上编辑自己的三维场景。本文提供的可自定义三维场景元素有：背景、灯光、交互方式、场景渲染和可拖拽小组件五种。其中背景包括纯色背景、</w:t>
+      </w:r>
+      <w:proofErr w:type="spellStart"/>
+      <w:r>
+        <w:rPr>
+          <w:rFonts w:hint="eastAsia"/>
+        </w:rPr>
+        <w:t>Shader</w:t>
+      </w:r>
+      <w:proofErr w:type="spellEnd"/>
+      <w:r>
+        <w:rPr>
+          <w:rFonts w:hint="eastAsia"/>
+        </w:rPr>
+        <w:t>背景、二维静态背景和天空</w:t>
+      </w:r>
+      <w:proofErr w:type="gramStart"/>
+      <w:r>
+        <w:rPr>
+          <w:rFonts w:hint="eastAsia"/>
+        </w:rPr>
+        <w:t>盒背景</w:t>
+      </w:r>
+      <w:proofErr w:type="gramEnd"/>
+      <w:r>
+        <w:rPr>
+          <w:rFonts w:hint="eastAsia"/>
+        </w:rPr>
+        <w:t>四种选项，灯光包括点光、面光和聚光灯三种，交互方式包括</w:t>
+      </w:r>
+      <w:r>
+        <w:rPr>
+          <w:rFonts w:hint="eastAsia"/>
+        </w:rPr>
+        <w:t>固定</w:t>
+      </w:r>
+      <w:r>
+        <w:rPr>
+          <w:rFonts w:hint="eastAsia"/>
+        </w:rPr>
+        <w:t>拖拽交互，</w:t>
+      </w:r>
+      <w:r>
+        <w:rPr>
+          <w:rFonts w:hint="eastAsia"/>
+        </w:rPr>
+        <w:t>全局拖拽交互，第一人称视角</w:t>
+      </w:r>
+      <w:proofErr w:type="gramStart"/>
+      <w:r>
+        <w:rPr>
+          <w:rFonts w:hint="eastAsia"/>
+        </w:rPr>
+        <w:t>交互和</w:t>
+      </w:r>
+      <w:proofErr w:type="gramEnd"/>
+      <w:r>
+        <w:rPr>
+          <w:rFonts w:hint="eastAsia"/>
+        </w:rPr>
+        <w:t>自由漫游视角交互四种，场景渲染分为雾化效果、网格元素和地面三种，可拖拽小组件分为样式不同的</w:t>
+      </w:r>
+      <w:r>
+        <w:rPr>
+          <w:rFonts w:hint="eastAsia"/>
+        </w:rPr>
+        <w:t>5</w:t>
+      </w:r>
+      <w:r>
+        <w:rPr>
+          <w:rFonts w:hint="eastAsia"/>
+        </w:rPr>
+        <w:t>种。用户可以在这五大类自定元素中自由选择需要的三维元素，这五类自定元素</w:t>
+      </w:r>
+      <w:r>
+        <w:rPr>
+          <w:rFonts w:hint="eastAsia"/>
+        </w:rPr>
+        <w:t>可以互不干扰的独立存在，大大增</w:t>
+      </w:r>
+      <w:r>
+        <w:rPr>
+          <w:rFonts w:hint="eastAsia"/>
+        </w:rPr>
+        <w:t>加</w:t>
+      </w:r>
+      <w:r>
+        <w:rPr>
+          <w:rFonts w:hint="eastAsia"/>
+        </w:rPr>
+        <w:t>了场景的丰富性和多样性</w:t>
+      </w:r>
+      <w:r>
+        <w:rPr>
+          <w:rFonts w:hint="eastAsia"/>
+        </w:rPr>
+        <w:t>。</w:t>
+      </w:r>
+    </w:p>
+    <w:p>
+      <w:pPr>
+        <w:autoSpaceDE w:val="0"/>
+        <w:autoSpaceDN w:val="0"/>
+        <w:spacing w:line="360" w:lineRule="exact"/>
+        <w:ind w:firstLine="437"/>
+        <w:jc w:val="left"/>
+        <w:rPr>
+          <w:rFonts w:hint="eastAsia"/>
+        </w:rPr>
+      </w:pPr>
+      <w:r>
+        <w:rPr>
+          <w:rFonts w:hint="eastAsia"/>
+        </w:rPr>
+        <w:t>项目</w:t>
+      </w:r>
+      <w:r>
+        <w:rPr>
+          <w:rFonts w:hint="eastAsia"/>
+        </w:rPr>
+        <w:t>主要场景与功能都在同一个</w:t>
+      </w:r>
+      <w:r>
+        <w:rPr>
+          <w:rFonts w:hint="eastAsia"/>
+        </w:rPr>
+        <w:t>html</w:t>
+      </w:r>
+      <w:r>
+        <w:rPr>
+          <w:rFonts w:hint="eastAsia"/>
+        </w:rPr>
+        <w:t>中，五个自定义模块分别有对应的</w:t>
+      </w:r>
+      <w:proofErr w:type="spellStart"/>
+      <w:r>
+        <w:rPr>
+          <w:rFonts w:hint="eastAsia"/>
+        </w:rPr>
+        <w:t>js</w:t>
+      </w:r>
+      <w:proofErr w:type="spellEnd"/>
+      <w:r>
+        <w:rPr>
+          <w:rFonts w:hint="eastAsia"/>
+        </w:rPr>
+        <w:t>文件</w:t>
+      </w:r>
+      <w:bookmarkStart w:id="3" w:name="_GoBack"/>
+      <w:bookmarkEnd w:id="3"/>
+    </w:p>
+    <w:p>
+      <w:pPr>
+        <w:autoSpaceDE w:val="0"/>
+        <w:autoSpaceDN w:val="0"/>
+        <w:spacing w:line="360" w:lineRule="exact"/>
+        <w:ind w:firstLine="437"/>
+        <w:jc w:val="left"/>
+        <w:rPr>
+          <w:rFonts w:hint="eastAsia"/>
+        </w:rPr>
+      </w:pPr>
+    </w:p>
+    <w:p>
+      <w:pPr>
+        <w:autoSpaceDE w:val="0"/>
+        <w:autoSpaceDN w:val="0"/>
+        <w:spacing w:line="360" w:lineRule="exact"/>
+        <w:ind w:firstLine="437"/>
+        <w:jc w:val="left"/>
+      </w:pPr>
+    </w:p>
+    <w:p>
+      <w:pPr>
+        <w:autoSpaceDE w:val="0"/>
+        <w:autoSpaceDN w:val="0"/>
+        <w:spacing w:line="360" w:lineRule="exact"/>
+        <w:ind w:firstLine="437"/>
+        <w:jc w:val="left"/>
+      </w:pPr>
+    </w:p>
+    <w:p>
+      <w:pPr>
+        <w:pStyle w:val="af4"/>
+        <w:numPr>
+          <w:ilvl w:val="0"/>
+          <w:numId w:val="35"/>
+        </w:numPr>
+        <w:autoSpaceDE w:val="0"/>
+        <w:autoSpaceDN w:val="0"/>
+        <w:spacing w:line="360" w:lineRule="exact"/>
+        <w:ind w:firstLineChars="0"/>
+        <w:jc w:val="left"/>
+      </w:pPr>
+      <w:r>
+        <w:rPr>
+          <w:rFonts w:hint="eastAsia"/>
+        </w:rPr>
+        <w:t>transform</w:t>
+      </w:r>
+      <w:r>
+        <w:t xml:space="preserve"> </w:t>
+      </w:r>
+      <w:r>
+        <w:rPr>
+          <w:rFonts w:hint="eastAsia"/>
+        </w:rPr>
+        <w:t>control</w:t>
+      </w:r>
+    </w:p>
+    <w:p>
+      <w:pPr>
+        <w:pStyle w:val="af4"/>
+        <w:numPr>
+          <w:ilvl w:val="0"/>
+          <w:numId w:val="35"/>
+        </w:numPr>
+        <w:autoSpaceDE w:val="0"/>
+        <w:autoSpaceDN w:val="0"/>
+        <w:spacing w:line="360" w:lineRule="exact"/>
+        <w:ind w:firstLineChars="0"/>
+        <w:jc w:val="left"/>
+        <w:rPr>
+          <w:rFonts w:eastAsiaTheme="minorEastAsia" w:cs="Arial"/>
           <w:kern w:val="0"/>
+        </w:rPr>
+      </w:pPr>
+      <w:r>
+        <w:rPr>
+          <w:rFonts w:cs="Arial" w:hint="eastAsia"/>
+          <w:kern w:val="0"/>
+        </w:rPr>
+        <w:t>三种</w:t>
+      </w:r>
+      <w:r>
+        <w:rPr>
+          <w:rFonts w:cs="Arial"/>
+          <w:kern w:val="0"/>
+        </w:rPr>
+        <w:t>light</w:t>
+      </w:r>
+    </w:p>
+    <w:p>
+      <w:pPr>
+        <w:pStyle w:val="af4"/>
+        <w:numPr>
+          <w:ilvl w:val="0"/>
+          <w:numId w:val="35"/>
+        </w:numPr>
+        <w:autoSpaceDE w:val="0"/>
+        <w:autoSpaceDN w:val="0"/>
+        <w:spacing w:line="360" w:lineRule="exact"/>
+        <w:ind w:firstLineChars="0"/>
+        <w:jc w:val="left"/>
+        <w:rPr>
+          <w:rFonts w:eastAsiaTheme="minorEastAsia" w:cs="Arial"/>
+          <w:kern w:val="0"/>
+        </w:rPr>
+      </w:pPr>
+      <w:r>
+        <w:rPr>
+          <w:rFonts w:eastAsiaTheme="minorEastAsia" w:cs="Arial" w:hint="eastAsia"/>
+          <w:kern w:val="0"/>
+        </w:rPr>
+        <w:t>4</w:t>
+      </w:r>
+      <w:r>
+        <w:rPr>
+          <w:rFonts w:eastAsiaTheme="minorEastAsia" w:cs="Arial" w:hint="eastAsia"/>
+          <w:kern w:val="0"/>
+        </w:rPr>
+        <w:t>种交互方式</w:t>
+      </w:r>
+    </w:p>
+    <w:p>
+      <w:pPr>
+        <w:autoSpaceDE w:val="0"/>
+        <w:autoSpaceDN w:val="0"/>
+        <w:spacing w:line="360" w:lineRule="exact"/>
+        <w:ind w:left="437"/>
+        <w:jc w:val="left"/>
+        <w:rPr>
+          <w:rFonts w:cs="Arial"/>
+          <w:kern w:val="0"/>
+        </w:rPr>
+      </w:pPr>
+      <w:r>
+        <w:rPr>
+          <w:rFonts w:cs="Arial"/>
+          <w:kern w:val="0"/>
+        </w:rPr>
+        <w:br w:type="page"/>
+      </w:r>
+      <w:bookmarkStart w:id="4" w:name="参考文献"/>
+      <w:r>
+        <w:rPr>
+          <w:rFonts w:eastAsia="黑体" w:cs="Arial"/>
+          <w:b/>
+          <w:i/>
+          <w:sz w:val="32"/>
+          <w:szCs w:val="32"/>
+        </w:rPr>
+        <w:lastRenderedPageBreak/>
+        <w:t xml:space="preserve"> </w:t>
+      </w:r>
+    </w:p>
+    <w:p>
+      <w:pPr>
+        <w:rPr>
+          <w:lang w:val="x-none"/>
         </w:rPr>
       </w:pPr>
     </w:p>
@@ -2745,14 +5297,6 @@
       </w:pPr>
       <w:r>
         <w:rPr>
-          <w:rFonts w:ascii="Arial" w:hAnsi="Arial" w:cs="Arial"/>
-          <w:kern w:val="0"/>
-        </w:rPr>
-        <w:br w:type="page"/>
-      </w:r>
-      <w:bookmarkStart w:id="4" w:name="参考文献"/>
-      <w:r>
-        <w:rPr>
           <w:rFonts w:ascii="Arial" w:eastAsia="黑体" w:hAnsi="Arial" w:cs="Arial" w:hint="eastAsia"/>
           <w:b w:val="0"/>
           <w:i w:val="0"/>
@@ -2760,8 +5304,7 @@
           <w:szCs w:val="32"/>
           <w:lang w:eastAsia="zh-CN"/>
         </w:rPr>
-        <w:lastRenderedPageBreak/>
-        <w:t>系统总体架构</w:t>
+        <w:t>关键技术</w:t>
       </w:r>
     </w:p>
     <w:p>
@@ -2774,12 +5317,61 @@
     <w:p>
       <w:pPr>
         <w:pStyle w:val="1"/>
-        <w:numPr>
-          <w:ilvl w:val="0"/>
-          <w:numId w:val="33"/>
-        </w:numPr>
         <w:spacing w:beforeLines="50" w:before="156" w:afterLines="50" w:after="156" w:line="360" w:lineRule="exact"/>
-        <w:jc w:val="center"/>
+        <w:ind w:left="1704" w:firstLine="396"/>
+        <w:rPr>
+          <w:rFonts w:ascii="Arial" w:eastAsia="黑体" w:hAnsi="Arial" w:cs="Arial"/>
+          <w:b w:val="0"/>
+          <w:i w:val="0"/>
+          <w:sz w:val="32"/>
+          <w:szCs w:val="32"/>
+        </w:rPr>
+      </w:pPr>
+      <w:r>
+        <w:rPr>
+          <w:rFonts w:ascii="Arial" w:eastAsia="黑体" w:hAnsi="Arial" w:cs="Arial" w:hint="eastAsia"/>
+          <w:b w:val="0"/>
+          <w:i w:val="0"/>
+          <w:sz w:val="32"/>
+          <w:szCs w:val="32"/>
+          <w:lang w:eastAsia="zh-CN"/>
+        </w:rPr>
+        <w:t>第</w:t>
+      </w:r>
+      <w:r>
+        <w:rPr>
+          <w:rFonts w:ascii="Arial" w:eastAsia="黑体" w:hAnsi="Arial" w:cs="Arial" w:hint="eastAsia"/>
+          <w:b w:val="0"/>
+          <w:i w:val="0"/>
+          <w:sz w:val="32"/>
+          <w:szCs w:val="32"/>
+          <w:lang w:eastAsia="zh-CN"/>
+        </w:rPr>
+        <w:t>4</w:t>
+      </w:r>
+      <w:r>
+        <w:rPr>
+          <w:rFonts w:ascii="Arial" w:eastAsia="黑体" w:hAnsi="Arial" w:cs="Arial" w:hint="eastAsia"/>
+          <w:b w:val="0"/>
+          <w:i w:val="0"/>
+          <w:sz w:val="32"/>
+          <w:szCs w:val="32"/>
+          <w:lang w:eastAsia="zh-CN"/>
+        </w:rPr>
+        <w:t>章</w:t>
+      </w:r>
+      <w:r>
+        <w:rPr>
+          <w:rFonts w:ascii="Arial" w:eastAsia="黑体" w:hAnsi="Arial" w:cs="Arial" w:hint="eastAsia"/>
+          <w:b w:val="0"/>
+          <w:i w:val="0"/>
+          <w:sz w:val="32"/>
+          <w:szCs w:val="32"/>
+          <w:lang w:eastAsia="zh-CN"/>
+        </w:rPr>
+        <w:t xml:space="preserve"> </w:t>
+      </w:r>
+      <w:r>
         <w:rPr>
           <w:rFonts w:ascii="Arial" w:eastAsia="黑体" w:hAnsi="Arial" w:cs="Arial"/>
           <w:b w:val="0"/>
@@ -2788,7 +5380,8 @@
           <w:szCs w:val="32"/>
           <w:lang w:eastAsia="zh-CN"/>
         </w:rPr>
-      </w:pPr>
+        <w:t xml:space="preserve"> </w:t>
+      </w:r>
       <w:r>
         <w:rPr>
           <w:rFonts w:ascii="Arial" w:eastAsia="黑体" w:hAnsi="Arial" w:cs="Arial" w:hint="eastAsia"/>
@@ -2798,93 +5391,6 @@
           <w:szCs w:val="32"/>
           <w:lang w:eastAsia="zh-CN"/>
         </w:rPr>
-        <w:t>关键技术</w:t>
-      </w:r>
-    </w:p>
-    <w:p>
-      <w:pPr>
-        <w:rPr>
-          <w:lang w:val="x-none"/>
-        </w:rPr>
-      </w:pPr>
-    </w:p>
-    <w:p>
-      <w:pPr>
-        <w:pStyle w:val="1"/>
-        <w:spacing w:beforeLines="50" w:before="156" w:afterLines="50" w:after="156" w:line="360" w:lineRule="exact"/>
-        <w:ind w:left="1704" w:firstLine="396"/>
-        <w:rPr>
-          <w:rFonts w:ascii="Arial" w:eastAsia="黑体" w:hAnsi="Arial" w:cs="Arial"/>
-          <w:b w:val="0"/>
-          <w:i w:val="0"/>
-          <w:sz w:val="32"/>
-          <w:szCs w:val="32"/>
-        </w:rPr>
-      </w:pPr>
-      <w:r>
-        <w:rPr>
-          <w:rFonts w:ascii="Arial" w:eastAsia="黑体" w:hAnsi="Arial" w:cs="Arial" w:hint="eastAsia"/>
-          <w:b w:val="0"/>
-          <w:i w:val="0"/>
-          <w:sz w:val="32"/>
-          <w:szCs w:val="32"/>
-          <w:lang w:eastAsia="zh-CN"/>
-        </w:rPr>
-        <w:t>第</w:t>
-      </w:r>
-      <w:r>
-        <w:rPr>
-          <w:rFonts w:ascii="Arial" w:eastAsia="黑体" w:hAnsi="Arial" w:cs="Arial" w:hint="eastAsia"/>
-          <w:b w:val="0"/>
-          <w:i w:val="0"/>
-          <w:sz w:val="32"/>
-          <w:szCs w:val="32"/>
-          <w:lang w:eastAsia="zh-CN"/>
-        </w:rPr>
-        <w:t>4</w:t>
-      </w:r>
-      <w:r>
-        <w:rPr>
-          <w:rFonts w:ascii="Arial" w:eastAsia="黑体" w:hAnsi="Arial" w:cs="Arial" w:hint="eastAsia"/>
-          <w:b w:val="0"/>
-          <w:i w:val="0"/>
-          <w:sz w:val="32"/>
-          <w:szCs w:val="32"/>
-          <w:lang w:eastAsia="zh-CN"/>
-        </w:rPr>
-        <w:t>章</w:t>
-      </w:r>
-      <w:r>
-        <w:rPr>
-          <w:rFonts w:ascii="Arial" w:eastAsia="黑体" w:hAnsi="Arial" w:cs="Arial" w:hint="eastAsia"/>
-          <w:b w:val="0"/>
-          <w:i w:val="0"/>
-          <w:sz w:val="32"/>
-          <w:szCs w:val="32"/>
-          <w:lang w:eastAsia="zh-CN"/>
-        </w:rPr>
-        <w:t xml:space="preserve"> </w:t>
-      </w:r>
-      <w:r>
-        <w:rPr>
-          <w:rFonts w:ascii="Arial" w:eastAsia="黑体" w:hAnsi="Arial" w:cs="Arial"/>
-          <w:b w:val="0"/>
-          <w:i w:val="0"/>
-          <w:sz w:val="32"/>
-          <w:szCs w:val="32"/>
-          <w:lang w:eastAsia="zh-CN"/>
-        </w:rPr>
-        <w:t xml:space="preserve"> </w:t>
-      </w:r>
-      <w:r>
-        <w:rPr>
-          <w:rFonts w:ascii="Arial" w:eastAsia="黑体" w:hAnsi="Arial" w:cs="Arial" w:hint="eastAsia"/>
-          <w:b w:val="0"/>
-          <w:i w:val="0"/>
-          <w:sz w:val="32"/>
-          <w:szCs w:val="32"/>
-          <w:lang w:eastAsia="zh-CN"/>
-        </w:rPr>
         <w:t>平台集成开发与测试</w:t>
       </w:r>
     </w:p>
@@ -2920,6 +5426,7 @@
       </w:pPr>
       <w:bookmarkStart w:id="5" w:name="_Toc261510900"/>
       <w:bookmarkStart w:id="6" w:name="_Toc451698802"/>
+      <w:proofErr w:type="spellStart"/>
       <w:r>
         <w:rPr>
           <w:rFonts w:ascii="黑体" w:eastAsia="黑体" w:hAnsi="Arial" w:cs="Arial" w:hint="eastAsia"/>
@@ -2930,6 +5437,7 @@
       </w:r>
       <w:bookmarkEnd w:id="5"/>
       <w:bookmarkEnd w:id="6"/>
+      <w:proofErr w:type="spellEnd"/>
     </w:p>
     <w:p>
       <w:pPr>
@@ -2959,7 +5467,7 @@
         </w:rPr>
         <w:t xml:space="preserve">[DB/OL]. (2016)[2016-03]. </w:t>
       </w:r>
-      <w:hyperlink r:id="rId11" w:history="1">
+      <w:hyperlink r:id="rId12" w:history="1">
         <w:r>
           <w:rPr>
             <w:rStyle w:val="af5"/>
@@ -2997,7 +5505,7 @@
         </w:rPr>
         <w:t xml:space="preserve">[DB/OL]. (2016)[2016-03]. </w:t>
       </w:r>
-      <w:hyperlink r:id="rId12" w:history="1">
+      <w:hyperlink r:id="rId13" w:history="1">
         <w:r>
           <w:rPr>
             <w:rStyle w:val="af5"/>
@@ -3087,9 +5595,11 @@
         <w:spacing w:line="360" w:lineRule="exact"/>
         <w:ind w:left="420" w:hangingChars="200" w:hanging="420"/>
       </w:pPr>
+      <w:proofErr w:type="spellStart"/>
       <w:r>
         <w:t>BootStrap</w:t>
       </w:r>
+      <w:proofErr w:type="spellEnd"/>
       <w:r>
         <w:rPr>
           <w:rFonts w:hint="eastAsia"/>
@@ -3308,7 +5818,7 @@
         <w:szCs w:val="24"/>
         <w:lang w:val="zh-CN"/>
       </w:rPr>
-      <w:t>III</w:t>
+      <w:t>9</w:t>
     </w:r>
     <w:r>
       <w:rPr>
@@ -4243,13 +6753,23 @@
         <w:szCs w:val="24"/>
       </w:rPr>
     </w:pPr>
+    <w:proofErr w:type="spellStart"/>
     <w:r>
       <w:rPr>
         <w:rFonts w:ascii="宋体" w:hint="eastAsia"/>
         <w:sz w:val="24"/>
         <w:szCs w:val="24"/>
       </w:rPr>
-      <w:t>毕业设计（论文）</w:t>
+      <w:t>毕业设计（论文</w:t>
+    </w:r>
+    <w:proofErr w:type="spellEnd"/>
+    <w:r>
+      <w:rPr>
+        <w:rFonts w:ascii="宋体" w:hint="eastAsia"/>
+        <w:sz w:val="24"/>
+        <w:szCs w:val="24"/>
+      </w:rPr>
+      <w:t>）</w:t>
     </w:r>
   </w:p>
   <w:p>
@@ -7075,6 +9595,95 @@
     </w:lvl>
   </w:abstractNum>
   <w:abstractNum w:abstractNumId="27" w15:restartNumberingAfterBreak="0">
+    <w:nsid w:val="61251669"/>
+    <w:multiLevelType w:val="hybridMultilevel"/>
+    <w:tmpl w:val="14F6941E"/>
+    <w:lvl w:ilvl="0" w:tplc="29C4C772">
+      <w:start w:val="1"/>
+      <w:numFmt w:val="decimal"/>
+      <w:lvlText w:val="%1."/>
+      <w:lvlJc w:val="left"/>
+      <w:pPr>
+        <w:ind w:left="797" w:hanging="360"/>
+      </w:pPr>
+      <w:rPr>
+        <w:rFonts w:hint="default"/>
+      </w:rPr>
+    </w:lvl>
+    <w:lvl w:ilvl="1" w:tplc="04090019" w:tentative="1">
+      <w:start w:val="1"/>
+      <w:numFmt w:val="lowerLetter"/>
+      <w:lvlText w:val="%2)"/>
+      <w:lvlJc w:val="left"/>
+      <w:pPr>
+        <w:ind w:left="1277" w:hanging="420"/>
+      </w:pPr>
+    </w:lvl>
+    <w:lvl w:ilvl="2" w:tplc="0409001B" w:tentative="1">
+      <w:start w:val="1"/>
+      <w:numFmt w:val="lowerRoman"/>
+      <w:lvlText w:val="%3."/>
+      <w:lvlJc w:val="right"/>
+      <w:pPr>
+        <w:ind w:left="1697" w:hanging="420"/>
+      </w:pPr>
+    </w:lvl>
+    <w:lvl w:ilvl="3" w:tplc="0409000F" w:tentative="1">
+      <w:start w:val="1"/>
+      <w:numFmt w:val="decimal"/>
+      <w:lvlText w:val="%4."/>
+      <w:lvlJc w:val="left"/>
+      <w:pPr>
+        <w:ind w:left="2117" w:hanging="420"/>
+      </w:pPr>
+    </w:lvl>
+    <w:lvl w:ilvl="4" w:tplc="04090019" w:tentative="1">
+      <w:start w:val="1"/>
+      <w:numFmt w:val="lowerLetter"/>
+      <w:lvlText w:val="%5)"/>
+      <w:lvlJc w:val="left"/>
+      <w:pPr>
+        <w:ind w:left="2537" w:hanging="420"/>
+      </w:pPr>
+    </w:lvl>
+    <w:lvl w:ilvl="5" w:tplc="0409001B" w:tentative="1">
+      <w:start w:val="1"/>
+      <w:numFmt w:val="lowerRoman"/>
+      <w:lvlText w:val="%6."/>
+      <w:lvlJc w:val="right"/>
+      <w:pPr>
+        <w:ind w:left="2957" w:hanging="420"/>
+      </w:pPr>
+    </w:lvl>
+    <w:lvl w:ilvl="6" w:tplc="0409000F" w:tentative="1">
+      <w:start w:val="1"/>
+      <w:numFmt w:val="decimal"/>
+      <w:lvlText w:val="%7."/>
+      <w:lvlJc w:val="left"/>
+      <w:pPr>
+        <w:ind w:left="3377" w:hanging="420"/>
+      </w:pPr>
+    </w:lvl>
+    <w:lvl w:ilvl="7" w:tplc="04090019" w:tentative="1">
+      <w:start w:val="1"/>
+      <w:numFmt w:val="lowerLetter"/>
+      <w:lvlText w:val="%8)"/>
+      <w:lvlJc w:val="left"/>
+      <w:pPr>
+        <w:ind w:left="3797" w:hanging="420"/>
+      </w:pPr>
+    </w:lvl>
+    <w:lvl w:ilvl="8" w:tplc="0409001B" w:tentative="1">
+      <w:start w:val="1"/>
+      <w:numFmt w:val="lowerRoman"/>
+      <w:lvlText w:val="%9."/>
+      <w:lvlJc w:val="right"/>
+      <w:pPr>
+        <w:ind w:left="4217" w:hanging="420"/>
+      </w:pPr>
+    </w:lvl>
+  </w:abstractNum>
+  <w:abstractNum w:abstractNumId="28" w15:restartNumberingAfterBreak="0">
     <w:nsid w:val="6A0B64B2"/>
     <w:multiLevelType w:val="hybridMultilevel"/>
     <w:tmpl w:val="45E029FA"/>
@@ -7163,7 +9772,7 @@
       </w:pPr>
     </w:lvl>
   </w:abstractNum>
-  <w:abstractNum w:abstractNumId="28" w15:restartNumberingAfterBreak="0">
+  <w:abstractNum w:abstractNumId="29" w15:restartNumberingAfterBreak="0">
     <w:nsid w:val="6A8D6A95"/>
     <w:multiLevelType w:val="hybridMultilevel"/>
     <w:tmpl w:val="3EF6F4BE"/>
@@ -7252,7 +9861,7 @@
       </w:pPr>
     </w:lvl>
   </w:abstractNum>
-  <w:abstractNum w:abstractNumId="29" w15:restartNumberingAfterBreak="0">
+  <w:abstractNum w:abstractNumId="30" w15:restartNumberingAfterBreak="0">
     <w:nsid w:val="6ADD6228"/>
     <w:multiLevelType w:val="multilevel"/>
     <w:tmpl w:val="95044EB6"/>
@@ -7373,7 +9982,7 @@
       </w:rPr>
     </w:lvl>
   </w:abstractNum>
-  <w:abstractNum w:abstractNumId="30" w15:restartNumberingAfterBreak="0">
+  <w:abstractNum w:abstractNumId="31" w15:restartNumberingAfterBreak="0">
     <w:nsid w:val="74FE74FF"/>
     <w:multiLevelType w:val="hybridMultilevel"/>
     <w:tmpl w:val="92AAFCEA"/>
@@ -7462,7 +10071,7 @@
       </w:pPr>
     </w:lvl>
   </w:abstractNum>
-  <w:abstractNum w:abstractNumId="31" w15:restartNumberingAfterBreak="0">
+  <w:abstractNum w:abstractNumId="32" w15:restartNumberingAfterBreak="0">
     <w:nsid w:val="78535639"/>
     <w:multiLevelType w:val="hybridMultilevel"/>
     <w:tmpl w:val="8AC2AF1A"/>
@@ -7551,7 +10160,7 @@
       </w:pPr>
     </w:lvl>
   </w:abstractNum>
-  <w:abstractNum w:abstractNumId="32" w15:restartNumberingAfterBreak="0">
+  <w:abstractNum w:abstractNumId="33" w15:restartNumberingAfterBreak="0">
     <w:nsid w:val="7C6D40C0"/>
     <w:multiLevelType w:val="hybridMultilevel"/>
     <w:tmpl w:val="93CC7C98"/>
@@ -7640,7 +10249,7 @@
       </w:pPr>
     </w:lvl>
   </w:abstractNum>
-  <w:abstractNum w:abstractNumId="33" w15:restartNumberingAfterBreak="0">
+  <w:abstractNum w:abstractNumId="34" w15:restartNumberingAfterBreak="0">
     <w:nsid w:val="7E415CFD"/>
     <w:multiLevelType w:val="hybridMultilevel"/>
     <w:tmpl w:val="E39A44B6"/>
@@ -7742,7 +10351,7 @@
     <w:abstractNumId w:val="19"/>
   </w:num>
   <w:num w:numId="5">
-    <w:abstractNumId w:val="32"/>
+    <w:abstractNumId w:val="33"/>
   </w:num>
   <w:num w:numId="6">
     <w:abstractNumId w:val="18"/>
@@ -7760,7 +10369,7 @@
     <w:abstractNumId w:val="21"/>
   </w:num>
   <w:num w:numId="11">
-    <w:abstractNumId w:val="29"/>
+    <w:abstractNumId w:val="30"/>
   </w:num>
   <w:num w:numId="12">
     <w:abstractNumId w:val="7"/>
@@ -7781,10 +10390,10 @@
     <w:abstractNumId w:val="6"/>
   </w:num>
   <w:num w:numId="18">
-    <w:abstractNumId w:val="27"/>
+    <w:abstractNumId w:val="28"/>
   </w:num>
   <w:num w:numId="19">
-    <w:abstractNumId w:val="33"/>
+    <w:abstractNumId w:val="34"/>
   </w:num>
   <w:num w:numId="20">
     <w:abstractNumId w:val="8"/>
@@ -7793,7 +10402,7 @@
     <w:abstractNumId w:val="0"/>
   </w:num>
   <w:num w:numId="22">
-    <w:abstractNumId w:val="31"/>
+    <w:abstractNumId w:val="32"/>
   </w:num>
   <w:num w:numId="23">
     <w:abstractNumId w:val="3"/>
@@ -7814,7 +10423,7 @@
     <w:abstractNumId w:val="26"/>
   </w:num>
   <w:num w:numId="29">
-    <w:abstractNumId w:val="28"/>
+    <w:abstractNumId w:val="29"/>
   </w:num>
   <w:num w:numId="30">
     <w:abstractNumId w:val="2"/>
@@ -7823,13 +10432,16 @@
     <w:abstractNumId w:val="10"/>
   </w:num>
   <w:num w:numId="32">
-    <w:abstractNumId w:val="30"/>
+    <w:abstractNumId w:val="31"/>
   </w:num>
   <w:num w:numId="33">
     <w:abstractNumId w:val="15"/>
   </w:num>
   <w:num w:numId="34">
     <w:abstractNumId w:val="23"/>
+  </w:num>
+  <w:num w:numId="35">
+    <w:abstractNumId w:val="27"/>
   </w:num>
 </w:numbering>
 </file>
@@ -9385,7 +11997,7 @@
 </file>
 
 <file path=customXml/itemProps1.xml><?xml version="1.0" encoding="utf-8"?>
-<ds:datastoreItem xmlns:ds="http://schemas.openxmlformats.org/officeDocument/2006/customXml" ds:itemID="{2E1A18E9-122E-4BA6-92D4-031EF326F069}">
+<ds:datastoreItem xmlns:ds="http://schemas.openxmlformats.org/officeDocument/2006/customXml" ds:itemID="{B57A1824-3E91-4E0F-B3DC-4E210AAD9701}">
   <ds:schemaRefs>
     <ds:schemaRef ds:uri="http://schemas.openxmlformats.org/officeDocument/2006/bibliography"/>
   </ds:schemaRefs>

--- a/doc/基于web3D的智能可编辑UI模板库docx.docx
+++ b/doc/基于web3D的智能可编辑UI模板库docx.docx
@@ -526,7 +526,6 @@
                 <w:szCs w:val="30"/>
               </w:rPr>
             </w:pPr>
-            <w:proofErr w:type="gramStart"/>
             <w:r>
               <w:rPr>
                 <w:rFonts w:ascii="楷体" w:eastAsia="楷体" w:hAnsi="楷体" w:cs="Times New Roman" w:hint="eastAsia"/>
@@ -536,7 +535,6 @@
               </w:rPr>
               <w:t>豆雨桐</w:t>
             </w:r>
-            <w:proofErr w:type="gramEnd"/>
           </w:p>
         </w:tc>
       </w:tr>
@@ -960,16 +958,8 @@
         <w:rPr>
           <w:rFonts w:hint="eastAsia"/>
         </w:rPr>
-        <w:t>模型构建复杂，数据量大，难以交互。因为需要专业的</w:t>
-      </w:r>
-      <w:proofErr w:type="gramStart"/>
-      <w:r>
-        <w:rPr>
-          <w:rFonts w:hint="eastAsia"/>
-        </w:rPr>
-        <w:t>渲染器</w:t>
-      </w:r>
-      <w:proofErr w:type="gramEnd"/>
+        <w:t>模型构建复杂，数据量大，难以交互。因为需要专业的渲染器</w:t>
+      </w:r>
       <w:r>
         <w:rPr>
           <w:rFonts w:hint="eastAsia"/>
@@ -1449,24 +1439,14 @@
           <w:szCs w:val="36"/>
         </w:rPr>
         <w:lastRenderedPageBreak/>
-        <w:t xml:space="preserve">The editable UI templates </w:t>
-      </w:r>
-      <w:proofErr w:type="spellStart"/>
+        <w:t>The editable UI templates libriary</w:t>
+      </w:r>
       <w:r>
         <w:rPr>
           <w:b/>
           <w:sz w:val="36"/>
           <w:szCs w:val="36"/>
         </w:rPr>
-        <w:t>libriary</w:t>
-      </w:r>
-      <w:proofErr w:type="spellEnd"/>
-      <w:r>
-        <w:rPr>
-          <w:b/>
-          <w:sz w:val="36"/>
-          <w:szCs w:val="36"/>
-        </w:rPr>
         <w:t xml:space="preserve"> based on Web3D</w:t>
       </w:r>
     </w:p>
@@ -1529,14 +1509,12 @@
         </w:rPr>
         <w:t>：</w:t>
       </w:r>
-      <w:proofErr w:type="spellStart"/>
       <w:r>
         <w:rPr>
           <w:rFonts w:hint="eastAsia"/>
         </w:rPr>
         <w:t>WebGL</w:t>
       </w:r>
-      <w:proofErr w:type="spellEnd"/>
       <w:r>
         <w:t xml:space="preserve">, Three.js, </w:t>
       </w:r>
@@ -1828,181 +1806,709 @@
       </w:r>
     </w:p>
     <w:p>
+      <w:pPr>
+        <w:rPr>
+          <w:lang w:val="x-none"/>
+        </w:rPr>
+      </w:pPr>
       <w:r>
         <w:tab/>
-        <w:t xml:space="preserve">3.1 </w:t>
-      </w:r>
-      <w:r>
-        <w:rPr>
-          <w:rFonts w:hint="eastAsia"/>
-        </w:rPr>
-        <w:t>三维场景的图形化编辑</w:t>
-      </w:r>
-    </w:p>
-    <w:p>
-      <w:r>
+      </w:r>
+      <w:r>
+        <w:rPr>
+          <w:lang w:val="x-none"/>
+        </w:rPr>
+        <w:t>3.1</w:t>
+      </w:r>
+      <w:r>
+        <w:rPr>
+          <w:rFonts w:hint="eastAsia"/>
+          <w:lang w:val="x-none"/>
+        </w:rPr>
+        <w:t>场景光照生成</w:t>
+      </w:r>
+    </w:p>
+    <w:p>
+      <w:pPr>
+        <w:rPr>
+          <w:rFonts w:hint="eastAsia"/>
+          <w:lang w:val="x-none"/>
+        </w:rPr>
+      </w:pPr>
+      <w:r>
+        <w:rPr>
+          <w:lang w:val="x-none"/>
+        </w:rPr>
         <w:tab/>
       </w:r>
       <w:r>
+        <w:rPr>
+          <w:lang w:val="x-none"/>
+        </w:rPr>
         <w:tab/>
-        <w:t>3.1.1</w:t>
-      </w:r>
-      <w:r>
-        <w:rPr>
-          <w:rFonts w:hint="eastAsia"/>
-        </w:rPr>
-        <w:t>三维背景的可视化编辑</w:t>
-      </w:r>
-    </w:p>
-    <w:p>
-      <w:r>
+        <w:t xml:space="preserve">3.1.1 </w:t>
+      </w:r>
+      <w:r>
+        <w:rPr>
+          <w:rFonts w:hint="eastAsia"/>
+          <w:lang w:val="x-none"/>
+        </w:rPr>
+        <w:t>场景点光实现</w:t>
+      </w:r>
+    </w:p>
+    <w:p>
+      <w:pPr>
+        <w:rPr>
+          <w:rFonts w:hint="eastAsia"/>
+          <w:lang w:val="x-none"/>
+        </w:rPr>
+      </w:pPr>
+      <w:r>
+        <w:rPr>
+          <w:lang w:val="x-none"/>
+        </w:rPr>
         <w:tab/>
       </w:r>
       <w:r>
+        <w:rPr>
+          <w:lang w:val="x-none"/>
+        </w:rPr>
         <w:tab/>
-        <w:t>3.1.2</w:t>
-      </w:r>
-      <w:r>
-        <w:rPr>
-          <w:rFonts w:hint="eastAsia"/>
-        </w:rPr>
-        <w:t>场景灯光的添加与自定义</w:t>
-      </w:r>
-    </w:p>
-    <w:p>
-      <w:r>
+        <w:t xml:space="preserve">3.1.2 </w:t>
+      </w:r>
+      <w:r>
+        <w:rPr>
+          <w:rFonts w:hint="eastAsia"/>
+          <w:lang w:val="x-none"/>
+        </w:rPr>
+        <w:t>场景面光实现</w:t>
+      </w:r>
+    </w:p>
+    <w:p>
+      <w:pPr>
+        <w:rPr>
+          <w:rFonts w:hint="eastAsia"/>
+          <w:lang w:val="x-none"/>
+        </w:rPr>
+      </w:pPr>
+      <w:r>
+        <w:rPr>
+          <w:lang w:val="x-none"/>
+        </w:rPr>
         <w:tab/>
       </w:r>
       <w:r>
+        <w:rPr>
+          <w:lang w:val="x-none"/>
+        </w:rPr>
         <w:tab/>
-        <w:t>3.1.3</w:t>
-      </w:r>
-      <w:r>
-        <w:rPr>
-          <w:rFonts w:hint="eastAsia"/>
-        </w:rPr>
-        <w:t>交互方式的</w:t>
-      </w:r>
-      <w:r>
-        <w:rPr>
-          <w:rFonts w:hint="eastAsia"/>
-        </w:rPr>
-        <w:t>自定义</w:t>
-      </w:r>
-    </w:p>
-    <w:p>
-      <w:r>
+        <w:t xml:space="preserve">3.1.3 </w:t>
+      </w:r>
+      <w:r>
+        <w:rPr>
+          <w:rFonts w:hint="eastAsia"/>
+          <w:lang w:val="x-none"/>
+        </w:rPr>
+        <w:t>场景聚光灯实现</w:t>
+      </w:r>
+    </w:p>
+    <w:p>
+      <w:pPr>
+        <w:rPr>
+          <w:lang w:val="x-none"/>
+        </w:rPr>
+      </w:pPr>
+      <w:r>
+        <w:rPr>
+          <w:lang w:val="x-none"/>
+        </w:rPr>
         <w:tab/>
-      </w:r>
-      <w:r>
+        <w:t xml:space="preserve">3.2 </w:t>
+      </w:r>
+      <w:r>
+        <w:rPr>
+          <w:rFonts w:hint="eastAsia"/>
+          <w:lang w:val="x-none"/>
+        </w:rPr>
+        <w:t>场景背景生成</w:t>
+      </w:r>
+    </w:p>
+    <w:p>
+      <w:pPr>
+        <w:rPr>
+          <w:rFonts w:hint="eastAsia"/>
+          <w:lang w:val="x-none"/>
+        </w:rPr>
+      </w:pPr>
+      <w:r>
+        <w:rPr>
+          <w:lang w:val="x-none"/>
+        </w:rPr>
         <w:tab/>
-        <w:t>3.1.4</w:t>
-      </w:r>
-      <w:r>
-        <w:rPr>
-          <w:rFonts w:hint="eastAsia"/>
-        </w:rPr>
-        <w:t>场景渲染效果的图形化自定义</w:t>
-      </w:r>
-    </w:p>
-    <w:p>
-      <w:r>
-        <w:tab/>
-      </w:r>
-      <w:r>
-        <w:t>3.2</w:t>
-      </w:r>
-      <w:r>
-        <w:t xml:space="preserve"> </w:t>
-      </w:r>
-      <w:r>
-        <w:rPr>
-          <w:rFonts w:hint="eastAsia"/>
-        </w:rPr>
-        <w:t>带功能部件的页面元素的拖拽生成</w:t>
-      </w:r>
-    </w:p>
-    <w:p>
-      <w:r>
-        <w:tab/>
-      </w:r>
-      <w:r>
+      </w:r>
+      <w:r>
+        <w:rPr>
+          <w:lang w:val="x-none"/>
+        </w:rPr>
         <w:tab/>
         <w:t xml:space="preserve">3.2.1 </w:t>
       </w:r>
       <w:r>
         <w:rPr>
           <w:rFonts w:hint="eastAsia"/>
-        </w:rPr>
-        <w:t>Vue.js</w:t>
-      </w:r>
-      <w:r>
-        <w:rPr>
-          <w:rFonts w:hint="eastAsia"/>
-        </w:rPr>
-        <w:t>渐进式框架的使用</w:t>
-      </w:r>
-    </w:p>
-    <w:p>
-      <w:r>
+          <w:lang w:val="x-none"/>
+        </w:rPr>
+        <w:t>纯色背景实现</w:t>
+      </w:r>
+    </w:p>
+    <w:p>
+      <w:pPr>
+        <w:rPr>
+          <w:rFonts w:hint="eastAsia"/>
+          <w:lang w:val="x-none"/>
+        </w:rPr>
+      </w:pPr>
+      <w:r>
+        <w:rPr>
+          <w:lang w:val="x-none"/>
+        </w:rPr>
         <w:tab/>
       </w:r>
       <w:r>
+        <w:rPr>
+          <w:lang w:val="x-none"/>
+        </w:rPr>
         <w:tab/>
-        <w:t>3.2.2</w:t>
-      </w:r>
-      <w:r>
-        <w:rPr>
-          <w:rFonts w:hint="eastAsia"/>
-        </w:rPr>
-        <w:t>拖拽与缩放的实现</w:t>
-      </w:r>
-    </w:p>
-    <w:p>
-      <w:r>
+        <w:t xml:space="preserve">3.2.2 </w:t>
+      </w:r>
+      <w:r>
+        <w:rPr>
+          <w:rFonts w:hint="eastAsia"/>
+          <w:lang w:val="x-none"/>
+        </w:rPr>
+        <w:t>Shader</w:t>
+      </w:r>
+      <w:r>
+        <w:rPr>
+          <w:rFonts w:hint="eastAsia"/>
+          <w:lang w:val="x-none"/>
+        </w:rPr>
+        <w:t>背景实现</w:t>
+      </w:r>
+    </w:p>
+    <w:p>
+      <w:pPr>
+        <w:rPr>
+          <w:rFonts w:hint="eastAsia"/>
+          <w:lang w:val="x-none"/>
+        </w:rPr>
+      </w:pPr>
+      <w:r>
+        <w:rPr>
+          <w:lang w:val="x-none"/>
+        </w:rPr>
         <w:tab/>
       </w:r>
       <w:r>
-        <w:t>3.3</w:t>
-      </w:r>
-      <w:r>
-        <w:t xml:space="preserve"> </w:t>
-      </w:r>
-      <w:r>
-        <w:rPr>
-          <w:rFonts w:hint="eastAsia"/>
-        </w:rPr>
-        <w:t>Web</w:t>
-      </w:r>
-      <w:r>
-        <w:rPr>
-          <w:rFonts w:hint="eastAsia"/>
-        </w:rPr>
-        <w:t>页面的图形化编辑</w:t>
-      </w:r>
-    </w:p>
-    <w:p>
-      <w:r>
+        <w:rPr>
+          <w:lang w:val="x-none"/>
+        </w:rPr>
         <w:tab/>
-        <w:t>3</w:t>
-      </w:r>
-      <w:r>
-        <w:rPr>
-          <w:rFonts w:hint="eastAsia"/>
-        </w:rPr>
-        <w:t>.4</w:t>
-      </w:r>
-      <w:r>
-        <w:rPr>
-          <w:rFonts w:hint="eastAsia"/>
-        </w:rPr>
-        <w:t>轻量化</w:t>
-      </w:r>
-    </w:p>
-    <w:p>
-      <w:pPr>
-        <w:ind w:firstLineChars="200" w:firstLine="420"/>
-      </w:pPr>
+        <w:t xml:space="preserve">3.2.3 </w:t>
+      </w:r>
+      <w:r>
+        <w:rPr>
+          <w:rFonts w:hint="eastAsia"/>
+          <w:lang w:val="x-none"/>
+        </w:rPr>
+        <w:t>二维背景图片实现</w:t>
+      </w:r>
+    </w:p>
+    <w:p>
+      <w:pPr>
+        <w:rPr>
+          <w:rFonts w:hint="eastAsia"/>
+          <w:lang w:val="x-none"/>
+        </w:rPr>
+      </w:pPr>
+      <w:r>
+        <w:rPr>
+          <w:lang w:val="x-none"/>
+        </w:rPr>
+        <w:tab/>
+      </w:r>
+      <w:r>
+        <w:rPr>
+          <w:lang w:val="x-none"/>
+        </w:rPr>
+        <w:tab/>
+        <w:t xml:space="preserve">3.2.4 </w:t>
+      </w:r>
+      <w:r>
+        <w:rPr>
+          <w:rFonts w:hint="eastAsia"/>
+          <w:lang w:val="x-none"/>
+        </w:rPr>
+        <w:t>天空盒背景实现</w:t>
+      </w:r>
+    </w:p>
+    <w:p>
+      <w:pPr>
+        <w:rPr>
+          <w:lang w:val="x-none"/>
+        </w:rPr>
+      </w:pPr>
+      <w:r>
+        <w:rPr>
+          <w:lang w:val="x-none"/>
+        </w:rPr>
+        <w:tab/>
+        <w:t xml:space="preserve">3.3 </w:t>
+      </w:r>
+      <w:r>
+        <w:rPr>
+          <w:rFonts w:hint="eastAsia"/>
+          <w:lang w:val="x-none"/>
+        </w:rPr>
+        <w:t>交互方式实现</w:t>
+      </w:r>
+    </w:p>
+    <w:p>
+      <w:pPr>
+        <w:rPr>
+          <w:rFonts w:hint="eastAsia"/>
+          <w:lang w:val="x-none"/>
+        </w:rPr>
+      </w:pPr>
+      <w:r>
+        <w:rPr>
+          <w:lang w:val="x-none"/>
+        </w:rPr>
+        <w:tab/>
+      </w:r>
+      <w:r>
+        <w:rPr>
+          <w:lang w:val="x-none"/>
+        </w:rPr>
+        <w:tab/>
+        <w:t xml:space="preserve">3.3.1 </w:t>
+      </w:r>
+      <w:r>
+        <w:rPr>
+          <w:rFonts w:hint="eastAsia"/>
+          <w:lang w:val="x-none"/>
+        </w:rPr>
+        <w:t>固定拖拽交互模式实现</w:t>
+      </w:r>
+    </w:p>
+    <w:p>
+      <w:pPr>
+        <w:rPr>
+          <w:rFonts w:hint="eastAsia"/>
+          <w:lang w:val="x-none"/>
+        </w:rPr>
+      </w:pPr>
+      <w:r>
+        <w:rPr>
+          <w:lang w:val="x-none"/>
+        </w:rPr>
+        <w:tab/>
+      </w:r>
+      <w:r>
+        <w:rPr>
+          <w:lang w:val="x-none"/>
+        </w:rPr>
+        <w:tab/>
+        <w:t xml:space="preserve">3.3.2 </w:t>
+      </w:r>
+      <w:r>
+        <w:rPr>
+          <w:rFonts w:hint="eastAsia"/>
+          <w:lang w:val="x-none"/>
+        </w:rPr>
+        <w:t>自由拖拽交互模式实现</w:t>
+      </w:r>
+    </w:p>
+    <w:p>
+      <w:pPr>
+        <w:ind w:left="420" w:firstLine="420"/>
+        <w:rPr>
+          <w:lang w:val="x-none"/>
+        </w:rPr>
+      </w:pPr>
+      <w:r>
+        <w:rPr>
+          <w:lang w:val="x-none"/>
+        </w:rPr>
+        <w:t xml:space="preserve">3.3.3 </w:t>
+      </w:r>
+      <w:r>
+        <w:rPr>
+          <w:rFonts w:hint="eastAsia"/>
+          <w:lang w:val="x-none"/>
+        </w:rPr>
+        <w:t>第一人称控制交互模式实现</w:t>
+      </w:r>
+    </w:p>
+    <w:p>
+      <w:pPr>
+        <w:ind w:left="420" w:firstLine="420"/>
+        <w:rPr>
+          <w:lang w:val="x-none"/>
+        </w:rPr>
+      </w:pPr>
+      <w:r>
+        <w:rPr>
+          <w:lang w:val="x-none"/>
+        </w:rPr>
+        <w:t xml:space="preserve">3.3.4 </w:t>
+      </w:r>
+      <w:r>
+        <w:rPr>
+          <w:rFonts w:hint="eastAsia"/>
+          <w:lang w:val="x-none"/>
+        </w:rPr>
+        <w:t>自由漫游交互模式实现</w:t>
+      </w:r>
+    </w:p>
+    <w:p>
+      <w:pPr>
+        <w:rPr>
+          <w:rFonts w:hint="eastAsia"/>
+          <w:lang w:val="x-none"/>
+        </w:rPr>
+      </w:pPr>
+      <w:r>
+        <w:rPr>
+          <w:lang w:val="x-none"/>
+        </w:rPr>
+        <w:tab/>
+        <w:t xml:space="preserve">3.4 </w:t>
+      </w:r>
+      <w:r>
+        <w:rPr>
+          <w:rFonts w:hint="eastAsia"/>
+          <w:lang w:val="x-none"/>
+        </w:rPr>
+        <w:t>场景渲染</w:t>
+      </w:r>
+    </w:p>
+    <w:p>
+      <w:pPr>
+        <w:rPr>
+          <w:lang w:val="x-none"/>
+        </w:rPr>
+      </w:pPr>
+      <w:r>
+        <w:rPr>
+          <w:lang w:val="x-none"/>
+        </w:rPr>
+        <w:tab/>
+      </w:r>
+      <w:r>
+        <w:rPr>
+          <w:lang w:val="x-none"/>
+        </w:rPr>
+        <w:tab/>
+        <w:t xml:space="preserve">3.4.1 </w:t>
+      </w:r>
+      <w:r>
+        <w:rPr>
+          <w:rFonts w:hint="eastAsia"/>
+          <w:lang w:val="x-none"/>
+        </w:rPr>
+        <w:t>场景雾化效果实现</w:t>
+      </w:r>
+    </w:p>
+    <w:p>
+      <w:pPr>
+        <w:rPr>
+          <w:lang w:val="x-none"/>
+        </w:rPr>
+      </w:pPr>
+      <w:r>
+        <w:rPr>
+          <w:lang w:val="x-none"/>
+        </w:rPr>
+        <w:tab/>
+      </w:r>
+      <w:r>
+        <w:rPr>
+          <w:lang w:val="x-none"/>
+        </w:rPr>
+        <w:tab/>
+        <w:t xml:space="preserve">3.4.2 </w:t>
+      </w:r>
+      <w:r>
+        <w:rPr>
+          <w:rFonts w:hint="eastAsia"/>
+          <w:lang w:val="x-none"/>
+        </w:rPr>
+        <w:t>场景网格系统实现</w:t>
+      </w:r>
+    </w:p>
+    <w:p>
+      <w:pPr>
+        <w:rPr>
+          <w:lang w:val="x-none"/>
+        </w:rPr>
+      </w:pPr>
+      <w:r>
+        <w:rPr>
+          <w:lang w:val="x-none"/>
+        </w:rPr>
+        <w:tab/>
+      </w:r>
+      <w:r>
+        <w:rPr>
+          <w:lang w:val="x-none"/>
+        </w:rPr>
+        <w:tab/>
+        <w:t xml:space="preserve">3.4.3 </w:t>
+      </w:r>
+      <w:r>
+        <w:rPr>
+          <w:rFonts w:hint="eastAsia"/>
+          <w:lang w:val="x-none"/>
+        </w:rPr>
+        <w:t>地面的实现</w:t>
+      </w:r>
+    </w:p>
+    <w:p>
+      <w:pPr>
+        <w:rPr>
+          <w:lang w:val="x-none"/>
+        </w:rPr>
+      </w:pPr>
+      <w:r>
+        <w:rPr>
+          <w:lang w:val="x-none"/>
+        </w:rPr>
+        <w:tab/>
+        <w:t xml:space="preserve">3.5 </w:t>
+      </w:r>
+      <w:r>
+        <w:rPr>
+          <w:rFonts w:hint="eastAsia"/>
+          <w:lang w:val="x-none"/>
+        </w:rPr>
+        <w:t>不同格式</w:t>
+      </w:r>
+      <w:r>
+        <w:rPr>
+          <w:rFonts w:hint="eastAsia"/>
+          <w:lang w:val="x-none"/>
+        </w:rPr>
+        <w:t>3d</w:t>
+      </w:r>
+      <w:r>
+        <w:rPr>
+          <w:rFonts w:hint="eastAsia"/>
+          <w:lang w:val="x-none"/>
+        </w:rPr>
+        <w:t>模型的加载</w:t>
+      </w:r>
+    </w:p>
+    <w:p>
+      <w:pPr>
+        <w:rPr>
+          <w:lang w:val="x-none"/>
+        </w:rPr>
+      </w:pPr>
+      <w:r>
+        <w:rPr>
+          <w:lang w:val="x-none"/>
+        </w:rPr>
+        <w:tab/>
+      </w:r>
+      <w:r>
+        <w:rPr>
+          <w:lang w:val="x-none"/>
+        </w:rPr>
+        <w:tab/>
+        <w:t>3.5</w:t>
+      </w:r>
+      <w:r>
+        <w:rPr>
+          <w:rFonts w:hint="eastAsia"/>
+          <w:lang w:val="x-none"/>
+        </w:rPr>
+        <w:t>.1 OBJ</w:t>
+      </w:r>
+      <w:r>
+        <w:rPr>
+          <w:rFonts w:hint="eastAsia"/>
+          <w:lang w:val="x-none"/>
+        </w:rPr>
+        <w:t>格式模型加载</w:t>
+      </w:r>
+    </w:p>
+    <w:p>
+      <w:pPr>
+        <w:rPr>
+          <w:lang w:val="x-none"/>
+        </w:rPr>
+      </w:pPr>
+      <w:r>
+        <w:rPr>
+          <w:lang w:val="x-none"/>
+        </w:rPr>
+        <w:tab/>
+      </w:r>
+      <w:r>
+        <w:rPr>
+          <w:lang w:val="x-none"/>
+        </w:rPr>
+        <w:tab/>
+        <w:t xml:space="preserve">3.5.2 </w:t>
+      </w:r>
+      <w:r>
+        <w:rPr>
+          <w:rFonts w:hint="eastAsia"/>
+          <w:lang w:val="x-none"/>
+        </w:rPr>
+        <w:t>STL</w:t>
+      </w:r>
+      <w:r>
+        <w:rPr>
+          <w:rFonts w:hint="eastAsia"/>
+          <w:lang w:val="x-none"/>
+        </w:rPr>
+        <w:t>格式模型加载</w:t>
+      </w:r>
+    </w:p>
+    <w:p>
+      <w:pPr>
+        <w:rPr>
+          <w:lang w:val="x-none"/>
+        </w:rPr>
+      </w:pPr>
+      <w:r>
+        <w:rPr>
+          <w:lang w:val="x-none"/>
+        </w:rPr>
+        <w:tab/>
+      </w:r>
+      <w:r>
+        <w:rPr>
+          <w:lang w:val="x-none"/>
+        </w:rPr>
+        <w:tab/>
+        <w:t>3.5.3 VTK</w:t>
+      </w:r>
+      <w:r>
+        <w:rPr>
+          <w:rFonts w:hint="eastAsia"/>
+          <w:lang w:val="x-none"/>
+        </w:rPr>
+        <w:t>格式模型加载</w:t>
+      </w:r>
+    </w:p>
+    <w:p>
+      <w:pPr>
+        <w:rPr>
+          <w:rFonts w:hint="eastAsia"/>
+          <w:lang w:val="x-none"/>
+        </w:rPr>
+      </w:pPr>
+      <w:r>
+        <w:rPr>
+          <w:lang w:val="x-none"/>
+        </w:rPr>
+        <w:tab/>
+      </w:r>
+      <w:r>
+        <w:rPr>
+          <w:lang w:val="x-none"/>
+        </w:rPr>
+        <w:tab/>
+      </w:r>
+      <w:r>
+        <w:rPr>
+          <w:rFonts w:hint="eastAsia"/>
+          <w:lang w:val="x-none"/>
+        </w:rPr>
+        <w:t>……</w:t>
+      </w:r>
+      <w:r>
+        <w:rPr>
+          <w:lang w:val="x-none"/>
+        </w:rPr>
+        <w:t xml:space="preserve"> </w:t>
+      </w:r>
+    </w:p>
+    <w:p>
+      <w:pPr>
+        <w:rPr>
+          <w:lang w:val="x-none"/>
+        </w:rPr>
+      </w:pPr>
+      <w:r>
+        <w:rPr>
+          <w:lang w:val="x-none"/>
+        </w:rPr>
+        <w:tab/>
+        <w:t xml:space="preserve">3.5 </w:t>
+      </w:r>
+      <w:r>
+        <w:rPr>
+          <w:rFonts w:hint="eastAsia"/>
+          <w:lang w:val="x-none"/>
+        </w:rPr>
+        <w:t>可拖拽小组件的实现</w:t>
+      </w:r>
+    </w:p>
+    <w:p>
+      <w:pPr>
+        <w:rPr>
+          <w:lang w:val="x-none"/>
+        </w:rPr>
+      </w:pPr>
+      <w:r>
+        <w:rPr>
+          <w:lang w:val="x-none"/>
+        </w:rPr>
+        <w:tab/>
+        <w:t>3.6</w:t>
+      </w:r>
+      <w:r>
+        <w:rPr>
+          <w:rFonts w:hint="eastAsia"/>
+          <w:lang w:val="x-none"/>
+        </w:rPr>
+        <w:t xml:space="preserve"> </w:t>
+      </w:r>
+      <w:r>
+        <w:rPr>
+          <w:rFonts w:hint="eastAsia"/>
+          <w:lang w:val="x-none"/>
+        </w:rPr>
+        <w:t>可编辑侧边栏实现</w:t>
+      </w:r>
+    </w:p>
+    <w:p>
+      <w:pPr>
+        <w:rPr>
+          <w:rFonts w:hint="eastAsia"/>
+          <w:lang w:val="x-none"/>
+        </w:rPr>
+      </w:pPr>
+      <w:r>
+        <w:rPr>
+          <w:lang w:val="x-none"/>
+        </w:rPr>
+        <w:tab/>
+        <w:t xml:space="preserve">3.7 </w:t>
+      </w:r>
+      <w:r>
+        <w:rPr>
+          <w:rFonts w:hint="eastAsia"/>
+          <w:lang w:val="x-none"/>
+        </w:rPr>
+        <w:t>轻量化网站构建</w:t>
+      </w:r>
+    </w:p>
+    <w:p>
       <w:r>
         <w:rPr>
           <w:rFonts w:hint="eastAsia"/>
@@ -2624,31 +3130,530 @@
         <w:t xml:space="preserve">  </w:t>
       </w:r>
       <w:r>
+        <w:t>1.2.1 WebGL</w:t>
+      </w:r>
+    </w:p>
+    <w:p>
+      <w:pPr>
+        <w:widowControl/>
+        <w:shd w:val="clear" w:color="auto" w:fill="FFFFFF"/>
+        <w:spacing w:before="180" w:after="240"/>
+        <w:jc w:val="left"/>
+      </w:pPr>
+      <w:r>
         <w:tab/>
       </w:r>
       <w:r>
-        <w:t xml:space="preserve">1.2.1 </w:t>
-      </w:r>
-      <w:proofErr w:type="spellStart"/>
+        <w:t xml:space="preserve">2009 </w:t>
+      </w:r>
+      <w:r>
+        <w:t>年</w:t>
+      </w:r>
+      <w:r>
+        <w:t xml:space="preserve"> 8 </w:t>
+      </w:r>
+      <w:r>
+        <w:t>月</w:t>
+      </w:r>
+      <w:r>
+        <w:t xml:space="preserve"> Khronos </w:t>
+      </w:r>
+      <w:r>
+        <w:t>提出</w:t>
+      </w:r>
+      <w:r>
+        <w:t xml:space="preserve"> WebGL </w:t>
+      </w:r>
+      <w:r>
+        <w:t>绘图技术，它是</w:t>
+      </w:r>
+      <w:r>
+        <w:t xml:space="preserve"> </w:t>
+      </w:r>
+      <w:r>
+        <w:t>一个跨平台、免费的、用于在</w:t>
+      </w:r>
+      <w:r>
+        <w:t xml:space="preserve"> Web </w:t>
+      </w:r>
+      <w:r>
+        <w:t>浏览器创建三维图</w:t>
+      </w:r>
+      <w:r>
+        <w:t xml:space="preserve"> </w:t>
+      </w:r>
+      <w:r>
+        <w:t>形的</w:t>
+      </w:r>
+      <w:r>
+        <w:t xml:space="preserve"> API</w:t>
+      </w:r>
+      <w:r>
+        <w:t>。</w:t>
+      </w:r>
+      <w:r>
+        <w:t xml:space="preserve">WebGL </w:t>
+      </w:r>
+      <w:r>
+        <w:t>是基于</w:t>
+      </w:r>
+      <w:r>
+        <w:t xml:space="preserve"> OpenGL ES 2.0 </w:t>
+      </w:r>
+      <w:r>
+        <w:t>标准，并使用</w:t>
+      </w:r>
+      <w:r>
+        <w:t xml:space="preserve"> OpenGL </w:t>
+      </w:r>
+      <w:r>
+        <w:t>着色语言</w:t>
+      </w:r>
+      <w:r>
+        <w:t xml:space="preserve"> GLSL</w:t>
+      </w:r>
+      <w:r>
+        <w:t>，而且还提供了类似于标准的</w:t>
+      </w:r>
+      <w:r>
+        <w:t xml:space="preserve"> OpenGL </w:t>
+      </w:r>
+      <w:r>
+        <w:t>的</w:t>
+      </w:r>
+      <w:r>
+        <w:t xml:space="preserve"> API [4]</w:t>
+      </w:r>
+      <w:r>
+        <w:t>。</w:t>
+      </w:r>
+      <w:r>
+        <w:t xml:space="preserve">WebGL </w:t>
+      </w:r>
+      <w:r>
+        <w:t>可以直接在</w:t>
+      </w:r>
+      <w:r>
+        <w:t xml:space="preserve"> HTML5 </w:t>
+      </w:r>
+      <w:r>
+        <w:t>的</w:t>
+      </w:r>
+      <w:r>
+        <w:t xml:space="preserve"> Canvas </w:t>
+      </w:r>
+      <w:r>
+        <w:t>元素中绘制三维动画并提供硬件三维加速渲染，利用</w:t>
+      </w:r>
+      <w:r>
+        <w:t xml:space="preserve"> WebGL </w:t>
+      </w:r>
+      <w:r>
+        <w:t>实现</w:t>
+      </w:r>
+      <w:r>
+        <w:t xml:space="preserve"> Web3D </w:t>
+      </w:r>
+      <w:r>
+        <w:t>不需要安装浏览器插件，只需要编</w:t>
+      </w:r>
+      <w:r>
+        <w:t xml:space="preserve"> </w:t>
+      </w:r>
+      <w:r>
+        <w:t>写网页代码即可实现三维图像的展示。</w:t>
+      </w:r>
+      <w:r>
+        <w:t xml:space="preserve"> 2.1 WebGL </w:t>
+      </w:r>
+      <w:r>
+        <w:t>的优势</w:t>
+      </w:r>
+      <w:r>
+        <w:t xml:space="preserve"> WebGL </w:t>
+      </w:r>
+      <w:r>
+        <w:t>技术的提出完美地解决了现有</w:t>
+      </w:r>
+      <w:r>
+        <w:t xml:space="preserve"> Web</w:t>
+      </w:r>
+      <w:r>
+        <w:t>交互式</w:t>
+      </w:r>
+      <w:r>
+        <w:t xml:space="preserve"> </w:t>
+      </w:r>
+      <w:r>
+        <w:t>三维的问题，</w:t>
+      </w:r>
+      <w:r>
+        <w:t xml:space="preserve">WebGL </w:t>
+      </w:r>
+      <w:r>
+        <w:t>技术标准免去了开发网页专用渲</w:t>
+      </w:r>
+      <w:r>
+        <w:t xml:space="preserve"> </w:t>
+      </w:r>
+      <w:r>
+        <w:t>染插件的麻烦，可被用于创建具有复杂三维结构的网</w:t>
+      </w:r>
+      <w:r>
+        <w:t xml:space="preserve"> </w:t>
+      </w:r>
+      <w:r>
+        <w:t>站页面，甚至可以用来设计三维网页游戏等。相对其</w:t>
+      </w:r>
+      <w:r>
+        <w:t xml:space="preserve"> </w:t>
+      </w:r>
+      <w:r>
+        <w:t>他</w:t>
+      </w:r>
+      <w:r>
+        <w:t xml:space="preserve"> Web3D </w:t>
+      </w:r>
+      <w:r>
+        <w:t>的实现方式，</w:t>
+      </w:r>
+      <w:r>
+        <w:t xml:space="preserve">WebGL </w:t>
+      </w:r>
+      <w:r>
+        <w:t>的优势主要表现在：</w:t>
+      </w:r>
+      <w:r>
+        <w:t xml:space="preserve"> 1</w:t>
+      </w:r>
+      <w:r>
+        <w:t>）</w:t>
+      </w:r>
+      <w:r>
+        <w:t xml:space="preserve">WebGL </w:t>
+      </w:r>
+      <w:r>
+        <w:t>是通过</w:t>
+      </w:r>
+      <w:r>
+        <w:t xml:space="preserve"> JavaScript </w:t>
+      </w:r>
+      <w:r>
+        <w:t>实现网络交互式三维</w:t>
+      </w:r>
+      <w:r>
+        <w:t xml:space="preserve"> </w:t>
+      </w:r>
+      <w:r>
+        <w:t>动画制作。基于此技术，客户端不需要安装插件即可</w:t>
+      </w:r>
+      <w:r>
+        <w:t xml:space="preserve"> </w:t>
+      </w:r>
+      <w:r>
+        <w:t>支持三维图形展示及</w:t>
+      </w:r>
+      <w:r>
+        <w:t xml:space="preserve"> GPU </w:t>
+      </w:r>
+      <w:r>
+        <w:t>硬件加速；</w:t>
+      </w:r>
+      <w:r>
+        <w:t xml:space="preserve"> 2</w:t>
+      </w:r>
+      <w:r>
+        <w:t>）</w:t>
+      </w:r>
+      <w:r>
+        <w:t xml:space="preserve">WebGL </w:t>
+      </w:r>
+      <w:r>
+        <w:t>具有开放性。目前，虽然</w:t>
+      </w:r>
+      <w:r>
+        <w:t xml:space="preserve"> Adobe Flash Player 11</w:t>
+      </w:r>
+      <w:r>
+        <w:t>、</w:t>
+      </w:r>
+      <w:r>
+        <w:t xml:space="preserve">Silver light 3.0 </w:t>
+      </w:r>
+      <w:r>
+        <w:t>都已经支持</w:t>
+      </w:r>
+      <w:r>
+        <w:t xml:space="preserve"> GPU </w:t>
+      </w:r>
+      <w:r>
+        <w:t>加速，但它</w:t>
+      </w:r>
+      <w:r>
+        <w:t xml:space="preserve"> </w:t>
+      </w:r>
+      <w:r>
+        <w:t>们都是私有的、不透明的；</w:t>
+      </w:r>
+      <w:r>
+        <w:t xml:space="preserve"> 3</w:t>
+      </w:r>
+      <w:r>
+        <w:t>）</w:t>
+      </w:r>
+      <w:r>
+        <w:t xml:space="preserve">WebGL </w:t>
+      </w:r>
+      <w:r>
+        <w:t>利用底层的图形硬件加速功能进行图形</w:t>
+      </w:r>
+      <w:r>
+        <w:t xml:space="preserve"> </w:t>
+      </w:r>
+      <w:r>
+        <w:t>渲染，促使</w:t>
+      </w:r>
+      <w:r>
+        <w:t xml:space="preserve"> Web </w:t>
+      </w:r>
+      <w:r>
+        <w:t>开发人员借助系统显卡来在浏览器里</w:t>
+      </w:r>
+      <w:r>
+        <w:t xml:space="preserve"> </w:t>
+      </w:r>
+      <w:r>
+        <w:t>更流畅地展示三维场景和模型，同时还能创建复杂的</w:t>
+      </w:r>
+      <w:r>
+        <w:t xml:space="preserve"> </w:t>
+      </w:r>
+      <w:r>
+        <w:t>导航和数据视觉化。</w:t>
+      </w:r>
+      <w:r>
+        <w:t xml:space="preserve"> 2.2 WebGL </w:t>
+      </w:r>
+      <w:r>
+        <w:t>免插件的实现</w:t>
+      </w:r>
+      <w:r>
+        <w:t xml:space="preserve"> </w:t>
+      </w:r>
+      <w:r>
+        <w:t>现阶段主流的</w:t>
+      </w:r>
+      <w:r>
+        <w:t xml:space="preserve"> Web </w:t>
+      </w:r>
+      <w:r>
+        <w:t>交互式动画是由浏览器插件调</w:t>
+      </w:r>
+      <w:r>
+        <w:t>用</w:t>
+      </w:r>
+      <w:r>
+        <w:t xml:space="preserve"> DirectX</w:t>
+      </w:r>
+      <w:r>
+        <w:t>、</w:t>
+      </w:r>
+      <w:r>
+        <w:t xml:space="preserve">OpenGL </w:t>
+      </w:r>
+      <w:r>
+        <w:t>等操作系统图形接口实现图形渲</w:t>
+      </w:r>
+      <w:r>
+        <w:t xml:space="preserve"> </w:t>
+      </w:r>
+      <w:r>
+        <w:t>染，虽然这种方案实现了硬件加速，但是客户端必须</w:t>
+      </w:r>
+      <w:r>
+        <w:t xml:space="preserve"> </w:t>
+      </w:r>
+      <w:r>
+        <w:t>下载插件。在网络环境不理想的情况下，一个插件的</w:t>
+      </w:r>
+      <w:r>
+        <w:t xml:space="preserve"> </w:t>
+      </w:r>
+      <w:r>
+        <w:t>下载和安装至少需要几</w:t>
+      </w:r>
+      <w:r>
+        <w:t xml:space="preserve"> min </w:t>
+      </w:r>
+      <w:r>
+        <w:t>的时间，有些用户因担心</w:t>
+      </w:r>
+      <w:r>
+        <w:t xml:space="preserve"> </w:t>
+      </w:r>
+      <w:r>
+        <w:t>插件会对电脑带来危害而不愿下载相关插件，有些则</w:t>
+      </w:r>
+      <w:r>
+        <w:t xml:space="preserve"> </w:t>
+      </w:r>
+      <w:r>
+        <w:t>因网络传输速度的限制需要用户等待较长时间，用户</w:t>
+      </w:r>
+      <w:r>
+        <w:t xml:space="preserve"> </w:t>
+      </w:r>
+      <w:r>
+        <w:t>的兴趣就会大大降低，进而导致客户量的减少。</w:t>
+      </w:r>
+      <w:r>
+        <w:t xml:space="preserve">WebGL </w:t>
+      </w:r>
+      <w:r>
+        <w:t>技术为</w:t>
+      </w:r>
+      <w:r>
+        <w:t xml:space="preserve"> Web3D </w:t>
+      </w:r>
+      <w:r>
+        <w:t>免插件的实现带来了福音。</w:t>
+      </w:r>
+      <w:r>
+        <w:t xml:space="preserve">WebGL </w:t>
+      </w:r>
+      <w:r>
+        <w:t>直接</w:t>
+      </w:r>
+      <w:r>
+        <w:t xml:space="preserve"> </w:t>
+      </w:r>
+      <w:r>
+        <w:t>以</w:t>
+      </w:r>
+      <w:r>
+        <w:t xml:space="preserve"> OpenGL </w:t>
+      </w:r>
+      <w:r>
+        <w:t>接口实现</w:t>
+      </w:r>
+      <w:r>
+        <w:t xml:space="preserve"> HTML5 </w:t>
+      </w:r>
+      <w:r>
+        <w:t>的</w:t>
+      </w:r>
+      <w:r>
+        <w:t xml:space="preserve"> canvas </w:t>
+      </w:r>
+      <w:r>
+        <w:t>标签调用，以统</w:t>
+      </w:r>
+      <w:r>
+        <w:t xml:space="preserve"> </w:t>
+      </w:r>
+      <w:r>
+        <w:t>一的</w:t>
+      </w:r>
+      <w:r>
+        <w:t xml:space="preserve"> OpenGL </w:t>
+      </w:r>
+      <w:r>
+        <w:t>标准，从</w:t>
+      </w:r>
+      <w:r>
+        <w:t xml:space="preserve"> Web </w:t>
+      </w:r>
+      <w:r>
+        <w:t>脚本生成利用硬件加速功</w:t>
+      </w:r>
+      <w:r>
+        <w:t xml:space="preserve"> </w:t>
+      </w:r>
+      <w:r>
+        <w:t>能的</w:t>
+      </w:r>
+      <w:r>
+        <w:t xml:space="preserve"> Web </w:t>
+      </w:r>
+      <w:r>
+        <w:t>交互式三维的图形渲染（如图</w:t>
+      </w:r>
+      <w:r>
+        <w:t xml:space="preserve"> 1 </w:t>
+      </w:r>
+      <w:r>
+        <w:t>所示）。</w:t>
+      </w:r>
+      <w:r>
+        <w:t xml:space="preserve"> </w:t>
+      </w:r>
+      <w:r>
+        <w:t>图</w:t>
+      </w:r>
+      <w:r>
+        <w:t xml:space="preserve"> 1 WebGL </w:t>
+      </w:r>
+      <w:r>
+        <w:t>免插件图形渲染</w:t>
+      </w:r>
+      <w:r>
+        <w:t xml:space="preserve"> 2011 </w:t>
+      </w:r>
+      <w:r>
+        <w:t>年</w:t>
+      </w:r>
+      <w:r>
+        <w:t xml:space="preserve"> 3 </w:t>
+      </w:r>
+      <w:r>
+        <w:t>月，多媒体技术标准化组织</w:t>
+      </w:r>
+      <w:r>
+        <w:t xml:space="preserve"> Khronos </w:t>
+      </w:r>
+      <w:r>
+        <w:t>在</w:t>
+      </w:r>
+      <w:r>
+        <w:t xml:space="preserve"> </w:t>
+      </w:r>
+      <w:r>
+        <w:t>美国洛杉矶举办的游戏开发大会上发布</w:t>
+      </w:r>
       <w:r>
         <w:t>WebGL</w:t>
       </w:r>
-      <w:proofErr w:type="spellEnd"/>
-    </w:p>
-    <w:p>
-      <w:r>
-        <w:tab/>
-      </w:r>
-      <w:r>
-        <w:tab/>
-      </w:r>
-      <w:r>
-        <w:tab/>
-      </w:r>
-    </w:p>
-    <w:p>
-      <w:pPr>
-        <w:ind w:left="420" w:firstLine="420"/>
+      <w:r>
+        <w:t>标准规</w:t>
+      </w:r>
+      <w:r>
+        <w:t xml:space="preserve"> </w:t>
+      </w:r>
+      <w:r>
+        <w:t>范</w:t>
+      </w:r>
+      <w:r>
+        <w:t xml:space="preserve"> R 1.0</w:t>
+      </w:r>
+      <w:r>
+        <w:t>，支持</w:t>
+      </w:r>
+      <w:r>
+        <w:t xml:space="preserve"> WebGL </w:t>
+      </w:r>
+      <w:r>
+        <w:t>的浏览器不借助任何插件便可</w:t>
+      </w:r>
+      <w:r>
+        <w:t xml:space="preserve"> </w:t>
+      </w:r>
+      <w:r>
+        <w:t>提供硬件图形加速从而提供高质量的三维体验。</w:t>
+      </w:r>
+    </w:p>
+    <w:p>
+      <w:pPr>
+        <w:ind w:firstLine="420"/>
       </w:pPr>
       <w:r>
         <w:rPr>
@@ -2657,53 +3662,204 @@
         <w:t>1.2.2 Three.js</w:t>
       </w:r>
     </w:p>
+    <w:p>
+      <w:pPr>
+        <w:spacing w:line="360" w:lineRule="exact"/>
+        <w:ind w:firstLine="420"/>
+        <w:rPr>
+          <w:rFonts w:ascii="宋体" w:hAnsi="宋体" w:hint="eastAsia"/>
+        </w:rPr>
+      </w:pPr>
+      <w:r>
+        <w:rPr>
+          <w:rFonts w:ascii="宋体" w:hAnsi="宋体" w:cs="Arial" w:hint="eastAsia"/>
+          <w:shd w:val="clear" w:color="auto" w:fill="FFFFFF"/>
+        </w:rPr>
+        <w:t>T</w:t>
+      </w:r>
+      <w:r>
+        <w:rPr>
+          <w:rFonts w:ascii="宋体" w:hAnsi="宋体" w:cs="Arial"/>
+          <w:shd w:val="clear" w:color="auto" w:fill="FFFFFF"/>
+        </w:rPr>
+        <w:t>hree.js是</w:t>
+      </w:r>
+      <w:r>
+        <w:rPr>
+          <w:rFonts w:ascii="宋体" w:hAnsi="宋体" w:cs="Arial" w:hint="eastAsia"/>
+          <w:shd w:val="clear" w:color="auto" w:fill="FFFFFF"/>
+        </w:rPr>
+        <w:t>使用</w:t>
+      </w:r>
+      <w:r>
+        <w:rPr>
+          <w:rFonts w:ascii="宋体" w:hAnsi="宋体" w:cs="Arial"/>
+          <w:shd w:val="clear" w:color="auto" w:fill="FFFFFF"/>
+        </w:rPr>
+        <w:t>JavaScript编写的WebGL第三方库</w:t>
+      </w:r>
+      <w:r>
+        <w:rPr>
+          <w:rFonts w:ascii="宋体" w:hAnsi="宋体" w:cs="Arial" w:hint="eastAsia"/>
+          <w:shd w:val="clear" w:color="auto" w:fill="FFFFFF"/>
+        </w:rPr>
+        <w:t>，该库</w:t>
+      </w:r>
+      <w:r>
+        <w:rPr>
+          <w:rFonts w:ascii="宋体" w:hAnsi="宋体" w:cs="Arial"/>
+          <w:shd w:val="clear" w:color="auto" w:fill="FFFFFF"/>
+        </w:rPr>
+        <w:t>提供了</w:t>
+      </w:r>
+      <w:r>
+        <w:rPr>
+          <w:rFonts w:ascii="宋体" w:hAnsi="宋体" w:cs="Arial" w:hint="eastAsia"/>
+          <w:shd w:val="clear" w:color="auto" w:fill="FFFFFF"/>
+        </w:rPr>
+        <w:t>相对健全</w:t>
+      </w:r>
+      <w:r>
+        <w:rPr>
+          <w:rFonts w:ascii="宋体" w:hAnsi="宋体" w:cs="Arial"/>
+          <w:shd w:val="clear" w:color="auto" w:fill="FFFFFF"/>
+        </w:rPr>
+        <w:t>的3D</w:t>
+      </w:r>
+      <w:r>
+        <w:rPr>
+          <w:rFonts w:ascii="宋体" w:hAnsi="宋体" w:cs="Arial" w:hint="eastAsia"/>
+          <w:shd w:val="clear" w:color="auto" w:fill="FFFFFF"/>
+        </w:rPr>
+        <w:t>场景与模型的</w:t>
+      </w:r>
+      <w:r>
+        <w:rPr>
+          <w:rFonts w:ascii="宋体" w:hAnsi="宋体" w:cs="Arial"/>
+          <w:shd w:val="clear" w:color="auto" w:fill="FFFFFF"/>
+        </w:rPr>
+        <w:t>显示</w:t>
+      </w:r>
+      <w:r>
+        <w:rPr>
+          <w:rFonts w:ascii="宋体" w:hAnsi="宋体" w:cs="Arial" w:hint="eastAsia"/>
+          <w:shd w:val="clear" w:color="auto" w:fill="FFFFFF"/>
+        </w:rPr>
+        <w:t>与渲染</w:t>
+      </w:r>
+      <w:r>
+        <w:rPr>
+          <w:rFonts w:ascii="宋体" w:hAnsi="宋体" w:cs="Arial"/>
+          <w:shd w:val="clear" w:color="auto" w:fill="FFFFFF"/>
+        </w:rPr>
+        <w:t>功能</w:t>
+      </w:r>
+      <w:r>
+        <w:rPr>
+          <w:rFonts w:ascii="宋体" w:hAnsi="宋体" w:cs="Arial" w:hint="eastAsia"/>
+          <w:shd w:val="clear" w:color="auto" w:fill="FFFFFF"/>
+        </w:rPr>
+        <w:t>，它是</w:t>
+      </w:r>
+      <w:r>
+        <w:rPr>
+          <w:rFonts w:ascii="宋体" w:hAnsi="宋体" w:cs="Arial"/>
+          <w:shd w:val="clear" w:color="auto" w:fill="FFFFFF"/>
+        </w:rPr>
+        <w:t>运行在</w:t>
+      </w:r>
+      <w:r>
+        <w:rPr>
+          <w:rFonts w:ascii="宋体" w:hAnsi="宋体"/>
+        </w:rPr>
+        <w:t>浏览器</w:t>
+      </w:r>
+      <w:r>
+        <w:rPr>
+          <w:rFonts w:ascii="宋体" w:hAnsi="宋体" w:cs="Arial"/>
+          <w:shd w:val="clear" w:color="auto" w:fill="FFFFFF"/>
+        </w:rPr>
+        <w:t xml:space="preserve">中的 </w:t>
+      </w:r>
+      <w:r>
+        <w:rPr>
+          <w:rFonts w:ascii="宋体" w:hAnsi="宋体" w:cs="Arial" w:hint="eastAsia"/>
+          <w:shd w:val="clear" w:color="auto" w:fill="FFFFFF"/>
+        </w:rPr>
+        <w:t>Web</w:t>
+      </w:r>
+      <w:r>
+        <w:rPr>
+          <w:rFonts w:ascii="宋体" w:hAnsi="宋体" w:cs="Arial"/>
+          <w:shd w:val="clear" w:color="auto" w:fill="FFFFFF"/>
+        </w:rPr>
+        <w:t>3D 引擎，</w:t>
+      </w:r>
+      <w:r>
+        <w:rPr>
+          <w:rFonts w:ascii="宋体" w:hAnsi="宋体" w:cs="Arial" w:hint="eastAsia"/>
+          <w:shd w:val="clear" w:color="auto" w:fill="FFFFFF"/>
+        </w:rPr>
+        <w:t>通过将WebGL原生API的细节抽象化，内置图形编程的常用功能函数，从而可以方便的用于虚拟现实呈现、3D游戏开发，动画制作，以及特殊的视觉效果制作等。而且提供了WebGL本身不具有的picking功能，可以方便的为应用添加用户交互功能。T</w:t>
+      </w:r>
+      <w:r>
+        <w:rPr>
+          <w:rFonts w:ascii="宋体" w:hAnsi="宋体" w:cs="Arial"/>
+          <w:shd w:val="clear" w:color="auto" w:fill="FFFFFF"/>
+        </w:rPr>
+        <w:t>hree.js</w:t>
+      </w:r>
+      <w:r>
+        <w:rPr>
+          <w:rFonts w:ascii="宋体" w:hAnsi="宋体" w:cs="Arial" w:hint="eastAsia"/>
+          <w:shd w:val="clear" w:color="auto" w:fill="FFFFFF"/>
+        </w:rPr>
+        <w:t>是开源代码，完整的</w:t>
+      </w:r>
+      <w:r>
+        <w:rPr>
+          <w:rFonts w:ascii="宋体" w:hAnsi="宋体" w:cs="Arial"/>
+          <w:shd w:val="clear" w:color="auto" w:fill="FFFFFF"/>
+        </w:rPr>
+        <w:t>代码托管在github上面</w:t>
+      </w:r>
+      <w:hyperlink r:id="rId11" w:anchor="cite_note-WebGLWebsite-4" w:history="1">
+        <w:r>
+          <w:rPr>
+            <w:rStyle w:val="af5"/>
+            <w:shd w:val="clear" w:color="auto" w:fill="FFFFFF"/>
+            <w:vertAlign w:val="superscript"/>
+          </w:rPr>
+          <w:t>[9,10,11</w:t>
+        </w:r>
+        <w:r>
+          <w:rPr>
+            <w:rStyle w:val="af5"/>
+            <w:shd w:val="clear" w:color="auto" w:fill="FFFFFF"/>
+            <w:vertAlign w:val="superscript"/>
+          </w:rPr>
+          <w:t>]</w:t>
+        </w:r>
+      </w:hyperlink>
+      <w:r>
+        <w:rPr>
+          <w:rFonts w:ascii="宋体" w:hAnsi="宋体" w:cs="Arial"/>
+          <w:shd w:val="clear" w:color="auto" w:fill="FFFFFF"/>
+        </w:rPr>
+        <w:t xml:space="preserve"> </w:t>
+      </w:r>
+      <w:r>
+        <w:rPr>
+          <w:rFonts w:ascii="宋体" w:hAnsi="宋体" w:cs="Arial"/>
+          <w:shd w:val="clear" w:color="auto" w:fill="FFFFFF"/>
+        </w:rPr>
+        <w:t>。</w:t>
+      </w:r>
+    </w:p>
     <w:p/>
     <w:p>
       <w:r>
-        <w:tab/>
-      </w:r>
-      <w:r>
-        <w:tab/>
-      </w:r>
-      <w:r>
-        <w:t>1.2.</w:t>
-      </w:r>
-      <w:r>
-        <w:t>3</w:t>
-      </w:r>
-      <w:r>
-        <w:t xml:space="preserve"> </w:t>
-      </w:r>
-      <w:proofErr w:type="spellStart"/>
-      <w:r>
-        <w:t>Dat.gui</w:t>
-      </w:r>
-      <w:proofErr w:type="spellEnd"/>
-    </w:p>
-    <w:p/>
-    <w:p>
-      <w:r>
-        <w:tab/>
-      </w:r>
-      <w:r>
-        <w:tab/>
-      </w:r>
-      <w:r>
-        <w:t>1.2.</w:t>
-      </w:r>
-      <w:r>
-        <w:t>4</w:t>
-      </w:r>
-      <w:r>
-        <w:t xml:space="preserve"> </w:t>
-      </w:r>
-      <w:r>
-        <w:t>Stats.js</w:t>
-      </w:r>
-    </w:p>
-    <w:p/>
-    <w:p>
-      <w:r>
+        <w:lastRenderedPageBreak/>
         <w:tab/>
       </w:r>
       <w:r>
@@ -2717,6 +3873,344 @@
         <w:t>Bootstrap</w:t>
       </w:r>
     </w:p>
+    <w:p>
+      <w:r>
+        <w:t xml:space="preserve">Bootstrap </w:t>
+      </w:r>
+      <w:r>
+        <w:t>框架来自</w:t>
+      </w:r>
+      <w:r>
+        <w:t xml:space="preserve"> Twitter</w:t>
+      </w:r>
+      <w:r>
+        <w:t>，是一个</w:t>
+      </w:r>
+      <w:r>
+        <w:t xml:space="preserve"> CSS /HTML </w:t>
+      </w:r>
+      <w:r>
+        <w:t>框架，由设计师</w:t>
+      </w:r>
+      <w:r>
+        <w:t xml:space="preserve"> Mark Otto </w:t>
+      </w:r>
+      <w:r>
+        <w:t>和</w:t>
+      </w:r>
+      <w:r>
+        <w:t xml:space="preserve"> Jacob Thornton </w:t>
+      </w:r>
+      <w:r>
+        <w:t>合作开</w:t>
+      </w:r>
+      <w:r>
+        <w:t xml:space="preserve"> </w:t>
+      </w:r>
+      <w:r>
+        <w:t>发。它基于</w:t>
+      </w:r>
+      <w:r>
+        <w:t xml:space="preserve"> HTML</w:t>
+      </w:r>
+      <w:r>
+        <w:t>、</w:t>
+      </w:r>
+      <w:r>
+        <w:t>CSS</w:t>
+      </w:r>
+      <w:r>
+        <w:t>、</w:t>
+      </w:r>
+      <w:r>
+        <w:t xml:space="preserve">JavaScript </w:t>
+      </w:r>
+      <w:r>
+        <w:t>技术，提供一套</w:t>
+      </w:r>
+      <w:r>
+        <w:t xml:space="preserve"> </w:t>
+      </w:r>
+      <w:r>
+        <w:t>直观的</w:t>
+      </w:r>
+      <w:r>
+        <w:t xml:space="preserve"> web </w:t>
+      </w:r>
+      <w:r>
+        <w:t>设计工具包，可以用来开发跨浏览器并</w:t>
+      </w:r>
+      <w:r>
+        <w:t xml:space="preserve"> </w:t>
+      </w:r>
+      <w:r>
+        <w:t>且美观大气的页面</w:t>
+      </w:r>
+      <w:r>
+        <w:t xml:space="preserve">; </w:t>
+      </w:r>
+      <w:r>
+        <w:t>还提供很多流行的、样式简洁</w:t>
+      </w:r>
+      <w:r>
+        <w:t xml:space="preserve"> </w:t>
+      </w:r>
+      <w:r>
+        <w:t>的</w:t>
+      </w:r>
+      <w:r>
+        <w:t xml:space="preserve"> UI </w:t>
+      </w:r>
+      <w:r>
+        <w:t>组件、栅格系统以及一些常用的</w:t>
+      </w:r>
+      <w:r>
+        <w:t xml:space="preserve"> JavaScript </w:t>
+      </w:r>
+      <w:r>
+        <w:t>插</w:t>
+      </w:r>
+      <w:r>
+        <w:t xml:space="preserve"> </w:t>
+      </w:r>
+      <w:r>
+        <w:t>件，使得</w:t>
+      </w:r>
+      <w:r>
+        <w:t xml:space="preserve"> Web </w:t>
+      </w:r>
+      <w:r>
+        <w:t>开发更加快捷。</w:t>
+      </w:r>
+      <w:r>
+        <w:t xml:space="preserve">Bootstrap </w:t>
+      </w:r>
+      <w:r>
+        <w:t>框架自推</w:t>
+      </w:r>
+      <w:r>
+        <w:t xml:space="preserve"> </w:t>
+      </w:r>
+      <w:r>
+        <w:t>出后颇受欢迎，一直是</w:t>
+      </w:r>
+      <w:r>
+        <w:t xml:space="preserve"> Git Hub </w:t>
+      </w:r>
+      <w:r>
+        <w:t>上的热门开源项</w:t>
+      </w:r>
+      <w:r>
+        <w:t xml:space="preserve"> </w:t>
+      </w:r>
+      <w:r>
+        <w:t>目，包括</w:t>
+      </w:r>
+      <w:r>
+        <w:t xml:space="preserve"> NASA </w:t>
+      </w:r>
+      <w:r>
+        <w:t>的</w:t>
+      </w:r>
+      <w:r>
+        <w:t xml:space="preserve"> MSNBC( </w:t>
+      </w:r>
+      <w:r>
+        <w:t>微软全国广播公司</w:t>
+      </w:r>
+      <w:r>
+        <w:t xml:space="preserve">) </w:t>
+      </w:r>
+      <w:r>
+        <w:t>的</w:t>
+      </w:r>
+      <w:r>
+        <w:t xml:space="preserve"> Breaking News </w:t>
+      </w:r>
+      <w:r>
+        <w:t>都使用了该项目，是目前欧美国家</w:t>
+      </w:r>
+      <w:r>
+        <w:t xml:space="preserve"> </w:t>
+      </w:r>
+      <w:r>
+        <w:t>中最流行的前端框架。</w:t>
+      </w:r>
+      <w:r>
+        <w:t xml:space="preserve"> Bootstrap </w:t>
+      </w:r>
+      <w:r>
+        <w:t>框架具有以下重要特性</w:t>
+      </w:r>
+      <w:r>
+        <w:t>: ①</w:t>
+      </w:r>
+      <w:r>
+        <w:t>一套完整</w:t>
+      </w:r>
+      <w:r>
+        <w:t xml:space="preserve"> </w:t>
+      </w:r>
+      <w:r>
+        <w:t>的基础</w:t>
+      </w:r>
+      <w:r>
+        <w:t xml:space="preserve"> CSS </w:t>
+      </w:r>
+      <w:r>
+        <w:t>插件</w:t>
+      </w:r>
+      <w:r>
+        <w:t>; ②</w:t>
+      </w:r>
+      <w:r>
+        <w:t>丰富的预定义样式表</w:t>
+      </w:r>
+      <w:r>
+        <w:t>; ③</w:t>
+      </w:r>
+      <w:r>
+        <w:t>一组</w:t>
+      </w:r>
+      <w:r>
+        <w:t xml:space="preserve"> </w:t>
+      </w:r>
+      <w:r>
+        <w:t>基于</w:t>
+      </w:r>
+      <w:r>
+        <w:t xml:space="preserve"> jQuery </w:t>
+      </w:r>
+      <w:r>
+        <w:t>的</w:t>
+      </w:r>
+      <w:r>
+        <w:t xml:space="preserve"> JavaScript </w:t>
+      </w:r>
+      <w:r>
+        <w:t>插件集</w:t>
+      </w:r>
+      <w:r>
+        <w:t>; ④</w:t>
+      </w:r>
+      <w:r>
+        <w:t>一个非常灵活</w:t>
+      </w:r>
+      <w:r>
+        <w:t xml:space="preserve"> </w:t>
+      </w:r>
+      <w:r>
+        <w:t>的响应式</w:t>
+      </w:r>
+      <w:r>
+        <w:t xml:space="preserve">( </w:t>
+      </w:r>
+      <w:r>
+        <w:t>Ｒ</w:t>
+      </w:r>
+      <w:r>
+        <w:t xml:space="preserve">esponsive) </w:t>
+      </w:r>
+      <w:r>
+        <w:t>栅格系统，并且崇尚移动先</w:t>
+      </w:r>
+      <w:r>
+        <w:t xml:space="preserve"> </w:t>
+      </w:r>
+      <w:r>
+        <w:t>行</w:t>
+      </w:r>
+      <w:r>
+        <w:t xml:space="preserve">( Mobil First) </w:t>
+      </w:r>
+      <w:r>
+        <w:t>的思想［</w:t>
+      </w:r>
+      <w:r>
+        <w:t>2</w:t>
+      </w:r>
+      <w:r>
+        <w:t>－</w:t>
+      </w:r>
+      <w:r>
+        <w:t>4</w:t>
+      </w:r>
+      <w:r>
+        <w:t>］。</w:t>
+      </w:r>
+      <w:r>
+        <w:t xml:space="preserve"> Bootstrap </w:t>
+      </w:r>
+      <w:r>
+        <w:t>框架包含丰富的组件</w:t>
+      </w:r>
+      <w:r>
+        <w:t xml:space="preserve">( </w:t>
+      </w:r>
+      <w:r>
+        <w:t>即插件</w:t>
+      </w:r>
+      <w:r>
+        <w:t xml:space="preserve">) </w:t>
+      </w:r>
+      <w:r>
+        <w:t>，包</w:t>
+      </w:r>
+      <w:r>
+        <w:t xml:space="preserve"> </w:t>
+      </w:r>
+      <w:r>
+        <w:t>括下拉菜单、按钮组、按钮式下拉菜单、导航条、分</w:t>
+      </w:r>
+      <w:r>
+        <w:t xml:space="preserve"> </w:t>
+      </w:r>
+      <w:r>
+        <w:t>页、排版、缩略图、警告对话框、进度条等，根据这些</w:t>
+      </w:r>
+      <w:r>
+        <w:t xml:space="preserve"> </w:t>
+      </w:r>
+      <w:r>
+        <w:t>组件，可快速搭建一个风格简约、功能完备的网站。</w:t>
+      </w:r>
+      <w:r>
+        <w:t xml:space="preserve"> Bootstrap </w:t>
+      </w:r>
+      <w:r>
+        <w:t>框架自带一组</w:t>
+      </w:r>
+      <w:r>
+        <w:t xml:space="preserve"> jQuery </w:t>
+      </w:r>
+      <w:r>
+        <w:t>交互插件，包括模</w:t>
+      </w:r>
+      <w:r>
+        <w:t xml:space="preserve"> </w:t>
+      </w:r>
+      <w:r>
+        <w:t>式对话框、标签页、滚动条、弹出框等，不但功能完</w:t>
+      </w:r>
+      <w:r>
+        <w:t xml:space="preserve"> </w:t>
+      </w:r>
+      <w:r>
+        <w:t>善，而且十分精致，正在成为众多</w:t>
+      </w:r>
+      <w:r>
+        <w:t xml:space="preserve"> jQuery </w:t>
+      </w:r>
+      <w:r>
+        <w:t>项目的默</w:t>
+      </w:r>
+      <w:r>
+        <w:t xml:space="preserve"> </w:t>
+      </w:r>
+      <w:r>
+        <w:t>认设计标准。而这些模块化的组件也易于修改，通过修改变量就可以形成自己的独特风格</w:t>
+      </w:r>
+    </w:p>
     <w:p/>
     <w:p>
       <w:r>
@@ -2747,352 +4241,16 @@
     <w:p>
       <w:pPr>
         <w:spacing w:line="360" w:lineRule="exact"/>
-        <w:ind w:firstLine="420"/>
+        <w:ind w:firstLineChars="200" w:firstLine="420"/>
         <w:rPr>
           <w:rFonts w:ascii="宋体" w:hAnsi="宋体"/>
         </w:rPr>
       </w:pPr>
       <w:r>
         <w:rPr>
-          <w:rFonts w:ascii="宋体" w:hAnsi="宋体" w:cs="Arial" w:hint="eastAsia"/>
-          <w:shd w:val="clear" w:color="auto" w:fill="FFFFFF"/>
-        </w:rPr>
-        <w:t>T</w:t>
-      </w:r>
-      <w:r>
-        <w:rPr>
-          <w:rFonts w:ascii="宋体" w:hAnsi="宋体" w:cs="Arial"/>
-          <w:shd w:val="clear" w:color="auto" w:fill="FFFFFF"/>
-        </w:rPr>
-        <w:t>hree.js是</w:t>
-      </w:r>
-      <w:r>
-        <w:rPr>
-          <w:rFonts w:ascii="宋体" w:hAnsi="宋体" w:cs="Arial" w:hint="eastAsia"/>
-          <w:shd w:val="clear" w:color="auto" w:fill="FFFFFF"/>
-        </w:rPr>
-        <w:t>使用</w:t>
-      </w:r>
-      <w:r>
-        <w:rPr>
-          <w:rFonts w:ascii="宋体" w:hAnsi="宋体" w:cs="Arial"/>
-          <w:shd w:val="clear" w:color="auto" w:fill="FFFFFF"/>
-        </w:rPr>
-        <w:t>JavaScript编写的</w:t>
-      </w:r>
-      <w:proofErr w:type="spellStart"/>
-      <w:r>
-        <w:rPr>
-          <w:rFonts w:ascii="宋体" w:hAnsi="宋体" w:cs="Arial"/>
-          <w:shd w:val="clear" w:color="auto" w:fill="FFFFFF"/>
-        </w:rPr>
-        <w:t>WebGL</w:t>
-      </w:r>
-      <w:proofErr w:type="spellEnd"/>
-      <w:r>
-        <w:rPr>
-          <w:rFonts w:ascii="宋体" w:hAnsi="宋体" w:cs="Arial"/>
-          <w:shd w:val="clear" w:color="auto" w:fill="FFFFFF"/>
-        </w:rPr>
-        <w:t>第三方库</w:t>
-      </w:r>
-      <w:r>
-        <w:rPr>
-          <w:rFonts w:ascii="宋体" w:hAnsi="宋体" w:cs="Arial" w:hint="eastAsia"/>
-          <w:shd w:val="clear" w:color="auto" w:fill="FFFFFF"/>
-        </w:rPr>
-        <w:t>，该库</w:t>
-      </w:r>
-      <w:r>
-        <w:rPr>
-          <w:rFonts w:ascii="宋体" w:hAnsi="宋体" w:cs="Arial"/>
-          <w:shd w:val="clear" w:color="auto" w:fill="FFFFFF"/>
-        </w:rPr>
-        <w:t>提供了</w:t>
-      </w:r>
-      <w:r>
-        <w:rPr>
-          <w:rFonts w:ascii="宋体" w:hAnsi="宋体" w:cs="Arial" w:hint="eastAsia"/>
-          <w:shd w:val="clear" w:color="auto" w:fill="FFFFFF"/>
-        </w:rPr>
-        <w:t>相对健全</w:t>
-      </w:r>
-      <w:r>
-        <w:rPr>
-          <w:rFonts w:ascii="宋体" w:hAnsi="宋体" w:cs="Arial"/>
-          <w:shd w:val="clear" w:color="auto" w:fill="FFFFFF"/>
-        </w:rPr>
-        <w:t>的3D</w:t>
-      </w:r>
-      <w:r>
-        <w:rPr>
-          <w:rFonts w:ascii="宋体" w:hAnsi="宋体" w:cs="Arial" w:hint="eastAsia"/>
-          <w:shd w:val="clear" w:color="auto" w:fill="FFFFFF"/>
-        </w:rPr>
-        <w:t>场景与模型的</w:t>
-      </w:r>
-      <w:r>
-        <w:rPr>
-          <w:rFonts w:ascii="宋体" w:hAnsi="宋体" w:cs="Arial"/>
-          <w:shd w:val="clear" w:color="auto" w:fill="FFFFFF"/>
-        </w:rPr>
-        <w:t>显示</w:t>
-      </w:r>
-      <w:r>
-        <w:rPr>
-          <w:rFonts w:ascii="宋体" w:hAnsi="宋体" w:cs="Arial" w:hint="eastAsia"/>
-          <w:shd w:val="clear" w:color="auto" w:fill="FFFFFF"/>
-        </w:rPr>
-        <w:t>与渲染</w:t>
-      </w:r>
-      <w:r>
-        <w:rPr>
-          <w:rFonts w:ascii="宋体" w:hAnsi="宋体" w:cs="Arial"/>
-          <w:shd w:val="clear" w:color="auto" w:fill="FFFFFF"/>
-        </w:rPr>
-        <w:t>功能</w:t>
-      </w:r>
-      <w:r>
-        <w:rPr>
-          <w:rFonts w:ascii="宋体" w:hAnsi="宋体" w:cs="Arial" w:hint="eastAsia"/>
-          <w:shd w:val="clear" w:color="auto" w:fill="FFFFFF"/>
-        </w:rPr>
-        <w:t>，它是</w:t>
-      </w:r>
-      <w:r>
-        <w:rPr>
-          <w:rFonts w:ascii="宋体" w:hAnsi="宋体" w:cs="Arial"/>
-          <w:shd w:val="clear" w:color="auto" w:fill="FFFFFF"/>
-        </w:rPr>
-        <w:t>运行在</w:t>
-      </w:r>
-      <w:r>
-        <w:rPr>
           <w:rFonts w:ascii="宋体" w:hAnsi="宋体"/>
         </w:rPr>
-        <w:t>浏览器</w:t>
-      </w:r>
-      <w:r>
-        <w:rPr>
-          <w:rFonts w:ascii="宋体" w:hAnsi="宋体" w:cs="Arial"/>
-          <w:shd w:val="clear" w:color="auto" w:fill="FFFFFF"/>
-        </w:rPr>
-        <w:t xml:space="preserve">中的 </w:t>
-      </w:r>
-      <w:r>
-        <w:rPr>
-          <w:rFonts w:ascii="宋体" w:hAnsi="宋体" w:cs="Arial" w:hint="eastAsia"/>
-          <w:shd w:val="clear" w:color="auto" w:fill="FFFFFF"/>
-        </w:rPr>
-        <w:t>Web</w:t>
-      </w:r>
-      <w:r>
-        <w:rPr>
-          <w:rFonts w:ascii="宋体" w:hAnsi="宋体" w:cs="Arial"/>
-          <w:shd w:val="clear" w:color="auto" w:fill="FFFFFF"/>
-        </w:rPr>
-        <w:t>3D 引擎，</w:t>
-      </w:r>
-      <w:r>
-        <w:rPr>
-          <w:rFonts w:ascii="宋体" w:hAnsi="宋体" w:cs="Arial" w:hint="eastAsia"/>
-          <w:shd w:val="clear" w:color="auto" w:fill="FFFFFF"/>
-        </w:rPr>
-        <w:t>通过将</w:t>
-      </w:r>
-      <w:proofErr w:type="spellStart"/>
-      <w:r>
-        <w:rPr>
-          <w:rFonts w:ascii="宋体" w:hAnsi="宋体" w:cs="Arial" w:hint="eastAsia"/>
-          <w:shd w:val="clear" w:color="auto" w:fill="FFFFFF"/>
-        </w:rPr>
-        <w:t>WebGL</w:t>
-      </w:r>
-      <w:proofErr w:type="spellEnd"/>
-      <w:r>
-        <w:rPr>
-          <w:rFonts w:ascii="宋体" w:hAnsi="宋体" w:cs="Arial" w:hint="eastAsia"/>
-          <w:shd w:val="clear" w:color="auto" w:fill="FFFFFF"/>
-        </w:rPr>
-        <w:t>原生API的细节抽象化，内置图形编程的常用功能函数，</w:t>
-      </w:r>
-      <w:r>
-        <w:rPr>
-          <w:rFonts w:ascii="宋体" w:hAnsi="宋体" w:cs="Arial" w:hint="eastAsia"/>
-          <w:shd w:val="clear" w:color="auto" w:fill="FFFFFF"/>
-        </w:rPr>
-        <w:t>从而</w:t>
-      </w:r>
-      <w:r>
-        <w:rPr>
-          <w:rFonts w:ascii="宋体" w:hAnsi="宋体" w:cs="Arial" w:hint="eastAsia"/>
-          <w:shd w:val="clear" w:color="auto" w:fill="FFFFFF"/>
-        </w:rPr>
-        <w:t>可以方便的用于虚拟现实呈现、3D游戏开发，动画制作，以及特殊的视觉效果制作</w:t>
-      </w:r>
-      <w:r>
-        <w:rPr>
-          <w:rFonts w:ascii="宋体" w:hAnsi="宋体" w:cs="Arial" w:hint="eastAsia"/>
-          <w:shd w:val="clear" w:color="auto" w:fill="FFFFFF"/>
-        </w:rPr>
-        <w:t>等</w:t>
-      </w:r>
-      <w:r>
-        <w:rPr>
-          <w:rFonts w:ascii="宋体" w:hAnsi="宋体" w:cs="Arial" w:hint="eastAsia"/>
-          <w:shd w:val="clear" w:color="auto" w:fill="FFFFFF"/>
-        </w:rPr>
-        <w:t>。而且提供了</w:t>
-      </w:r>
-      <w:proofErr w:type="spellStart"/>
-      <w:r>
-        <w:rPr>
-          <w:rFonts w:ascii="宋体" w:hAnsi="宋体" w:cs="Arial" w:hint="eastAsia"/>
-          <w:shd w:val="clear" w:color="auto" w:fill="FFFFFF"/>
-        </w:rPr>
-        <w:t>W</w:t>
-      </w:r>
-      <w:r>
-        <w:rPr>
-          <w:rFonts w:ascii="宋体" w:hAnsi="宋体" w:cs="Arial" w:hint="eastAsia"/>
-          <w:shd w:val="clear" w:color="auto" w:fill="FFFFFF"/>
-        </w:rPr>
-        <w:t>ebGL</w:t>
-      </w:r>
-      <w:proofErr w:type="spellEnd"/>
-      <w:r>
-        <w:rPr>
-          <w:rFonts w:ascii="宋体" w:hAnsi="宋体" w:cs="Arial" w:hint="eastAsia"/>
-          <w:shd w:val="clear" w:color="auto" w:fill="FFFFFF"/>
-        </w:rPr>
-        <w:t>本身不具有的picking功能，可以方便的为应用添加</w:t>
-      </w:r>
-      <w:r>
-        <w:rPr>
-          <w:rFonts w:ascii="宋体" w:hAnsi="宋体" w:cs="Arial" w:hint="eastAsia"/>
-          <w:shd w:val="clear" w:color="auto" w:fill="FFFFFF"/>
-        </w:rPr>
-        <w:t>用户</w:t>
-      </w:r>
-      <w:r>
-        <w:rPr>
-          <w:rFonts w:ascii="宋体" w:hAnsi="宋体" w:cs="Arial" w:hint="eastAsia"/>
-          <w:shd w:val="clear" w:color="auto" w:fill="FFFFFF"/>
-        </w:rPr>
-        <w:t>交互功能。T</w:t>
-      </w:r>
-      <w:r>
-        <w:rPr>
-          <w:rFonts w:ascii="宋体" w:hAnsi="宋体" w:cs="Arial"/>
-          <w:shd w:val="clear" w:color="auto" w:fill="FFFFFF"/>
-        </w:rPr>
-        <w:t>hree.js</w:t>
-      </w:r>
-      <w:r>
-        <w:rPr>
-          <w:rFonts w:ascii="宋体" w:hAnsi="宋体" w:cs="Arial" w:hint="eastAsia"/>
-          <w:shd w:val="clear" w:color="auto" w:fill="FFFFFF"/>
-        </w:rPr>
-        <w:t>是开源代码，完整的</w:t>
-      </w:r>
-      <w:r>
-        <w:rPr>
-          <w:rFonts w:ascii="宋体" w:hAnsi="宋体" w:cs="Arial"/>
-          <w:shd w:val="clear" w:color="auto" w:fill="FFFFFF"/>
-        </w:rPr>
-        <w:t>代码托管在</w:t>
-      </w:r>
-      <w:proofErr w:type="spellStart"/>
-      <w:r>
-        <w:rPr>
-          <w:rFonts w:ascii="宋体" w:hAnsi="宋体" w:cs="Arial"/>
-          <w:shd w:val="clear" w:color="auto" w:fill="FFFFFF"/>
-        </w:rPr>
-        <w:t>github</w:t>
-      </w:r>
-      <w:proofErr w:type="spellEnd"/>
-      <w:r>
-        <w:rPr>
-          <w:rFonts w:ascii="宋体" w:hAnsi="宋体" w:cs="Arial"/>
-          <w:shd w:val="clear" w:color="auto" w:fill="FFFFFF"/>
-        </w:rPr>
-        <w:t>上面</w:t>
-      </w:r>
-      <w:r>
-        <w:fldChar w:fldCharType="begin"/>
-      </w:r>
-      <w:r>
-        <w:instrText xml:space="preserve"> HYPERLINK "http://en.wikipedia.org/wiki/WebGL" \l "cite_note-WebGLWebsite-4" </w:instrText>
-      </w:r>
-      <w:r>
-        <w:fldChar w:fldCharType="separate"/>
-      </w:r>
-      <w:r>
-        <w:rPr>
-          <w:rStyle w:val="af5"/>
-          <w:shd w:val="clear" w:color="auto" w:fill="FFFFFF"/>
-          <w:vertAlign w:val="superscript"/>
-        </w:rPr>
-        <w:t>[9,10,11</w:t>
-      </w:r>
-      <w:r>
-        <w:rPr>
-          <w:rStyle w:val="af5"/>
-          <w:shd w:val="clear" w:color="auto" w:fill="FFFFFF"/>
-          <w:vertAlign w:val="superscript"/>
-        </w:rPr>
-        <w:t>]</w:t>
-      </w:r>
-      <w:r>
-        <w:rPr>
-          <w:rStyle w:val="af5"/>
-          <w:shd w:val="clear" w:color="auto" w:fill="FFFFFF"/>
-          <w:vertAlign w:val="superscript"/>
-        </w:rPr>
-        <w:fldChar w:fldCharType="end"/>
-      </w:r>
-      <w:r>
-        <w:rPr>
-          <w:rFonts w:ascii="宋体" w:hAnsi="宋体" w:cs="Arial"/>
-          <w:shd w:val="clear" w:color="auto" w:fill="FFFFFF"/>
-        </w:rPr>
-        <w:t xml:space="preserve"> </w:t>
-      </w:r>
-      <w:r>
-        <w:rPr>
-          <w:rFonts w:ascii="宋体" w:hAnsi="宋体" w:cs="Arial"/>
-          <w:shd w:val="clear" w:color="auto" w:fill="FFFFFF"/>
-        </w:rPr>
-        <w:t>。</w:t>
-      </w:r>
-    </w:p>
-    <w:p>
-      <w:pPr>
-        <w:spacing w:line="360" w:lineRule="exact"/>
-        <w:ind w:firstLineChars="200" w:firstLine="420"/>
-        <w:rPr>
-          <w:rFonts w:ascii="宋体" w:hAnsi="宋体"/>
-        </w:rPr>
-      </w:pPr>
-      <w:r>
-        <w:rPr>
-          <w:rFonts w:ascii="宋体" w:hAnsi="宋体"/>
-        </w:rPr>
-        <w:t>相对于其它现有的</w:t>
-      </w:r>
-      <w:proofErr w:type="spellStart"/>
-      <w:r>
-        <w:rPr>
-          <w:rFonts w:ascii="宋体" w:hAnsi="宋体"/>
-        </w:rPr>
-        <w:t>WebGL</w:t>
-      </w:r>
-      <w:proofErr w:type="spellEnd"/>
-      <w:r>
-        <w:rPr>
-          <w:rFonts w:ascii="宋体" w:hAnsi="宋体"/>
-        </w:rPr>
-        <w:t>框架，</w:t>
+        <w:t>相对于其它现有的WebGL框架，</w:t>
       </w:r>
       <w:r>
         <w:rPr>
@@ -3422,23 +4580,13 @@
               </w:rPr>
               <w:t>海量点云数据流（与</w:t>
             </w:r>
-            <w:proofErr w:type="spellStart"/>
             <w:r>
               <w:rPr>
                 <w:rFonts w:asciiTheme="minorEastAsia" w:hAnsiTheme="minorEastAsia" w:hint="eastAsia"/>
                 <w:sz w:val="18"/>
                 <w:szCs w:val="18"/>
               </w:rPr>
-              <w:t>Potree</w:t>
-            </w:r>
-            <w:proofErr w:type="spellEnd"/>
-            <w:r>
-              <w:rPr>
-                <w:rFonts w:asciiTheme="minorEastAsia" w:hAnsiTheme="minorEastAsia" w:hint="eastAsia"/>
-                <w:sz w:val="18"/>
-                <w:szCs w:val="18"/>
-              </w:rPr>
-              <w:t>拓展组合</w:t>
+              <w:t>Potree拓展组合</w:t>
             </w:r>
             <w:r>
               <w:rPr>
@@ -3518,25 +4666,7 @@
                 <w:sz w:val="18"/>
                 <w:szCs w:val="18"/>
               </w:rPr>
-              <w:t>唯一的充当WEBGL顶层的架构，能够直接访问</w:t>
-            </w:r>
-            <w:proofErr w:type="spellStart"/>
-            <w:r>
-              <w:rPr>
-                <w:rFonts w:asciiTheme="minorEastAsia" w:hAnsiTheme="minorEastAsia"/>
-                <w:sz w:val="18"/>
-                <w:szCs w:val="18"/>
-              </w:rPr>
-              <w:t>WebGL</w:t>
-            </w:r>
-            <w:proofErr w:type="spellEnd"/>
-            <w:r>
-              <w:rPr>
-                <w:rFonts w:asciiTheme="minorEastAsia" w:hAnsiTheme="minorEastAsia"/>
-                <w:sz w:val="18"/>
-                <w:szCs w:val="18"/>
-              </w:rPr>
-              <w:t>的功能，直接实现复杂功能</w:t>
+              <w:t>唯一的充当WEBGL顶层的架构，能够直接访问WebGL的功能，直接实现复杂功能</w:t>
             </w:r>
           </w:p>
         </w:tc>
@@ -3588,7 +4718,6 @@
                 <w:szCs w:val="18"/>
               </w:rPr>
             </w:pPr>
-            <w:proofErr w:type="spellStart"/>
             <w:r>
               <w:rPr>
                 <w:rFonts w:asciiTheme="minorEastAsia" w:hAnsiTheme="minorEastAsia" w:cs="微软雅黑" w:hint="eastAsia"/>
@@ -3597,7 +4726,6 @@
               </w:rPr>
               <w:t>PhiloGL</w:t>
             </w:r>
-            <w:proofErr w:type="spellEnd"/>
           </w:p>
         </w:tc>
         <w:tc>
@@ -3766,16 +4894,7 @@
                 <w:sz w:val="18"/>
                 <w:szCs w:val="18"/>
               </w:rPr>
-              <w:t>普通数据流，并通过储存本地数据库保证</w:t>
-            </w:r>
-            <w:r>
-              <w:rPr>
-                <w:rFonts w:asciiTheme="minorEastAsia" w:hAnsiTheme="minorEastAsia"/>
-                <w:sz w:val="18"/>
-                <w:szCs w:val="18"/>
-              </w:rPr>
-              <w:lastRenderedPageBreak/>
-              <w:t>运行效率</w:t>
+              <w:t>普通数据流，并通过储存本地数据库保证运行效率</w:t>
             </w:r>
           </w:p>
         </w:tc>
@@ -3799,7 +4918,6 @@
                 <w:sz w:val="18"/>
                 <w:szCs w:val="18"/>
               </w:rPr>
-              <w:lastRenderedPageBreak/>
               <w:t>支持大型场景，性能一般</w:t>
             </w:r>
           </w:p>
@@ -3940,7 +5058,7 @@
               </w:rPr>
               <w:t>限制）</w:t>
             </w:r>
-            <w:hyperlink r:id="rId11" w:anchor="cite_note-WebGLWebsite-4" w:history="1">
+            <w:hyperlink r:id="rId12" w:anchor="cite_note-WebGLWebsite-4" w:history="1">
               <w:r>
                 <w:rPr>
                   <w:rStyle w:val="af5"/>
@@ -4175,24 +5293,14 @@
           <w:sz w:val="16"/>
           <w:szCs w:val="16"/>
         </w:rPr>
-        <w:t xml:space="preserve"> </w:t>
-      </w:r>
-      <w:proofErr w:type="spellStart"/>
+        <w:t xml:space="preserve"> WebGL</w:t>
+      </w:r>
       <w:r>
         <w:rPr>
           <w:b/>
           <w:sz w:val="16"/>
           <w:szCs w:val="16"/>
         </w:rPr>
-        <w:t>WebGL</w:t>
-      </w:r>
-      <w:proofErr w:type="spellEnd"/>
-      <w:r>
-        <w:rPr>
-          <w:b/>
-          <w:sz w:val="16"/>
-          <w:szCs w:val="16"/>
-        </w:rPr>
         <w:t>框架综合比</w:t>
       </w:r>
     </w:p>
@@ -4231,14 +5339,29 @@
         <w:rPr>
           <w:rFonts w:ascii="宋体" w:hAnsi="宋体" w:hint="eastAsia"/>
         </w:rPr>
-        <w:t>其功能与API都趋于完整和健全，因此选择Three.js作为项目框架是十分合理和必要的</w:t>
+        <w:t>其功能与API都趋于完整和健全，因此选择Three.js作为项目</w:t>
       </w:r>
       <w:r>
         <w:rPr>
           <w:rFonts w:ascii="宋体" w:hAnsi="宋体" w:hint="eastAsia"/>
         </w:rPr>
+        <w:lastRenderedPageBreak/>
+        <w:t>框架是十分合理和必要的</w:t>
+      </w:r>
+      <w:r>
+        <w:rPr>
+          <w:rFonts w:ascii="宋体" w:hAnsi="宋体" w:hint="eastAsia"/>
+        </w:rPr>
         <w:t>。</w:t>
       </w:r>
+    </w:p>
+    <w:p>
+      <w:pPr>
+        <w:ind w:firstLine="420"/>
+        <w:rPr>
+          <w:rFonts w:ascii="宋体" w:hAnsi="宋体" w:hint="eastAsia"/>
+        </w:rPr>
+      </w:pPr>
     </w:p>
     <w:p>
       <w:r>
@@ -4249,29 +5372,19 @@
         <w:rPr>
           <w:rFonts w:hint="eastAsia"/>
         </w:rPr>
-        <w:t xml:space="preserve"> </w:t>
-      </w:r>
-      <w:proofErr w:type="spellStart"/>
+        <w:t xml:space="preserve"> Dat.gui</w:t>
+      </w:r>
+    </w:p>
+    <w:p>
+      <w:r>
+        <w:tab/>
+      </w:r>
       <w:r>
         <w:rPr>
           <w:rFonts w:hint="eastAsia"/>
         </w:rPr>
         <w:t>Dat.gui</w:t>
       </w:r>
-      <w:proofErr w:type="spellEnd"/>
-    </w:p>
-    <w:p>
-      <w:r>
-        <w:tab/>
-      </w:r>
-      <w:proofErr w:type="spellStart"/>
-      <w:r>
-        <w:rPr>
-          <w:rFonts w:hint="eastAsia"/>
-        </w:rPr>
-        <w:t>Dat.gui</w:t>
-      </w:r>
-      <w:proofErr w:type="spellEnd"/>
       <w:r>
         <w:rPr>
           <w:rFonts w:hint="eastAsia"/>
@@ -4290,42 +5403,36 @@
         </w:rPr>
         <w:t>一样也是托管在</w:t>
       </w:r>
-      <w:proofErr w:type="spellStart"/>
       <w:r>
         <w:rPr>
           <w:rFonts w:hint="eastAsia"/>
         </w:rPr>
         <w:t>github</w:t>
       </w:r>
-      <w:proofErr w:type="spellEnd"/>
       <w:r>
         <w:rPr>
           <w:rFonts w:hint="eastAsia"/>
         </w:rPr>
         <w:t>上的开源库，它能以图形化的界面实时的操作</w:t>
       </w:r>
-      <w:proofErr w:type="spellStart"/>
       <w:r>
         <w:rPr>
           <w:rFonts w:hint="eastAsia"/>
         </w:rPr>
         <w:t>javascript</w:t>
       </w:r>
-      <w:proofErr w:type="spellEnd"/>
       <w:r>
         <w:rPr>
           <w:rFonts w:hint="eastAsia"/>
         </w:rPr>
         <w:t>里的变量，即在网页运行时就可通过拖拽、点击、输入等操作对</w:t>
       </w:r>
-      <w:proofErr w:type="spellStart"/>
       <w:r>
         <w:rPr>
           <w:rFonts w:hint="eastAsia"/>
         </w:rPr>
         <w:t>javascript</w:t>
       </w:r>
-      <w:proofErr w:type="spellEnd"/>
       <w:r>
         <w:rPr>
           <w:rFonts w:hint="eastAsia"/>
@@ -4354,21 +5461,7 @@
         <w:rPr>
           <w:rFonts w:hint="eastAsia"/>
         </w:rPr>
-        <w:t>页面创建的复杂程度与</w:t>
-      </w:r>
-      <w:proofErr w:type="gramStart"/>
-      <w:r>
-        <w:rPr>
-          <w:rFonts w:hint="eastAsia"/>
-        </w:rPr>
-        <w:t>不</w:t>
-      </w:r>
-      <w:proofErr w:type="gramEnd"/>
-      <w:r>
-        <w:rPr>
-          <w:rFonts w:hint="eastAsia"/>
-        </w:rPr>
-        <w:t>可控性</w:t>
+        <w:t>页面创建的复杂程度与不可控性</w:t>
       </w:r>
       <w:r>
         <w:rPr>
@@ -4382,7 +5475,6 @@
         </w:rPr>
         <w:t>因此将</w:t>
       </w:r>
-      <w:proofErr w:type="spellStart"/>
       <w:r>
         <w:rPr>
           <w:rFonts w:hint="eastAsia"/>
@@ -4392,7 +5484,6 @@
       <w:r>
         <w:t>.gui</w:t>
       </w:r>
-      <w:proofErr w:type="spellEnd"/>
       <w:r>
         <w:rPr>
           <w:rFonts w:hint="eastAsia"/>
@@ -4427,21 +5518,7 @@
         <w:rPr>
           <w:rFonts w:hint="eastAsia"/>
         </w:rPr>
-        <w:t>中修改各类参数，</w:t>
-      </w:r>
-      <w:proofErr w:type="gramStart"/>
-      <w:r>
-        <w:rPr>
-          <w:rFonts w:hint="eastAsia"/>
-        </w:rPr>
-        <w:t>重跑项目</w:t>
-      </w:r>
-      <w:proofErr w:type="gramEnd"/>
-      <w:r>
-        <w:rPr>
-          <w:rFonts w:hint="eastAsia"/>
-        </w:rPr>
-        <w:t>并在调试窗内观测变量值和刷新三维场景渲染效果，而只需在页面上</w:t>
+        <w:t>中修改各类参数，重跑项目并在调试窗内观测变量值和刷新三维场景渲染效果，而只需在页面上</w:t>
       </w:r>
       <w:r>
         <w:rPr>
@@ -4607,21 +5684,18 @@
         </w:rPr>
         <w:t>中的</w:t>
       </w:r>
-      <w:proofErr w:type="spellStart"/>
       <w:r>
         <w:rPr>
           <w:rFonts w:hint="eastAsia"/>
         </w:rPr>
         <w:t>javaScript</w:t>
       </w:r>
-      <w:proofErr w:type="spellEnd"/>
       <w:r>
         <w:rPr>
           <w:rFonts w:hint="eastAsia"/>
         </w:rPr>
         <w:t>参数提取出来与</w:t>
       </w:r>
-      <w:proofErr w:type="spellStart"/>
       <w:r>
         <w:rPr>
           <w:rFonts w:hint="eastAsia"/>
@@ -4631,7 +5705,6 @@
       <w:r>
         <w:t>.gui</w:t>
       </w:r>
-      <w:proofErr w:type="spellEnd"/>
       <w:r>
         <w:rPr>
           <w:rFonts w:hint="eastAsia"/>
@@ -4668,7 +5741,6 @@
         </w:rPr>
         <w:t>参数提取与</w:t>
       </w:r>
-      <w:proofErr w:type="spellStart"/>
       <w:r>
         <w:rPr>
           <w:rFonts w:hint="eastAsia"/>
@@ -4684,7 +5756,6 @@
         </w:rPr>
         <w:t>gui</w:t>
       </w:r>
-      <w:proofErr w:type="spellEnd"/>
       <w:r>
         <w:rPr>
           <w:rFonts w:hint="eastAsia"/>
@@ -4837,7 +5908,6 @@
         </w:rPr>
         <w:t>结合</w:t>
       </w:r>
-      <w:proofErr w:type="spellStart"/>
       <w:r>
         <w:rPr>
           <w:rFonts w:hint="eastAsia"/>
@@ -4847,7 +5917,6 @@
       <w:r>
         <w:t>.gui</w:t>
       </w:r>
-      <w:proofErr w:type="spellEnd"/>
       <w:r>
         <w:rPr>
           <w:rFonts w:hint="eastAsia"/>
@@ -4944,21 +6013,7 @@
         <w:rPr>
           <w:rFonts w:hint="eastAsia"/>
         </w:rPr>
-        <w:t>提供两种基本模板，全屏模板和带</w:t>
-      </w:r>
-      <w:proofErr w:type="gramStart"/>
-      <w:r>
-        <w:rPr>
-          <w:rFonts w:hint="eastAsia"/>
-        </w:rPr>
-        <w:t>侧边栏的</w:t>
-      </w:r>
-      <w:proofErr w:type="gramEnd"/>
-      <w:r>
-        <w:rPr>
-          <w:rFonts w:hint="eastAsia"/>
-        </w:rPr>
-        <w:t>模板。用户选好模板之后就可以</w:t>
+        <w:t>提供两种基本模板，全屏模板和带侧边栏的模板。用户选好模板之后就可以</w:t>
       </w:r>
       <w:r>
         <w:rPr>
@@ -4966,33 +6021,17 @@
         </w:rPr>
         <w:t>在模板的基础上编辑自己的三维场景。本文提供的可自定义三维场景元素有：背景、灯光、交互方式、场景渲染和可拖拽小组件五种。其中背景包括纯色背景、</w:t>
       </w:r>
-      <w:proofErr w:type="spellStart"/>
       <w:r>
         <w:rPr>
           <w:rFonts w:hint="eastAsia"/>
         </w:rPr>
         <w:t>Shader</w:t>
       </w:r>
-      <w:proofErr w:type="spellEnd"/>
-      <w:r>
-        <w:rPr>
-          <w:rFonts w:hint="eastAsia"/>
-        </w:rPr>
-        <w:t>背景、二维静态背景和天空</w:t>
-      </w:r>
-      <w:proofErr w:type="gramStart"/>
-      <w:r>
-        <w:rPr>
-          <w:rFonts w:hint="eastAsia"/>
-        </w:rPr>
-        <w:t>盒背景</w:t>
-      </w:r>
-      <w:proofErr w:type="gramEnd"/>
-      <w:r>
-        <w:rPr>
-          <w:rFonts w:hint="eastAsia"/>
-        </w:rPr>
-        <w:t>四种选项，灯光包括点光、面光和聚光灯三种，交互方式包括</w:t>
+      <w:r>
+        <w:rPr>
+          <w:rFonts w:hint="eastAsia"/>
+        </w:rPr>
+        <w:t>背景、二维静态背景和天空盒背景四种选项，灯光包括点光、面光和聚光灯三种，交互方式包括</w:t>
       </w:r>
       <w:r>
         <w:rPr>
@@ -5010,21 +6049,7 @@
         <w:rPr>
           <w:rFonts w:hint="eastAsia"/>
         </w:rPr>
-        <w:t>全局拖拽交互，第一人称视角</w:t>
-      </w:r>
-      <w:proofErr w:type="gramStart"/>
-      <w:r>
-        <w:rPr>
-          <w:rFonts w:hint="eastAsia"/>
-        </w:rPr>
-        <w:t>交互和</w:t>
-      </w:r>
-      <w:proofErr w:type="gramEnd"/>
-      <w:r>
-        <w:rPr>
-          <w:rFonts w:hint="eastAsia"/>
-        </w:rPr>
-        <w:t>自由漫游视角交互四种，场景渲染分为雾化效果、网格元素和地面三种，可拖拽小组件分为样式不同的</w:t>
+        <w:t>全局拖拽交互，第一人称视角交互和自由漫游视角交互四种，场景渲染分为雾化效果、网格元素和地面三种，可拖拽小组件分为样式不同的</w:t>
       </w:r>
       <w:r>
         <w:rPr>
@@ -5070,9 +6095,6 @@
         <w:spacing w:line="360" w:lineRule="exact"/>
         <w:ind w:firstLine="437"/>
         <w:jc w:val="left"/>
-        <w:rPr>
-          <w:rFonts w:hint="eastAsia"/>
-        </w:rPr>
       </w:pPr>
       <w:r>
         <w:rPr>
@@ -5098,22 +6120,35 @@
         </w:rPr>
         <w:t>中，五个自定义模块分别有对应的</w:t>
       </w:r>
-      <w:proofErr w:type="spellStart"/>
       <w:r>
         <w:rPr>
           <w:rFonts w:hint="eastAsia"/>
         </w:rPr>
         <w:t>js</w:t>
       </w:r>
-      <w:proofErr w:type="spellEnd"/>
       <w:r>
         <w:rPr>
           <w:rFonts w:hint="eastAsia"/>
         </w:rPr>
         <w:t>文件</w:t>
       </w:r>
-      <w:bookmarkStart w:id="3" w:name="_GoBack"/>
-      <w:bookmarkEnd w:id="3"/>
+      <w:r>
+        <w:rPr>
+          <w:rFonts w:hint="eastAsia"/>
+        </w:rPr>
+        <w:t>。</w:t>
+      </w:r>
+    </w:p>
+    <w:p>
+      <w:pPr>
+        <w:autoSpaceDE w:val="0"/>
+        <w:autoSpaceDN w:val="0"/>
+        <w:spacing w:line="360" w:lineRule="exact"/>
+        <w:jc w:val="left"/>
+        <w:rPr>
+          <w:rFonts w:hint="eastAsia"/>
+        </w:rPr>
+      </w:pPr>
     </w:p>
     <w:p>
       <w:pPr>
@@ -5122,9 +6157,36 @@
         <w:spacing w:line="360" w:lineRule="exact"/>
         <w:ind w:firstLine="437"/>
         <w:jc w:val="left"/>
-        <w:rPr>
-          <w:rFonts w:hint="eastAsia"/>
-        </w:rPr>
+      </w:pPr>
+    </w:p>
+    <w:p>
+      <w:pPr>
+        <w:autoSpaceDE w:val="0"/>
+        <w:autoSpaceDN w:val="0"/>
+        <w:spacing w:line="360" w:lineRule="exact"/>
+        <w:ind w:firstLine="437"/>
+        <w:jc w:val="left"/>
+      </w:pPr>
+    </w:p>
+    <w:p>
+      <w:pPr>
+        <w:autoSpaceDE w:val="0"/>
+        <w:autoSpaceDN w:val="0"/>
+        <w:spacing w:line="360" w:lineRule="exact"/>
+        <w:ind w:firstLine="437"/>
+        <w:jc w:val="left"/>
+        <w:rPr>
+          <w:rFonts w:hint="eastAsia"/>
+        </w:rPr>
+      </w:pPr>
+    </w:p>
+    <w:p>
+      <w:pPr>
+        <w:autoSpaceDE w:val="0"/>
+        <w:autoSpaceDN w:val="0"/>
+        <w:spacing w:line="360" w:lineRule="exact"/>
+        <w:ind w:firstLine="437"/>
+        <w:jc w:val="left"/>
       </w:pPr>
     </w:p>
     <w:p>
@@ -5257,7 +6319,7 @@
         </w:rPr>
         <w:br w:type="page"/>
       </w:r>
-      <w:bookmarkStart w:id="4" w:name="参考文献"/>
+      <w:bookmarkStart w:id="3" w:name="参考文献"/>
       <w:r>
         <w:rPr>
           <w:rFonts w:eastAsia="黑体" w:cs="Arial"/>
@@ -5280,12 +6342,8 @@
     <w:p>
       <w:pPr>
         <w:pStyle w:val="1"/>
-        <w:numPr>
-          <w:ilvl w:val="0"/>
-          <w:numId w:val="33"/>
-        </w:numPr>
         <w:spacing w:beforeLines="50" w:before="156" w:afterLines="50" w:after="156" w:line="360" w:lineRule="exact"/>
-        <w:jc w:val="center"/>
+        <w:ind w:left="1284"/>
         <w:rPr>
           <w:rFonts w:ascii="Arial" w:eastAsia="黑体" w:hAnsi="Arial" w:cs="Arial"/>
           <w:b w:val="0"/>
@@ -5297,6 +6355,29 @@
       </w:pPr>
       <w:r>
         <w:rPr>
+          <w:rFonts w:eastAsia="黑体" w:hint="eastAsia"/>
+          <w:b w:val="0"/>
+          <w:i w:val="0"/>
+          <w:sz w:val="32"/>
+          <w:szCs w:val="32"/>
+          <w:highlight w:val="lightGray"/>
+          <w:lang w:eastAsia="zh-CN"/>
+        </w:rPr>
+        <w:t>第三章</w:t>
+      </w:r>
+      <w:r>
+        <w:rPr>
+          <w:rFonts w:eastAsia="黑体" w:hint="eastAsia"/>
+          <w:b w:val="0"/>
+          <w:i w:val="0"/>
+          <w:sz w:val="32"/>
+          <w:szCs w:val="32"/>
+          <w:lang w:eastAsia="zh-CN"/>
+        </w:rPr>
+        <w:t xml:space="preserve"> </w:t>
+      </w:r>
+      <w:r>
+        <w:rPr>
           <w:rFonts w:ascii="Arial" w:eastAsia="黑体" w:hAnsi="Arial" w:cs="Arial" w:hint="eastAsia"/>
           <w:b w:val="0"/>
           <w:i w:val="0"/>
@@ -5313,6 +6394,3758 @@
           <w:lang w:val="x-none"/>
         </w:rPr>
       </w:pPr>
+      <w:r>
+        <w:rPr>
+          <w:lang w:val="x-none"/>
+        </w:rPr>
+        <w:tab/>
+        <w:t>3.1</w:t>
+      </w:r>
+      <w:r>
+        <w:rPr>
+          <w:rFonts w:hint="eastAsia"/>
+          <w:lang w:val="x-none"/>
+        </w:rPr>
+        <w:t>场景光照生成</w:t>
+      </w:r>
+    </w:p>
+    <w:p>
+      <w:pPr>
+        <w:rPr>
+          <w:rFonts w:hint="eastAsia"/>
+          <w:lang w:val="x-none"/>
+        </w:rPr>
+      </w:pPr>
+      <w:r>
+        <w:rPr>
+          <w:lang w:val="x-none"/>
+        </w:rPr>
+        <w:tab/>
+      </w:r>
+      <w:r>
+        <w:rPr>
+          <w:lang w:val="x-none"/>
+        </w:rPr>
+        <w:tab/>
+        <w:t xml:space="preserve">3.1.1 </w:t>
+      </w:r>
+      <w:r>
+        <w:rPr>
+          <w:rFonts w:hint="eastAsia"/>
+          <w:lang w:val="x-none"/>
+        </w:rPr>
+        <w:t>场景点光</w:t>
+      </w:r>
+      <w:r>
+        <w:rPr>
+          <w:rFonts w:hint="eastAsia"/>
+          <w:lang w:val="x-none"/>
+        </w:rPr>
+        <w:t>实现</w:t>
+      </w:r>
+      <w:bookmarkStart w:id="4" w:name="_GoBack"/>
+      <w:bookmarkEnd w:id="4"/>
+    </w:p>
+    <w:p>
+      <w:pPr>
+        <w:rPr>
+          <w:rFonts w:hint="eastAsia"/>
+          <w:lang w:val="x-none"/>
+        </w:rPr>
+      </w:pPr>
+      <w:r>
+        <w:rPr>
+          <w:lang w:val="x-none"/>
+        </w:rPr>
+        <w:tab/>
+      </w:r>
+      <w:r>
+        <w:rPr>
+          <w:lang w:val="x-none"/>
+        </w:rPr>
+        <w:tab/>
+      </w:r>
+      <w:r>
+        <w:rPr>
+          <w:rFonts w:ascii="宋体" w:hAnsi="宋体" w:cs="宋体"/>
+          <w:kern w:val="0"/>
+          <w:sz w:val="24"/>
+        </w:rPr>
+        <w:fldChar w:fldCharType="begin"/>
+      </w:r>
+      <w:r>
+        <w:rPr>
+          <w:rFonts w:ascii="宋体" w:hAnsi="宋体" w:cs="宋体"/>
+          <w:kern w:val="0"/>
+          <w:sz w:val="24"/>
+        </w:rPr>
+        <w:instrText xml:space="preserve"> INCLUDEPICTURE "C:\\Users\\admin\\AppData\\Roaming\\Tencent\\Users\\511599737\\QQ\\WinTemp\\RichOle\\)IRZ@QN`9[EI$YL5(L@V}M9.png" \* MERGEFORMATINET </w:instrText>
+      </w:r>
+      <w:r>
+        <w:rPr>
+          <w:rFonts w:ascii="宋体" w:hAnsi="宋体" w:cs="宋体"/>
+          <w:kern w:val="0"/>
+          <w:sz w:val="24"/>
+        </w:rPr>
+        <w:fldChar w:fldCharType="separate"/>
+      </w:r>
+      <w:r>
+        <w:rPr>
+          <w:rFonts w:ascii="宋体" w:hAnsi="宋体" w:cs="宋体"/>
+          <w:kern w:val="0"/>
+          <w:sz w:val="24"/>
+        </w:rPr>
+        <w:pict>
+          <v:shapetype id="_x0000_t75" coordsize="21600,21600" o:spt="75" o:preferrelative="t" path="m@4@5l@4@11@9@11@9@5xe" filled="f" stroked="f">
+            <v:stroke joinstyle="miter"/>
+            <v:formulas>
+              <v:f eqn="if lineDrawn pixelLineWidth 0"/>
+              <v:f eqn="sum @0 1 0"/>
+              <v:f eqn="sum 0 0 @1"/>
+              <v:f eqn="prod @2 1 2"/>
+              <v:f eqn="prod @3 21600 pixelWidth"/>
+              <v:f eqn="prod @3 21600 pixelHeight"/>
+              <v:f eqn="sum @0 0 1"/>
+              <v:f eqn="prod @6 1 2"/>
+              <v:f eqn="prod @7 21600 pixelWidth"/>
+              <v:f eqn="sum @8 21600 0"/>
+              <v:f eqn="prod @7 21600 pixelHeight"/>
+              <v:f eqn="sum @10 21600 0"/>
+            </v:formulas>
+            <v:path o:extrusionok="f" gradientshapeok="t" o:connecttype="rect"/>
+            <o:lock v:ext="edit" aspectratio="t"/>
+          </v:shapetype>
+          <v:shape id="_x0000_i1025" type="#_x0000_t75" style="width:347.25pt;height:176.1pt">
+            <v:imagedata r:id="rId13" r:href="rId14"/>
+          </v:shape>
+        </w:pict>
+      </w:r>
+      <w:r>
+        <w:rPr>
+          <w:rFonts w:ascii="宋体" w:hAnsi="宋体" w:cs="宋体"/>
+          <w:kern w:val="0"/>
+          <w:sz w:val="24"/>
+        </w:rPr>
+        <w:fldChar w:fldCharType="end"/>
+      </w:r>
+    </w:p>
+    <w:p>
+      <w:pPr>
+        <w:rPr>
+          <w:lang w:val="x-none"/>
+        </w:rPr>
+      </w:pPr>
+      <w:r>
+        <w:rPr>
+          <w:lang w:val="x-none"/>
+        </w:rPr>
+        <w:tab/>
+      </w:r>
+      <w:r>
+        <w:rPr>
+          <w:lang w:val="x-none"/>
+        </w:rPr>
+        <w:tab/>
+        <w:t xml:space="preserve">3.1.2 </w:t>
+      </w:r>
+      <w:r>
+        <w:rPr>
+          <w:rFonts w:hint="eastAsia"/>
+          <w:lang w:val="x-none"/>
+        </w:rPr>
+        <w:t>场景面光</w:t>
+      </w:r>
+      <w:r>
+        <w:rPr>
+          <w:rFonts w:hint="eastAsia"/>
+          <w:lang w:val="x-none"/>
+        </w:rPr>
+        <w:t>实现</w:t>
+      </w:r>
+    </w:p>
+    <w:p>
+      <w:pPr>
+        <w:ind w:firstLineChars="400" w:firstLine="960"/>
+        <w:jc w:val="left"/>
+        <w:rPr>
+          <w:rFonts w:hint="eastAsia"/>
+          <w:lang w:val="x-none"/>
+        </w:rPr>
+      </w:pPr>
+      <w:r>
+        <w:rPr>
+          <w:rFonts w:ascii="宋体" w:hAnsi="宋体" w:cs="宋体"/>
+          <w:kern w:val="0"/>
+          <w:sz w:val="24"/>
+        </w:rPr>
+        <w:fldChar w:fldCharType="begin"/>
+      </w:r>
+      <w:r>
+        <w:rPr>
+          <w:rFonts w:ascii="宋体" w:hAnsi="宋体" w:cs="宋体"/>
+          <w:kern w:val="0"/>
+          <w:sz w:val="24"/>
+        </w:rPr>
+        <w:instrText xml:space="preserve"> INCLUDEPICTURE "C:\\Users\\admin\\AppData\\Roaming\\Tencent\\Users\\511599737\\QQ\\WinTemp\\RichOle\\3ZS$(I]X4FEA{OA6`N2AB0Z.png" \* MERGEFORMATINET </w:instrText>
+      </w:r>
+      <w:r>
+        <w:rPr>
+          <w:rFonts w:ascii="宋体" w:hAnsi="宋体" w:cs="宋体"/>
+          <w:kern w:val="0"/>
+          <w:sz w:val="24"/>
+        </w:rPr>
+        <w:fldChar w:fldCharType="separate"/>
+      </w:r>
+      <w:r>
+        <w:rPr>
+          <w:rFonts w:ascii="宋体" w:hAnsi="宋体" w:cs="宋体"/>
+          <w:kern w:val="0"/>
+          <w:sz w:val="24"/>
+        </w:rPr>
+        <w:pict>
+          <v:shape id="_x0000_i1030" type="#_x0000_t75" style="width:347.25pt;height:176.9pt">
+            <v:imagedata r:id="rId15" r:href="rId16"/>
+          </v:shape>
+        </w:pict>
+      </w:r>
+      <w:r>
+        <w:rPr>
+          <w:rFonts w:ascii="宋体" w:hAnsi="宋体" w:cs="宋体"/>
+          <w:kern w:val="0"/>
+          <w:sz w:val="24"/>
+        </w:rPr>
+        <w:fldChar w:fldCharType="end"/>
+      </w:r>
+    </w:p>
+    <w:p>
+      <w:pPr>
+        <w:rPr>
+          <w:lang w:val="x-none"/>
+        </w:rPr>
+      </w:pPr>
+      <w:r>
+        <w:rPr>
+          <w:lang w:val="x-none"/>
+        </w:rPr>
+        <w:tab/>
+      </w:r>
+      <w:r>
+        <w:rPr>
+          <w:lang w:val="x-none"/>
+        </w:rPr>
+        <w:tab/>
+        <w:t xml:space="preserve">3.1.3 </w:t>
+      </w:r>
+      <w:r>
+        <w:rPr>
+          <w:rFonts w:hint="eastAsia"/>
+          <w:lang w:val="x-none"/>
+        </w:rPr>
+        <w:t>场景聚光灯</w:t>
+      </w:r>
+      <w:r>
+        <w:rPr>
+          <w:rFonts w:hint="eastAsia"/>
+          <w:lang w:val="x-none"/>
+        </w:rPr>
+        <w:t>实现</w:t>
+      </w:r>
+    </w:p>
+    <w:p>
+      <w:pPr>
+        <w:rPr>
+          <w:rFonts w:hint="eastAsia"/>
+          <w:lang w:val="x-none"/>
+        </w:rPr>
+      </w:pPr>
+      <w:r>
+        <w:rPr>
+          <w:rFonts w:ascii="微软雅黑 Light" w:eastAsia="微软雅黑 Light" w:hAnsi="微软雅黑 Light" w:cs="微软雅黑 Light"/>
+          <w:noProof/>
+        </w:rPr>
+        <w:drawing>
+          <wp:inline distT="0" distB="0" distL="0" distR="0">
+            <wp:extent cx="2743200" cy="1371600"/>
+            <wp:effectExtent l="0" t="0" r="0" b="0"/>
+            <wp:docPr id="2" name="图片 2" descr="1494916247(1)"/>
+            <wp:cNvGraphicFramePr>
+              <a:graphicFrameLocks xmlns:a="http://schemas.openxmlformats.org/drawingml/2006/main" noChangeAspect="1"/>
+            </wp:cNvGraphicFramePr>
+            <a:graphic xmlns:a="http://schemas.openxmlformats.org/drawingml/2006/main">
+              <a:graphicData uri="http://schemas.openxmlformats.org/drawingml/2006/picture">
+                <pic:pic xmlns:pic="http://schemas.openxmlformats.org/drawingml/2006/picture">
+                  <pic:nvPicPr>
+                    <pic:cNvPr id="0" name="Picture 9" descr="1494916247(1)"/>
+                    <pic:cNvPicPr>
+                      <a:picLocks noChangeAspect="1" noChangeArrowheads="1"/>
+                    </pic:cNvPicPr>
+                  </pic:nvPicPr>
+                  <pic:blipFill>
+                    <a:blip r:embed="rId17" cstate="print">
+                      <a:extLst>
+                        <a:ext uri="{28A0092B-C50C-407E-A947-70E740481C1C}">
+                          <a14:useLocalDpi xmlns:a14="http://schemas.microsoft.com/office/drawing/2010/main" val="0"/>
+                        </a:ext>
+                      </a:extLst>
+                    </a:blip>
+                    <a:srcRect/>
+                    <a:stretch>
+                      <a:fillRect/>
+                    </a:stretch>
+                  </pic:blipFill>
+                  <pic:spPr bwMode="auto">
+                    <a:xfrm>
+                      <a:off x="0" y="0"/>
+                      <a:ext cx="2743200" cy="1371600"/>
+                    </a:xfrm>
+                    <a:prstGeom prst="rect">
+                      <a:avLst/>
+                    </a:prstGeom>
+                    <a:noFill/>
+                    <a:ln>
+                      <a:noFill/>
+                    </a:ln>
+                  </pic:spPr>
+                </pic:pic>
+              </a:graphicData>
+            </a:graphic>
+          </wp:inline>
+        </w:drawing>
+      </w:r>
+    </w:p>
+    <w:p>
+      <w:pPr>
+        <w:rPr>
+          <w:rFonts w:hint="eastAsia"/>
+          <w:lang w:val="x-none"/>
+        </w:rPr>
+      </w:pPr>
+      <w:r>
+        <w:rPr>
+          <w:lang w:val="x-none"/>
+        </w:rPr>
+        <w:tab/>
+        <w:t xml:space="preserve">3.2 </w:t>
+      </w:r>
+      <w:r>
+        <w:rPr>
+          <w:rFonts w:hint="eastAsia"/>
+          <w:lang w:val="x-none"/>
+        </w:rPr>
+        <w:t>场景背景生成</w:t>
+      </w:r>
+    </w:p>
+    <w:p>
+      <w:pPr>
+        <w:rPr>
+          <w:lang w:val="x-none"/>
+        </w:rPr>
+      </w:pPr>
+      <w:r>
+        <w:rPr>
+          <w:lang w:val="x-none"/>
+        </w:rPr>
+        <w:tab/>
+      </w:r>
+      <w:r>
+        <w:rPr>
+          <w:lang w:val="x-none"/>
+        </w:rPr>
+        <w:tab/>
+        <w:t>3.2.</w:t>
+      </w:r>
+      <w:r>
+        <w:rPr>
+          <w:lang w:val="x-none"/>
+        </w:rPr>
+        <w:t>1</w:t>
+      </w:r>
+      <w:r>
+        <w:rPr>
+          <w:lang w:val="x-none"/>
+        </w:rPr>
+        <w:t xml:space="preserve"> </w:t>
+      </w:r>
+      <w:r>
+        <w:rPr>
+          <w:rFonts w:hint="eastAsia"/>
+          <w:lang w:val="x-none"/>
+        </w:rPr>
+        <w:t>Shader</w:t>
+      </w:r>
+      <w:r>
+        <w:rPr>
+          <w:rFonts w:hint="eastAsia"/>
+          <w:lang w:val="x-none"/>
+        </w:rPr>
+        <w:t>背景</w:t>
+      </w:r>
+      <w:r>
+        <w:rPr>
+          <w:rFonts w:hint="eastAsia"/>
+          <w:lang w:val="x-none"/>
+        </w:rPr>
+        <w:t>实现</w:t>
+      </w:r>
+    </w:p>
+    <w:p>
+      <w:pPr>
+        <w:rPr>
+          <w:rFonts w:hint="eastAsia"/>
+          <w:lang w:val="x-none"/>
+        </w:rPr>
+      </w:pPr>
+    </w:p>
+    <w:p>
+      <w:pPr>
+        <w:rPr>
+          <w:rFonts w:hint="eastAsia"/>
+          <w:lang w:val="x-none"/>
+        </w:rPr>
+      </w:pPr>
+      <w:r>
+        <w:rPr>
+          <w:lang w:val="x-none"/>
+        </w:rPr>
+        <w:tab/>
+      </w:r>
+      <w:r>
+        <w:rPr>
+          <w:lang w:val="x-none"/>
+        </w:rPr>
+        <w:tab/>
+        <w:t>3.2.</w:t>
+      </w:r>
+      <w:r>
+        <w:rPr>
+          <w:lang w:val="x-none"/>
+        </w:rPr>
+        <w:t>2</w:t>
+      </w:r>
+      <w:r>
+        <w:rPr>
+          <w:lang w:val="x-none"/>
+        </w:rPr>
+        <w:t xml:space="preserve"> </w:t>
+      </w:r>
+      <w:r>
+        <w:rPr>
+          <w:rFonts w:hint="eastAsia"/>
+          <w:lang w:val="x-none"/>
+        </w:rPr>
+        <w:t>二维背景图片</w:t>
+      </w:r>
+      <w:r>
+        <w:rPr>
+          <w:rFonts w:hint="eastAsia"/>
+          <w:lang w:val="x-none"/>
+        </w:rPr>
+        <w:t>实现</w:t>
+      </w:r>
+    </w:p>
+    <w:p>
+      <w:pPr>
+        <w:rPr>
+          <w:rFonts w:hint="eastAsia"/>
+          <w:lang w:val="x-none"/>
+        </w:rPr>
+      </w:pPr>
+      <w:r>
+        <w:rPr>
+          <w:lang w:val="x-none"/>
+        </w:rPr>
+        <w:tab/>
+      </w:r>
+      <w:r>
+        <w:rPr>
+          <w:lang w:val="x-none"/>
+        </w:rPr>
+        <w:tab/>
+        <w:t>3.2.</w:t>
+      </w:r>
+      <w:r>
+        <w:rPr>
+          <w:lang w:val="x-none"/>
+        </w:rPr>
+        <w:t>3</w:t>
+      </w:r>
+      <w:r>
+        <w:rPr>
+          <w:lang w:val="x-none"/>
+        </w:rPr>
+        <w:t xml:space="preserve"> </w:t>
+      </w:r>
+      <w:r>
+        <w:rPr>
+          <w:rFonts w:hint="eastAsia"/>
+          <w:lang w:val="x-none"/>
+        </w:rPr>
+        <w:t>天空盒背景</w:t>
+      </w:r>
+      <w:r>
+        <w:rPr>
+          <w:rFonts w:hint="eastAsia"/>
+          <w:lang w:val="x-none"/>
+        </w:rPr>
+        <w:t>实现</w:t>
+      </w:r>
+    </w:p>
+    <w:p>
+      <w:pPr>
+        <w:rPr>
+          <w:lang w:val="x-none"/>
+        </w:rPr>
+      </w:pPr>
+      <w:r>
+        <w:rPr>
+          <w:lang w:val="x-none"/>
+        </w:rPr>
+        <w:tab/>
+        <w:t xml:space="preserve">3.3 </w:t>
+      </w:r>
+      <w:r>
+        <w:rPr>
+          <w:rFonts w:hint="eastAsia"/>
+          <w:lang w:val="x-none"/>
+        </w:rPr>
+        <w:t>交互方式实现</w:t>
+      </w:r>
+    </w:p>
+    <w:p>
+      <w:pPr>
+        <w:rPr>
+          <w:rFonts w:hint="eastAsia"/>
+          <w:lang w:val="x-none"/>
+        </w:rPr>
+      </w:pPr>
+      <w:r>
+        <w:rPr>
+          <w:lang w:val="x-none"/>
+        </w:rPr>
+        <w:tab/>
+      </w:r>
+      <w:r>
+        <w:rPr>
+          <w:lang w:val="x-none"/>
+        </w:rPr>
+        <w:tab/>
+        <w:t xml:space="preserve">3.3.1 </w:t>
+      </w:r>
+      <w:r>
+        <w:rPr>
+          <w:rFonts w:hint="eastAsia"/>
+          <w:lang w:val="x-none"/>
+        </w:rPr>
+        <w:t>固定拖拽交互模式</w:t>
+      </w:r>
+      <w:r>
+        <w:rPr>
+          <w:rFonts w:hint="eastAsia"/>
+          <w:lang w:val="x-none"/>
+        </w:rPr>
+        <w:t>实现</w:t>
+      </w:r>
+    </w:p>
+    <w:p>
+      <w:pPr>
+        <w:rPr>
+          <w:rFonts w:hint="eastAsia"/>
+          <w:lang w:val="x-none"/>
+        </w:rPr>
+      </w:pPr>
+      <w:r>
+        <w:rPr>
+          <w:lang w:val="x-none"/>
+        </w:rPr>
+        <w:tab/>
+      </w:r>
+      <w:r>
+        <w:rPr>
+          <w:lang w:val="x-none"/>
+        </w:rPr>
+        <w:tab/>
+        <w:t xml:space="preserve">3.3.2 </w:t>
+      </w:r>
+      <w:r>
+        <w:rPr>
+          <w:rFonts w:hint="eastAsia"/>
+          <w:lang w:val="x-none"/>
+        </w:rPr>
+        <w:t>自由拖拽交互模式实现</w:t>
+      </w:r>
+    </w:p>
+    <w:p>
+      <w:pPr>
+        <w:ind w:left="420" w:firstLine="420"/>
+        <w:rPr>
+          <w:lang w:val="x-none"/>
+        </w:rPr>
+      </w:pPr>
+      <w:r>
+        <w:rPr>
+          <w:lang w:val="x-none"/>
+        </w:rPr>
+        <w:t>3.3.</w:t>
+      </w:r>
+      <w:r>
+        <w:rPr>
+          <w:lang w:val="x-none"/>
+        </w:rPr>
+        <w:t>3</w:t>
+      </w:r>
+      <w:r>
+        <w:rPr>
+          <w:lang w:val="x-none"/>
+        </w:rPr>
+        <w:t xml:space="preserve"> </w:t>
+      </w:r>
+      <w:r>
+        <w:rPr>
+          <w:rFonts w:hint="eastAsia"/>
+          <w:lang w:val="x-none"/>
+        </w:rPr>
+        <w:t>第一人称控制交互模式实现</w:t>
+      </w:r>
+    </w:p>
+    <w:p>
+      <w:pPr>
+        <w:ind w:left="420" w:firstLine="420"/>
+        <w:rPr>
+          <w:lang w:val="x-none"/>
+        </w:rPr>
+      </w:pPr>
+      <w:r>
+        <w:rPr>
+          <w:lang w:val="x-none"/>
+        </w:rPr>
+        <w:t>3.3.</w:t>
+      </w:r>
+      <w:r>
+        <w:rPr>
+          <w:lang w:val="x-none"/>
+        </w:rPr>
+        <w:t>4</w:t>
+      </w:r>
+      <w:r>
+        <w:rPr>
+          <w:lang w:val="x-none"/>
+        </w:rPr>
+        <w:t xml:space="preserve"> </w:t>
+      </w:r>
+      <w:r>
+        <w:rPr>
+          <w:rFonts w:hint="eastAsia"/>
+          <w:lang w:val="x-none"/>
+        </w:rPr>
+        <w:t>自由漫游交互模式实现</w:t>
+      </w:r>
+    </w:p>
+    <w:p>
+      <w:pPr>
+        <w:rPr>
+          <w:rFonts w:hint="eastAsia"/>
+          <w:lang w:val="x-none"/>
+        </w:rPr>
+      </w:pPr>
+      <w:r>
+        <w:rPr>
+          <w:lang w:val="x-none"/>
+        </w:rPr>
+        <w:tab/>
+        <w:t xml:space="preserve">3.4 </w:t>
+      </w:r>
+      <w:r>
+        <w:rPr>
+          <w:rFonts w:hint="eastAsia"/>
+          <w:lang w:val="x-none"/>
+        </w:rPr>
+        <w:t>场景渲染</w:t>
+      </w:r>
+    </w:p>
+    <w:p>
+      <w:pPr>
+        <w:rPr>
+          <w:lang w:val="x-none"/>
+        </w:rPr>
+      </w:pPr>
+      <w:r>
+        <w:rPr>
+          <w:lang w:val="x-none"/>
+        </w:rPr>
+        <w:tab/>
+      </w:r>
+      <w:r>
+        <w:rPr>
+          <w:lang w:val="x-none"/>
+        </w:rPr>
+        <w:tab/>
+        <w:t xml:space="preserve">3.4.1 </w:t>
+      </w:r>
+      <w:r>
+        <w:rPr>
+          <w:rFonts w:hint="eastAsia"/>
+          <w:lang w:val="x-none"/>
+        </w:rPr>
+        <w:t>场景雾化效果实现</w:t>
+      </w:r>
+    </w:p>
+    <w:p>
+      <w:pPr>
+        <w:rPr>
+          <w:lang w:val="x-none"/>
+        </w:rPr>
+      </w:pPr>
+      <w:r>
+        <w:rPr>
+          <w:lang w:val="x-none"/>
+        </w:rPr>
+        <w:tab/>
+      </w:r>
+      <w:r>
+        <w:rPr>
+          <w:lang w:val="x-none"/>
+        </w:rPr>
+        <w:tab/>
+        <w:t xml:space="preserve">3.4.2 </w:t>
+      </w:r>
+      <w:r>
+        <w:rPr>
+          <w:rFonts w:hint="eastAsia"/>
+          <w:lang w:val="x-none"/>
+        </w:rPr>
+        <w:t>场景网格系统实现</w:t>
+      </w:r>
+    </w:p>
+    <w:p>
+      <w:pPr>
+        <w:rPr>
+          <w:lang w:val="x-none"/>
+        </w:rPr>
+      </w:pPr>
+      <w:r>
+        <w:rPr>
+          <w:lang w:val="x-none"/>
+        </w:rPr>
+        <w:tab/>
+      </w:r>
+      <w:r>
+        <w:rPr>
+          <w:lang w:val="x-none"/>
+        </w:rPr>
+        <w:tab/>
+        <w:t xml:space="preserve">3.4.3 </w:t>
+      </w:r>
+      <w:r>
+        <w:rPr>
+          <w:rFonts w:hint="eastAsia"/>
+          <w:lang w:val="x-none"/>
+        </w:rPr>
+        <w:t>地面的实现</w:t>
+      </w:r>
+    </w:p>
+    <w:p>
+      <w:pPr>
+        <w:rPr>
+          <w:lang w:val="x-none"/>
+        </w:rPr>
+      </w:pPr>
+      <w:r>
+        <w:rPr>
+          <w:lang w:val="x-none"/>
+        </w:rPr>
+        <w:tab/>
+        <w:t xml:space="preserve">3.5 </w:t>
+      </w:r>
+      <w:r>
+        <w:rPr>
+          <w:rFonts w:hint="eastAsia"/>
+          <w:lang w:val="x-none"/>
+        </w:rPr>
+        <w:t>不同格式</w:t>
+      </w:r>
+      <w:r>
+        <w:rPr>
+          <w:rFonts w:hint="eastAsia"/>
+          <w:lang w:val="x-none"/>
+        </w:rPr>
+        <w:t>3d</w:t>
+      </w:r>
+      <w:r>
+        <w:rPr>
+          <w:rFonts w:hint="eastAsia"/>
+          <w:lang w:val="x-none"/>
+        </w:rPr>
+        <w:t>模型的加载</w:t>
+      </w:r>
+    </w:p>
+    <w:p>
+      <w:pPr>
+        <w:rPr>
+          <w:lang w:val="x-none"/>
+        </w:rPr>
+      </w:pPr>
+      <w:r>
+        <w:rPr>
+          <w:lang w:val="x-none"/>
+        </w:rPr>
+        <w:tab/>
+      </w:r>
+      <w:r>
+        <w:rPr>
+          <w:lang w:val="x-none"/>
+        </w:rPr>
+        <w:tab/>
+        <w:t>3.5</w:t>
+      </w:r>
+      <w:r>
+        <w:rPr>
+          <w:rFonts w:hint="eastAsia"/>
+          <w:lang w:val="x-none"/>
+        </w:rPr>
+        <w:t>.1 OBJ</w:t>
+      </w:r>
+      <w:r>
+        <w:rPr>
+          <w:rFonts w:hint="eastAsia"/>
+          <w:lang w:val="x-none"/>
+        </w:rPr>
+        <w:t>格式模型加载</w:t>
+      </w:r>
+    </w:p>
+    <w:p>
+      <w:pPr>
+        <w:ind w:left="420" w:firstLine="420"/>
+        <w:rPr>
+          <w:lang w:val="x-none"/>
+        </w:rPr>
+      </w:pPr>
+      <w:r>
+        <w:t xml:space="preserve">OBJ </w:t>
+      </w:r>
+      <w:r>
+        <w:t>文件格式简介</w:t>
+      </w:r>
+      <w:r>
+        <w:t xml:space="preserve"> OBJ </w:t>
+      </w:r>
+      <w:r>
+        <w:t>文件是</w:t>
+      </w:r>
+      <w:r>
+        <w:t xml:space="preserve"> Alias/Wavefront </w:t>
+      </w:r>
+      <w:r>
+        <w:t>公司开发的三维动画软件</w:t>
+      </w:r>
+      <w:r>
+        <w:t xml:space="preserve"> Maya </w:t>
+      </w:r>
+      <w:r>
+        <w:t>的一种数据输出类型</w:t>
+      </w:r>
+      <w:r>
+        <w:t>,</w:t>
+      </w:r>
+      <w:r>
+        <w:t>它定义了对象的几何和其它的一些特性。</w:t>
+      </w:r>
+      <w:r>
+        <w:t xml:space="preserve"> </w:t>
+      </w:r>
+      <w:r>
+        <w:t>由</w:t>
+      </w:r>
+      <w:r>
+        <w:t xml:space="preserve"> </w:t>
+      </w:r>
+      <w:r>
+        <w:t>于它的文件结构非常简单，所以适合在应用程序中读取或进行</w:t>
+      </w:r>
+      <w:r>
+        <w:t xml:space="preserve"> 3D </w:t>
+      </w:r>
+      <w:r>
+        <w:t>文件格式转换。</w:t>
+      </w:r>
+      <w:r>
+        <w:t xml:space="preserve"> </w:t>
+      </w:r>
+      <w:r>
+        <w:t>这里的</w:t>
+      </w:r>
+      <w:r>
+        <w:t xml:space="preserve"> OBJ[2]</w:t>
+      </w:r>
+      <w:r>
+        <w:t>文件不是我们常见的程序编译生产的目标文件，而是一种定义物体几何模型的</w:t>
+      </w:r>
+      <w:r>
+        <w:t xml:space="preserve"> 3D </w:t>
+      </w:r>
+      <w:r>
+        <w:t>文件，最初是</w:t>
+      </w:r>
+      <w:r>
+        <w:t xml:space="preserve"> Wavefront </w:t>
+      </w:r>
+      <w:r>
+        <w:t>的标准</w:t>
+      </w:r>
+      <w:r>
+        <w:t xml:space="preserve"> 3D </w:t>
+      </w:r>
+      <w:r>
+        <w:t>模型文件，后来被广泛应用到各种应用软件中。</w:t>
+      </w:r>
+      <w:r>
+        <w:t xml:space="preserve"> OBJ </w:t>
+      </w:r>
+      <w:r>
+        <w:t>文件可以是二进制文件，也可以是</w:t>
+      </w:r>
+      <w:r>
+        <w:t xml:space="preserve"> ASCII </w:t>
+      </w:r>
+      <w:r>
+        <w:t>文件，其中二进制格式文件的扩展</w:t>
+      </w:r>
+      <w:r>
+        <w:t xml:space="preserve"> </w:t>
+      </w:r>
+      <w:r>
+        <w:t>名是</w:t>
+      </w:r>
+      <w:r>
+        <w:t>.mod</w:t>
+      </w:r>
+      <w:r>
+        <w:t>，</w:t>
+      </w:r>
+      <w:r>
+        <w:t xml:space="preserve">ASCII </w:t>
+      </w:r>
+      <w:r>
+        <w:t>格式文件的扩展名是</w:t>
+      </w:r>
+      <w:r>
+        <w:t>.obj</w:t>
+      </w:r>
+      <w:r>
+        <w:t>。</w:t>
+      </w:r>
+      <w:r>
+        <w:t xml:space="preserve"> 3.1 OBJ </w:t>
+      </w:r>
+      <w:r>
+        <w:t>文件格式</w:t>
+      </w:r>
+      <w:r>
+        <w:t xml:space="preserve"> Maya </w:t>
+      </w:r>
+      <w:r>
+        <w:t>的开放系统输出数据文件类型有</w:t>
+      </w:r>
+      <w:r>
+        <w:t xml:space="preserve"> MEL</w:t>
+      </w:r>
+      <w:r>
+        <w:t>，</w:t>
+      </w:r>
+      <w:r>
+        <w:t>DXF</w:t>
+      </w:r>
+      <w:r>
+        <w:t>，</w:t>
+      </w:r>
+      <w:r>
+        <w:t>Explore</w:t>
+      </w:r>
+      <w:r>
+        <w:t>，</w:t>
+      </w:r>
+      <w:r>
+        <w:t>Geo</w:t>
+      </w:r>
+      <w:r>
+        <w:t>，</w:t>
+      </w:r>
+      <w:r>
+        <w:t>OBJ</w:t>
+      </w:r>
+      <w:r>
+        <w:t>，</w:t>
+      </w:r>
+      <w:r>
+        <w:t xml:space="preserve"> IGES</w:t>
+      </w:r>
+      <w:r>
+        <w:t>，</w:t>
+      </w:r>
+      <w:r>
+        <w:t xml:space="preserve"> Aliaswire</w:t>
+      </w:r>
+      <w:r>
+        <w:t>，</w:t>
+      </w:r>
+      <w:r>
+        <w:t>Aiff</w:t>
+      </w:r>
+      <w:r>
+        <w:t>，</w:t>
+      </w:r>
+      <w:r>
+        <w:t>Image</w:t>
+      </w:r>
+      <w:r>
+        <w:t>，</w:t>
+      </w:r>
+      <w:r>
+        <w:t>RIB</w:t>
+      </w:r>
+      <w:r>
+        <w:t>，</w:t>
+      </w:r>
+      <w:r>
+        <w:t>MOV (Aaciimotion)</w:t>
+      </w:r>
+      <w:r>
+        <w:t>，</w:t>
+      </w:r>
+      <w:r>
+        <w:t xml:space="preserve"> VRML2</w:t>
+      </w:r>
+      <w:r>
+        <w:t>。</w:t>
+      </w:r>
+      <w:r>
+        <w:t xml:space="preserve"> </w:t>
+      </w:r>
+      <w:r>
+        <w:t>其中</w:t>
+      </w:r>
+      <w:r>
+        <w:t xml:space="preserve"> OBJ </w:t>
+      </w:r>
+      <w:r>
+        <w:t>模型文件为文本类型，结构比较简单，它保存的是一些多边形的信息，诸如顶点点几何坐标、纹理坐标，点与点如何连线组成线、面等等。</w:t>
+      </w:r>
+      <w:r>
+        <w:t xml:space="preserve"> </w:t>
+      </w:r>
+      <w:r>
+        <w:t>用一个一个的多边形面片拼合就可以构造出三维物体。</w:t>
+      </w:r>
+      <w:r>
+        <w:t xml:space="preserve"> </w:t>
+      </w:r>
+      <w:r>
+        <w:t>下面简要的介绍一个</w:t>
+      </w:r>
+      <w:r>
+        <w:t xml:space="preserve"> obj </w:t>
+      </w:r>
+      <w:r>
+        <w:t>文件格式</w:t>
+      </w:r>
+      <w:r>
+        <w:t>[3]</w:t>
+      </w:r>
+      <w:r>
+        <w:t>。</w:t>
+      </w:r>
+      <w:r>
+        <w:t xml:space="preserve"> OBJ </w:t>
+      </w:r>
+      <w:r>
+        <w:t>文件的基本结构</w:t>
+      </w:r>
+      <w:r>
+        <w:t>[4]</w:t>
+      </w:r>
+      <w:r>
+        <w:t>。</w:t>
+      </w:r>
+      <w:r>
+        <w:t xml:space="preserve"> OBJ </w:t>
+      </w:r>
+      <w:r>
+        <w:t>文件不需要任何种文件头</w:t>
+      </w:r>
+      <w:r>
+        <w:t>(File Header)</w:t>
+      </w:r>
+      <w:r>
+        <w:t>，尽管经常使用几行文件信息的注释作为文件的开头。</w:t>
+      </w:r>
+      <w:r>
+        <w:t xml:space="preserve"> OBJ </w:t>
+      </w:r>
+      <w:r>
+        <w:t>文件由一行行文本组成，注释行以符号</w:t>
+      </w:r>
+      <w:r>
+        <w:t>“#”</w:t>
+      </w:r>
+      <w:r>
+        <w:t>为开头，空格和空行可以随意加到文件中以增加文件的可读性。</w:t>
+      </w:r>
+      <w:r>
+        <w:t xml:space="preserve"> </w:t>
+      </w:r>
+      <w:r>
+        <w:t>有字的行都由一两个标</w:t>
+      </w:r>
+      <w:r>
+        <w:t xml:space="preserve"> </w:t>
+      </w:r>
+      <w:r>
+        <w:t>记字母也就是关键字</w:t>
+      </w:r>
+      <w:r>
+        <w:t>(Keyword)</w:t>
+      </w:r>
+      <w:r>
+        <w:t>开头，关键字可以说明这一行是什么样的数据。</w:t>
+      </w:r>
+      <w:r>
+        <w:t xml:space="preserve"> </w:t>
+      </w:r>
+      <w:r>
+        <w:t>多行可以逻辑地连接在一起表示一行，方法是在每一</w:t>
+      </w:r>
+      <w:r>
+        <w:t xml:space="preserve"> </w:t>
+      </w:r>
+      <w:r>
+        <w:t>行最后添加一个连接符</w:t>
+      </w:r>
+      <w:r>
+        <w:t>(\)</w:t>
+      </w:r>
+      <w:r>
+        <w:t>。</w:t>
+      </w:r>
+      <w:r>
+        <w:t xml:space="preserve"> </w:t>
+      </w:r>
+      <w:r>
+        <w:t>注意连接符</w:t>
+      </w:r>
+      <w:r>
+        <w:t>(\)</w:t>
+      </w:r>
+      <w:r>
+        <w:t>后面不能出现空格或</w:t>
+      </w:r>
+      <w:r>
+        <w:t xml:space="preserve"> Tab </w:t>
+      </w:r>
+      <w:r>
+        <w:t>格，否则将导致文件出错。</w:t>
+      </w:r>
+      <w:r>
+        <w:t xml:space="preserve"> </w:t>
+      </w:r>
+      <w:r>
+        <w:t>下列关键字可以在</w:t>
+      </w:r>
+      <w:r>
+        <w:t xml:space="preserve"> OBJ </w:t>
+      </w:r>
+      <w:r>
+        <w:t>文件使用。</w:t>
+      </w:r>
+      <w:r>
+        <w:t xml:space="preserve"> </w:t>
+      </w:r>
+      <w:r>
+        <w:t>在这个列表中</w:t>
+      </w:r>
+      <w:r>
+        <w:t xml:space="preserve">, </w:t>
+      </w:r>
+      <w:r>
+        <w:t>关键字根据数据类型排列，每个关键字有一段简短描述。</w:t>
+      </w:r>
+      <w:r>
+        <w:t xml:space="preserve"> </w:t>
+      </w:r>
+      <w:r>
+        <w:t>顶点数据（</w:t>
+      </w:r>
+      <w:r>
+        <w:t>Vertex data</w:t>
+      </w:r>
+      <w:r>
+        <w:t>）：</w:t>
+      </w:r>
+      <w:r>
+        <w:t xml:space="preserve"> v</w:t>
+      </w:r>
+      <w:r>
+        <w:t>：几何体顶点</w:t>
+      </w:r>
+      <w:r>
+        <w:t>(Geometric vertices)</w:t>
+      </w:r>
+      <w:r>
+        <w:t>。</w:t>
+      </w:r>
+      <w:r>
+        <w:t xml:space="preserve"> </w:t>
+      </w:r>
+      <w:r>
+        <w:t>表示本行指定一个顶点。</w:t>
+      </w:r>
+      <w:r>
+        <w:t xml:space="preserve"> </w:t>
+      </w:r>
+      <w:r>
+        <w:t>此前缀后跟着</w:t>
+      </w:r>
+      <w:r>
+        <w:t xml:space="preserve"> 3 </w:t>
+      </w:r>
+      <w:r>
+        <w:t>个单精度浮点数，分别表示该定点的</w:t>
+      </w:r>
+      <w:r>
+        <w:t xml:space="preserve"> X</w:t>
+      </w:r>
+      <w:r>
+        <w:t>、</w:t>
+      </w:r>
+      <w:r>
+        <w:t>Y</w:t>
+      </w:r>
+      <w:r>
+        <w:t>、</w:t>
+      </w:r>
+      <w:r>
+        <w:t xml:space="preserve">Z </w:t>
+      </w:r>
+      <w:r>
+        <w:t>坐标值。</w:t>
+      </w:r>
+      <w:r>
+        <w:t xml:space="preserve"> Vt</w:t>
+      </w:r>
+      <w:r>
+        <w:t>：贴图坐标点</w:t>
+      </w:r>
+      <w:r>
+        <w:t>(Texture vertices)</w:t>
+      </w:r>
+      <w:r>
+        <w:t>。</w:t>
+      </w:r>
+      <w:r>
+        <w:t xml:space="preserve"> </w:t>
+      </w:r>
+      <w:r>
+        <w:t>表示本行指定一个纹理坐标。</w:t>
+      </w:r>
+      <w:r>
+        <w:t xml:space="preserve"> </w:t>
+      </w:r>
+      <w:r>
+        <w:t>此前缀后跟着两个单精度浮点数。</w:t>
+      </w:r>
+      <w:r>
+        <w:t xml:space="preserve"> </w:t>
+      </w:r>
+      <w:r>
+        <w:t>分别表示此纹理坐标的</w:t>
+      </w:r>
+      <w:r>
+        <w:t xml:space="preserve"> U</w:t>
+      </w:r>
+      <w:r>
+        <w:t>、</w:t>
+      </w:r>
+      <w:r>
+        <w:t xml:space="preserve">V </w:t>
+      </w:r>
+      <w:r>
+        <w:t>值。</w:t>
+      </w:r>
+      <w:r>
+        <w:t xml:space="preserve"> Vn</w:t>
+      </w:r>
+      <w:r>
+        <w:t>：顶点法线</w:t>
+      </w:r>
+      <w:r>
+        <w:t>(Vertex normals)</w:t>
+      </w:r>
+      <w:r>
+        <w:t>。</w:t>
+      </w:r>
+      <w:r>
+        <w:t xml:space="preserve"> </w:t>
+      </w:r>
+      <w:r>
+        <w:t>表示本行指定一个法线向量。</w:t>
+      </w:r>
+      <w:r>
+        <w:t xml:space="preserve"> </w:t>
+      </w:r>
+      <w:r>
+        <w:t>此前缀后跟着</w:t>
+      </w:r>
+      <w:r>
+        <w:t xml:space="preserve"> 3 </w:t>
+      </w:r>
+      <w:r>
+        <w:t>个单精度浮点数，分别表示该法向量的</w:t>
+      </w:r>
+      <w:r>
+        <w:t xml:space="preserve"> X</w:t>
+      </w:r>
+      <w:r>
+        <w:t>、</w:t>
+      </w:r>
+      <w:r>
+        <w:t>Y</w:t>
+      </w:r>
+      <w:r>
+        <w:t>、</w:t>
+      </w:r>
+      <w:r>
+        <w:t xml:space="preserve">Z </w:t>
+      </w:r>
+      <w:r>
+        <w:t>坐标值。</w:t>
+      </w:r>
+      <w:r>
+        <w:t xml:space="preserve"> Vp</w:t>
+      </w:r>
+      <w:r>
+        <w:t>：参数空格顶点</w:t>
+      </w:r>
+      <w:r>
+        <w:t xml:space="preserve"> (Parameter space vertices)</w:t>
+      </w:r>
+      <w:r>
+        <w:t>。</w:t>
+      </w:r>
+      <w:r>
+        <w:t xml:space="preserve"> </w:t>
+      </w:r>
+      <w:r>
+        <w:t>自由形态曲线</w:t>
+      </w:r>
+      <w:r>
+        <w:t>(Free-form curve)/</w:t>
+      </w:r>
+      <w:r>
+        <w:t>表面属性</w:t>
+      </w:r>
+      <w:r>
+        <w:t>(surface attributes): Deg</w:t>
+      </w:r>
+      <w:r>
+        <w:t>：度</w:t>
+      </w:r>
+      <w:r>
+        <w:t>(Degree)</w:t>
+      </w:r>
+      <w:r>
+        <w:t>。</w:t>
+      </w:r>
+      <w:r>
+        <w:t xml:space="preserve"> Bmat</w:t>
+      </w:r>
+      <w:r>
+        <w:t>：基础矩阵</w:t>
+      </w:r>
+      <w:r>
+        <w:t>(Basis matrix)</w:t>
+      </w:r>
+      <w:r>
+        <w:t>。</w:t>
+      </w:r>
+      <w:r>
+        <w:t xml:space="preserve"> Step</w:t>
+      </w:r>
+      <w:r>
+        <w:t>：步尺寸</w:t>
+      </w:r>
+      <w:r>
+        <w:t>(Step size)</w:t>
+      </w:r>
+      <w:r>
+        <w:t>。</w:t>
+      </w:r>
+      <w:r>
+        <w:t xml:space="preserve"> cstype </w:t>
+      </w:r>
+      <w:r>
+        <w:t>曲线或表面类型</w:t>
+      </w:r>
+      <w:r>
+        <w:t xml:space="preserve"> (Curve or surface type)</w:t>
+      </w:r>
+      <w:r>
+        <w:t>：</w:t>
+      </w:r>
+      <w:r>
+        <w:t xml:space="preserve"> </w:t>
+      </w:r>
+      <w:r>
+        <w:t>元素</w:t>
+      </w:r>
+      <w:r>
+        <w:t>(Elements): P</w:t>
+      </w:r>
+      <w:r>
+        <w:t>：点</w:t>
+      </w:r>
+      <w:r>
+        <w:t>(Point) L</w:t>
+      </w:r>
+      <w:r>
+        <w:t>：线</w:t>
+      </w:r>
+      <w:r>
+        <w:t>(Line) F</w:t>
+      </w:r>
+      <w:r>
+        <w:t>：面</w:t>
+      </w:r>
+      <w:r>
+        <w:t>(Face) Curv</w:t>
+      </w:r>
+      <w:r>
+        <w:t>：曲线</w:t>
+      </w:r>
+      <w:r>
+        <w:t>(Curve) curv2 2D</w:t>
+      </w:r>
+      <w:r>
+        <w:t>：曲线</w:t>
+      </w:r>
+      <w:r>
+        <w:t>(2D curve) surf</w:t>
+      </w:r>
+      <w:r>
+        <w:t>：表面</w:t>
+      </w:r>
+      <w:r>
+        <w:t xml:space="preserve">(Surface) </w:t>
+      </w:r>
+      <w:r>
+        <w:t>自由形态曲线</w:t>
+      </w:r>
+      <w:r>
+        <w:t>(Free-form curve)/</w:t>
+      </w:r>
+      <w:r>
+        <w:t>表面主体陈述</w:t>
+      </w:r>
+      <w:r>
+        <w:t>(surface body statements): Parm</w:t>
+      </w:r>
+      <w:r>
+        <w:t>：参数值</w:t>
+      </w:r>
+      <w:r>
+        <w:lastRenderedPageBreak/>
+        <w:t>(Parameter values ) Trim</w:t>
+      </w:r>
+      <w:r>
+        <w:t>：外部修剪循环</w:t>
+      </w:r>
+      <w:r>
+        <w:t>(Outer trimming loop) Hole</w:t>
+      </w:r>
+      <w:r>
+        <w:t>：内部整修循环</w:t>
+      </w:r>
+      <w:r>
+        <w:t>(Inner trimming loop) Scrv</w:t>
+      </w:r>
+      <w:r>
+        <w:t>：特殊曲线</w:t>
+      </w:r>
+      <w:r>
+        <w:t>(Special curve) sp</w:t>
+      </w:r>
+      <w:r>
+        <w:t>：特殊的点</w:t>
+      </w:r>
+      <w:r>
+        <w:t>(Special point) end</w:t>
+      </w:r>
+      <w:r>
+        <w:t>：结束陈述</w:t>
+      </w:r>
+      <w:r>
+        <w:t xml:space="preserve">(End statement) </w:t>
+      </w:r>
+      <w:r>
+        <w:t>自由形态表面之间的连接</w:t>
+      </w:r>
+      <w:r>
+        <w:t>(Connectivity between free-form surfaces): Con</w:t>
+      </w:r>
+      <w:r>
+        <w:t>：连接</w:t>
+      </w:r>
+      <w:r>
+        <w:t xml:space="preserve"> (Connect) </w:t>
+      </w:r>
+      <w:r>
+        <w:t>成组</w:t>
+      </w:r>
+      <w:r>
+        <w:t>(Grouping): G</w:t>
+      </w:r>
+      <w:r>
+        <w:t>：组名称</w:t>
+      </w:r>
+      <w:r>
+        <w:t>(Group name) S</w:t>
+      </w:r>
+      <w:r>
+        <w:t>：光滑组</w:t>
+      </w:r>
+      <w:r>
+        <w:t>(Smoothing group) Mg</w:t>
+      </w:r>
+      <w:r>
+        <w:t>：合并组</w:t>
+      </w:r>
+      <w:r>
+        <w:t>(Merging group) O</w:t>
+      </w:r>
+      <w:r>
+        <w:t>：</w:t>
+      </w:r>
+      <w:r>
+        <w:t xml:space="preserve"> </w:t>
+      </w:r>
+      <w:r>
+        <w:t>对象名称</w:t>
+      </w:r>
+      <w:r>
+        <w:t xml:space="preserve">(Object name) </w:t>
+      </w:r>
+      <w:r>
+        <w:t>显示</w:t>
+      </w:r>
+      <w:r>
+        <w:t>(Display)/</w:t>
+      </w:r>
+      <w:r>
+        <w:t>渲染属性</w:t>
+      </w:r>
+      <w:r>
+        <w:t>(render attributes): Bevel</w:t>
+      </w:r>
+      <w:r>
+        <w:t>：导角插值</w:t>
+      </w:r>
+      <w:r>
+        <w:t>(Bevel interpolation) c_interp</w:t>
+      </w:r>
+      <w:r>
+        <w:t>：颜色插值</w:t>
+      </w:r>
+      <w:r>
+        <w:t>(Color interpolation) d_interp</w:t>
+      </w:r>
+      <w:r>
+        <w:t>：溶解插值</w:t>
+      </w:r>
+      <w:r>
+        <w:t>(Dissolve interpolation) lod</w:t>
+      </w:r>
+      <w:r>
+        <w:t>：细节层次</w:t>
+      </w:r>
+      <w:r>
+        <w:t>(Level of detail) usemtl</w:t>
+      </w:r>
+      <w:r>
+        <w:t>：材质名称</w:t>
+      </w:r>
+      <w:r>
+        <w:t>(Material name) mtllib</w:t>
+      </w:r>
+      <w:r>
+        <w:t>：材质库</w:t>
+      </w:r>
+      <w:r>
+        <w:t>(Material library) shadow_obj</w:t>
+      </w:r>
+      <w:r>
+        <w:t>：投射阴影</w:t>
+      </w:r>
+      <w:r>
+        <w:t>(Shadow casting) trace_obj</w:t>
+      </w:r>
+      <w:r>
+        <w:t>：光线跟踪</w:t>
+      </w:r>
+      <w:r>
+        <w:t>(Ray tracing) ctech</w:t>
+      </w:r>
+      <w:r>
+        <w:t>：曲线近似技术</w:t>
+      </w:r>
+      <w:r>
+        <w:t>(Curve approximation technique) stech</w:t>
+      </w:r>
+      <w:r>
+        <w:t>：表面近似技术</w:t>
+      </w:r>
+      <w:r>
+        <w:t xml:space="preserve"> (Surface approximation technique) OBJ </w:t>
+      </w:r>
+      <w:r>
+        <w:t>文件不包含面的颜色定义信息，不过可以引用材质库，材质库信息储存在一个后缀是</w:t>
+      </w:r>
+      <w:r>
+        <w:t>".mtl"</w:t>
+      </w:r>
+      <w:r>
+        <w:t>的独立文件中。</w:t>
+      </w:r>
+      <w:r>
+        <w:t xml:space="preserve"> </w:t>
+      </w:r>
+      <w:r>
+        <w:t>关键字</w:t>
+      </w:r>
+      <w:r>
+        <w:t xml:space="preserve">"mtllib" </w:t>
+      </w:r>
+      <w:r>
+        <w:t>即材质库的意思</w:t>
+      </w:r>
+      <w:r>
+        <w:t>[5]</w:t>
+      </w:r>
+      <w:r>
+        <w:t>。</w:t>
+      </w:r>
+      <w:r>
+        <w:t xml:space="preserve"> </w:t>
+      </w:r>
+      <w:r>
+        <w:t>材质库中包含材质的漫射</w:t>
+      </w:r>
+      <w:r>
+        <w:t>(diffuse)</w:t>
+      </w:r>
+      <w:r>
+        <w:t>，环境</w:t>
+      </w:r>
+      <w:r>
+        <w:t>(ambient)</w:t>
+      </w:r>
+      <w:r>
+        <w:t>，光泽</w:t>
+      </w:r>
+      <w:r>
+        <w:t>(specular)</w:t>
+      </w:r>
+      <w:r>
+        <w:t>的</w:t>
+      </w:r>
+      <w:r>
+        <w:t xml:space="preserve"> RGB(</w:t>
+      </w:r>
+      <w:r>
+        <w:t>红绿蓝</w:t>
+      </w:r>
+      <w:r>
+        <w:t>)</w:t>
+      </w:r>
+      <w:r>
+        <w:t>的定义值，以及反射</w:t>
+      </w:r>
+      <w:r>
+        <w:t>(specularity)</w:t>
+      </w:r>
+      <w:r>
+        <w:t>，折射</w:t>
+      </w:r>
+      <w:r>
+        <w:t>(refraction)</w:t>
+      </w:r>
+      <w:r>
+        <w:t>，</w:t>
+      </w:r>
+      <w:r>
+        <w:t xml:space="preserve"> </w:t>
+      </w:r>
+      <w:r>
+        <w:t>透明度</w:t>
+      </w:r>
+      <w:r>
+        <w:t>(transparency)</w:t>
+      </w:r>
+      <w:r>
+        <w:t>等其它特征。</w:t>
+      </w:r>
+      <w:r>
+        <w:t xml:space="preserve"> "usemtl"</w:t>
+      </w:r>
+      <w:r>
+        <w:t>指定了材质之后，以后的面都是使用这一材质，直到遇到下一个</w:t>
+      </w:r>
+      <w:r>
+        <w:t>"usemtl"</w:t>
+      </w:r>
+      <w:r>
+        <w:t>来指定新的材质。</w:t>
+      </w:r>
+      <w:r>
+        <w:rPr>
+          <w:lang w:val="x-none"/>
+        </w:rPr>
+        <w:tab/>
+      </w:r>
+      <w:r>
+        <w:rPr>
+          <w:lang w:val="x-none"/>
+        </w:rPr>
+        <w:tab/>
+      </w:r>
+    </w:p>
+    <w:p>
+      <w:pPr>
+        <w:rPr>
+          <w:lang w:val="x-none"/>
+        </w:rPr>
+      </w:pPr>
+    </w:p>
+    <w:p>
+      <w:pPr>
+        <w:rPr>
+          <w:lang w:val="x-none"/>
+        </w:rPr>
+      </w:pPr>
+    </w:p>
+    <w:p>
+      <w:pPr>
+        <w:rPr>
+          <w:lang w:val="x-none"/>
+        </w:rPr>
+      </w:pPr>
+      <w:r>
+        <w:rPr>
+          <w:lang w:val="x-none"/>
+        </w:rPr>
+        <w:t xml:space="preserve">3.5.2 </w:t>
+      </w:r>
+      <w:r>
+        <w:rPr>
+          <w:rFonts w:hint="eastAsia"/>
+          <w:lang w:val="x-none"/>
+        </w:rPr>
+        <w:t>STL</w:t>
+      </w:r>
+      <w:r>
+        <w:rPr>
+          <w:rFonts w:hint="eastAsia"/>
+          <w:lang w:val="x-none"/>
+        </w:rPr>
+        <w:t>格式模型加载</w:t>
+      </w:r>
+    </w:p>
+    <w:p>
+      <w:pPr>
+        <w:ind w:left="420" w:firstLine="420"/>
+      </w:pPr>
+      <w:r>
+        <w:t xml:space="preserve">STL </w:t>
+      </w:r>
+      <w:r>
+        <w:t>模型的基本知识</w:t>
+      </w:r>
+      <w:r>
+        <w:t xml:space="preserve"> </w:t>
+      </w:r>
+    </w:p>
+    <w:p>
+      <w:pPr>
+        <w:ind w:left="420" w:firstLine="420"/>
+      </w:pPr>
+      <w:r>
+        <w:t xml:space="preserve">STL </w:t>
+      </w:r>
+      <w:r>
+        <w:t>为</w:t>
+      </w:r>
+      <w:r>
+        <w:t xml:space="preserve"> stereolithography </w:t>
+      </w:r>
+      <w:r>
+        <w:t>的缩写，</w:t>
+      </w:r>
+      <w:r>
+        <w:t xml:space="preserve"> </w:t>
+      </w:r>
+      <w:r>
+        <w:t>含义为光固化立体造型</w:t>
+      </w:r>
+      <w:r>
+        <w:t xml:space="preserve"> </w:t>
+      </w:r>
+      <w:r>
+        <w:t>术。</w:t>
+      </w:r>
+      <w:r>
+        <w:t xml:space="preserve"> 1988 </w:t>
+      </w:r>
+      <w:r>
+        <w:t>年</w:t>
+      </w:r>
+      <w:r>
+        <w:t xml:space="preserve"> 3D SYSTEMS </w:t>
+      </w:r>
+      <w:r>
+        <w:t>公司将其制定为接口协议。</w:t>
+      </w:r>
+      <w:r>
+        <w:t xml:space="preserve"> STL </w:t>
+      </w:r>
+      <w:r>
+        <w:t>是</w:t>
+      </w:r>
+      <w:r>
+        <w:t xml:space="preserve"> </w:t>
+      </w:r>
+      <w:r>
+        <w:t>一种为快速原型制造技术服务的三维图形文件格式。</w:t>
+      </w:r>
+      <w:r>
+        <w:t xml:space="preserve"> </w:t>
+      </w:r>
+      <w:r>
+        <w:t>由</w:t>
+      </w:r>
+      <w:r>
+        <w:t xml:space="preserve"> </w:t>
+      </w:r>
+      <w:r>
+        <w:t>于</w:t>
+      </w:r>
+      <w:r>
+        <w:t xml:space="preserve"> </w:t>
+      </w:r>
+      <w:r>
+        <w:t>其</w:t>
+      </w:r>
+      <w:r>
+        <w:t xml:space="preserve"> </w:t>
+      </w:r>
+      <w:r>
+        <w:t>具有解析简单，</w:t>
+      </w:r>
+      <w:r>
+        <w:t xml:space="preserve"> </w:t>
+      </w:r>
+      <w:r>
+        <w:t>文件体积较小等优点，</w:t>
+      </w:r>
+      <w:r>
+        <w:t xml:space="preserve"> </w:t>
+      </w:r>
+      <w:r>
+        <w:t>被广泛用于工业领域。</w:t>
+      </w:r>
+      <w:r>
+        <w:t xml:space="preserve"> STL </w:t>
+      </w:r>
+      <w:r>
+        <w:t>将三角形作为基础图形，</w:t>
+      </w:r>
+      <w:r>
+        <w:t xml:space="preserve"> </w:t>
+      </w:r>
+      <w:r>
+        <w:t>对模型表面进行组织，</w:t>
+      </w:r>
+      <w:r>
+        <w:t xml:space="preserve"> </w:t>
+      </w:r>
+      <w:r>
+        <w:t>因此</w:t>
+      </w:r>
+      <w:r>
+        <w:t xml:space="preserve"> </w:t>
+      </w:r>
+      <w:r>
+        <w:t>十分适合在电子设备上进行绘制。</w:t>
+      </w:r>
+      <w:r>
+        <w:t xml:space="preserve"> </w:t>
+      </w:r>
+      <w:r>
+        <w:t>同时三角形的面可以表现</w:t>
+      </w:r>
+      <w:r>
+        <w:t xml:space="preserve"> </w:t>
+      </w:r>
+      <w:r>
+        <w:t>流畅的曲线，</w:t>
+      </w:r>
+      <w:r>
+        <w:t xml:space="preserve"> </w:t>
+      </w:r>
+      <w:r>
+        <w:t>使模型外观更加细腻，</w:t>
+      </w:r>
+      <w:r>
+        <w:t xml:space="preserve"> </w:t>
+      </w:r>
+      <w:r>
+        <w:t>所以说</w:t>
+      </w:r>
+      <w:r>
+        <w:t xml:space="preserve"> </w:t>
+      </w:r>
+      <w:r>
+        <w:t>使</w:t>
+      </w:r>
+      <w:r>
+        <w:t xml:space="preserve"> </w:t>
+      </w:r>
+      <w:r>
+        <w:t>用</w:t>
+      </w:r>
+      <w:r>
+        <w:t xml:space="preserve"> STL </w:t>
+      </w:r>
+      <w:r>
+        <w:t>文件</w:t>
+      </w:r>
+      <w:r>
+        <w:t xml:space="preserve"> </w:t>
+      </w:r>
+      <w:r>
+        <w:t>对</w:t>
+      </w:r>
+      <w:r>
+        <w:t xml:space="preserve"> </w:t>
+      </w:r>
+      <w:r>
+        <w:t>构建高质量模型发挥重要作用。</w:t>
+      </w:r>
+      <w:r>
+        <w:t xml:space="preserve"> </w:t>
+      </w:r>
+      <w:r>
+        <w:t>正是由于其具有上述特性，</w:t>
+      </w:r>
+      <w:r>
+        <w:t xml:space="preserve"> </w:t>
+      </w:r>
+      <w:r>
+        <w:t>最近发展异常火热的</w:t>
+      </w:r>
+      <w:r>
+        <w:t xml:space="preserve"> 3D </w:t>
+      </w:r>
+      <w:r>
+        <w:t>打印技术都是以</w:t>
+      </w:r>
+      <w:r>
+        <w:t xml:space="preserve"> STL </w:t>
+      </w:r>
+      <w:r>
+        <w:t>作为标准格式。</w:t>
+      </w:r>
+      <w:r>
+        <w:t xml:space="preserve"> STL </w:t>
+      </w:r>
+      <w:r>
+        <w:t>格式模型在</w:t>
+      </w:r>
+      <w:r>
+        <w:t xml:space="preserve"> 3DS Max </w:t>
+      </w:r>
+      <w:r>
+        <w:t>中的展示效果如图</w:t>
+      </w:r>
+      <w:r>
+        <w:t xml:space="preserve"> 1 </w:t>
+      </w:r>
+      <w:r>
+        <w:t>所示。</w:t>
+      </w:r>
+      <w:r>
+        <w:t xml:space="preserve"> </w:t>
+      </w:r>
+      <w:r>
+        <w:t>目前的</w:t>
+      </w:r>
+      <w:r>
+        <w:t xml:space="preserve"> STL </w:t>
+      </w:r>
+      <w:r>
+        <w:t>文件格式包括二进制文件</w:t>
+      </w:r>
+      <w:r>
+        <w:t xml:space="preserve"> (BINARY) </w:t>
+      </w:r>
+      <w:r>
+        <w:t>和文</w:t>
+      </w:r>
+      <w:r>
+        <w:t xml:space="preserve"> </w:t>
+      </w:r>
+      <w:r>
+        <w:t>本</w:t>
+      </w:r>
+      <w:r>
+        <w:t xml:space="preserve"> </w:t>
+      </w:r>
+      <w:r>
+        <w:t>文件</w:t>
+      </w:r>
+      <w:r>
+        <w:t xml:space="preserve"> (ASCII) </w:t>
+      </w:r>
+      <w:r>
+        <w:t>两种。</w:t>
+      </w:r>
+      <w:r>
+        <w:t xml:space="preserve"> </w:t>
+      </w:r>
+      <w:r>
+        <w:t>下面将分别对这两种格式的解析方法进</w:t>
+      </w:r>
+      <w:r>
+        <w:t xml:space="preserve"> </w:t>
+      </w:r>
+      <w:r>
+        <w:t>行介绍。</w:t>
+      </w:r>
+      <w:r>
+        <w:t xml:space="preserve"> 1.1 STL </w:t>
+      </w:r>
+      <w:r>
+        <w:t>文本文件的解析方法</w:t>
+      </w:r>
+      <w:r>
+        <w:t xml:space="preserve"> STL </w:t>
+      </w:r>
+      <w:r>
+        <w:t>文本文件以行为单位顺序给出三角形面片的相关数</w:t>
+      </w:r>
+      <w:r>
+        <w:t xml:space="preserve"> </w:t>
+      </w:r>
+      <w:r>
+        <w:t>据。</w:t>
+      </w:r>
+      <w:r>
+        <w:t xml:space="preserve"> </w:t>
+      </w:r>
+      <w:r>
+        <w:t>每行的开头为一到两个关键字，</w:t>
+      </w:r>
+      <w:r>
+        <w:t xml:space="preserve"> </w:t>
+      </w:r>
+      <w:r>
+        <w:t>表明后面数据的相关含</w:t>
+      </w:r>
+      <w:r>
+        <w:t xml:space="preserve"> </w:t>
+      </w:r>
+      <w:r>
+        <w:t>义。</w:t>
+      </w:r>
+      <w:r>
+        <w:t xml:space="preserve"> STL </w:t>
+      </w:r>
+      <w:r>
+        <w:t>文件中的关键字</w:t>
+      </w:r>
+      <w:r>
+        <w:t xml:space="preserve"> facet </w:t>
+      </w:r>
+      <w:r>
+        <w:t>代表一个三角形面片的信息单</w:t>
+      </w:r>
+      <w:r>
+        <w:t xml:space="preserve"> </w:t>
+      </w:r>
+      <w:r>
+        <w:t>元。</w:t>
+      </w:r>
+      <w:r>
+        <w:t xml:space="preserve"> </w:t>
+      </w:r>
+      <w:r>
+        <w:t>此单元中包括关键字</w:t>
+      </w:r>
+      <w:r>
+        <w:t xml:space="preserve"> vertex </w:t>
+      </w:r>
+      <w:r>
+        <w:t>和</w:t>
+      </w:r>
+      <w:r>
+        <w:t xml:space="preserve"> normal</w:t>
+      </w:r>
+      <w:r>
+        <w:t>，</w:t>
+      </w:r>
+      <w:r>
+        <w:t xml:space="preserve"> </w:t>
+      </w:r>
+      <w:r>
+        <w:t>分别代表三角形的</w:t>
+      </w:r>
+      <w:r>
+        <w:t xml:space="preserve"> </w:t>
+      </w:r>
+      <w:r>
+        <w:t>顶点坐标和法向量数据。</w:t>
+      </w:r>
+      <w:r>
+        <w:t xml:space="preserve"> </w:t>
+      </w:r>
+      <w:r>
+        <w:t>若干个三角形面片相互组织就形成了最终的</w:t>
+      </w:r>
+      <w:r>
+        <w:t xml:space="preserve"> STL </w:t>
+      </w:r>
+      <w:r>
+        <w:t>三维</w:t>
+      </w:r>
+      <w:r>
+        <w:t xml:space="preserve"> </w:t>
+      </w:r>
+      <w:r>
+        <w:t>模</w:t>
+      </w:r>
+      <w:r>
+        <w:t xml:space="preserve"> </w:t>
+      </w:r>
+      <w:r>
+        <w:t>型，</w:t>
+      </w:r>
+      <w:r>
+        <w:t xml:space="preserve"> </w:t>
+      </w:r>
+      <w:r>
+        <w:t>具体格式说明如下所示：</w:t>
+      </w:r>
+      <w:r>
+        <w:t xml:space="preserve"> solid filename stl //</w:t>
+      </w:r>
+      <w:r>
+        <w:t>自定义文件头</w:t>
+      </w:r>
+      <w:r>
+        <w:t xml:space="preserve"> facet normal x y z //</w:t>
+      </w:r>
+      <w:r>
+        <w:t>三角面片的法向量</w:t>
+      </w:r>
+      <w:r>
+        <w:t xml:space="preserve"> outer loop vertex x y z //</w:t>
+      </w:r>
+      <w:r>
+        <w:t>第一个顶点坐标</w:t>
+      </w:r>
+      <w:r>
+        <w:t xml:space="preserve"> vertex x y z //</w:t>
+      </w:r>
+      <w:r>
+        <w:t>第二个顶点坐标</w:t>
+      </w:r>
+      <w:r>
+        <w:t xml:space="preserve"> vertex x y z //</w:t>
+      </w:r>
+      <w:r>
+        <w:t>第三个顶点坐标</w:t>
+      </w:r>
+      <w:r>
+        <w:t xml:space="preserve"> endloop endfacet //</w:t>
+      </w:r>
+      <w:r>
+        <w:t>完成一个三角面片定义</w:t>
+      </w:r>
+      <w:r>
+        <w:t xml:space="preserve"> … //</w:t>
+      </w:r>
+      <w:r>
+        <w:t>省略了其他数据信息</w:t>
+      </w:r>
+      <w:r>
+        <w:t xml:space="preserve"> endsolid filename stl //</w:t>
+      </w:r>
+      <w:r>
+        <w:t>定义结束</w:t>
+      </w:r>
+      <w:r>
+        <w:t xml:space="preserve"> 1.2 STL </w:t>
+      </w:r>
+      <w:r>
+        <w:t>二进制文件的解析方法</w:t>
+      </w:r>
+      <w:r>
+        <w:t xml:space="preserve"> </w:t>
+      </w:r>
+      <w:r>
+        <w:t>二进制</w:t>
+      </w:r>
+      <w:r>
+        <w:t xml:space="preserve"> STL </w:t>
+      </w:r>
+      <w:r>
+        <w:t>文件通过固定的字节数来描述三角形面片的</w:t>
+      </w:r>
+      <w:r>
+        <w:t xml:space="preserve"> </w:t>
+      </w:r>
+      <w:r>
+        <w:t>相关信息。</w:t>
+      </w:r>
+      <w:r>
+        <w:t xml:space="preserve"> </w:t>
+      </w:r>
+      <w:r>
+        <w:t>文件的起始</w:t>
+      </w:r>
+      <w:r>
+        <w:t xml:space="preserve"> 80 </w:t>
+      </w:r>
+      <w:r>
+        <w:t>字节是文件头部分，</w:t>
+      </w:r>
+      <w:r>
+        <w:t xml:space="preserve"> </w:t>
+      </w:r>
+      <w:r>
+        <w:t>此部分内容中</w:t>
+      </w:r>
+      <w:r>
+        <w:t xml:space="preserve"> </w:t>
+      </w:r>
+      <w:r>
+        <w:t>存储模型名，</w:t>
+      </w:r>
+      <w:r>
+        <w:t xml:space="preserve"> </w:t>
+      </w:r>
+      <w:r>
+        <w:t>开发人员可以在其中存储描述模型的任何文字</w:t>
+      </w:r>
+      <w:r>
+        <w:t xml:space="preserve"> </w:t>
+      </w:r>
+      <w:r>
+        <w:t>信息。</w:t>
+      </w:r>
+      <w:r>
+        <w:t xml:space="preserve"> </w:t>
+      </w:r>
+      <w:r>
+        <w:t>后面紧随一个</w:t>
+      </w:r>
+      <w:r>
+        <w:t xml:space="preserve"> 4 </w:t>
+      </w:r>
+      <w:r>
+        <w:t>字节的整数，</w:t>
+      </w:r>
+      <w:r>
+        <w:t xml:space="preserve"> </w:t>
+      </w:r>
+      <w:r>
+        <w:t>其代表此模型中的三角</w:t>
+      </w:r>
+      <w:r>
+        <w:t xml:space="preserve"> </w:t>
+      </w:r>
+      <w:r>
+        <w:t>形面片的总个数。</w:t>
+      </w:r>
+      <w:r>
+        <w:t xml:space="preserve"> </w:t>
+      </w:r>
+      <w:r>
+        <w:t>此整数后面存储是每个三角形面片的几何</w:t>
+      </w:r>
+      <w:r>
+        <w:t xml:space="preserve"> </w:t>
+      </w:r>
+      <w:r>
+        <w:t>信息。</w:t>
+      </w:r>
+      <w:r>
+        <w:t xml:space="preserve"> </w:t>
+      </w:r>
+      <w:r>
+        <w:t>每个三角形面片占用固定的</w:t>
+      </w:r>
+      <w:r>
+        <w:t xml:space="preserve"> 50 </w:t>
+      </w:r>
+      <w:r>
+        <w:t>字节，</w:t>
+      </w:r>
+      <w:r>
+        <w:t xml:space="preserve"> </w:t>
+      </w:r>
+      <w:r>
+        <w:t>其中包含的信息依</w:t>
+      </w:r>
+      <w:r>
+        <w:t xml:space="preserve"> </w:t>
+      </w:r>
+      <w:r>
+        <w:t>次是</w:t>
+      </w:r>
+      <w:r>
+        <w:t xml:space="preserve"> 3 </w:t>
+      </w:r>
+      <w:r>
+        <w:t>个</w:t>
+      </w:r>
+      <w:r>
+        <w:t xml:space="preserve"> 4 </w:t>
+      </w:r>
+      <w:r>
+        <w:t>字节浮点数，</w:t>
+      </w:r>
+      <w:r>
+        <w:t xml:space="preserve"> </w:t>
+      </w:r>
+      <w:r>
+        <w:t>代表三角形面片的法向量信息。</w:t>
+      </w:r>
+      <w:r>
+        <w:t xml:space="preserve"> </w:t>
+      </w:r>
+      <w:r>
+        <w:t>之</w:t>
+      </w:r>
+      <w:r>
+        <w:t xml:space="preserve"> </w:t>
+      </w:r>
+      <w:r>
+        <w:t>后存储的</w:t>
+      </w:r>
+      <w:r>
+        <w:t xml:space="preserve"> 9 </w:t>
+      </w:r>
+      <w:r>
+        <w:t>个</w:t>
+      </w:r>
+      <w:r>
+        <w:t xml:space="preserve"> 4 </w:t>
+      </w:r>
+      <w:r>
+        <w:t>字节的浮点数，</w:t>
+      </w:r>
+      <w:r>
+        <w:t xml:space="preserve"> </w:t>
+      </w:r>
+      <w:r>
+        <w:t>每</w:t>
+      </w:r>
+      <w:r>
+        <w:t xml:space="preserve"> 3 </w:t>
+      </w:r>
+      <w:r>
+        <w:t>个浮点数作为一组，</w:t>
+      </w:r>
+      <w:r>
+        <w:t xml:space="preserve"> </w:t>
+      </w:r>
+      <w:r>
+        <w:t>分</w:t>
+      </w:r>
+      <w:r>
+        <w:t xml:space="preserve"> </w:t>
+      </w:r>
+      <w:r>
+        <w:t>别代表三角形面</w:t>
+      </w:r>
+      <w:r>
+        <w:lastRenderedPageBreak/>
+        <w:t>片顶点的</w:t>
+      </w:r>
+      <w:r>
+        <w:t xml:space="preserve"> XYZ </w:t>
+      </w:r>
+      <w:r>
+        <w:t>坐标。</w:t>
+      </w:r>
+      <w:r>
+        <w:t xml:space="preserve"> </w:t>
+      </w:r>
+      <w:r>
+        <w:t>每个三角面片的最后</w:t>
+      </w:r>
+      <w:r>
+        <w:t xml:space="preserve"> 2 </w:t>
+      </w:r>
+      <w:r>
+        <w:t>个字节用来描述三角面片的属性信息。</w:t>
+      </w:r>
+      <w:r>
+        <w:t xml:space="preserve"> </w:t>
+      </w:r>
+      <w:r>
+        <w:t>由此</w:t>
+      </w:r>
+      <w:r>
+        <w:t xml:space="preserve"> </w:t>
+      </w:r>
+      <w:r>
+        <w:t>可</w:t>
+      </w:r>
+      <w:r>
+        <w:t xml:space="preserve"> </w:t>
+      </w:r>
+      <w:r>
+        <w:t>以</w:t>
+      </w:r>
+      <w:r>
+        <w:t xml:space="preserve"> </w:t>
+      </w:r>
+      <w:r>
+        <w:t>看</w:t>
+      </w:r>
+      <w:r>
+        <w:t xml:space="preserve"> </w:t>
+      </w:r>
+      <w:r>
+        <w:t>出，</w:t>
+      </w:r>
+      <w:r>
+        <w:t xml:space="preserve"> </w:t>
+      </w:r>
+      <w:r>
+        <w:t>一</w:t>
+      </w:r>
+      <w:r>
+        <w:t xml:space="preserve"> </w:t>
+      </w:r>
+      <w:r>
+        <w:t>个</w:t>
+      </w:r>
+      <w:r>
+        <w:t xml:space="preserve"> </w:t>
+      </w:r>
+      <w:r>
+        <w:t>二进制</w:t>
+      </w:r>
+      <w:r>
+        <w:t xml:space="preserve"> STL </w:t>
+      </w:r>
+      <w:r>
+        <w:t>文件的大小为三角形面片数乘以</w:t>
+      </w:r>
+      <w:r>
+        <w:t xml:space="preserve"> 50 </w:t>
+      </w:r>
+      <w:r>
+        <w:t>再加</w:t>
+      </w:r>
+      <w:r>
+        <w:t xml:space="preserve"> </w:t>
+      </w:r>
+      <w:r>
+        <w:t>上</w:t>
+      </w:r>
+      <w:r>
+        <w:t xml:space="preserve"> 84 </w:t>
+      </w:r>
+      <w:r>
+        <w:t>个</w:t>
+      </w:r>
+      <w:r>
+        <w:t xml:space="preserve"> </w:t>
+      </w:r>
+      <w:r>
+        <w:t>字节。</w:t>
+      </w:r>
+    </w:p>
+    <w:p>
+      <w:pPr>
+        <w:ind w:left="420" w:firstLine="420"/>
+      </w:pPr>
+      <w:r>
+        <w:t xml:space="preserve"> 2 </w:t>
+      </w:r>
+      <w:r>
+        <w:t>通过</w:t>
+      </w:r>
+      <w:r>
+        <w:t xml:space="preserve"> Three.js </w:t>
+      </w:r>
+      <w:r>
+        <w:t>引擎加载</w:t>
+      </w:r>
+      <w:r>
+        <w:t xml:space="preserve"> STL </w:t>
+      </w:r>
+      <w:r>
+        <w:t>模型的具体步骤</w:t>
+      </w:r>
+      <w:r>
+        <w:t xml:space="preserve"> </w:t>
+      </w:r>
+      <w:r>
+        <w:t>了解了</w:t>
+      </w:r>
+      <w:r>
+        <w:t xml:space="preserve"> STL </w:t>
+      </w:r>
+      <w:r>
+        <w:t>的基本情况之后，</w:t>
+      </w:r>
+      <w:r>
+        <w:t xml:space="preserve"> </w:t>
+      </w:r>
+      <w:r>
+        <w:t>下面就可以简单介绍一下</w:t>
+      </w:r>
+      <w:r>
+        <w:t xml:space="preserve"> </w:t>
+      </w:r>
+      <w:r>
+        <w:t>通过</w:t>
+      </w:r>
+      <w:r>
+        <w:t xml:space="preserve"> Three.js </w:t>
+      </w:r>
+      <w:r>
+        <w:t>引擎加载</w:t>
+      </w:r>
+      <w:r>
+        <w:t xml:space="preserve"> STL </w:t>
+      </w:r>
+      <w:r>
+        <w:t>模型的开发思路。</w:t>
+      </w:r>
+      <w:r>
+        <w:t xml:space="preserve"> Three.js </w:t>
+      </w:r>
+      <w:r>
+        <w:t>为用</w:t>
+      </w:r>
+      <w:r>
+        <w:t xml:space="preserve"> </w:t>
+      </w:r>
+      <w:r>
+        <w:t>于</w:t>
+      </w:r>
+      <w:r>
+        <w:t xml:space="preserve"> 3D </w:t>
+      </w:r>
+      <w:r>
+        <w:t>场景渲染的</w:t>
+      </w:r>
+      <w:r>
+        <w:t xml:space="preserve"> JavaScript </w:t>
+      </w:r>
+      <w:r>
+        <w:t>开源库，</w:t>
+      </w:r>
+      <w:r>
+        <w:t xml:space="preserve"> </w:t>
+      </w:r>
+      <w:r>
+        <w:t>其中对底层</w:t>
+      </w:r>
+      <w:r>
+        <w:t xml:space="preserve"> API </w:t>
+      </w:r>
+      <w:r>
+        <w:t>进行封装，</w:t>
+      </w:r>
+      <w:r>
+        <w:t xml:space="preserve"> </w:t>
+      </w:r>
+      <w:r>
+        <w:t>在保证渲染效果的情况下，</w:t>
+      </w:r>
+      <w:r>
+        <w:t xml:space="preserve"> </w:t>
+      </w:r>
+      <w:r>
+        <w:t>使开发过</w:t>
+      </w:r>
+      <w:r>
+        <w:t xml:space="preserve"> </w:t>
+      </w:r>
+      <w:r>
+        <w:t>程</w:t>
+      </w:r>
+      <w:r>
+        <w:t xml:space="preserve"> </w:t>
+      </w:r>
+      <w:r>
+        <w:t>尽</w:t>
+      </w:r>
+      <w:r>
+        <w:t xml:space="preserve"> </w:t>
+      </w:r>
+      <w:r>
+        <w:t>量</w:t>
+      </w:r>
+      <w:r>
+        <w:t xml:space="preserve"> </w:t>
+      </w:r>
+      <w:r>
+        <w:t>简</w:t>
+      </w:r>
+      <w:r>
+        <w:t xml:space="preserve"> </w:t>
+      </w:r>
+      <w:r>
+        <w:t>化。</w:t>
+      </w:r>
+      <w:r>
+        <w:t xml:space="preserve"> </w:t>
+      </w:r>
+      <w:r>
+        <w:t>并</w:t>
+      </w:r>
+      <w:r>
+        <w:t xml:space="preserve"> </w:t>
+      </w:r>
+      <w:r>
+        <w:t>且</w:t>
+      </w:r>
+      <w:r>
+        <w:t xml:space="preserve"> </w:t>
+      </w:r>
+      <w:r>
+        <w:t>由</w:t>
+      </w:r>
+      <w:r>
+        <w:t xml:space="preserve"> </w:t>
+      </w:r>
+      <w:r>
+        <w:t>于</w:t>
+      </w:r>
+      <w:r>
+        <w:t>其具有极强兼容性，</w:t>
+      </w:r>
+      <w:r>
+        <w:t xml:space="preserve"> </w:t>
+      </w:r>
+      <w:r>
+        <w:t>支持加载多种格式的文件，</w:t>
+      </w:r>
+      <w:r>
+        <w:t xml:space="preserve"> </w:t>
+      </w:r>
+      <w:r>
+        <w:t>所以以</w:t>
+      </w:r>
+      <w:r>
+        <w:t xml:space="preserve">Three.js </w:t>
+      </w:r>
+      <w:r>
+        <w:t>引擎作为工具对</w:t>
+      </w:r>
+      <w:r>
+        <w:t xml:space="preserve"> STL </w:t>
+      </w:r>
+      <w:r>
+        <w:t>模型进行加载和渲染。</w:t>
+      </w:r>
+      <w:r>
+        <w:t xml:space="preserve"> 2.1 </w:t>
+      </w:r>
+      <w:r>
+        <w:t>引入</w:t>
+      </w:r>
+      <w:r>
+        <w:t xml:space="preserve"> Three.js </w:t>
+      </w:r>
+      <w:r>
+        <w:t>库文件</w:t>
+      </w:r>
+      <w:r>
+        <w:t xml:space="preserve"> Three.js </w:t>
+      </w:r>
+      <w:r>
+        <w:t>库中包含许多个工具文件，</w:t>
+      </w:r>
+      <w:r>
+        <w:t xml:space="preserve"> </w:t>
+      </w:r>
+      <w:r>
+        <w:t>每一个文件中都封装</w:t>
+      </w:r>
+      <w:r>
+        <w:t xml:space="preserve"> </w:t>
+      </w:r>
+      <w:r>
+        <w:t>着完成特定功能的方法。</w:t>
+      </w:r>
+      <w:r>
+        <w:t xml:space="preserve"> three.js </w:t>
+      </w:r>
+      <w:r>
+        <w:t>文件是</w:t>
+      </w:r>
+      <w:r>
+        <w:t xml:space="preserve"> Three.js </w:t>
+      </w:r>
+      <w:r>
+        <w:t>引擎中使用频</w:t>
+      </w:r>
+      <w:r>
+        <w:t xml:space="preserve"> </w:t>
+      </w:r>
+      <w:r>
+        <w:t>率最高的工具文件，</w:t>
+      </w:r>
+      <w:r>
+        <w:t xml:space="preserve"> </w:t>
+      </w:r>
+      <w:r>
+        <w:t>其中封装了调</w:t>
+      </w:r>
+      <w:r>
+        <w:t xml:space="preserve"> </w:t>
+      </w:r>
+      <w:r>
+        <w:t>整</w:t>
+      </w:r>
+      <w:r>
+        <w:t xml:space="preserve"> </w:t>
+      </w:r>
+      <w:r>
+        <w:t>场</w:t>
+      </w:r>
+      <w:r>
+        <w:t xml:space="preserve"> </w:t>
+      </w:r>
+      <w:r>
+        <w:t>景、</w:t>
+      </w:r>
+      <w:r>
+        <w:t xml:space="preserve"> </w:t>
+      </w:r>
+      <w:r>
+        <w:t>摄像机和材质的</w:t>
+      </w:r>
+      <w:r>
+        <w:t xml:space="preserve"> </w:t>
+      </w:r>
+      <w:r>
+        <w:t>相关方法，</w:t>
+      </w:r>
+      <w:r>
+        <w:t xml:space="preserve"> </w:t>
+      </w:r>
+      <w:r>
+        <w:t>可以方便快捷地对渲染场景进行初始化。</w:t>
+      </w:r>
+      <w:r>
+        <w:t xml:space="preserve"> Three.js </w:t>
+      </w:r>
+      <w:r>
+        <w:t>引擎发展至今已经有了多种加载器</w:t>
+      </w:r>
+      <w:r>
+        <w:t xml:space="preserve"> </w:t>
+      </w:r>
+      <w:r>
+        <w:t>，</w:t>
+      </w:r>
+      <w:r>
+        <w:t xml:space="preserve"> </w:t>
+      </w:r>
+      <w:r>
+        <w:t>可以</w:t>
+      </w:r>
+      <w:r>
+        <w:t xml:space="preserve"> </w:t>
+      </w:r>
+      <w:r>
+        <w:t>支</w:t>
+      </w:r>
+      <w:r>
+        <w:t xml:space="preserve"> </w:t>
+      </w:r>
+      <w:r>
+        <w:t>持</w:t>
+      </w:r>
+      <w:r>
+        <w:t xml:space="preserve"> JSON</w:t>
+      </w:r>
+      <w:r>
+        <w:t>、</w:t>
+      </w:r>
+      <w:r>
+        <w:t xml:space="preserve"> OBJ</w:t>
+      </w:r>
+      <w:r>
+        <w:t>、</w:t>
+      </w:r>
+      <w:r>
+        <w:t xml:space="preserve"> STL</w:t>
+      </w:r>
+      <w:r>
+        <w:t>、</w:t>
+      </w:r>
+      <w:r>
+        <w:t xml:space="preserve"> CTM </w:t>
+      </w:r>
+      <w:r>
+        <w:t>等</w:t>
+      </w:r>
+      <w:r>
+        <w:t xml:space="preserve"> </w:t>
+      </w:r>
+      <w:r>
+        <w:t>多</w:t>
+      </w:r>
+      <w:r>
+        <w:t xml:space="preserve"> </w:t>
+      </w:r>
+      <w:r>
+        <w:t>种</w:t>
+      </w:r>
+      <w:r>
+        <w:t xml:space="preserve"> </w:t>
+      </w:r>
+      <w:r>
+        <w:t>格</w:t>
+      </w:r>
+      <w:r>
+        <w:t xml:space="preserve"> </w:t>
+      </w:r>
+      <w:r>
+        <w:t>式</w:t>
+      </w:r>
+      <w:r>
+        <w:t xml:space="preserve"> </w:t>
+      </w:r>
+      <w:r>
+        <w:t>。</w:t>
+      </w:r>
+      <w:r>
+        <w:t xml:space="preserve"> </w:t>
+      </w:r>
+      <w:r>
+        <w:t>使</w:t>
+      </w:r>
+      <w:r>
+        <w:t xml:space="preserve"> </w:t>
+      </w:r>
+      <w:r>
+        <w:t>用</w:t>
+      </w:r>
+      <w:r>
+        <w:t xml:space="preserve"> Three.js </w:t>
+      </w:r>
+      <w:r>
+        <w:t>引</w:t>
+      </w:r>
+      <w:r>
+        <w:t xml:space="preserve"> </w:t>
+      </w:r>
+      <w:r>
+        <w:t>擎</w:t>
+      </w:r>
+      <w:r>
+        <w:t xml:space="preserve"> </w:t>
+      </w:r>
+      <w:r>
+        <w:t>对</w:t>
+      </w:r>
+      <w:r>
+        <w:t xml:space="preserve"> STL </w:t>
+      </w:r>
+      <w:r>
+        <w:t>模型进行读取之前，</w:t>
+      </w:r>
+      <w:r>
+        <w:t xml:space="preserve"> </w:t>
+      </w:r>
+      <w:r>
+        <w:t>首先要找到</w:t>
+      </w:r>
+      <w:r>
+        <w:t xml:space="preserve"> STL </w:t>
+      </w:r>
+      <w:r>
+        <w:t>文件对应的加载器文</w:t>
+      </w:r>
+      <w:r>
+        <w:t xml:space="preserve"> </w:t>
+      </w:r>
+      <w:r>
+        <w:t>件</w:t>
+      </w:r>
+      <w:r>
+        <w:t xml:space="preserve"> STLLoader.js</w:t>
+      </w:r>
+      <w:r>
+        <w:t>。</w:t>
+      </w:r>
+      <w:r>
+        <w:t xml:space="preserve"> </w:t>
+      </w:r>
+      <w:r>
+        <w:t>此文件中封装了读取</w:t>
+      </w:r>
+      <w:r>
+        <w:t xml:space="preserve"> STL </w:t>
+      </w:r>
+      <w:r>
+        <w:t>二进制文件和</w:t>
+      </w:r>
+      <w:r>
+        <w:t xml:space="preserve"> STL </w:t>
+      </w:r>
+      <w:r>
+        <w:t>文本文件数据并初始化网格体的方法。</w:t>
+      </w:r>
+      <w:r>
+        <w:t xml:space="preserve"> </w:t>
+      </w:r>
+      <w:r>
+        <w:t>进行实际的开发之前，</w:t>
+      </w:r>
+      <w:r>
+        <w:t xml:space="preserve"> </w:t>
+      </w:r>
+      <w:r>
+        <w:t>首先将</w:t>
+      </w:r>
+      <w:r>
+        <w:t xml:space="preserve"> Three.js </w:t>
+      </w:r>
+      <w:r>
+        <w:t>库文件下载到开发</w:t>
+      </w:r>
+      <w:r>
+        <w:t xml:space="preserve"> </w:t>
+      </w:r>
+      <w:r>
+        <w:t>设备中。</w:t>
+      </w:r>
+      <w:r>
+        <w:t xml:space="preserve"> </w:t>
+      </w:r>
+      <w:r>
+        <w:t>使用时，</w:t>
+      </w:r>
+      <w:r>
+        <w:t xml:space="preserve"> </w:t>
+      </w:r>
+      <w:r>
+        <w:t>开发人员需要开发一个简单的</w:t>
+      </w:r>
+      <w:r>
+        <w:t xml:space="preserve"> HTML </w:t>
+      </w:r>
+      <w:r>
+        <w:t>格式</w:t>
+      </w:r>
+      <w:r>
+        <w:t xml:space="preserve"> </w:t>
+      </w:r>
+      <w:r>
+        <w:t>的文件，</w:t>
+      </w:r>
+      <w:r>
+        <w:t xml:space="preserve"> </w:t>
+      </w:r>
+      <w:r>
+        <w:t>并将</w:t>
+      </w:r>
+      <w:r>
+        <w:t xml:space="preserve"> three.js </w:t>
+      </w:r>
+      <w:r>
+        <w:t>和</w:t>
+      </w:r>
+      <w:r>
+        <w:t xml:space="preserve"> STLLoader.js </w:t>
+      </w:r>
+      <w:r>
+        <w:t>作为外部</w:t>
+      </w:r>
+      <w:r>
+        <w:t xml:space="preserve"> JavaScript </w:t>
+      </w:r>
+      <w:r>
+        <w:t>文件</w:t>
+      </w:r>
+      <w:r>
+        <w:t xml:space="preserve"> </w:t>
+      </w:r>
+      <w:r>
+        <w:t>导入程序中。</w:t>
+      </w:r>
+      <w:r>
+        <w:t xml:space="preserve"> </w:t>
+      </w:r>
+      <w:r>
+        <w:t>具体标签如下：</w:t>
+      </w:r>
+      <w:r>
+        <w:t xml:space="preserve"> 2.2 </w:t>
+      </w:r>
+      <w:r>
+        <w:t>初始化渲染场景</w:t>
+      </w:r>
+      <w:r>
+        <w:t xml:space="preserve"> </w:t>
+      </w:r>
+      <w:r>
+        <w:t>加载</w:t>
+      </w:r>
+      <w:r>
+        <w:t xml:space="preserve"> STL </w:t>
+      </w:r>
+      <w:r>
+        <w:t>模型之前，</w:t>
+      </w:r>
+      <w:r>
+        <w:t xml:space="preserve"> </w:t>
+      </w:r>
+      <w:r>
+        <w:t>需要使用</w:t>
+      </w:r>
+      <w:r>
+        <w:t xml:space="preserve"> Three.js </w:t>
+      </w:r>
+      <w:r>
+        <w:t>对整个渲染场景进</w:t>
+      </w:r>
+      <w:r>
+        <w:t xml:space="preserve"> </w:t>
+      </w:r>
+      <w:r>
+        <w:t>行初始化，</w:t>
+      </w:r>
+      <w:r>
+        <w:t xml:space="preserve"> </w:t>
+      </w:r>
+      <w:r>
+        <w:t>主要包括新建场景、</w:t>
+      </w:r>
+      <w:r>
+        <w:t xml:space="preserve"> </w:t>
+      </w:r>
+      <w:r>
+        <w:t>设置摄像机位置和焦点、</w:t>
+      </w:r>
+      <w:r>
+        <w:t xml:space="preserve"> </w:t>
+      </w:r>
+      <w:r>
+        <w:t>光</w:t>
+      </w:r>
+      <w:r>
+        <w:t xml:space="preserve"> </w:t>
+      </w:r>
+      <w:r>
+        <w:t>源位置等相关操作。</w:t>
+      </w:r>
+      <w:r>
+        <w:t xml:space="preserve"> </w:t>
+      </w:r>
+      <w:r>
+        <w:t>具体的代码部分如下所示：</w:t>
+      </w:r>
+      <w:r>
+        <w:t xml:space="preserve"> </w:t>
+      </w:r>
+    </w:p>
+    <w:p>
+      <w:pPr>
+        <w:ind w:left="420" w:firstLine="420"/>
+      </w:pPr>
+      <w:r>
+        <w:t>var scene = new THREE.Scene();//</w:t>
+      </w:r>
+      <w:r>
+        <w:t>新建场景</w:t>
+      </w:r>
+      <w:r>
+        <w:t xml:space="preserve"> </w:t>
+      </w:r>
+    </w:p>
+    <w:p>
+      <w:pPr>
+        <w:ind w:left="420" w:firstLine="420"/>
+      </w:pPr>
+      <w:r>
+        <w:t>var webGLRenderer = new THREE. WebGLRenderer();//</w:t>
+      </w:r>
+      <w:r>
+        <w:t>新建渲染器</w:t>
+      </w:r>
+      <w:r>
+        <w:t xml:space="preserve"> </w:t>
+      </w:r>
+    </w:p>
+    <w:p>
+      <w:pPr>
+        <w:ind w:left="420" w:firstLine="420"/>
+      </w:pPr>
+      <w:r>
+        <w:t xml:space="preserve">webGLRenderer.setClearColor </w:t>
+      </w:r>
+    </w:p>
+    <w:p>
+      <w:pPr>
+        <w:ind w:left="420" w:firstLine="420"/>
+      </w:pPr>
+      <w:r>
+        <w:t xml:space="preserve">(new THREE.Color(0x000, 1.0)); </w:t>
+      </w:r>
+    </w:p>
+    <w:p>
+      <w:pPr>
+        <w:ind w:left="420" w:firstLine="420"/>
+      </w:pPr>
+      <w:r>
+        <w:t>webGLRenderer.setSize(window. innerWidth, window.innerHeight);</w:t>
+      </w:r>
+    </w:p>
+    <w:p>
+      <w:pPr>
+        <w:ind w:left="420" w:firstLine="420"/>
+      </w:pPr>
+      <w:r>
+        <w:t xml:space="preserve"> camera.position.x = 150;//</w:t>
+      </w:r>
+      <w:r>
+        <w:t>摄像机位置</w:t>
+      </w:r>
+      <w:r>
+        <w:t xml:space="preserve"> </w:t>
+      </w:r>
+    </w:p>
+    <w:p>
+      <w:pPr>
+        <w:ind w:left="420" w:firstLine="420"/>
+      </w:pPr>
+      <w:r>
+        <w:t xml:space="preserve">camera.position.y = 150; camera.position.z = 150; </w:t>
+      </w:r>
+    </w:p>
+    <w:p>
+      <w:pPr>
+        <w:ind w:left="420" w:firstLine="420"/>
+      </w:pPr>
+      <w:r>
+        <w:t xml:space="preserve">camera.lookAt(new THREE.Vector3(0, 40, 0)); </w:t>
+      </w:r>
+    </w:p>
+    <w:p>
+      <w:pPr>
+        <w:ind w:left="420" w:firstLine="420"/>
+      </w:pPr>
+      <w:r>
+        <w:t>//</w:t>
+      </w:r>
+      <w:r>
+        <w:t>设置光源位置</w:t>
+      </w:r>
+      <w:r>
+        <w:t xml:space="preserve"> </w:t>
+      </w:r>
+    </w:p>
+    <w:p>
+      <w:pPr>
+        <w:ind w:left="420" w:firstLine="420"/>
+      </w:pPr>
+      <w:r>
+        <w:t xml:space="preserve">spotLight.position.set(150, 150, 150); </w:t>
+      </w:r>
+    </w:p>
+    <w:p>
+      <w:pPr>
+        <w:ind w:left="420" w:firstLine="420"/>
+      </w:pPr>
+      <w:r>
+        <w:t>scene.add(spotLight);</w:t>
+      </w:r>
+    </w:p>
+    <w:p>
+      <w:pPr>
+        <w:ind w:left="420" w:firstLine="420"/>
+      </w:pPr>
+      <w:r>
+        <w:t>//</w:t>
+      </w:r>
+      <w:r>
+        <w:t>添加光源到场景</w:t>
+      </w:r>
+      <w:r>
+        <w:t xml:space="preserve"> </w:t>
+      </w:r>
+    </w:p>
+    <w:p>
+      <w:pPr>
+        <w:ind w:left="420" w:firstLine="420"/>
+      </w:pPr>
+      <w:r>
+        <w:t xml:space="preserve">2.3 </w:t>
+      </w:r>
+      <w:r>
+        <w:t>加载</w:t>
+      </w:r>
+      <w:r>
+        <w:t xml:space="preserve"> STL </w:t>
+      </w:r>
+      <w:r>
+        <w:t>文件</w:t>
+      </w:r>
+      <w:r>
+        <w:t xml:space="preserve"> </w:t>
+      </w:r>
+      <w:r>
+        <w:t>渲染场景初始化工作完成之后，</w:t>
+      </w:r>
+      <w:r>
+        <w:t xml:space="preserve"> </w:t>
+      </w:r>
+      <w:r>
+        <w:t>接下来就可以对</w:t>
+      </w:r>
+      <w:r>
+        <w:t xml:space="preserve"> STL </w:t>
+      </w:r>
+      <w:r>
+        <w:t>模</w:t>
+      </w:r>
+      <w:r>
+        <w:t xml:space="preserve"> </w:t>
+      </w:r>
+      <w:r>
+        <w:t>型进行加载了。</w:t>
+      </w:r>
+      <w:r>
+        <w:t xml:space="preserve"> </w:t>
+      </w:r>
+      <w:r>
+        <w:t>主要思路为：</w:t>
+      </w:r>
+      <w:r>
+        <w:t xml:space="preserve"> </w:t>
+      </w:r>
+      <w:r>
+        <w:t>先创建一个</w:t>
+      </w:r>
+      <w:r>
+        <w:t xml:space="preserve"> STL </w:t>
+      </w:r>
+      <w:r>
+        <w:t>格式的加载器，</w:t>
+      </w:r>
+      <w:r>
+        <w:t xml:space="preserve"> </w:t>
+      </w:r>
+      <w:r>
+        <w:t>创建完成后利用加载器的</w:t>
+      </w:r>
+      <w:r>
+        <w:t xml:space="preserve"> load </w:t>
+      </w:r>
+      <w:r>
+        <w:t>方法对模型进行加载。</w:t>
+      </w:r>
+      <w:r>
+        <w:t xml:space="preserve"> load </w:t>
+      </w:r>
+      <w:r>
+        <w:t>方</w:t>
+      </w:r>
+      <w:r>
+        <w:t xml:space="preserve"> </w:t>
+      </w:r>
+      <w:r>
+        <w:t>法中第一个参数为</w:t>
+      </w:r>
+      <w:r>
+        <w:t xml:space="preserve"> STL </w:t>
+      </w:r>
+      <w:r>
+        <w:t>模型文件所在位置和名</w:t>
+      </w:r>
+      <w:r>
+        <w:t xml:space="preserve"> </w:t>
+      </w:r>
+      <w:r>
+        <w:t>称。</w:t>
+      </w:r>
+      <w:r>
+        <w:t xml:space="preserve"> </w:t>
+      </w:r>
+      <w:r>
+        <w:t>第</w:t>
+      </w:r>
+      <w:r>
+        <w:t xml:space="preserve"> </w:t>
+      </w:r>
+      <w:r>
+        <w:t>二</w:t>
+      </w:r>
+      <w:r>
+        <w:t xml:space="preserve"> </w:t>
+      </w:r>
+      <w:r>
+        <w:t>个</w:t>
+      </w:r>
+      <w:r>
+        <w:t xml:space="preserve"> </w:t>
+      </w:r>
+      <w:r>
+        <w:t>参</w:t>
+      </w:r>
+      <w:r>
+        <w:t xml:space="preserve"> </w:t>
+      </w:r>
+      <w:r>
+        <w:t>数为</w:t>
+      </w:r>
+      <w:r>
+        <w:t xml:space="preserve"> STL </w:t>
+      </w:r>
+      <w:r>
+        <w:t>文件读取完成后，</w:t>
+      </w:r>
+      <w:r>
+        <w:t xml:space="preserve"> </w:t>
+      </w:r>
+      <w:r>
+        <w:t>程序需要进行的一系列操作，</w:t>
+      </w:r>
+      <w:r>
+        <w:t xml:space="preserve"> </w:t>
+      </w:r>
+      <w:r>
+        <w:t>其</w:t>
+      </w:r>
+      <w:r>
+        <w:t xml:space="preserve"> </w:t>
+      </w:r>
+      <w:r>
+        <w:t>中通常包括设置模型的材质和设置缩放倍数等。</w:t>
+      </w:r>
+      <w:r>
+        <w:t xml:space="preserve"> </w:t>
+      </w:r>
+      <w:r>
+        <w:t>具</w:t>
+      </w:r>
+      <w:r>
+        <w:t xml:space="preserve"> </w:t>
+      </w:r>
+      <w:r>
+        <w:t>体</w:t>
+      </w:r>
+      <w:r>
+        <w:t xml:space="preserve"> </w:t>
+      </w:r>
+      <w:r>
+        <w:t>的</w:t>
+      </w:r>
+      <w:r>
+        <w:t xml:space="preserve"> </w:t>
+      </w:r>
+      <w:r>
+        <w:t>代</w:t>
+      </w:r>
+      <w:r>
+        <w:t xml:space="preserve"> </w:t>
+      </w:r>
+      <w:r>
+        <w:t>码</w:t>
+      </w:r>
+      <w:r>
+        <w:t xml:space="preserve"> </w:t>
+      </w:r>
+      <w:r>
+        <w:t>部分如下所示：</w:t>
+      </w:r>
+    </w:p>
+    <w:p>
+      <w:pPr>
+        <w:ind w:left="420" w:firstLine="420"/>
+      </w:pPr>
+      <w:r>
+        <w:t xml:space="preserve"> //</w:t>
+      </w:r>
+      <w:r>
+        <w:t>新建</w:t>
+      </w:r>
+      <w:r>
+        <w:t xml:space="preserve"> STL </w:t>
+      </w:r>
+      <w:r>
+        <w:t>格式的加载器</w:t>
+      </w:r>
+      <w:r>
+        <w:t xml:space="preserve"> var loader = new THREE.STLLoader();</w:t>
+      </w:r>
+    </w:p>
+    <w:p>
+      <w:pPr>
+        <w:ind w:left="420" w:firstLine="420"/>
+      </w:pPr>
+      <w:r>
+        <w:t xml:space="preserve"> loader.load("model/model.stl", function (geometry){ group = </w:t>
+      </w:r>
+    </w:p>
+    <w:p>
+      <w:pPr>
+        <w:ind w:left="420" w:firstLine="420"/>
+      </w:pPr>
+      <w:r>
+        <w:t xml:space="preserve">new </w:t>
+      </w:r>
+      <w:r>
+        <w:rPr>
+          <w:rFonts w:hint="eastAsia"/>
+        </w:rPr>
+        <w:t xml:space="preserve"> </w:t>
+      </w:r>
+      <w:r>
+        <w:t xml:space="preserve">THREE.Mesh(geometry, mat); </w:t>
+      </w:r>
+    </w:p>
+    <w:p>
+      <w:pPr>
+        <w:ind w:left="420" w:firstLine="420"/>
+      </w:pPr>
+      <w:r>
+        <w:t>scene.add(group);//</w:t>
+      </w:r>
+      <w:r>
+        <w:t>添加模型进场景</w:t>
+      </w:r>
+      <w:r>
+        <w:t xml:space="preserve"> }); render();//</w:t>
+      </w:r>
+      <w:r>
+        <w:t>进行绘制的方法</w:t>
+      </w:r>
+      <w:r>
+        <w:t xml:space="preserve"> </w:t>
+      </w:r>
+    </w:p>
+    <w:p>
+      <w:pPr>
+        <w:ind w:left="420" w:firstLine="420"/>
+        <w:rPr>
+          <w:rFonts w:hint="eastAsia"/>
+          <w:lang w:val="x-none"/>
+        </w:rPr>
+      </w:pPr>
+      <w:r>
+        <w:lastRenderedPageBreak/>
+        <w:t>上述代码</w:t>
+      </w:r>
+      <w:r>
+        <w:t xml:space="preserve"> </w:t>
+      </w:r>
+      <w:r>
+        <w:t>中</w:t>
+      </w:r>
+      <w:r>
+        <w:t xml:space="preserve"> render </w:t>
+      </w:r>
+      <w:r>
+        <w:t>方法为渲染一次画面的方法。</w:t>
+      </w:r>
+      <w:r>
+        <w:t xml:space="preserve"> </w:t>
+      </w:r>
+      <w:r>
+        <w:t>为了</w:t>
+      </w:r>
+      <w:r>
+        <w:t xml:space="preserve"> </w:t>
+      </w:r>
+      <w:r>
+        <w:t>展</w:t>
+      </w:r>
+      <w:r>
+        <w:t xml:space="preserve"> </w:t>
+      </w:r>
+      <w:r>
+        <w:t>示模型的每一个细节，</w:t>
+      </w:r>
+      <w:r>
+        <w:t xml:space="preserve"> </w:t>
+      </w:r>
+      <w:r>
+        <w:t>程序在两次绘制之间的间隔中不断改</w:t>
+      </w:r>
+      <w:r>
+        <w:t xml:space="preserve"> </w:t>
+      </w:r>
+      <w:r>
+        <w:t>变模型的旋转角度，</w:t>
+      </w:r>
+      <w:r>
+        <w:t xml:space="preserve"> </w:t>
+      </w:r>
+      <w:r>
+        <w:t>使运行效果更加绚丽。</w:t>
+      </w:r>
+      <w:r>
+        <w:t xml:space="preserve"> </w:t>
+      </w:r>
+      <w:r>
+        <w:t>通过</w:t>
+      </w:r>
+      <w:r>
+        <w:t xml:space="preserve"> Three.js </w:t>
+      </w:r>
+      <w:r>
+        <w:t>引擎</w:t>
+      </w:r>
+      <w:r>
+        <w:t xml:space="preserve"> </w:t>
+      </w:r>
+      <w:r>
+        <w:t>加载</w:t>
+      </w:r>
+      <w:r>
+        <w:t xml:space="preserve"> STL </w:t>
+      </w:r>
+      <w:r>
+        <w:t>模型的运行效果如图</w:t>
+      </w:r>
+      <w:r>
+        <w:t xml:space="preserve"> 2 </w:t>
+      </w:r>
+      <w:r>
+        <w:t>所示。</w:t>
+      </w:r>
+      <w:r>
+        <w:t xml:space="preserve"> </w:t>
+      </w:r>
+      <w:r>
+        <w:t>从图</w:t>
+      </w:r>
+      <w:r>
+        <w:t xml:space="preserve"> 2 </w:t>
+      </w:r>
+      <w:r>
+        <w:t>中可</w:t>
+      </w:r>
+      <w:r>
+        <w:t xml:space="preserve"> </w:t>
+      </w:r>
+      <w:r>
+        <w:t>以</w:t>
+      </w:r>
+      <w:r>
+        <w:t xml:space="preserve"> </w:t>
+      </w:r>
+      <w:r>
+        <w:t>看</w:t>
+      </w:r>
+      <w:r>
+        <w:t xml:space="preserve"> </w:t>
+      </w:r>
+      <w:r>
+        <w:t>出</w:t>
+      </w:r>
+      <w:r>
+        <w:t xml:space="preserve"> </w:t>
+      </w:r>
+      <w:r>
+        <w:t>程</w:t>
+      </w:r>
+      <w:r>
+        <w:t xml:space="preserve"> </w:t>
+      </w:r>
+      <w:r>
+        <w:t>序可以很好地表现出模型的细节部分，</w:t>
+      </w:r>
+      <w:r>
+        <w:t xml:space="preserve"> </w:t>
+      </w:r>
+      <w:r>
+        <w:t>并且在光和材质的作</w:t>
+      </w:r>
+      <w:r>
+        <w:t xml:space="preserve"> </w:t>
+      </w:r>
+      <w:r>
+        <w:t>用下，</w:t>
+      </w:r>
+      <w:r>
+        <w:t xml:space="preserve"> </w:t>
+      </w:r>
+      <w:r>
+        <w:t>画面体现出很强的立体感和真实感，</w:t>
+      </w:r>
+      <w:r>
+        <w:t xml:space="preserve"> </w:t>
+      </w:r>
+      <w:r>
+        <w:t>给人以美的享受。</w:t>
+      </w:r>
+    </w:p>
+    <w:p>
+      <w:pPr>
+        <w:rPr>
+          <w:lang w:val="x-none"/>
+        </w:rPr>
+      </w:pPr>
+      <w:r>
+        <w:rPr>
+          <w:lang w:val="x-none"/>
+        </w:rPr>
+        <w:tab/>
+      </w:r>
+      <w:r>
+        <w:rPr>
+          <w:lang w:val="x-none"/>
+        </w:rPr>
+        <w:tab/>
+        <w:t>3.5.3 VTK</w:t>
+      </w:r>
+      <w:r>
+        <w:rPr>
+          <w:rFonts w:hint="eastAsia"/>
+          <w:lang w:val="x-none"/>
+        </w:rPr>
+        <w:t>格式模型加载</w:t>
+      </w:r>
+    </w:p>
+    <w:p>
+      <w:pPr>
+        <w:rPr>
+          <w:rFonts w:hint="eastAsia"/>
+          <w:lang w:val="x-none"/>
+        </w:rPr>
+      </w:pPr>
+      <w:r>
+        <w:rPr>
+          <w:lang w:val="x-none"/>
+        </w:rPr>
+        <w:tab/>
+      </w:r>
+      <w:r>
+        <w:rPr>
+          <w:lang w:val="x-none"/>
+        </w:rPr>
+        <w:tab/>
+      </w:r>
+      <w:r>
+        <w:rPr>
+          <w:rFonts w:hint="eastAsia"/>
+          <w:lang w:val="x-none"/>
+        </w:rPr>
+        <w:t>……</w:t>
+      </w:r>
+      <w:r>
+        <w:rPr>
+          <w:lang w:val="x-none"/>
+        </w:rPr>
+        <w:t xml:space="preserve"> </w:t>
+      </w:r>
+    </w:p>
+    <w:p>
+      <w:pPr>
+        <w:rPr>
+          <w:lang w:val="x-none"/>
+        </w:rPr>
+      </w:pPr>
+      <w:r>
+        <w:rPr>
+          <w:lang w:val="x-none"/>
+        </w:rPr>
+        <w:tab/>
+        <w:t xml:space="preserve">3.5 </w:t>
+      </w:r>
+      <w:r>
+        <w:rPr>
+          <w:rFonts w:hint="eastAsia"/>
+          <w:lang w:val="x-none"/>
+        </w:rPr>
+        <w:t>可拖拽小组件的实现</w:t>
+      </w:r>
+    </w:p>
+    <w:p>
+      <w:pPr>
+        <w:rPr>
+          <w:lang w:val="x-none"/>
+        </w:rPr>
+      </w:pPr>
+      <w:r>
+        <w:rPr>
+          <w:lang w:val="x-none"/>
+        </w:rPr>
+        <w:tab/>
+        <w:t>3.6</w:t>
+      </w:r>
+      <w:r>
+        <w:rPr>
+          <w:rFonts w:hint="eastAsia"/>
+          <w:lang w:val="x-none"/>
+        </w:rPr>
+        <w:t xml:space="preserve"> </w:t>
+      </w:r>
+      <w:r>
+        <w:rPr>
+          <w:rFonts w:hint="eastAsia"/>
+          <w:lang w:val="x-none"/>
+        </w:rPr>
+        <w:t>可编辑侧边栏实现</w:t>
+      </w:r>
+    </w:p>
+    <w:p>
+      <w:pPr>
+        <w:rPr>
+          <w:rFonts w:hint="eastAsia"/>
+          <w:lang w:val="x-none"/>
+        </w:rPr>
+      </w:pPr>
+      <w:r>
+        <w:rPr>
+          <w:lang w:val="x-none"/>
+        </w:rPr>
+        <w:tab/>
+        <w:t xml:space="preserve">3.7 </w:t>
+      </w:r>
+      <w:r>
+        <w:rPr>
+          <w:rFonts w:hint="eastAsia"/>
+          <w:lang w:val="x-none"/>
+        </w:rPr>
+        <w:t>轻量化网站构建</w:t>
+      </w:r>
+    </w:p>
+    <w:p>
+      <w:pPr>
+        <w:rPr>
+          <w:lang w:val="x-none"/>
+        </w:rPr>
+      </w:pPr>
+    </w:p>
+    <w:p>
+      <w:pPr>
+        <w:rPr>
+          <w:rFonts w:hint="eastAsia"/>
+          <w:lang w:val="x-none"/>
+        </w:rPr>
+      </w:pPr>
     </w:p>
     <w:p>
       <w:pPr>
@@ -5426,7 +10259,6 @@
       </w:pPr>
       <w:bookmarkStart w:id="5" w:name="_Toc261510900"/>
       <w:bookmarkStart w:id="6" w:name="_Toc451698802"/>
-      <w:proofErr w:type="spellStart"/>
       <w:r>
         <w:rPr>
           <w:rFonts w:ascii="黑体" w:eastAsia="黑体" w:hAnsi="Arial" w:cs="Arial" w:hint="eastAsia"/>
@@ -5437,7 +10269,6 @@
       </w:r>
       <w:bookmarkEnd w:id="5"/>
       <w:bookmarkEnd w:id="6"/>
-      <w:proofErr w:type="spellEnd"/>
     </w:p>
     <w:p>
       <w:pPr>
@@ -5467,7 +10298,7 @@
         </w:rPr>
         <w:t xml:space="preserve">[DB/OL]. (2016)[2016-03]. </w:t>
       </w:r>
-      <w:hyperlink r:id="rId12" w:history="1">
+      <w:hyperlink r:id="rId18" w:history="1">
         <w:r>
           <w:rPr>
             <w:rStyle w:val="af5"/>
@@ -5505,7 +10336,7 @@
         </w:rPr>
         <w:t xml:space="preserve">[DB/OL]. (2016)[2016-03]. </w:t>
       </w:r>
-      <w:hyperlink r:id="rId13" w:history="1">
+      <w:hyperlink r:id="rId19" w:history="1">
         <w:r>
           <w:rPr>
             <w:rStyle w:val="af5"/>
@@ -5595,11 +10426,9 @@
         <w:spacing w:line="360" w:lineRule="exact"/>
         <w:ind w:left="420" w:hangingChars="200" w:hanging="420"/>
       </w:pPr>
-      <w:proofErr w:type="spellStart"/>
       <w:r>
         <w:t>BootStrap</w:t>
       </w:r>
-      <w:proofErr w:type="spellEnd"/>
       <w:r>
         <w:rPr>
           <w:rFonts w:hint="eastAsia"/>
@@ -5637,31 +10466,517 @@
         <w:t>.com</w:t>
       </w:r>
     </w:p>
-    <w:bookmarkEnd w:id="4"/>
+    <w:bookmarkEnd w:id="3"/>
     <w:p>
       <w:pPr>
         <w:spacing w:line="360" w:lineRule="exact"/>
         <w:jc w:val="left"/>
-      </w:pPr>
-    </w:p>
-    <w:p>
-      <w:pPr>
-        <w:spacing w:line="360" w:lineRule="exact"/>
-      </w:pPr>
-    </w:p>
-    <w:p>
-      <w:pPr>
-        <w:spacing w:line="360" w:lineRule="exact"/>
-      </w:pPr>
-    </w:p>
-    <w:p>
-      <w:pPr>
-        <w:spacing w:line="360" w:lineRule="exact"/>
-      </w:pPr>
-    </w:p>
-    <w:p>
-      <w:pPr>
-        <w:spacing w:line="360" w:lineRule="exact"/>
+        <w:rPr>
+          <w:rFonts w:hint="eastAsia"/>
+        </w:rPr>
+      </w:pPr>
+    </w:p>
+    <w:p>
+      <w:pPr>
+        <w:widowControl/>
+        <w:jc w:val="left"/>
+        <w:rPr>
+          <w:rFonts w:ascii="Arial" w:eastAsia="宋体" w:hAnsi="Arial" w:cs="Arial"/>
+          <w:color w:val="000000"/>
+          <w:kern w:val="0"/>
+          <w:sz w:val="18"/>
+          <w:szCs w:val="18"/>
+        </w:rPr>
+      </w:pPr>
+      <w:r>
+        <w:rPr>
+          <w:rFonts w:ascii="Microsoft Yahei" w:hAnsi="Microsoft Yahei"/>
+          <w:b/>
+          <w:bCs/>
+          <w:color w:val="231815"/>
+        </w:rPr>
+        <w:t>[6]</w:t>
+      </w:r>
+      <w:r>
+        <w:rPr>
+          <w:rFonts w:ascii="Microsoft Yahei" w:hAnsi="Microsoft Yahei"/>
+          <w:b/>
+          <w:bCs/>
+          <w:color w:val="231815"/>
+        </w:rPr>
+        <w:t>基于</w:t>
+      </w:r>
+      <w:r>
+        <w:rPr>
+          <w:rFonts w:ascii="Microsoft Yahei" w:hAnsi="Microsoft Yahei"/>
+          <w:b/>
+          <w:bCs/>
+          <w:color w:val="231815"/>
+        </w:rPr>
+        <w:t>Bootstrap</w:t>
+      </w:r>
+      <w:r>
+        <w:rPr>
+          <w:rFonts w:ascii="Microsoft Yahei" w:hAnsi="Microsoft Yahei"/>
+          <w:b/>
+          <w:bCs/>
+          <w:color w:val="231815"/>
+        </w:rPr>
+        <w:t>框架的响应式网页设计与实现</w:t>
+      </w:r>
+      <w:r>
+        <w:rPr>
+          <w:rFonts w:ascii="Microsoft Yahei" w:eastAsia="宋体" w:hAnsi="Microsoft Yahei" w:cs="Arial"/>
+          <w:color w:val="7C7C7C"/>
+          <w:kern w:val="0"/>
+          <w:szCs w:val="21"/>
+        </w:rPr>
+        <w:t>舒后熊一帆葛雪娇</w:t>
+      </w:r>
+    </w:p>
+    <w:p>
+      <w:pPr>
+        <w:widowControl/>
+        <w:jc w:val="left"/>
+        <w:rPr>
+          <w:rFonts w:ascii="Arial" w:eastAsia="宋体" w:hAnsi="Arial" w:cs="Arial"/>
+          <w:color w:val="000000"/>
+          <w:kern w:val="0"/>
+          <w:sz w:val="18"/>
+          <w:szCs w:val="18"/>
+        </w:rPr>
+      </w:pPr>
+      <w:r>
+        <w:rPr>
+          <w:rFonts w:ascii="Microsoft Yahei" w:eastAsia="宋体" w:hAnsi="Microsoft Yahei" w:cs="Arial"/>
+          <w:color w:val="7C7C7C"/>
+          <w:kern w:val="0"/>
+          <w:szCs w:val="21"/>
+        </w:rPr>
+        <w:t>北京印刷学院</w:t>
+      </w:r>
+      <w:r>
+        <w:rPr>
+          <w:rFonts w:ascii="Microsoft Yahei" w:eastAsia="宋体" w:hAnsi="Microsoft Yahei" w:cs="Arial" w:hint="eastAsia"/>
+          <w:color w:val="7C7C7C"/>
+          <w:kern w:val="0"/>
+          <w:szCs w:val="21"/>
+        </w:rPr>
+        <w:t xml:space="preserve"> </w:t>
+      </w:r>
+      <w:r>
+        <w:rPr>
+          <w:rFonts w:ascii="Microsoft Yahei" w:eastAsia="宋体" w:hAnsi="Microsoft Yahei" w:cs="Arial" w:hint="eastAsia"/>
+          <w:color w:val="7C7C7C"/>
+          <w:kern w:val="0"/>
+          <w:szCs w:val="21"/>
+        </w:rPr>
+        <w:t>学报</w:t>
+      </w:r>
+      <w:r>
+        <w:rPr>
+          <w:rFonts w:ascii="Microsoft Yahei" w:eastAsia="宋体" w:hAnsi="Microsoft Yahei" w:cs="Arial" w:hint="eastAsia"/>
+          <w:color w:val="7C7C7C"/>
+          <w:kern w:val="0"/>
+          <w:szCs w:val="21"/>
+        </w:rPr>
+        <w:t xml:space="preserve"> 2016</w:t>
+      </w:r>
+    </w:p>
+    <w:p>
+      <w:pPr>
+        <w:pStyle w:val="2"/>
+        <w:spacing w:before="120" w:after="120"/>
+        <w:jc w:val="left"/>
+        <w:rPr>
+          <w:rFonts w:ascii="Microsoft Yahei" w:hAnsi="Microsoft Yahei"/>
+          <w:b w:val="0"/>
+          <w:bCs w:val="0"/>
+          <w:i w:val="0"/>
+          <w:color w:val="231815"/>
+        </w:rPr>
+      </w:pPr>
+      <w:r>
+        <w:rPr>
+          <w:rFonts w:ascii="Microsoft Yahei" w:hAnsi="Microsoft Yahei" w:hint="eastAsia"/>
+          <w:b w:val="0"/>
+          <w:bCs w:val="0"/>
+          <w:i w:val="0"/>
+          <w:color w:val="231815"/>
+          <w:lang w:eastAsia="zh-CN"/>
+        </w:rPr>
+        <w:t>[</w:t>
+      </w:r>
+      <w:r>
+        <w:rPr>
+          <w:rFonts w:ascii="Microsoft Yahei" w:hAnsi="Microsoft Yahei"/>
+          <w:b w:val="0"/>
+          <w:bCs w:val="0"/>
+          <w:i w:val="0"/>
+          <w:color w:val="231815"/>
+          <w:lang w:eastAsia="zh-CN"/>
+        </w:rPr>
+        <w:t>7</w:t>
+      </w:r>
+      <w:r>
+        <w:rPr>
+          <w:rFonts w:ascii="Microsoft Yahei" w:hAnsi="Microsoft Yahei" w:hint="eastAsia"/>
+          <w:b w:val="0"/>
+          <w:bCs w:val="0"/>
+          <w:i w:val="0"/>
+          <w:color w:val="231815"/>
+          <w:lang w:eastAsia="zh-CN"/>
+        </w:rPr>
+        <w:t>]</w:t>
+      </w:r>
+      <w:r>
+        <w:rPr>
+          <w:rFonts w:ascii="Microsoft Yahei" w:hAnsi="Microsoft Yahei"/>
+          <w:b w:val="0"/>
+          <w:bCs w:val="0"/>
+          <w:i w:val="0"/>
+          <w:color w:val="231815"/>
+        </w:rPr>
+        <w:t>基于</w:t>
+      </w:r>
+      <w:r>
+        <w:rPr>
+          <w:rFonts w:ascii="Microsoft Yahei" w:hAnsi="Microsoft Yahei"/>
+          <w:b w:val="0"/>
+          <w:bCs w:val="0"/>
+          <w:i w:val="0"/>
+          <w:color w:val="231815"/>
+        </w:rPr>
+        <w:t>WebGL</w:t>
+      </w:r>
+      <w:r>
+        <w:rPr>
+          <w:rFonts w:ascii="Microsoft Yahei" w:hAnsi="Microsoft Yahei"/>
+          <w:b w:val="0"/>
+          <w:bCs w:val="0"/>
+          <w:i w:val="0"/>
+          <w:color w:val="231815"/>
+        </w:rPr>
+        <w:t>技术的网络三维可视化研究与实现</w:t>
+      </w:r>
+    </w:p>
+    <w:p>
+      <w:pPr>
+        <w:jc w:val="left"/>
+        <w:rPr>
+          <w:rFonts w:ascii="Arial" w:hAnsi="Arial" w:cs="Arial"/>
+          <w:color w:val="000000"/>
+          <w:szCs w:val="21"/>
+        </w:rPr>
+      </w:pPr>
+      <w:r>
+        <w:rPr>
+          <w:rFonts w:ascii="Microsoft Yahei" w:hAnsi="Microsoft Yahei" w:cs="Arial"/>
+          <w:color w:val="7C7C7C"/>
+          <w:szCs w:val="21"/>
+        </w:rPr>
+        <w:t>刘爱华韩勇张小垒陈戈</w:t>
+      </w:r>
+    </w:p>
+    <w:p>
+      <w:pPr>
+        <w:jc w:val="left"/>
+        <w:rPr>
+          <w:rFonts w:ascii="Arial" w:hAnsi="Arial" w:cs="Arial" w:hint="eastAsia"/>
+          <w:color w:val="000000"/>
+          <w:szCs w:val="21"/>
+        </w:rPr>
+      </w:pPr>
+      <w:r>
+        <w:rPr>
+          <w:rFonts w:ascii="Microsoft Yahei" w:hAnsi="Microsoft Yahei" w:cs="Arial"/>
+          <w:color w:val="7C7C7C"/>
+          <w:szCs w:val="21"/>
+        </w:rPr>
+        <w:t>中国海洋大学信息科学与工程学院海洋信息技术教育部工程研究中心</w:t>
+      </w:r>
+      <w:r>
+        <w:rPr>
+          <w:rFonts w:ascii="Microsoft Yahei" w:hAnsi="Microsoft Yahei" w:cs="Arial" w:hint="eastAsia"/>
+          <w:color w:val="7C7C7C"/>
+          <w:szCs w:val="21"/>
+        </w:rPr>
+        <w:t xml:space="preserve"> </w:t>
+      </w:r>
+      <w:r>
+        <w:rPr>
+          <w:rFonts w:ascii="Microsoft Yahei" w:hAnsi="Microsoft Yahei" w:cs="Arial"/>
+          <w:color w:val="7C7C7C"/>
+          <w:szCs w:val="21"/>
+        </w:rPr>
+        <w:t>2016</w:t>
+      </w:r>
+    </w:p>
+    <w:p>
+      <w:pPr>
+        <w:pStyle w:val="2"/>
+        <w:spacing w:before="120" w:after="120"/>
+        <w:jc w:val="left"/>
+        <w:rPr>
+          <w:rFonts w:ascii="Microsoft Yahei" w:hAnsi="Microsoft Yahei"/>
+          <w:b w:val="0"/>
+          <w:bCs w:val="0"/>
+          <w:i w:val="0"/>
+          <w:color w:val="231815"/>
+        </w:rPr>
+      </w:pPr>
+      <w:r>
+        <w:rPr>
+          <w:rFonts w:ascii="Microsoft Yahei" w:hAnsi="Microsoft Yahei"/>
+          <w:b w:val="0"/>
+          <w:bCs w:val="0"/>
+          <w:i w:val="0"/>
+          <w:color w:val="231815"/>
+        </w:rPr>
+        <w:t>通过</w:t>
+      </w:r>
+      <w:r>
+        <w:rPr>
+          <w:rFonts w:ascii="Microsoft Yahei" w:hAnsi="Microsoft Yahei"/>
+          <w:b w:val="0"/>
+          <w:bCs w:val="0"/>
+          <w:i w:val="0"/>
+          <w:color w:val="231815"/>
+        </w:rPr>
+        <w:t>Three.js</w:t>
+      </w:r>
+      <w:r>
+        <w:rPr>
+          <w:rFonts w:ascii="Microsoft Yahei" w:hAnsi="Microsoft Yahei"/>
+          <w:b w:val="0"/>
+          <w:bCs w:val="0"/>
+          <w:i w:val="0"/>
+          <w:color w:val="231815"/>
+        </w:rPr>
+        <w:t>引擎加载</w:t>
+      </w:r>
+      <w:r>
+        <w:rPr>
+          <w:rFonts w:ascii="Microsoft Yahei" w:hAnsi="Microsoft Yahei"/>
+          <w:b w:val="0"/>
+          <w:bCs w:val="0"/>
+          <w:i w:val="0"/>
+          <w:color w:val="231815"/>
+        </w:rPr>
+        <w:t>STL</w:t>
+      </w:r>
+      <w:r>
+        <w:rPr>
+          <w:rFonts w:ascii="Microsoft Yahei" w:hAnsi="Microsoft Yahei"/>
+          <w:b w:val="0"/>
+          <w:bCs w:val="0"/>
+          <w:i w:val="0"/>
+          <w:color w:val="231815"/>
+        </w:rPr>
+        <w:t>模型</w:t>
+      </w:r>
+    </w:p>
+    <w:p>
+      <w:pPr>
+        <w:jc w:val="left"/>
+        <w:rPr>
+          <w:rFonts w:ascii="Arial" w:hAnsi="Arial" w:cs="Arial"/>
+          <w:color w:val="000000"/>
+          <w:szCs w:val="21"/>
+        </w:rPr>
+      </w:pPr>
+      <w:r>
+        <w:rPr>
+          <w:rFonts w:ascii="Microsoft Yahei" w:hAnsi="Microsoft Yahei" w:cs="Arial"/>
+          <w:color w:val="7C7C7C"/>
+          <w:szCs w:val="21"/>
+        </w:rPr>
+        <w:t>苏亚光王冬刘佳</w:t>
+      </w:r>
+    </w:p>
+    <w:p>
+      <w:pPr>
+        <w:jc w:val="left"/>
+        <w:rPr>
+          <w:rFonts w:ascii="Arial" w:hAnsi="Arial" w:cs="Arial" w:hint="eastAsia"/>
+          <w:color w:val="000000"/>
+          <w:szCs w:val="21"/>
+        </w:rPr>
+      </w:pPr>
+      <w:r>
+        <w:rPr>
+          <w:rFonts w:ascii="Microsoft Yahei" w:hAnsi="Microsoft Yahei" w:cs="Arial"/>
+          <w:color w:val="7C7C7C"/>
+          <w:szCs w:val="21"/>
+        </w:rPr>
+        <w:t>华北理工大学</w:t>
+      </w:r>
+      <w:r>
+        <w:rPr>
+          <w:rFonts w:ascii="Microsoft Yahei" w:hAnsi="Microsoft Yahei" w:cs="Arial" w:hint="eastAsia"/>
+          <w:color w:val="7C7C7C"/>
+          <w:szCs w:val="21"/>
+        </w:rPr>
+        <w:t xml:space="preserve"> </w:t>
+      </w:r>
+      <w:r>
+        <w:rPr>
+          <w:rFonts w:ascii="Microsoft Yahei" w:hAnsi="Microsoft Yahei"/>
+          <w:color w:val="333333"/>
+          <w:szCs w:val="21"/>
+        </w:rPr>
+        <w:t>10.16184/j.cnki.comprg.2016.10.002</w:t>
+      </w:r>
+    </w:p>
+    <w:p>
+      <w:pPr>
+        <w:pStyle w:val="2"/>
+        <w:spacing w:before="120" w:after="120"/>
+        <w:jc w:val="left"/>
+        <w:rPr>
+          <w:rFonts w:ascii="Microsoft Yahei" w:hAnsi="Microsoft Yahei"/>
+          <w:b w:val="0"/>
+          <w:bCs w:val="0"/>
+          <w:i w:val="0"/>
+          <w:color w:val="231815"/>
+        </w:rPr>
+      </w:pPr>
+      <w:bookmarkStart w:id="7" w:name="致谢"/>
+      <w:r>
+        <w:rPr>
+          <w:rFonts w:ascii="Microsoft Yahei" w:hAnsi="Microsoft Yahei"/>
+          <w:b w:val="0"/>
+          <w:bCs w:val="0"/>
+          <w:i w:val="0"/>
+          <w:color w:val="231815"/>
+        </w:rPr>
+        <w:t>三维模型文件中的</w:t>
+      </w:r>
+      <w:r>
+        <w:rPr>
+          <w:rFonts w:ascii="Microsoft Yahei" w:hAnsi="Microsoft Yahei"/>
+          <w:b w:val="0"/>
+          <w:bCs w:val="0"/>
+          <w:i w:val="0"/>
+          <w:color w:val="231815"/>
+        </w:rPr>
+        <w:t>OBJ</w:t>
+      </w:r>
+      <w:r>
+        <w:rPr>
+          <w:rFonts w:ascii="Microsoft Yahei" w:hAnsi="Microsoft Yahei"/>
+          <w:b w:val="0"/>
+          <w:bCs w:val="0"/>
+          <w:i w:val="0"/>
+          <w:color w:val="231815"/>
+        </w:rPr>
+        <w:t>格式在</w:t>
+      </w:r>
+      <w:r>
+        <w:rPr>
+          <w:rFonts w:ascii="Microsoft Yahei" w:hAnsi="Microsoft Yahei"/>
+          <w:b w:val="0"/>
+          <w:bCs w:val="0"/>
+          <w:i w:val="0"/>
+          <w:color w:val="231815"/>
+        </w:rPr>
+        <w:t>OpenGL</w:t>
+      </w:r>
+      <w:r>
+        <w:rPr>
+          <w:rFonts w:ascii="Microsoft Yahei" w:hAnsi="Microsoft Yahei"/>
+          <w:b w:val="0"/>
+          <w:bCs w:val="0"/>
+          <w:i w:val="0"/>
+          <w:color w:val="231815"/>
+        </w:rPr>
+        <w:t>中的输入与处理</w:t>
+      </w:r>
+    </w:p>
+    <w:p>
+      <w:pPr>
+        <w:widowControl/>
+        <w:jc w:val="left"/>
+        <w:rPr>
+          <w:rFonts w:ascii="Arial" w:eastAsia="宋体" w:hAnsi="Arial" w:cs="Arial"/>
+          <w:color w:val="000000"/>
+          <w:kern w:val="0"/>
+          <w:szCs w:val="21"/>
+        </w:rPr>
+      </w:pPr>
+      <w:r>
+        <w:rPr>
+          <w:rFonts w:ascii="Microsoft Yahei" w:eastAsia="宋体" w:hAnsi="Microsoft Yahei" w:cs="Arial"/>
+          <w:color w:val="7C7C7C"/>
+          <w:kern w:val="0"/>
+          <w:szCs w:val="21"/>
+        </w:rPr>
+        <w:t>王金峰姚国清</w:t>
+      </w:r>
+    </w:p>
+    <w:p>
+      <w:pPr>
+        <w:widowControl/>
+        <w:jc w:val="left"/>
+        <w:rPr>
+          <w:rFonts w:ascii="Arial" w:eastAsia="宋体" w:hAnsi="Arial" w:cs="Arial"/>
+          <w:color w:val="000000"/>
+          <w:kern w:val="0"/>
+          <w:szCs w:val="21"/>
+        </w:rPr>
+      </w:pPr>
+      <w:r>
+        <w:rPr>
+          <w:rFonts w:ascii="Microsoft Yahei" w:eastAsia="宋体" w:hAnsi="Microsoft Yahei" w:cs="Arial"/>
+          <w:color w:val="7C7C7C"/>
+          <w:kern w:val="0"/>
+          <w:szCs w:val="21"/>
+        </w:rPr>
+        <w:t>中国地质大学</w:t>
+      </w:r>
+      <w:r>
+        <w:rPr>
+          <w:rFonts w:ascii="Microsoft Yahei" w:eastAsia="宋体" w:hAnsi="Microsoft Yahei" w:cs="Arial"/>
+          <w:color w:val="7C7C7C"/>
+          <w:kern w:val="0"/>
+          <w:szCs w:val="21"/>
+        </w:rPr>
+        <w:t>(</w:t>
+      </w:r>
+      <w:r>
+        <w:rPr>
+          <w:rFonts w:ascii="Microsoft Yahei" w:eastAsia="宋体" w:hAnsi="Microsoft Yahei" w:cs="Arial"/>
+          <w:color w:val="7C7C7C"/>
+          <w:kern w:val="0"/>
+          <w:szCs w:val="21"/>
+        </w:rPr>
+        <w:t>北京</w:t>
+      </w:r>
+      <w:r>
+        <w:rPr>
+          <w:rFonts w:ascii="Microsoft Yahei" w:eastAsia="宋体" w:hAnsi="Microsoft Yahei" w:cs="Arial"/>
+          <w:color w:val="7C7C7C"/>
+          <w:kern w:val="0"/>
+          <w:szCs w:val="21"/>
+        </w:rPr>
+        <w:t>)</w:t>
+      </w:r>
+      <w:r>
+        <w:rPr>
+          <w:rFonts w:ascii="Microsoft Yahei" w:eastAsia="宋体" w:hAnsi="Microsoft Yahei" w:cs="Arial"/>
+          <w:color w:val="7C7C7C"/>
+          <w:kern w:val="0"/>
+          <w:szCs w:val="21"/>
+        </w:rPr>
+        <w:t xml:space="preserve"> 2011</w:t>
+      </w:r>
+    </w:p>
+    <w:p>
+      <w:pPr>
+        <w:pStyle w:val="a0"/>
+        <w:rPr>
+          <w:lang w:eastAsia="x-none"/>
+        </w:rPr>
       </w:pPr>
     </w:p>
     <w:p>
@@ -5674,10 +10989,6 @@
           <w:szCs w:val="28"/>
         </w:rPr>
       </w:pPr>
-      <w:r>
-        <w:br w:type="page"/>
-      </w:r>
-      <w:bookmarkStart w:id="7" w:name="致谢"/>
     </w:p>
     <w:p>
       <w:pPr>
@@ -5818,7 +11129,7 @@
         <w:szCs w:val="24"/>
         <w:lang w:val="zh-CN"/>
       </w:rPr>
-      <w:t>9</w:t>
+      <w:t>10</w:t>
     </w:r>
     <w:r>
       <w:rPr>
@@ -6691,7 +12002,7 @@
                                   </pic:cNvPicPr>
                                 </pic:nvPicPr>
                                 <pic:blipFill>
-                                  <a:blip r:embed="rId2">
+                                  <a:blip r:embed="rId1">
                                     <a:extLst>
                                       <a:ext uri="{28A0092B-C50C-407E-A947-70E740481C1C}">
                                         <a14:useLocalDpi xmlns:a14="http://schemas.microsoft.com/office/drawing/2010/main" val="0"/>
@@ -6753,23 +12064,13 @@
         <w:szCs w:val="24"/>
       </w:rPr>
     </w:pPr>
-    <w:proofErr w:type="spellStart"/>
     <w:r>
       <w:rPr>
         <w:rFonts w:ascii="宋体" w:hint="eastAsia"/>
         <w:sz w:val="24"/>
         <w:szCs w:val="24"/>
       </w:rPr>
-      <w:t>毕业设计（论文</w:t>
-    </w:r>
-    <w:proofErr w:type="spellEnd"/>
-    <w:r>
-      <w:rPr>
-        <w:rFonts w:ascii="宋体" w:hint="eastAsia"/>
-        <w:sz w:val="24"/>
-        <w:szCs w:val="24"/>
-      </w:rPr>
-      <w:t>）</w:t>
+      <w:t>毕业设计（论文）</w:t>
     </w:r>
   </w:p>
   <w:p>
@@ -11704,6 +17005,11 @@
       <w:vertAlign w:val="superscript"/>
     </w:rPr>
   </w:style>
+  <w:style w:type="character" w:customStyle="1" w:styleId="apple-converted-space">
+    <w:name w:val="apple-converted-space"/>
+    <w:basedOn w:val="a1"/>
+    <w:rsid w:val="00185132"/>
+  </w:style>
 </w:styles>
 </file>
 
@@ -11997,7 +17303,7 @@
 </file>
 
 <file path=customXml/itemProps1.xml><?xml version="1.0" encoding="utf-8"?>
-<ds:datastoreItem xmlns:ds="http://schemas.openxmlformats.org/officeDocument/2006/customXml" ds:itemID="{B57A1824-3E91-4E0F-B3DC-4E210AAD9701}">
+<ds:datastoreItem xmlns:ds="http://schemas.openxmlformats.org/officeDocument/2006/customXml" ds:itemID="{63A2A512-38D8-47AA-8580-4F7CB3A478B7}">
   <ds:schemaRefs>
     <ds:schemaRef ds:uri="http://schemas.openxmlformats.org/officeDocument/2006/bibliography"/>
   </ds:schemaRefs>

--- a/doc/基于web3D的智能可编辑UI模板库docx.docx
+++ b/doc/基于web3D的智能可编辑UI模板库docx.docx
@@ -4473,7 +4473,6 @@
     <w:p>
       <w:pPr>
         <w:rPr>
-          <w:rFonts w:hint="eastAsia"/>
           <w:szCs w:val="21"/>
         </w:rPr>
       </w:pPr>
@@ -4581,7 +4580,7 @@
         <w:widowControl/>
         <w:jc w:val="left"/>
         <w:rPr>
-          <w:rFonts w:eastAsia="黑体" w:hint="eastAsia"/>
+          <w:rFonts w:eastAsia="黑体"/>
           <w:b/>
           <w:szCs w:val="21"/>
         </w:rPr>
@@ -5076,7 +5075,6 @@
     <w:p>
       <w:pPr>
         <w:rPr>
-          <w:rFonts w:hint="eastAsia"/>
           <w:szCs w:val="21"/>
         </w:rPr>
       </w:pPr>
@@ -5194,7 +5192,6 @@
         <w:ind w:firstLine="420"/>
         <w:jc w:val="left"/>
         <w:rPr>
-          <w:rFonts w:hint="eastAsia"/>
           <w:szCs w:val="21"/>
         </w:rPr>
       </w:pPr>
@@ -5526,7 +5523,6 @@
         <w:ind w:firstLine="420"/>
         <w:jc w:val="left"/>
         <w:rPr>
-          <w:rFonts w:hint="eastAsia"/>
           <w:szCs w:val="21"/>
         </w:rPr>
       </w:pPr>
@@ -5572,7 +5568,6 @@
         <w:spacing w:line="360" w:lineRule="exact"/>
         <w:ind w:firstLine="420"/>
         <w:rPr>
-          <w:rFonts w:hint="eastAsia"/>
           <w:szCs w:val="21"/>
         </w:rPr>
       </w:pPr>
@@ -6577,7 +6572,6 @@
       <w:pPr>
         <w:ind w:firstLine="420"/>
         <w:rPr>
-          <w:rFonts w:hint="eastAsia"/>
           <w:szCs w:val="21"/>
         </w:rPr>
       </w:pPr>
@@ -7080,7 +7074,7 @@
         <w:ind w:firstLineChars="200" w:firstLine="420"/>
         <w:rPr>
           <w:rStyle w:val="s1"/>
-          <w:rFonts w:asciiTheme="minorEastAsia" w:eastAsiaTheme="minorEastAsia" w:hAnsiTheme="minorEastAsia" w:hint="eastAsia"/>
+          <w:rFonts w:asciiTheme="minorEastAsia" w:eastAsiaTheme="minorEastAsia" w:hAnsiTheme="minorEastAsia"/>
           <w:sz w:val="21"/>
           <w:szCs w:val="21"/>
         </w:rPr>
@@ -8090,7 +8084,7 @@
         <w:spacing w:line="360" w:lineRule="exact"/>
         <w:ind w:firstLine="420"/>
         <w:rPr>
-          <w:rFonts w:ascii="Times New Roman" w:hAnsi="Times New Roman" w:cs="Times New Roman" w:hint="eastAsia"/>
+          <w:rFonts w:ascii="Times New Roman" w:hAnsi="Times New Roman" w:cs="Times New Roman"/>
           <w:szCs w:val="21"/>
         </w:rPr>
       </w:pPr>
@@ -9068,7 +9062,7 @@
       <w:pPr>
         <w:spacing w:line="360" w:lineRule="exact"/>
         <w:rPr>
-          <w:rFonts w:ascii="Times New Roman" w:hAnsi="Times New Roman" w:cs="Times New Roman" w:hint="eastAsia"/>
+          <w:rFonts w:ascii="Times New Roman" w:hAnsi="Times New Roman" w:cs="Times New Roman"/>
           <w:szCs w:val="21"/>
         </w:rPr>
       </w:pPr>
@@ -9148,7 +9142,7 @@
         <w:spacing w:line="360" w:lineRule="exact"/>
         <w:jc w:val="center"/>
         <w:rPr>
-          <w:rFonts w:ascii="宋体" w:eastAsia="宋体" w:hAnsi="宋体" w:cs="宋体" w:hint="eastAsia"/>
+          <w:rFonts w:ascii="宋体" w:eastAsia="宋体" w:hAnsi="宋体" w:cs="宋体"/>
           <w:kern w:val="0"/>
           <w:szCs w:val="21"/>
         </w:rPr>
@@ -9205,13 +9199,7 @@
         <w:rPr>
           <w:szCs w:val="21"/>
         </w:rPr>
-        <w:t>1.</w:t>
-      </w:r>
-      <w:r>
-        <w:rPr>
-          <w:szCs w:val="21"/>
-        </w:rPr>
-        <w:t>3</w:t>
+        <w:t>1.3</w:t>
       </w:r>
       <w:r>
         <w:rPr>
@@ -10280,7 +10268,7 @@
         <w:spacing w:line="360" w:lineRule="exact"/>
         <w:ind w:firstLine="420"/>
         <w:rPr>
-          <w:rFonts w:asciiTheme="majorEastAsia" w:eastAsiaTheme="majorEastAsia" w:hAnsiTheme="majorEastAsia" w:hint="eastAsia"/>
+          <w:rFonts w:asciiTheme="majorEastAsia" w:eastAsiaTheme="majorEastAsia" w:hAnsiTheme="majorEastAsia"/>
         </w:rPr>
       </w:pPr>
     </w:p>
@@ -10530,7 +10518,7 @@
       <w:pPr>
         <w:spacing w:line="360" w:lineRule="exact"/>
         <w:rPr>
-          <w:rFonts w:ascii="宋体" w:hAnsi="宋体" w:hint="eastAsia"/>
+          <w:rFonts w:ascii="宋体" w:hAnsi="宋体"/>
           <w:szCs w:val="21"/>
         </w:rPr>
       </w:pPr>
@@ -11572,7 +11560,7 @@
         <w:autoSpaceDN w:val="0"/>
         <w:spacing w:line="360" w:lineRule="exact"/>
         <w:rPr>
-          <w:rFonts w:ascii="Arial" w:eastAsia="黑体" w:hAnsi="Arial" w:cs="Arial" w:hint="eastAsia"/>
+          <w:rFonts w:ascii="Arial" w:eastAsia="黑体" w:hAnsi="Arial" w:cs="Arial"/>
           <w:szCs w:val="21"/>
         </w:rPr>
       </w:pPr>
@@ -12841,7 +12829,7 @@
         <w:spacing w:line="360" w:lineRule="exact"/>
         <w:jc w:val="left"/>
         <w:rPr>
-          <w:rFonts w:cs="Arial" w:hint="eastAsia"/>
+          <w:rFonts w:cs="Arial"/>
           <w:kern w:val="0"/>
           <w:szCs w:val="21"/>
         </w:rPr>
@@ -12929,7 +12917,6 @@
     <w:p>
       <w:pPr>
         <w:rPr>
-          <w:rFonts w:hint="eastAsia"/>
           <w:szCs w:val="21"/>
           <w:lang w:val="x-none"/>
         </w:rPr>
@@ -13398,7 +13385,6 @@
       <w:pPr>
         <w:ind w:left="420" w:firstLine="420"/>
         <w:rPr>
-          <w:rFonts w:hint="eastAsia"/>
           <w:szCs w:val="21"/>
           <w:lang w:val="x-none"/>
         </w:rPr>
@@ -13971,7 +13957,6 @@
         <w:spacing w:line="360" w:lineRule="exact"/>
         <w:ind w:firstLine="420"/>
         <w:rPr>
-          <w:rFonts w:hint="eastAsia"/>
           <w:szCs w:val="21"/>
         </w:rPr>
       </w:pPr>
@@ -14749,7 +14734,7 @@
         <w:ind w:left="420" w:hangingChars="200" w:hanging="420"/>
         <w:jc w:val="left"/>
         <w:rPr>
-          <w:rFonts w:ascii="Courier New" w:eastAsia="宋体" w:hAnsi="Courier New" w:cs="Courier New" w:hint="eastAsia"/>
+          <w:rFonts w:ascii="Courier New" w:eastAsia="宋体" w:hAnsi="Courier New" w:cs="Courier New"/>
           <w:color w:val="000000"/>
           <w:kern w:val="0"/>
           <w:szCs w:val="21"/>
@@ -16814,14 +16799,6 @@
           <w:szCs w:val="21"/>
         </w:rPr>
         <w:tab/>
-      </w:r>
-      <w:r>
-        <w:rPr>
-          <w:rFonts w:ascii="Courier New" w:eastAsia="宋体" w:hAnsi="Courier New" w:cs="Courier New"/>
-          <w:color w:val="000000"/>
-          <w:kern w:val="0"/>
-          <w:szCs w:val="21"/>
-        </w:rPr>
         <w:t>//</w:t>
       </w:r>
       <w:r>
@@ -16849,7 +16826,7 @@
           <w:kern w:val="0"/>
           <w:szCs w:val="21"/>
         </w:rPr>
-        <w:t>内部</w:t>
+        <w:t>内部创建</w:t>
       </w:r>
       <w:r>
         <w:rPr>
@@ -16858,25 +16835,7 @@
           <w:kern w:val="0"/>
           <w:szCs w:val="21"/>
         </w:rPr>
-        <w:t>创建</w:t>
-      </w:r>
-      <w:r>
-        <w:rPr>
-          <w:rFonts w:ascii="Courier New" w:eastAsia="宋体" w:hAnsi="Courier New" w:cs="Courier New" w:hint="eastAsia"/>
-          <w:color w:val="000000"/>
-          <w:kern w:val="0"/>
-          <w:szCs w:val="21"/>
-        </w:rPr>
-        <w:t>OBJ</w:t>
-      </w:r>
-      <w:r>
-        <w:rPr>
-          <w:rFonts w:ascii="Courier New" w:eastAsia="宋体" w:hAnsi="Courier New" w:cs="Courier New" w:hint="eastAsia"/>
-          <w:color w:val="000000"/>
-          <w:kern w:val="0"/>
-          <w:szCs w:val="21"/>
-        </w:rPr>
-        <w:t>Loader</w:t>
+        <w:t>OBJLoader</w:t>
       </w:r>
       <w:r>
         <w:rPr>
@@ -17395,21 +17354,12 @@
       <w:pPr>
         <w:ind w:firstLine="420"/>
         <w:rPr>
-          <w:rFonts w:ascii="Times New Roman" w:hAnsi="Times New Roman" w:cs="Times New Roman" w:hint="eastAsia"/>
-          <w:color w:val="000000" w:themeColor="text1"/>
-          <w:szCs w:val="21"/>
-          <w:lang w:val="x-none"/>
-        </w:rPr>
-      </w:pPr>
-      <w:r>
-        <w:rPr>
           <w:rFonts w:ascii="Times New Roman" w:hAnsi="Times New Roman" w:cs="Times New Roman"/>
           <w:color w:val="000000" w:themeColor="text1"/>
           <w:szCs w:val="21"/>
           <w:lang w:val="x-none"/>
         </w:rPr>
-        <w:t>VTK</w:t>
-      </w:r>
+      </w:pPr>
       <w:r>
         <w:rPr>
           <w:rFonts w:ascii="Times New Roman" w:hAnsi="Times New Roman" w:cs="Times New Roman"/>
@@ -17417,16 +17367,16 @@
           <w:szCs w:val="21"/>
           <w:lang w:val="x-none"/>
         </w:rPr>
-        <w:t>全称</w:t>
+        <w:t>VTK</w:t>
       </w:r>
       <w:r>
         <w:rPr>
           <w:rFonts w:ascii="Times New Roman" w:hAnsi="Times New Roman" w:cs="Times New Roman"/>
           <w:color w:val="000000" w:themeColor="text1"/>
           <w:szCs w:val="21"/>
-          <w:shd w:val="clear" w:color="auto" w:fill="FFFFFF"/>
-        </w:rPr>
-        <w:t xml:space="preserve">Visualization Toolkit </w:t>
+          <w:lang w:val="x-none"/>
+        </w:rPr>
+        <w:t>全称</w:t>
       </w:r>
       <w:r>
         <w:rPr>
@@ -17435,7 +17385,7 @@
           <w:szCs w:val="21"/>
           <w:shd w:val="clear" w:color="auto" w:fill="FFFFFF"/>
         </w:rPr>
-        <w:t>，</w:t>
+        <w:t xml:space="preserve">Visualization Toolkit </w:t>
       </w:r>
       <w:r>
         <w:rPr>
@@ -17444,7 +17394,7 @@
           <w:szCs w:val="21"/>
           <w:shd w:val="clear" w:color="auto" w:fill="FFFFFF"/>
         </w:rPr>
-        <w:t>具有强大的</w:t>
+        <w:t>，具有强大的</w:t>
       </w:r>
       <w:hyperlink r:id="rId19" w:tgtFrame="_blank" w:history="1">
         <w:r>
@@ -18772,7 +18722,7 @@
         <w:spacing w:after="240"/>
         <w:ind w:left="420"/>
         <w:rPr>
-          <w:rFonts w:ascii="Courier New" w:hAnsi="Courier New" w:cs="Courier New" w:hint="eastAsia"/>
+          <w:rFonts w:ascii="Courier New" w:hAnsi="Courier New" w:cs="Courier New"/>
           <w:color w:val="000000"/>
           <w:sz w:val="21"/>
           <w:szCs w:val="21"/>
@@ -19331,7 +19281,7 @@
         </w:tabs>
         <w:jc w:val="left"/>
         <w:rPr>
-          <w:rFonts w:ascii="Courier New" w:eastAsia="宋体" w:hAnsi="Courier New" w:cs="Courier New" w:hint="eastAsia"/>
+          <w:rFonts w:ascii="Courier New" w:eastAsia="宋体" w:hAnsi="Courier New" w:cs="Courier New"/>
           <w:color w:val="000000"/>
           <w:kern w:val="0"/>
           <w:szCs w:val="21"/>
@@ -23704,8 +23654,6 @@
         </w:rPr>
         <w:t>3.2.2</w:t>
       </w:r>
-      <w:bookmarkStart w:id="4" w:name="_GoBack"/>
-      <w:bookmarkEnd w:id="4"/>
       <w:r>
         <w:rPr>
           <w:rFonts w:hint="eastAsia"/>
@@ -24184,7 +24132,7 @@
             <v:path o:extrusionok="f" gradientshapeok="t" o:connecttype="rect"/>
             <o:lock v:ext="edit" aspectratio="t"/>
           </v:shapetype>
-          <v:shape id="_x0000_i1066" type="#_x0000_t75" style="width:205.9pt;height:100.55pt">
+          <v:shape id="_x0000_i1025" type="#_x0000_t75" style="width:205.9pt;height:100.55pt">
             <v:imagedata r:id="rId29" o:title="1"/>
           </v:shape>
         </w:pict>
@@ -27801,8 +27749,11 @@
         </w:tabs>
         <w:spacing w:line="360" w:lineRule="exact"/>
         <w:rPr>
+          <w:rFonts w:asciiTheme="minorHAnsi" w:eastAsiaTheme="minorEastAsia" w:hAnsiTheme="minorHAnsi" w:cstheme="minorBidi"/>
+          <w:kern w:val="2"/>
           <w:sz w:val="21"/>
           <w:szCs w:val="21"/>
+          <w:lang w:eastAsia="zh-CN"/>
         </w:rPr>
       </w:pPr>
       <w:r>
@@ -28001,6 +27952,95 @@
         </w:rPr>
         <w:t>。</w:t>
       </w:r>
+      <w:r>
+        <w:rPr>
+          <w:rFonts w:asciiTheme="minorHAnsi" w:eastAsiaTheme="minorEastAsia" w:hAnsiTheme="minorHAnsi" w:cstheme="minorBidi" w:hint="eastAsia"/>
+          <w:kern w:val="2"/>
+          <w:sz w:val="21"/>
+          <w:szCs w:val="21"/>
+          <w:lang w:eastAsia="zh-CN"/>
+        </w:rPr>
+        <w:t>流程如图：</w:t>
+      </w:r>
+    </w:p>
+    <w:p>
+      <w:pPr>
+        <w:jc w:val="center"/>
+        <w:rPr>
+          <w:rFonts w:hint="eastAsia"/>
+          <w:szCs w:val="21"/>
+        </w:rPr>
+      </w:pPr>
+      <w:r>
+        <w:rPr>
+          <w:noProof/>
+          <w:szCs w:val="21"/>
+        </w:rPr>
+        <w:drawing>
+          <wp:inline distT="0" distB="0" distL="0" distR="0">
+            <wp:extent cx="3842810" cy="4761602"/>
+            <wp:effectExtent l="0" t="0" r="0" b="0"/>
+            <wp:docPr id="32" name="图片 32" descr="C:\Users\admin\AppData\Local\Microsoft\Windows\INetCache\Content.Word\未命名文件 (5).png"/>
+            <wp:cNvGraphicFramePr>
+              <a:graphicFrameLocks xmlns:a="http://schemas.openxmlformats.org/drawingml/2006/main" noChangeAspect="1"/>
+            </wp:cNvGraphicFramePr>
+            <a:graphic xmlns:a="http://schemas.openxmlformats.org/drawingml/2006/main">
+              <a:graphicData uri="http://schemas.openxmlformats.org/drawingml/2006/picture">
+                <pic:pic xmlns:pic="http://schemas.openxmlformats.org/drawingml/2006/picture">
+                  <pic:nvPicPr>
+                    <pic:cNvPr id="0" name="Picture 11" descr="C:\Users\admin\AppData\Local\Microsoft\Windows\INetCache\Content.Word\未命名文件 (5).png"/>
+                    <pic:cNvPicPr>
+                      <a:picLocks noChangeAspect="1" noChangeArrowheads="1"/>
+                    </pic:cNvPicPr>
+                  </pic:nvPicPr>
+                  <pic:blipFill>
+                    <a:blip r:embed="rId35">
+                      <a:extLst>
+                        <a:ext uri="{28A0092B-C50C-407E-A947-70E740481C1C}">
+                          <a14:useLocalDpi xmlns:a14="http://schemas.microsoft.com/office/drawing/2010/main" val="0"/>
+                        </a:ext>
+                      </a:extLst>
+                    </a:blip>
+                    <a:srcRect/>
+                    <a:stretch>
+                      <a:fillRect/>
+                    </a:stretch>
+                  </pic:blipFill>
+                  <pic:spPr bwMode="auto">
+                    <a:xfrm>
+                      <a:off x="0" y="0"/>
+                      <a:ext cx="3844450" cy="4763634"/>
+                    </a:xfrm>
+                    <a:prstGeom prst="rect">
+                      <a:avLst/>
+                    </a:prstGeom>
+                    <a:noFill/>
+                    <a:ln>
+                      <a:noFill/>
+                    </a:ln>
+                  </pic:spPr>
+                </pic:pic>
+              </a:graphicData>
+            </a:graphic>
+          </wp:inline>
+        </w:drawing>
+      </w:r>
+    </w:p>
+    <w:p>
+      <w:pPr>
+        <w:pStyle w:val="HTML"/>
+        <w:shd w:val="clear" w:color="auto" w:fill="FFFFFF"/>
+        <w:tabs>
+          <w:tab w:val="clear" w:pos="916"/>
+          <w:tab w:val="clear" w:pos="1832"/>
+          <w:tab w:val="left" w:pos="465"/>
+        </w:tabs>
+        <w:spacing w:line="360" w:lineRule="exact"/>
+        <w:rPr>
+          <w:sz w:val="21"/>
+          <w:szCs w:val="21"/>
+        </w:rPr>
+      </w:pPr>
       <w:r>
         <w:rPr>
           <w:rFonts w:hint="eastAsia"/>
@@ -28456,6 +28496,7 @@
           <w:szCs w:val="21"/>
           <w:lang w:val="x-none"/>
         </w:rPr>
+        <w:lastRenderedPageBreak/>
         <w:t>//</w:t>
       </w:r>
       <w:r>
@@ -28473,56 +28514,7 @@
           <w:kern w:val="0"/>
           <w:szCs w:val="21"/>
         </w:rPr>
-        <w:t>，如果在，就增加鼠标移</w:t>
-      </w:r>
-    </w:p>
-    <w:p>
-      <w:pPr>
-        <w:widowControl/>
-        <w:shd w:val="clear" w:color="auto" w:fill="FFFFFF"/>
-        <w:tabs>
-          <w:tab w:val="left" w:pos="916"/>
-          <w:tab w:val="left" w:pos="1832"/>
-          <w:tab w:val="left" w:pos="2748"/>
-          <w:tab w:val="left" w:pos="3664"/>
-          <w:tab w:val="left" w:pos="4580"/>
-          <w:tab w:val="left" w:pos="5496"/>
-          <w:tab w:val="left" w:pos="6412"/>
-          <w:tab w:val="left" w:pos="7328"/>
-          <w:tab w:val="left" w:pos="8244"/>
-          <w:tab w:val="left" w:pos="9160"/>
-          <w:tab w:val="left" w:pos="10076"/>
-          <w:tab w:val="left" w:pos="10992"/>
-          <w:tab w:val="left" w:pos="11908"/>
-          <w:tab w:val="left" w:pos="12824"/>
-          <w:tab w:val="left" w:pos="13740"/>
-          <w:tab w:val="left" w:pos="14656"/>
-        </w:tabs>
-        <w:ind w:firstLineChars="100" w:firstLine="210"/>
-        <w:jc w:val="left"/>
-        <w:rPr>
-          <w:rFonts w:ascii="Courier New" w:eastAsia="宋体" w:hAnsi="Courier New" w:cs="Courier New"/>
-          <w:color w:val="000000"/>
-          <w:kern w:val="0"/>
-          <w:szCs w:val="21"/>
-        </w:rPr>
-      </w:pPr>
-      <w:r>
-        <w:rPr>
-          <w:rFonts w:hint="eastAsia"/>
-          <w:szCs w:val="21"/>
-          <w:lang w:val="x-none"/>
-        </w:rPr>
-        <w:t>//</w:t>
-      </w:r>
-      <w:r>
-        <w:rPr>
-          <w:rFonts w:ascii="Courier New" w:eastAsia="宋体" w:hAnsi="Courier New" w:cs="Courier New" w:hint="eastAsia"/>
-          <w:color w:val="000000"/>
-          <w:kern w:val="0"/>
-          <w:szCs w:val="21"/>
-        </w:rPr>
-        <w:t>动，鼠标松开和鼠标是否处于浏览器外三种监听</w:t>
+        <w:t>，如果在，就增加鼠标移动，鼠标松开和鼠标是否处于浏览器外三种监听</w:t>
       </w:r>
       <w:r>
         <w:rPr>
@@ -28765,6 +28757,143 @@
       <w:r>
         <w:rPr>
           <w:rFonts w:ascii="Courier New" w:eastAsia="宋体" w:hAnsi="Courier New" w:cs="Courier New"/>
+          <w:bCs/>
+          <w:color w:val="000000" w:themeColor="text1"/>
+          <w:kern w:val="0"/>
+          <w:szCs w:val="21"/>
+        </w:rPr>
+        <w:t xml:space="preserve"> </w:t>
+      </w:r>
+      <w:r>
+        <w:rPr>
+          <w:rFonts w:ascii="Courier New" w:eastAsia="宋体" w:hAnsi="Courier New" w:cs="Courier New"/>
+          <w:bCs/>
+          <w:color w:val="000000" w:themeColor="text1"/>
+          <w:kern w:val="0"/>
+          <w:szCs w:val="21"/>
+        </w:rPr>
+        <w:t>…//</w:t>
+      </w:r>
+      <w:r>
+        <w:rPr>
+          <w:rFonts w:ascii="Courier New" w:eastAsia="宋体" w:hAnsi="Courier New" w:cs="Courier New" w:hint="eastAsia"/>
+          <w:bCs/>
+          <w:color w:val="000000" w:themeColor="text1"/>
+          <w:kern w:val="0"/>
+          <w:szCs w:val="21"/>
+        </w:rPr>
+        <w:t>移除</w:t>
+      </w:r>
+      <w:r>
+        <w:rPr>
+          <w:rFonts w:ascii="Courier New" w:eastAsia="宋体" w:hAnsi="Courier New" w:cs="Courier New" w:hint="eastAsia"/>
+          <w:bCs/>
+          <w:color w:val="000000" w:themeColor="text1"/>
+          <w:kern w:val="0"/>
+          <w:szCs w:val="21"/>
+        </w:rPr>
+        <w:t>mouseUp</w:t>
+      </w:r>
+      <w:r>
+        <w:rPr>
+          <w:rFonts w:ascii="Courier New" w:eastAsia="宋体" w:hAnsi="Courier New" w:cs="Courier New" w:hint="eastAsia"/>
+          <w:bCs/>
+          <w:color w:val="000000" w:themeColor="text1"/>
+          <w:kern w:val="0"/>
+          <w:szCs w:val="21"/>
+        </w:rPr>
+        <w:t>与</w:t>
+      </w:r>
+      <w:r>
+        <w:rPr>
+          <w:rFonts w:ascii="Courier New" w:eastAsia="宋体" w:hAnsi="Courier New" w:cs="Courier New" w:hint="eastAsia"/>
+          <w:bCs/>
+          <w:color w:val="000000" w:themeColor="text1"/>
+          <w:kern w:val="0"/>
+          <w:szCs w:val="21"/>
+        </w:rPr>
+        <w:t>mouse</w:t>
+      </w:r>
+      <w:r>
+        <w:rPr>
+          <w:rFonts w:ascii="Courier New" w:eastAsia="宋体" w:hAnsi="Courier New" w:cs="Courier New"/>
+          <w:bCs/>
+          <w:color w:val="000000" w:themeColor="text1"/>
+          <w:kern w:val="0"/>
+          <w:szCs w:val="21"/>
+        </w:rPr>
+        <w:t>Ou</w:t>
+      </w:r>
+      <w:r>
+        <w:rPr>
+          <w:rFonts w:ascii="Courier New" w:eastAsia="宋体" w:hAnsi="Courier New" w:cs="Courier New" w:hint="eastAsia"/>
+          <w:bCs/>
+          <w:color w:val="000000" w:themeColor="text1"/>
+          <w:kern w:val="0"/>
+          <w:szCs w:val="21"/>
+        </w:rPr>
+        <w:t>t</w:t>
+      </w:r>
+      <w:r>
+        <w:rPr>
+          <w:rFonts w:ascii="Courier New" w:eastAsia="宋体" w:hAnsi="Courier New" w:cs="Courier New" w:hint="eastAsia"/>
+          <w:bCs/>
+          <w:color w:val="000000" w:themeColor="text1"/>
+          <w:kern w:val="0"/>
+          <w:szCs w:val="21"/>
+        </w:rPr>
+        <w:t>事件监听</w:t>
+      </w:r>
+      <w:r>
+        <w:rPr>
+          <w:rFonts w:ascii="Courier New" w:eastAsia="宋体" w:hAnsi="Courier New" w:cs="Courier New"/>
+          <w:color w:val="000000"/>
+          <w:kern w:val="0"/>
+          <w:szCs w:val="21"/>
+        </w:rPr>
+        <w:br/>
+      </w:r>
+      <w:r>
+        <w:rPr>
+          <w:rFonts w:ascii="Courier New" w:eastAsia="宋体" w:hAnsi="Courier New" w:cs="Courier New"/>
+          <w:color w:val="000000"/>
+          <w:kern w:val="0"/>
+          <w:szCs w:val="21"/>
+        </w:rPr>
+        <w:t>}</w:t>
+      </w:r>
+      <w:r>
+        <w:rPr>
+          <w:rFonts w:ascii="Courier New" w:eastAsia="宋体" w:hAnsi="Courier New" w:cs="Courier New"/>
+          <w:b/>
+          <w:bCs/>
+          <w:color w:val="000080"/>
+          <w:kern w:val="0"/>
+          <w:szCs w:val="21"/>
+        </w:rPr>
+        <w:t>else</w:t>
+      </w:r>
+      <w:r>
+        <w:rPr>
+          <w:rFonts w:ascii="Courier New" w:eastAsia="宋体" w:hAnsi="Courier New" w:cs="Courier New"/>
+          <w:color w:val="000000"/>
+          <w:kern w:val="0"/>
+          <w:szCs w:val="21"/>
+        </w:rPr>
+        <w:t>{</w:t>
+      </w:r>
+      <w:r>
+        <w:rPr>
+          <w:rFonts w:ascii="Courier New" w:eastAsia="宋体" w:hAnsi="Courier New" w:cs="Courier New"/>
+          <w:color w:val="000000"/>
+          <w:kern w:val="0"/>
+          <w:szCs w:val="21"/>
+        </w:rPr>
+        <w:br/>
+      </w:r>
+      <w:r>
+        <w:rPr>
+          <w:rFonts w:ascii="Courier New" w:eastAsia="宋体" w:hAnsi="Courier New" w:cs="Courier New"/>
           <w:b/>
           <w:bCs/>
           <w:color w:val="660E7A"/>
@@ -28789,16 +28918,16 @@
           <w:kern w:val="0"/>
           <w:szCs w:val="21"/>
         </w:rPr>
-        <w:t>removeEventListener</w:t>
-      </w:r>
-      <w:r>
-        <w:rPr>
-          <w:rFonts w:ascii="Courier New" w:eastAsia="宋体" w:hAnsi="Courier New" w:cs="Courier New"/>
-          <w:color w:val="000000"/>
-          <w:kern w:val="0"/>
-          <w:szCs w:val="21"/>
-        </w:rPr>
-        <w:t xml:space="preserve">( </w:t>
+        <w:t>addEventListener</w:t>
+      </w:r>
+      <w:r>
+        <w:rPr>
+          <w:rFonts w:ascii="Courier New" w:eastAsia="宋体" w:hAnsi="Courier New" w:cs="Courier New"/>
+          <w:color w:val="000000"/>
+          <w:kern w:val="0"/>
+          <w:szCs w:val="21"/>
+        </w:rPr>
+        <w:t>(</w:t>
       </w:r>
       <w:r>
         <w:rPr>
@@ -28809,16 +28938,16 @@
           <w:kern w:val="0"/>
           <w:szCs w:val="21"/>
         </w:rPr>
-        <w:t>'mouseup'</w:t>
-      </w:r>
-      <w:r>
-        <w:rPr>
-          <w:rFonts w:ascii="Courier New" w:eastAsia="宋体" w:hAnsi="Courier New" w:cs="Courier New"/>
-          <w:color w:val="000000"/>
-          <w:kern w:val="0"/>
-          <w:szCs w:val="21"/>
-        </w:rPr>
-        <w:t xml:space="preserve">, </w:t>
+        <w:t>'mousemove'</w:t>
+      </w:r>
+      <w:r>
+        <w:rPr>
+          <w:rFonts w:ascii="Courier New" w:eastAsia="宋体" w:hAnsi="Courier New" w:cs="Courier New"/>
+          <w:color w:val="000000"/>
+          <w:kern w:val="0"/>
+          <w:szCs w:val="21"/>
+        </w:rPr>
+        <w:t>,</w:t>
       </w:r>
       <w:r>
         <w:rPr>
@@ -28829,16 +28958,16 @@
           <w:kern w:val="0"/>
           <w:szCs w:val="21"/>
         </w:rPr>
-        <w:t>onDocumentMouseUp</w:t>
-      </w:r>
-      <w:r>
-        <w:rPr>
-          <w:rFonts w:ascii="Courier New" w:eastAsia="宋体" w:hAnsi="Courier New" w:cs="Courier New"/>
-          <w:color w:val="000000"/>
-          <w:kern w:val="0"/>
-          <w:szCs w:val="21"/>
-        </w:rPr>
-        <w:t xml:space="preserve">, </w:t>
+        <w:t>onDocumentMouseMove</w:t>
+      </w:r>
+      <w:r>
+        <w:rPr>
+          <w:rFonts w:ascii="Courier New" w:eastAsia="宋体" w:hAnsi="Courier New" w:cs="Courier New"/>
+          <w:color w:val="000000"/>
+          <w:kern w:val="0"/>
+          <w:szCs w:val="21"/>
+        </w:rPr>
+        <w:t>,</w:t>
       </w:r>
       <w:r>
         <w:rPr>
@@ -28849,16 +28978,16 @@
           <w:kern w:val="0"/>
           <w:szCs w:val="21"/>
         </w:rPr>
-        <w:t xml:space="preserve">false </w:t>
-      </w:r>
-      <w:r>
-        <w:rPr>
-          <w:rFonts w:ascii="Courier New" w:eastAsia="宋体" w:hAnsi="Courier New" w:cs="Courier New"/>
-          <w:color w:val="000000"/>
-          <w:kern w:val="0"/>
-          <w:szCs w:val="21"/>
-        </w:rPr>
-        <w:t>);</w:t>
+        <w:t>false</w:t>
+      </w:r>
+      <w:r>
+        <w:rPr>
+          <w:rFonts w:ascii="Courier New" w:eastAsia="宋体" w:hAnsi="Courier New" w:cs="Courier New"/>
+          <w:color w:val="000000"/>
+          <w:kern w:val="0"/>
+          <w:szCs w:val="21"/>
+        </w:rPr>
+        <w:t>)</w:t>
       </w:r>
       <w:r>
         <w:rPr>
@@ -28872,461 +29001,101 @@
       <w:r>
         <w:rPr>
           <w:rFonts w:ascii="Courier New" w:eastAsia="宋体" w:hAnsi="Courier New" w:cs="Courier New"/>
-          <w:b/>
+          <w:color w:val="000000" w:themeColor="text1"/>
+          <w:kern w:val="0"/>
+          <w:szCs w:val="21"/>
+        </w:rPr>
+        <w:t xml:space="preserve"> </w:t>
+      </w:r>
+      <w:r>
+        <w:rPr>
+          <w:rFonts w:ascii="Courier New" w:eastAsia="宋体" w:hAnsi="Courier New" w:cs="Courier New"/>
           <w:bCs/>
-          <w:color w:val="660E7A"/>
-          <w:kern w:val="0"/>
-          <w:szCs w:val="21"/>
-        </w:rPr>
-        <w:t>document</w:t>
-      </w:r>
-      <w:r>
-        <w:rPr>
-          <w:rFonts w:ascii="Courier New" w:eastAsia="宋体" w:hAnsi="Courier New" w:cs="Courier New"/>
-          <w:color w:val="000000"/>
-          <w:kern w:val="0"/>
-          <w:szCs w:val="21"/>
-        </w:rPr>
-        <w:t>.</w:t>
-      </w:r>
-      <w:r>
-        <w:rPr>
-          <w:rFonts w:ascii="Courier New" w:eastAsia="宋体" w:hAnsi="Courier New" w:cs="Courier New"/>
-          <w:color w:val="7A7A43"/>
-          <w:kern w:val="0"/>
-          <w:szCs w:val="21"/>
-        </w:rPr>
-        <w:t>removeEventListener</w:t>
-      </w:r>
-      <w:r>
-        <w:rPr>
-          <w:rFonts w:ascii="Courier New" w:eastAsia="宋体" w:hAnsi="Courier New" w:cs="Courier New"/>
-          <w:color w:val="000000"/>
-          <w:kern w:val="0"/>
-          <w:szCs w:val="21"/>
-        </w:rPr>
-        <w:t xml:space="preserve">( </w:t>
-      </w:r>
-      <w:r>
-        <w:rPr>
-          <w:rFonts w:ascii="Courier New" w:eastAsia="宋体" w:hAnsi="Courier New" w:cs="Courier New"/>
-          <w:b/>
+          <w:color w:val="000000" w:themeColor="text1"/>
+          <w:kern w:val="0"/>
+          <w:szCs w:val="21"/>
+        </w:rPr>
+        <w:t>…</w:t>
+      </w:r>
+      <w:r>
+        <w:rPr>
+          <w:rFonts w:ascii="Courier New" w:eastAsia="宋体" w:hAnsi="Courier New" w:cs="Courier New"/>
           <w:bCs/>
-          <w:color w:val="008000"/>
-          <w:kern w:val="0"/>
-          <w:szCs w:val="21"/>
-        </w:rPr>
-        <w:t>'mouseout'</w:t>
-      </w:r>
-      <w:r>
-        <w:rPr>
-          <w:rFonts w:ascii="Courier New" w:eastAsia="宋体" w:hAnsi="Courier New" w:cs="Courier New"/>
-          <w:color w:val="000000"/>
-          <w:kern w:val="0"/>
-          <w:szCs w:val="21"/>
-        </w:rPr>
-        <w:t xml:space="preserve">, </w:t>
-      </w:r>
-      <w:r>
-        <w:rPr>
-          <w:rFonts w:ascii="Courier New" w:eastAsia="宋体" w:hAnsi="Courier New" w:cs="Courier New"/>
-          <w:i/>
-          <w:iCs/>
-          <w:color w:val="000000"/>
-          <w:kern w:val="0"/>
-          <w:szCs w:val="21"/>
-        </w:rPr>
-        <w:t>onDocumentMouseOut</w:t>
-      </w:r>
-      <w:r>
-        <w:rPr>
-          <w:rFonts w:ascii="Courier New" w:eastAsia="宋体" w:hAnsi="Courier New" w:cs="Courier New"/>
-          <w:color w:val="000000"/>
-          <w:kern w:val="0"/>
-          <w:szCs w:val="21"/>
-        </w:rPr>
-        <w:t xml:space="preserve">, </w:t>
-      </w:r>
-      <w:r>
-        <w:rPr>
-          <w:rFonts w:ascii="Courier New" w:eastAsia="宋体" w:hAnsi="Courier New" w:cs="Courier New"/>
-          <w:b/>
+          <w:color w:val="000000" w:themeColor="text1"/>
+          <w:kern w:val="0"/>
+          <w:szCs w:val="21"/>
+        </w:rPr>
+        <w:t>//</w:t>
+      </w:r>
+      <w:r>
+        <w:rPr>
+          <w:rFonts w:ascii="Courier New" w:eastAsia="宋体" w:hAnsi="Courier New" w:cs="Courier New" w:hint="eastAsia"/>
           <w:bCs/>
-          <w:color w:val="000080"/>
-          <w:kern w:val="0"/>
-          <w:szCs w:val="21"/>
-        </w:rPr>
-        <w:t xml:space="preserve">false </w:t>
-      </w:r>
-      <w:r>
-        <w:rPr>
-          <w:rFonts w:ascii="Courier New" w:eastAsia="宋体" w:hAnsi="Courier New" w:cs="Courier New"/>
-          <w:color w:val="000000"/>
-          <w:kern w:val="0"/>
-          <w:szCs w:val="21"/>
-        </w:rPr>
-        <w:t>);</w:t>
-      </w:r>
-      <w:r>
-        <w:rPr>
-          <w:rFonts w:ascii="Courier New" w:eastAsia="宋体" w:hAnsi="Courier New" w:cs="Courier New"/>
-          <w:color w:val="000000"/>
-          <w:kern w:val="0"/>
-          <w:szCs w:val="21"/>
-        </w:rPr>
-        <w:br/>
-      </w:r>
-      <w:r>
-        <w:rPr>
-          <w:rFonts w:ascii="Courier New" w:eastAsia="宋体" w:hAnsi="Courier New" w:cs="Courier New"/>
-          <w:color w:val="000000"/>
-          <w:kern w:val="0"/>
-          <w:szCs w:val="21"/>
-        </w:rPr>
-        <w:t>}</w:t>
-      </w:r>
-      <w:r>
-        <w:rPr>
-          <w:rFonts w:ascii="Courier New" w:eastAsia="宋体" w:hAnsi="Courier New" w:cs="Courier New"/>
-          <w:b/>
+          <w:color w:val="000000" w:themeColor="text1"/>
+          <w:kern w:val="0"/>
+          <w:szCs w:val="21"/>
+        </w:rPr>
+        <w:t>增加</w:t>
+      </w:r>
+      <w:r>
+        <w:rPr>
+          <w:rFonts w:ascii="Courier New" w:eastAsia="宋体" w:hAnsi="Courier New" w:cs="Courier New" w:hint="eastAsia"/>
           <w:bCs/>
-          <w:color w:val="000080"/>
-          <w:kern w:val="0"/>
-          <w:szCs w:val="21"/>
-        </w:rPr>
-        <w:t>else</w:t>
-      </w:r>
-      <w:r>
-        <w:rPr>
-          <w:rFonts w:ascii="Courier New" w:eastAsia="宋体" w:hAnsi="Courier New" w:cs="Courier New"/>
-          <w:color w:val="000000"/>
-          <w:kern w:val="0"/>
-          <w:szCs w:val="21"/>
-        </w:rPr>
-        <w:t>{</w:t>
-      </w:r>
-      <w:r>
-        <w:rPr>
-          <w:rFonts w:ascii="Courier New" w:eastAsia="宋体" w:hAnsi="Courier New" w:cs="Courier New"/>
-          <w:color w:val="000000"/>
-          <w:kern w:val="0"/>
-          <w:szCs w:val="21"/>
-        </w:rPr>
-        <w:br/>
-      </w:r>
-      <w:r>
-        <w:rPr>
-          <w:rFonts w:ascii="Courier New" w:eastAsia="宋体" w:hAnsi="Courier New" w:cs="Courier New"/>
-          <w:b/>
+          <w:color w:val="000000" w:themeColor="text1"/>
+          <w:kern w:val="0"/>
+          <w:szCs w:val="21"/>
+        </w:rPr>
+        <w:t>mouseUp</w:t>
+      </w:r>
+      <w:r>
+        <w:rPr>
+          <w:rFonts w:ascii="Courier New" w:eastAsia="宋体" w:hAnsi="Courier New" w:cs="Courier New" w:hint="eastAsia"/>
           <w:bCs/>
-          <w:color w:val="660E7A"/>
-          <w:kern w:val="0"/>
-          <w:szCs w:val="21"/>
-        </w:rPr>
-        <w:t>document</w:t>
-      </w:r>
-      <w:r>
-        <w:rPr>
-          <w:rFonts w:ascii="Courier New" w:eastAsia="宋体" w:hAnsi="Courier New" w:cs="Courier New"/>
-          <w:color w:val="000000"/>
-          <w:kern w:val="0"/>
-          <w:szCs w:val="21"/>
-        </w:rPr>
-        <w:t>.</w:t>
-      </w:r>
-      <w:r>
-        <w:rPr>
-          <w:rFonts w:ascii="Courier New" w:eastAsia="宋体" w:hAnsi="Courier New" w:cs="Courier New"/>
-          <w:color w:val="7A7A43"/>
-          <w:kern w:val="0"/>
-          <w:szCs w:val="21"/>
-        </w:rPr>
-        <w:t>addEventListener</w:t>
-      </w:r>
-      <w:r>
-        <w:rPr>
-          <w:rFonts w:ascii="Courier New" w:eastAsia="宋体" w:hAnsi="Courier New" w:cs="Courier New"/>
-          <w:color w:val="000000"/>
-          <w:kern w:val="0"/>
-          <w:szCs w:val="21"/>
-        </w:rPr>
-        <w:t>(</w:t>
-      </w:r>
-      <w:r>
-        <w:rPr>
-          <w:rFonts w:ascii="Courier New" w:eastAsia="宋体" w:hAnsi="Courier New" w:cs="Courier New"/>
-          <w:b/>
+          <w:color w:val="000000" w:themeColor="text1"/>
+          <w:kern w:val="0"/>
+          <w:szCs w:val="21"/>
+        </w:rPr>
+        <w:t>与</w:t>
+      </w:r>
+      <w:r>
+        <w:rPr>
+          <w:rFonts w:ascii="Courier New" w:eastAsia="宋体" w:hAnsi="Courier New" w:cs="Courier New" w:hint="eastAsia"/>
           <w:bCs/>
-          <w:color w:val="008000"/>
-          <w:kern w:val="0"/>
-          <w:szCs w:val="21"/>
-        </w:rPr>
-        <w:t>'mousemove'</w:t>
-      </w:r>
-      <w:r>
-        <w:rPr>
-          <w:rFonts w:ascii="Courier New" w:eastAsia="宋体" w:hAnsi="Courier New" w:cs="Courier New"/>
-          <w:color w:val="000000"/>
-          <w:kern w:val="0"/>
-          <w:szCs w:val="21"/>
-        </w:rPr>
-        <w:t>,</w:t>
-      </w:r>
-      <w:r>
-        <w:rPr>
-          <w:rFonts w:ascii="Courier New" w:eastAsia="宋体" w:hAnsi="Courier New" w:cs="Courier New"/>
-          <w:i/>
-          <w:iCs/>
-          <w:color w:val="000000"/>
-          <w:kern w:val="0"/>
-          <w:szCs w:val="21"/>
-        </w:rPr>
-        <w:t>onDocumentMouseMove</w:t>
-      </w:r>
-      <w:r>
-        <w:rPr>
-          <w:rFonts w:ascii="Courier New" w:eastAsia="宋体" w:hAnsi="Courier New" w:cs="Courier New"/>
-          <w:color w:val="000000"/>
-          <w:kern w:val="0"/>
-          <w:szCs w:val="21"/>
-        </w:rPr>
-        <w:t>,</w:t>
-      </w:r>
-      <w:r>
-        <w:rPr>
-          <w:rFonts w:ascii="Courier New" w:eastAsia="宋体" w:hAnsi="Courier New" w:cs="Courier New"/>
-          <w:b/>
+          <w:color w:val="000000" w:themeColor="text1"/>
+          <w:kern w:val="0"/>
+          <w:szCs w:val="21"/>
+        </w:rPr>
+        <w:t>mouse</w:t>
+      </w:r>
+      <w:r>
+        <w:rPr>
+          <w:rFonts w:ascii="Courier New" w:eastAsia="宋体" w:hAnsi="Courier New" w:cs="Courier New"/>
           <w:bCs/>
-          <w:color w:val="000080"/>
-          <w:kern w:val="0"/>
-          <w:szCs w:val="21"/>
-        </w:rPr>
-        <w:t>false</w:t>
-      </w:r>
-      <w:r>
-        <w:rPr>
-          <w:rFonts w:ascii="Courier New" w:eastAsia="宋体" w:hAnsi="Courier New" w:cs="Courier New"/>
-          <w:color w:val="000000"/>
-          <w:kern w:val="0"/>
-          <w:szCs w:val="21"/>
-        </w:rPr>
-        <w:t>)</w:t>
-      </w:r>
-      <w:r>
-        <w:rPr>
-          <w:rFonts w:ascii="Courier New" w:eastAsia="宋体" w:hAnsi="Courier New" w:cs="Courier New"/>
-          <w:color w:val="000000"/>
-          <w:kern w:val="0"/>
-          <w:szCs w:val="21"/>
-        </w:rPr>
-        <w:br/>
-        <w:t xml:space="preserve"> </w:t>
-      </w:r>
-      <w:r>
-        <w:rPr>
-          <w:rFonts w:ascii="Courier New" w:eastAsia="宋体" w:hAnsi="Courier New" w:cs="Courier New"/>
-          <w:b/>
+          <w:color w:val="000000" w:themeColor="text1"/>
+          <w:kern w:val="0"/>
+          <w:szCs w:val="21"/>
+        </w:rPr>
+        <w:t>Ou</w:t>
+      </w:r>
+      <w:r>
+        <w:rPr>
+          <w:rFonts w:ascii="Courier New" w:eastAsia="宋体" w:hAnsi="Courier New" w:cs="Courier New" w:hint="eastAsia"/>
           <w:bCs/>
-          <w:color w:val="660E7A"/>
-          <w:kern w:val="0"/>
-          <w:szCs w:val="21"/>
-        </w:rPr>
-        <w:t>document</w:t>
-      </w:r>
-      <w:r>
-        <w:rPr>
-          <w:rFonts w:ascii="Courier New" w:eastAsia="宋体" w:hAnsi="Courier New" w:cs="Courier New"/>
-          <w:color w:val="000000"/>
-          <w:kern w:val="0"/>
-          <w:szCs w:val="21"/>
-        </w:rPr>
-        <w:t>.</w:t>
-      </w:r>
-      <w:r>
-        <w:rPr>
-          <w:rFonts w:ascii="Courier New" w:eastAsia="宋体" w:hAnsi="Courier New" w:cs="Courier New"/>
-          <w:color w:val="7A7A43"/>
-          <w:kern w:val="0"/>
-          <w:szCs w:val="21"/>
-        </w:rPr>
-        <w:t>addEventListener</w:t>
-      </w:r>
-      <w:r>
-        <w:rPr>
-          <w:rFonts w:ascii="Courier New" w:eastAsia="宋体" w:hAnsi="Courier New" w:cs="Courier New"/>
-          <w:color w:val="000000"/>
-          <w:kern w:val="0"/>
-          <w:szCs w:val="21"/>
-        </w:rPr>
-        <w:t>(</w:t>
-      </w:r>
-      <w:r>
-        <w:rPr>
-          <w:rFonts w:ascii="Courier New" w:eastAsia="宋体" w:hAnsi="Courier New" w:cs="Courier New"/>
-          <w:b/>
+          <w:color w:val="000000" w:themeColor="text1"/>
+          <w:kern w:val="0"/>
+          <w:szCs w:val="21"/>
+        </w:rPr>
+        <w:t>t</w:t>
+      </w:r>
+      <w:r>
+        <w:rPr>
+          <w:rFonts w:ascii="Courier New" w:eastAsia="宋体" w:hAnsi="Courier New" w:cs="Courier New" w:hint="eastAsia"/>
           <w:bCs/>
-          <w:color w:val="008000"/>
-          <w:kern w:val="0"/>
-          <w:szCs w:val="21"/>
-        </w:rPr>
-        <w:t>'mouseup'</w:t>
-      </w:r>
-      <w:r>
-        <w:rPr>
-          <w:rFonts w:ascii="Courier New" w:eastAsia="宋体" w:hAnsi="Courier New" w:cs="Courier New"/>
-          <w:color w:val="000000"/>
-          <w:kern w:val="0"/>
-          <w:szCs w:val="21"/>
-        </w:rPr>
-        <w:t>,</w:t>
-      </w:r>
-      <w:r>
-        <w:rPr>
-          <w:rFonts w:ascii="Courier New" w:eastAsia="宋体" w:hAnsi="Courier New" w:cs="Courier New"/>
-          <w:i/>
-          <w:iCs/>
-          <w:color w:val="000000"/>
-          <w:kern w:val="0"/>
-          <w:szCs w:val="21"/>
-        </w:rPr>
-        <w:t>onDocumentMouseUp</w:t>
-      </w:r>
-      <w:r>
-        <w:rPr>
-          <w:rFonts w:ascii="Courier New" w:eastAsia="宋体" w:hAnsi="Courier New" w:cs="Courier New"/>
-          <w:color w:val="000000"/>
-          <w:kern w:val="0"/>
-          <w:szCs w:val="21"/>
-        </w:rPr>
-        <w:t>,</w:t>
-      </w:r>
-      <w:r>
-        <w:rPr>
-          <w:rFonts w:ascii="Courier New" w:eastAsia="宋体" w:hAnsi="Courier New" w:cs="Courier New"/>
-          <w:b/>
-          <w:bCs/>
-          <w:color w:val="000080"/>
-          <w:kern w:val="0"/>
-          <w:szCs w:val="21"/>
-        </w:rPr>
-        <w:t>false</w:t>
-      </w:r>
-      <w:r>
-        <w:rPr>
-          <w:rFonts w:ascii="Courier New" w:eastAsia="宋体" w:hAnsi="Courier New" w:cs="Courier New"/>
-          <w:color w:val="000000"/>
-          <w:kern w:val="0"/>
-          <w:szCs w:val="21"/>
-        </w:rPr>
-        <w:t>)</w:t>
-      </w:r>
-      <w:r>
-        <w:rPr>
-          <w:rFonts w:ascii="Courier New" w:eastAsia="宋体" w:hAnsi="Courier New" w:cs="Courier New"/>
-          <w:color w:val="000000"/>
-          <w:kern w:val="0"/>
-          <w:szCs w:val="21"/>
-        </w:rPr>
-        <w:br/>
-        <w:t xml:space="preserve"> </w:t>
-      </w:r>
-      <w:r>
-        <w:rPr>
-          <w:rFonts w:ascii="Courier New" w:eastAsia="宋体" w:hAnsi="Courier New" w:cs="Courier New"/>
-          <w:b/>
-          <w:bCs/>
-          <w:color w:val="660E7A"/>
-          <w:kern w:val="0"/>
-          <w:szCs w:val="21"/>
-        </w:rPr>
-        <w:t>document</w:t>
-      </w:r>
-      <w:r>
-        <w:rPr>
-          <w:rFonts w:ascii="Courier New" w:eastAsia="宋体" w:hAnsi="Courier New" w:cs="Courier New"/>
-          <w:color w:val="000000"/>
-          <w:kern w:val="0"/>
-          <w:szCs w:val="21"/>
-        </w:rPr>
-        <w:t>.</w:t>
-      </w:r>
-      <w:r>
-        <w:rPr>
-          <w:rFonts w:ascii="Courier New" w:eastAsia="宋体" w:hAnsi="Courier New" w:cs="Courier New"/>
-          <w:color w:val="7A7A43"/>
-          <w:kern w:val="0"/>
-          <w:szCs w:val="21"/>
-        </w:rPr>
-        <w:t>addEventListener</w:t>
-      </w:r>
-      <w:r>
-        <w:rPr>
-          <w:rFonts w:ascii="Courier New" w:eastAsia="宋体" w:hAnsi="Courier New" w:cs="Courier New"/>
-          <w:color w:val="000000"/>
-          <w:kern w:val="0"/>
-          <w:szCs w:val="21"/>
-        </w:rPr>
-        <w:t>(</w:t>
-      </w:r>
-      <w:r>
-        <w:rPr>
-          <w:rFonts w:ascii="Courier New" w:eastAsia="宋体" w:hAnsi="Courier New" w:cs="Courier New"/>
-          <w:b/>
-          <w:bCs/>
-          <w:color w:val="008000"/>
-          <w:kern w:val="0"/>
-          <w:szCs w:val="21"/>
-        </w:rPr>
-        <w:t>'mouseout'</w:t>
-      </w:r>
-      <w:r>
-        <w:rPr>
-          <w:rFonts w:ascii="Courier New" w:eastAsia="宋体" w:hAnsi="Courier New" w:cs="Courier New"/>
-          <w:color w:val="000000"/>
-          <w:kern w:val="0"/>
-          <w:szCs w:val="21"/>
-        </w:rPr>
-        <w:t>,</w:t>
-      </w:r>
-      <w:r>
-        <w:rPr>
-          <w:rFonts w:ascii="Courier New" w:eastAsia="宋体" w:hAnsi="Courier New" w:cs="Courier New"/>
-          <w:i/>
-          <w:iCs/>
-          <w:color w:val="000000"/>
-          <w:kern w:val="0"/>
-          <w:szCs w:val="21"/>
-        </w:rPr>
-        <w:t>onDocumentMouseOut</w:t>
-      </w:r>
-      <w:r>
-        <w:rPr>
-          <w:rFonts w:ascii="Courier New" w:eastAsia="宋体" w:hAnsi="Courier New" w:cs="Courier New"/>
-          <w:color w:val="000000"/>
-          <w:kern w:val="0"/>
-          <w:szCs w:val="21"/>
-        </w:rPr>
-        <w:t>,</w:t>
-      </w:r>
-      <w:r>
-        <w:rPr>
-          <w:rFonts w:ascii="Courier New" w:eastAsia="宋体" w:hAnsi="Courier New" w:cs="Courier New"/>
-          <w:b/>
-          <w:bCs/>
-          <w:color w:val="000080"/>
-          <w:kern w:val="0"/>
-          <w:szCs w:val="21"/>
-        </w:rPr>
-        <w:t>false</w:t>
-      </w:r>
-      <w:r>
-        <w:rPr>
-          <w:rFonts w:ascii="Courier New" w:eastAsia="宋体" w:hAnsi="Courier New" w:cs="Courier New"/>
-          <w:color w:val="000000"/>
-          <w:kern w:val="0"/>
-          <w:szCs w:val="21"/>
-        </w:rPr>
-        <w:t>)</w:t>
+          <w:color w:val="000000" w:themeColor="text1"/>
+          <w:kern w:val="0"/>
+          <w:szCs w:val="21"/>
+        </w:rPr>
+        <w:t>事件监听</w:t>
       </w:r>
       <w:r>
         <w:rPr>
@@ -29807,7 +29576,7 @@
         <w:widowControl/>
         <w:shd w:val="clear" w:color="auto" w:fill="FFFFFF"/>
         <w:tabs>
-          <w:tab w:val="left" w:pos="75"/>
+          <w:tab w:val="left" w:pos="916"/>
           <w:tab w:val="left" w:pos="1832"/>
           <w:tab w:val="left" w:pos="2748"/>
           <w:tab w:val="left" w:pos="3664"/>
@@ -29824,10 +29593,13 @@
           <w:tab w:val="left" w:pos="13740"/>
           <w:tab w:val="left" w:pos="14656"/>
         </w:tabs>
+        <w:ind w:firstLine="360"/>
         <w:jc w:val="left"/>
         <w:rPr>
-          <w:szCs w:val="21"/>
-          <w:lang w:val="x-none"/>
+          <w:rFonts w:ascii="Courier New" w:eastAsia="宋体" w:hAnsi="Courier New" w:cs="Courier New"/>
+          <w:color w:val="000000"/>
+          <w:kern w:val="0"/>
+          <w:szCs w:val="21"/>
         </w:rPr>
       </w:pPr>
       <w:r>
@@ -29844,196 +29616,72 @@
           <w:szCs w:val="21"/>
           <w:lang w:val="x-none"/>
         </w:rPr>
-        <w:t>鼠标横向移动距离</w:t>
-      </w:r>
-      <w:r>
-        <w:rPr>
-          <w:rFonts w:ascii="Courier New" w:eastAsia="宋体" w:hAnsi="Courier New" w:cs="Courier New"/>
-          <w:color w:val="000000"/>
-          <w:kern w:val="0"/>
-          <w:szCs w:val="21"/>
-        </w:rPr>
-        <w:br/>
-        <w:t xml:space="preserve">    </w:t>
-      </w:r>
-      <w:r>
-        <w:rPr>
-          <w:rFonts w:ascii="Courier New" w:eastAsia="宋体" w:hAnsi="Courier New" w:cs="Courier New"/>
-          <w:b/>
-          <w:bCs/>
-          <w:i/>
-          <w:iCs/>
-          <w:color w:val="660E7A"/>
-          <w:kern w:val="0"/>
-          <w:szCs w:val="21"/>
-        </w:rPr>
-        <w:t xml:space="preserve">mouseY </w:t>
-      </w:r>
-      <w:r>
-        <w:rPr>
-          <w:rFonts w:ascii="Courier New" w:eastAsia="宋体" w:hAnsi="Courier New" w:cs="Courier New"/>
-          <w:color w:val="000000"/>
-          <w:kern w:val="0"/>
-          <w:szCs w:val="21"/>
-        </w:rPr>
-        <w:t>= event.</w:t>
-      </w:r>
-      <w:r>
-        <w:rPr>
-          <w:rFonts w:ascii="Courier New" w:eastAsia="宋体" w:hAnsi="Courier New" w:cs="Courier New"/>
-          <w:b/>
-          <w:bCs/>
-          <w:color w:val="660E7A"/>
-          <w:kern w:val="0"/>
-          <w:szCs w:val="21"/>
-        </w:rPr>
-        <w:t>clientX</w:t>
-      </w:r>
-      <w:r>
-        <w:rPr>
-          <w:rFonts w:ascii="Courier New" w:eastAsia="宋体" w:hAnsi="Courier New" w:cs="Courier New"/>
-          <w:color w:val="000000"/>
-          <w:kern w:val="0"/>
-          <w:szCs w:val="21"/>
-        </w:rPr>
-        <w:t>-</w:t>
-      </w:r>
-      <w:r>
-        <w:rPr>
-          <w:rFonts w:ascii="Courier New" w:eastAsia="宋体" w:hAnsi="Courier New" w:cs="Courier New"/>
-          <w:b/>
-          <w:bCs/>
-          <w:i/>
-          <w:iCs/>
-          <w:color w:val="660E7A"/>
-          <w:kern w:val="0"/>
-          <w:szCs w:val="21"/>
-        </w:rPr>
-        <w:t>windowHalfX</w:t>
-      </w:r>
-      <w:r>
-        <w:rPr>
-          <w:rFonts w:ascii="Courier New" w:eastAsia="宋体" w:hAnsi="Courier New" w:cs="Courier New"/>
-          <w:color w:val="000000"/>
-          <w:kern w:val="0"/>
-          <w:szCs w:val="21"/>
-        </w:rPr>
-        <w:t>;</w:t>
-      </w:r>
-      <w:r>
-        <w:rPr>
-          <w:rFonts w:ascii="Courier New" w:eastAsia="宋体" w:hAnsi="Courier New" w:cs="Courier New"/>
-          <w:color w:val="000000"/>
-          <w:kern w:val="0"/>
-          <w:szCs w:val="21"/>
-        </w:rPr>
-        <w:br/>
-        <w:t xml:space="preserve">    </w:t>
-      </w:r>
-      <w:r>
-        <w:rPr>
-          <w:rFonts w:ascii="Courier New" w:eastAsia="宋体" w:hAnsi="Courier New" w:cs="Courier New"/>
-          <w:b/>
-          <w:bCs/>
-          <w:i/>
-          <w:iCs/>
-          <w:color w:val="660E7A"/>
-          <w:kern w:val="0"/>
-          <w:szCs w:val="21"/>
-        </w:rPr>
-        <w:t xml:space="preserve">targetYRotation </w:t>
-      </w:r>
-      <w:r>
-        <w:rPr>
-          <w:rFonts w:ascii="Courier New" w:eastAsia="宋体" w:hAnsi="Courier New" w:cs="Courier New"/>
-          <w:color w:val="000000"/>
-          <w:kern w:val="0"/>
-          <w:szCs w:val="21"/>
-        </w:rPr>
-        <w:t xml:space="preserve">= </w:t>
-      </w:r>
-      <w:r>
-        <w:rPr>
-          <w:rFonts w:ascii="Courier New" w:eastAsia="宋体" w:hAnsi="Courier New" w:cs="Courier New"/>
-          <w:b/>
-          <w:bCs/>
-          <w:i/>
-          <w:iCs/>
-          <w:color w:val="660E7A"/>
-          <w:kern w:val="0"/>
-          <w:szCs w:val="21"/>
-        </w:rPr>
-        <w:t>targetYRotationOnMouseDown</w:t>
-      </w:r>
-      <w:r>
-        <w:rPr>
-          <w:rFonts w:ascii="Courier New" w:eastAsia="宋体" w:hAnsi="Courier New" w:cs="Courier New"/>
-          <w:color w:val="000000"/>
-          <w:kern w:val="0"/>
-          <w:szCs w:val="21"/>
-        </w:rPr>
-        <w:t>+(</w:t>
-      </w:r>
-      <w:r>
-        <w:rPr>
-          <w:rFonts w:ascii="Courier New" w:eastAsia="宋体" w:hAnsi="Courier New" w:cs="Courier New"/>
-          <w:b/>
-          <w:bCs/>
-          <w:color w:val="660E7A"/>
-          <w:kern w:val="0"/>
-          <w:szCs w:val="21"/>
-        </w:rPr>
-        <w:t>mouseY</w:t>
-      </w:r>
-      <w:r>
-        <w:rPr>
-          <w:rFonts w:ascii="Courier New" w:eastAsia="宋体" w:hAnsi="Courier New" w:cs="Courier New"/>
-          <w:color w:val="000000"/>
-          <w:kern w:val="0"/>
-          <w:szCs w:val="21"/>
-        </w:rPr>
-        <w:t>-</w:t>
-      </w:r>
-      <w:r>
-        <w:rPr>
-          <w:rFonts w:ascii="Courier New" w:eastAsia="宋体" w:hAnsi="Courier New" w:cs="Courier New"/>
-          <w:b/>
-          <w:bCs/>
-          <w:i/>
-          <w:iCs/>
-          <w:color w:val="660E7A"/>
-          <w:kern w:val="0"/>
-          <w:szCs w:val="21"/>
-        </w:rPr>
-        <w:lastRenderedPageBreak/>
-        <w:t>mouseYOnMouseDown</w:t>
-      </w:r>
-      <w:r>
-        <w:rPr>
-          <w:rFonts w:ascii="Courier New" w:eastAsia="宋体" w:hAnsi="Courier New" w:cs="Courier New"/>
-          <w:color w:val="000000"/>
-          <w:kern w:val="0"/>
-          <w:szCs w:val="21"/>
-        </w:rPr>
-        <w:t>)*</w:t>
-      </w:r>
-      <w:r>
-        <w:rPr>
-          <w:rFonts w:ascii="Courier New" w:eastAsia="宋体" w:hAnsi="Courier New" w:cs="Courier New"/>
-          <w:color w:val="0000FF"/>
-          <w:kern w:val="0"/>
-          <w:szCs w:val="21"/>
-        </w:rPr>
-        <w:t>0.02</w:t>
-      </w:r>
-      <w:r>
-        <w:rPr>
-          <w:rFonts w:ascii="Courier New" w:eastAsia="宋体" w:hAnsi="Courier New" w:cs="Courier New"/>
-          <w:color w:val="000000"/>
-          <w:kern w:val="0"/>
-          <w:szCs w:val="21"/>
-        </w:rPr>
-        <w:t>;</w:t>
+        <w:t>鼠标</w:t>
+      </w:r>
+      <w:r>
+        <w:rPr>
+          <w:rFonts w:hint="eastAsia"/>
+          <w:szCs w:val="21"/>
+          <w:lang w:val="x-none"/>
+        </w:rPr>
+        <w:t>纵</w:t>
+      </w:r>
+      <w:r>
+        <w:rPr>
+          <w:rFonts w:hint="eastAsia"/>
+          <w:szCs w:val="21"/>
+          <w:lang w:val="x-none"/>
+        </w:rPr>
+        <w:t>向移动距离</w:t>
+      </w:r>
+      <w:r>
+        <w:rPr>
+          <w:rFonts w:hint="eastAsia"/>
+          <w:szCs w:val="21"/>
+          <w:lang w:val="x-none"/>
+        </w:rPr>
+        <w:t>同理</w:t>
+      </w:r>
+    </w:p>
+    <w:p>
+      <w:pPr>
+        <w:widowControl/>
+        <w:shd w:val="clear" w:color="auto" w:fill="FFFFFF"/>
+        <w:tabs>
+          <w:tab w:val="left" w:pos="916"/>
+          <w:tab w:val="left" w:pos="1832"/>
+          <w:tab w:val="left" w:pos="2748"/>
+          <w:tab w:val="left" w:pos="3664"/>
+          <w:tab w:val="left" w:pos="4580"/>
+          <w:tab w:val="left" w:pos="5496"/>
+          <w:tab w:val="left" w:pos="6412"/>
+          <w:tab w:val="left" w:pos="7328"/>
+          <w:tab w:val="left" w:pos="8244"/>
+          <w:tab w:val="left" w:pos="9160"/>
+          <w:tab w:val="left" w:pos="10076"/>
+          <w:tab w:val="left" w:pos="10992"/>
+          <w:tab w:val="left" w:pos="11908"/>
+          <w:tab w:val="left" w:pos="12824"/>
+          <w:tab w:val="left" w:pos="13740"/>
+          <w:tab w:val="left" w:pos="14656"/>
+        </w:tabs>
+        <w:ind w:firstLine="360"/>
+        <w:jc w:val="left"/>
+        <w:rPr>
+          <w:rFonts w:ascii="Courier New" w:eastAsia="宋体" w:hAnsi="Courier New" w:cs="Courier New"/>
+          <w:color w:val="000000"/>
+          <w:kern w:val="0"/>
+          <w:szCs w:val="21"/>
+        </w:rPr>
+      </w:pPr>
+      <w:r>
+        <w:rPr>
+          <w:rFonts w:ascii="Courier New" w:eastAsia="宋体" w:hAnsi="Courier New" w:cs="Courier New"/>
+          <w:color w:val="000000"/>
+          <w:kern w:val="0"/>
+          <w:szCs w:val="21"/>
+        </w:rPr>
+        <w:t>…</w:t>
       </w:r>
       <w:r>
         <w:rPr>
@@ -30101,6 +29749,13 @@
       </w:r>
       <w:r>
         <w:rPr>
+          <w:szCs w:val="21"/>
+          <w:lang w:val="x-none"/>
+        </w:rPr>
+        <w:t xml:space="preserve"> </w:t>
+      </w:r>
+      <w:r>
+        <w:rPr>
           <w:rFonts w:hint="eastAsia"/>
           <w:szCs w:val="21"/>
           <w:lang w:val="x-none"/>
@@ -30160,7 +29815,6 @@
       <w:pPr>
         <w:spacing w:line="360" w:lineRule="exact"/>
         <w:rPr>
-          <w:rFonts w:hint="eastAsia"/>
           <w:szCs w:val="21"/>
           <w:lang w:val="x-none"/>
         </w:rPr>
@@ -31162,6 +30816,15 @@
           <w:szCs w:val="21"/>
         </w:rPr>
         <w:br/>
+      </w:r>
+      <w:r>
+        <w:rPr>
+          <w:rFonts w:ascii="Courier New" w:eastAsia="宋体" w:hAnsi="Courier New" w:cs="Courier New"/>
+          <w:color w:val="000000"/>
+          <w:kern w:val="0"/>
+          <w:szCs w:val="21"/>
+        </w:rPr>
+        <w:lastRenderedPageBreak/>
         <w:t xml:space="preserve">   </w:t>
       </w:r>
       <w:r>
@@ -32006,15 +31669,7 @@
           <w:rFonts w:hint="eastAsia"/>
           <w:szCs w:val="21"/>
         </w:rPr>
-        <w:t>值就很小，用其乘以速度，那么相机的移</w:t>
-      </w:r>
-      <w:r>
-        <w:rPr>
-          <w:rFonts w:hint="eastAsia"/>
-          <w:szCs w:val="21"/>
-        </w:rPr>
-        <w:lastRenderedPageBreak/>
-        <w:t>动距离和旋转角度也就</w:t>
+        <w:t>值就很小，用其乘以速度，那么相机的移动距离和旋转角度也就</w:t>
       </w:r>
       <w:r>
         <w:rPr>
@@ -32916,7 +32571,48 @@
     </w:p>
     <w:p>
       <w:pPr>
-        <w:rPr>
+        <w:spacing w:line="360" w:lineRule="exact"/>
+        <w:ind w:firstLine="420"/>
+        <w:rPr>
+          <w:szCs w:val="21"/>
+          <w:lang w:val="x-none"/>
+        </w:rPr>
+      </w:pPr>
+      <w:r>
+        <w:rPr>
+          <w:szCs w:val="21"/>
+          <w:lang w:val="x-none"/>
+        </w:rPr>
+        <w:t>4.</w:t>
+      </w:r>
+      <w:r>
+        <w:rPr>
+          <w:szCs w:val="21"/>
+          <w:lang w:val="x-none"/>
+        </w:rPr>
+        <w:t xml:space="preserve">3.3 </w:t>
+      </w:r>
+      <w:r>
+        <w:rPr>
+          <w:rFonts w:hint="eastAsia"/>
+          <w:szCs w:val="21"/>
+          <w:lang w:val="x-none"/>
+        </w:rPr>
+        <w:t>第一人称</w:t>
+      </w:r>
+      <w:r>
+        <w:rPr>
+          <w:rFonts w:hint="eastAsia"/>
+          <w:szCs w:val="21"/>
+          <w:lang w:val="x-none"/>
+        </w:rPr>
+        <w:t>交互模式实现</w:t>
+      </w:r>
+    </w:p>
+    <w:p>
+      <w:pPr>
+        <w:rPr>
+          <w:rFonts w:hint="eastAsia"/>
           <w:szCs w:val="21"/>
           <w:lang w:val="x-none"/>
         </w:rPr>
@@ -32928,6 +32624,265 @@
         </w:rPr>
         <w:tab/>
       </w:r>
+      <w:r>
+        <w:rPr>
+          <w:rFonts w:hint="eastAsia"/>
+          <w:szCs w:val="21"/>
+          <w:lang w:val="x-none"/>
+        </w:rPr>
+        <w:t>该模式与自由漫游模式十分类似，不同的是该模式为相机增加了重力感应，即如果相机底部没有任何刚体存在，那么摄像机就会无限的做落体运动，另外为了实现鼠标模拟视角，该模式中将隐藏光标，具体</w:t>
+      </w:r>
+      <w:r>
+        <w:rPr>
+          <w:rFonts w:hint="eastAsia"/>
+          <w:szCs w:val="21"/>
+          <w:lang w:val="x-none"/>
+        </w:rPr>
+        <w:t>做法只要请求调用各个浏览器的</w:t>
+      </w:r>
+      <w:r>
+        <w:rPr>
+          <w:rFonts w:hint="eastAsia"/>
+          <w:szCs w:val="21"/>
+          <w:lang w:val="x-none"/>
+        </w:rPr>
+        <w:t>pointer</w:t>
+      </w:r>
+      <w:r>
+        <w:rPr>
+          <w:szCs w:val="21"/>
+          <w:lang w:val="x-none"/>
+        </w:rPr>
+        <w:t>lock</w:t>
+      </w:r>
+      <w:r>
+        <w:rPr>
+          <w:rFonts w:hint="eastAsia"/>
+          <w:szCs w:val="21"/>
+          <w:lang w:val="x-none"/>
+        </w:rPr>
+        <w:t>即可，代码如下：</w:t>
+      </w:r>
+    </w:p>
+    <w:p>
+      <w:pPr>
+        <w:widowControl/>
+        <w:shd w:val="clear" w:color="auto" w:fill="FFFFFF"/>
+        <w:tabs>
+          <w:tab w:val="left" w:pos="498"/>
+          <w:tab w:val="left" w:pos="1832"/>
+          <w:tab w:val="left" w:pos="2748"/>
+          <w:tab w:val="left" w:pos="3664"/>
+          <w:tab w:val="left" w:pos="4580"/>
+          <w:tab w:val="left" w:pos="5496"/>
+          <w:tab w:val="left" w:pos="6412"/>
+          <w:tab w:val="left" w:pos="7328"/>
+          <w:tab w:val="left" w:pos="8244"/>
+          <w:tab w:val="left" w:pos="9160"/>
+          <w:tab w:val="left" w:pos="10076"/>
+          <w:tab w:val="left" w:pos="10992"/>
+          <w:tab w:val="left" w:pos="11908"/>
+          <w:tab w:val="left" w:pos="12824"/>
+          <w:tab w:val="left" w:pos="13740"/>
+          <w:tab w:val="left" w:pos="14656"/>
+        </w:tabs>
+        <w:jc w:val="left"/>
+        <w:rPr>
+          <w:rFonts w:ascii="Courier New" w:eastAsia="宋体" w:hAnsi="Courier New" w:cs="Courier New"/>
+          <w:color w:val="000000"/>
+          <w:kern w:val="0"/>
+          <w:szCs w:val="21"/>
+        </w:rPr>
+      </w:pPr>
+      <w:r>
+        <w:rPr>
+          <w:rFonts w:ascii="Courier New" w:eastAsia="宋体" w:hAnsi="Courier New" w:cs="Courier New"/>
+          <w:color w:val="000000"/>
+          <w:kern w:val="0"/>
+          <w:szCs w:val="21"/>
+          <w:shd w:val="clear" w:color="auto" w:fill="E4E4FF"/>
+          <w:lang w:val="x-none"/>
+        </w:rPr>
+        <w:tab/>
+      </w:r>
+      <w:r>
+        <w:rPr>
+          <w:rFonts w:ascii="Courier New" w:eastAsia="宋体" w:hAnsi="Courier New" w:cs="Courier New"/>
+          <w:color w:val="000000"/>
+          <w:kern w:val="0"/>
+          <w:szCs w:val="21"/>
+          <w:shd w:val="clear" w:color="auto" w:fill="E4E4FF"/>
+        </w:rPr>
+        <w:t>element</w:t>
+      </w:r>
+      <w:r>
+        <w:rPr>
+          <w:rFonts w:ascii="Courier New" w:eastAsia="宋体" w:hAnsi="Courier New" w:cs="Courier New"/>
+          <w:color w:val="000000"/>
+          <w:kern w:val="0"/>
+          <w:szCs w:val="21"/>
+        </w:rPr>
+        <w:t>.</w:t>
+      </w:r>
+      <w:r>
+        <w:rPr>
+          <w:rFonts w:ascii="Courier New" w:eastAsia="宋体" w:hAnsi="Courier New" w:cs="Courier New"/>
+          <w:b/>
+          <w:bCs/>
+          <w:color w:val="660E7A"/>
+          <w:kern w:val="0"/>
+          <w:szCs w:val="21"/>
+        </w:rPr>
+        <w:t>requestPointerLock</w:t>
+      </w:r>
+      <w:r>
+        <w:rPr>
+          <w:rFonts w:ascii="Courier New" w:eastAsia="宋体" w:hAnsi="Courier New" w:cs="Courier New"/>
+          <w:color w:val="000000"/>
+          <w:kern w:val="0"/>
+          <w:szCs w:val="21"/>
+        </w:rPr>
+        <w:t>();</w:t>
+      </w:r>
+    </w:p>
+    <w:p>
+      <w:pPr>
+        <w:widowControl/>
+        <w:shd w:val="clear" w:color="auto" w:fill="FFFFFF"/>
+        <w:tabs>
+          <w:tab w:val="left" w:pos="498"/>
+          <w:tab w:val="left" w:pos="1832"/>
+          <w:tab w:val="left" w:pos="2748"/>
+          <w:tab w:val="left" w:pos="3664"/>
+          <w:tab w:val="left" w:pos="4580"/>
+          <w:tab w:val="left" w:pos="5496"/>
+          <w:tab w:val="left" w:pos="6412"/>
+          <w:tab w:val="left" w:pos="7328"/>
+          <w:tab w:val="left" w:pos="8244"/>
+          <w:tab w:val="left" w:pos="9160"/>
+          <w:tab w:val="left" w:pos="10076"/>
+          <w:tab w:val="left" w:pos="10992"/>
+          <w:tab w:val="left" w:pos="11908"/>
+          <w:tab w:val="left" w:pos="12824"/>
+          <w:tab w:val="left" w:pos="13740"/>
+          <w:tab w:val="left" w:pos="14656"/>
+        </w:tabs>
+        <w:jc w:val="left"/>
+        <w:rPr>
+          <w:rFonts w:ascii="Courier New" w:eastAsia="宋体" w:hAnsi="Courier New" w:cs="Courier New"/>
+          <w:color w:val="000000"/>
+          <w:kern w:val="0"/>
+          <w:szCs w:val="21"/>
+        </w:rPr>
+      </w:pPr>
+      <w:r>
+        <w:rPr>
+          <w:rFonts w:ascii="Courier New" w:eastAsia="宋体" w:hAnsi="Courier New" w:cs="Courier New"/>
+          <w:color w:val="000000"/>
+          <w:kern w:val="0"/>
+          <w:szCs w:val="21"/>
+        </w:rPr>
+        <w:tab/>
+      </w:r>
+      <w:r>
+        <w:rPr>
+          <w:rFonts w:ascii="Courier New" w:eastAsia="宋体" w:hAnsi="Courier New" w:cs="Courier New" w:hint="eastAsia"/>
+          <w:color w:val="000000"/>
+          <w:kern w:val="0"/>
+          <w:szCs w:val="21"/>
+        </w:rPr>
+        <w:t>此时浏览器会隐藏光标，并提示操作，</w:t>
+      </w:r>
+      <w:r>
+        <w:rPr>
+          <w:rFonts w:hint="eastAsia"/>
+          <w:szCs w:val="21"/>
+          <w:lang w:val="x-none"/>
+        </w:rPr>
+        <w:t>效果如图：</w:t>
+      </w:r>
+    </w:p>
+    <w:p>
+      <w:pPr>
+        <w:widowControl/>
+        <w:jc w:val="center"/>
+        <w:rPr>
+          <w:rFonts w:ascii="宋体" w:eastAsia="宋体" w:hAnsi="宋体" w:cs="宋体"/>
+          <w:kern w:val="0"/>
+          <w:sz w:val="24"/>
+          <w:szCs w:val="24"/>
+        </w:rPr>
+      </w:pPr>
+      <w:r>
+        <w:rPr>
+          <w:rFonts w:ascii="宋体" w:eastAsia="宋体" w:hAnsi="宋体" w:cs="宋体"/>
+          <w:noProof/>
+          <w:kern w:val="0"/>
+          <w:sz w:val="24"/>
+          <w:szCs w:val="24"/>
+        </w:rPr>
+        <w:lastRenderedPageBreak/>
+        <w:drawing>
+          <wp:inline distT="0" distB="0" distL="0" distR="0">
+            <wp:extent cx="1778620" cy="339369"/>
+            <wp:effectExtent l="0" t="0" r="0" b="3810"/>
+            <wp:docPr id="33" name="图片 33" descr="C:\Users\admin\AppData\Roaming\Tencent\Users\511599737\QQ\WinTemp\RichOle\Q%ZZ0M%N$I)4W9__$%C`QM9.png"/>
+            <wp:cNvGraphicFramePr>
+              <a:graphicFrameLocks xmlns:a="http://schemas.openxmlformats.org/drawingml/2006/main" noChangeAspect="1"/>
+            </wp:cNvGraphicFramePr>
+            <a:graphic xmlns:a="http://schemas.openxmlformats.org/drawingml/2006/main">
+              <a:graphicData uri="http://schemas.openxmlformats.org/drawingml/2006/picture">
+                <pic:pic xmlns:pic="http://schemas.openxmlformats.org/drawingml/2006/picture">
+                  <pic:nvPicPr>
+                    <pic:cNvPr id="0" name="Picture 12" descr="C:\Users\admin\AppData\Roaming\Tencent\Users\511599737\QQ\WinTemp\RichOle\Q%ZZ0M%N$I)4W9__$%C`QM9.png"/>
+                    <pic:cNvPicPr>
+                      <a:picLocks noChangeAspect="1" noChangeArrowheads="1"/>
+                    </pic:cNvPicPr>
+                  </pic:nvPicPr>
+                  <pic:blipFill rotWithShape="1">
+                    <a:blip r:embed="rId36">
+                      <a:extLst>
+                        <a:ext uri="{28A0092B-C50C-407E-A947-70E740481C1C}">
+                          <a14:useLocalDpi xmlns:a14="http://schemas.microsoft.com/office/drawing/2010/main" val="0"/>
+                        </a:ext>
+                      </a:extLst>
+                    </a:blip>
+                    <a:srcRect l="11143" t="15288" r="6051"/>
+                    <a:stretch/>
+                  </pic:blipFill>
+                  <pic:spPr bwMode="auto">
+                    <a:xfrm>
+                      <a:off x="0" y="0"/>
+                      <a:ext cx="1805559" cy="344509"/>
+                    </a:xfrm>
+                    <a:prstGeom prst="rect">
+                      <a:avLst/>
+                    </a:prstGeom>
+                    <a:noFill/>
+                    <a:ln>
+                      <a:noFill/>
+                    </a:ln>
+                    <a:extLst>
+                      <a:ext uri="{53640926-AAD7-44D8-BBD7-CCE9431645EC}">
+                        <a14:shadowObscured xmlns:a14="http://schemas.microsoft.com/office/drawing/2010/main"/>
+                      </a:ext>
+                    </a:extLst>
+                  </pic:spPr>
+                </pic:pic>
+              </a:graphicData>
+            </a:graphic>
+          </wp:inline>
+        </w:drawing>
+      </w:r>
+    </w:p>
+    <w:p>
+      <w:pPr>
+        <w:rPr>
+          <w:rFonts w:hint="eastAsia"/>
+          <w:szCs w:val="21"/>
+          <w:lang w:val="x-none"/>
+        </w:rPr>
+      </w:pPr>
     </w:p>
     <w:p>
       <w:pPr>
@@ -33859,7 +33814,6 @@
           <w:kern w:val="0"/>
           <w:szCs w:val="21"/>
         </w:rPr>
-        <w:lastRenderedPageBreak/>
         <w:drawing>
           <wp:inline distT="0" distB="0" distL="0" distR="0">
             <wp:extent cx="1666875" cy="1600200"/>
@@ -33878,7 +33832,7 @@
                     </pic:cNvPicPr>
                   </pic:nvPicPr>
                   <pic:blipFill>
-                    <a:blip r:embed="rId35">
+                    <a:blip r:embed="rId37">
                       <a:extLst>
                         <a:ext uri="{28A0092B-C50C-407E-A947-70E740481C1C}">
                           <a14:useLocalDpi xmlns:a14="http://schemas.microsoft.com/office/drawing/2010/main" val="0"/>
@@ -33942,7 +33896,7 @@
                     </pic:cNvPicPr>
                   </pic:nvPicPr>
                   <pic:blipFill>
-                    <a:blip r:embed="rId36" cstate="print">
+                    <a:blip r:embed="rId38" cstate="print">
                       <a:extLst>
                         <a:ext uri="{28A0092B-C50C-407E-A947-70E740481C1C}">
                           <a14:useLocalDpi xmlns:a14="http://schemas.microsoft.com/office/drawing/2010/main" val="0"/>
@@ -34006,7 +33960,7 @@
                     </pic:cNvPicPr>
                   </pic:nvPicPr>
                   <pic:blipFill>
-                    <a:blip r:embed="rId37">
+                    <a:blip r:embed="rId39">
                       <a:extLst>
                         <a:ext uri="{28A0092B-C50C-407E-A947-70E740481C1C}">
                           <a14:useLocalDpi xmlns:a14="http://schemas.microsoft.com/office/drawing/2010/main" val="0"/>
@@ -34750,6 +34704,7 @@
           <w:kern w:val="0"/>
           <w:szCs w:val="21"/>
         </w:rPr>
+        <w:lastRenderedPageBreak/>
         <w:t xml:space="preserve">var </w:t>
       </w:r>
       <w:r>
@@ -35434,7 +35389,6 @@
     <w:p>
       <w:pPr>
         <w:rPr>
-          <w:rFonts w:hint="eastAsia"/>
           <w:szCs w:val="21"/>
         </w:rPr>
       </w:pPr>
@@ -36323,7 +36277,6 @@
           <w:kern w:val="0"/>
           <w:szCs w:val="21"/>
         </w:rPr>
-        <w:lastRenderedPageBreak/>
         <w:t xml:space="preserve"> </w:t>
       </w:r>
       <w:r>
@@ -37971,6 +37924,7 @@
           <w:kern w:val="0"/>
           <w:szCs w:val="21"/>
         </w:rPr>
+        <w:lastRenderedPageBreak/>
         <w:br/>
       </w:r>
       <w:r>
@@ -38903,7 +38857,7 @@
                     </pic:cNvPicPr>
                   </pic:nvPicPr>
                   <pic:blipFill>
-                    <a:blip r:embed="rId38" cstate="print">
+                    <a:blip r:embed="rId40" cstate="print">
                       <a:extLst>
                         <a:ext uri="{28A0092B-C50C-407E-A947-70E740481C1C}">
                           <a14:useLocalDpi xmlns:a14="http://schemas.microsoft.com/office/drawing/2010/main" val="0"/>
@@ -38967,7 +38921,7 @@
                     </pic:cNvPicPr>
                   </pic:nvPicPr>
                   <pic:blipFill>
-                    <a:blip r:embed="rId39">
+                    <a:blip r:embed="rId41">
                       <a:extLst>
                         <a:ext uri="{28A0092B-C50C-407E-A947-70E740481C1C}">
                           <a14:useLocalDpi xmlns:a14="http://schemas.microsoft.com/office/drawing/2010/main" val="0"/>
@@ -39072,7 +39026,6 @@
           <w:kern w:val="0"/>
           <w:szCs w:val="21"/>
         </w:rPr>
-        <w:lastRenderedPageBreak/>
         <w:t xml:space="preserve">function </w:t>
       </w:r>
       <w:r>
@@ -39666,6 +39619,37 @@
     </w:p>
     <w:p>
       <w:pPr>
+        <w:widowControl/>
+        <w:shd w:val="clear" w:color="auto" w:fill="FFFFFF"/>
+        <w:tabs>
+          <w:tab w:val="left" w:pos="916"/>
+          <w:tab w:val="left" w:pos="1832"/>
+          <w:tab w:val="left" w:pos="2748"/>
+          <w:tab w:val="left" w:pos="3664"/>
+          <w:tab w:val="left" w:pos="4580"/>
+          <w:tab w:val="left" w:pos="5496"/>
+          <w:tab w:val="left" w:pos="6412"/>
+          <w:tab w:val="left" w:pos="7328"/>
+          <w:tab w:val="left" w:pos="8244"/>
+          <w:tab w:val="left" w:pos="9160"/>
+          <w:tab w:val="left" w:pos="10076"/>
+          <w:tab w:val="left" w:pos="10992"/>
+          <w:tab w:val="left" w:pos="11908"/>
+          <w:tab w:val="left" w:pos="12824"/>
+          <w:tab w:val="left" w:pos="13740"/>
+          <w:tab w:val="left" w:pos="14656"/>
+        </w:tabs>
+        <w:jc w:val="left"/>
+        <w:rPr>
+          <w:rFonts w:ascii="Courier New" w:eastAsia="宋体" w:hAnsi="Courier New" w:cs="Courier New"/>
+          <w:color w:val="000000"/>
+          <w:kern w:val="0"/>
+          <w:szCs w:val="21"/>
+        </w:rPr>
+      </w:pPr>
+    </w:p>
+    <w:p>
+      <w:pPr>
         <w:spacing w:line="360" w:lineRule="exact"/>
         <w:ind w:firstLine="420"/>
         <w:rPr>
@@ -40243,6 +40227,7 @@
           <w:kern w:val="0"/>
           <w:szCs w:val="21"/>
         </w:rPr>
+        <w:lastRenderedPageBreak/>
         <w:drawing>
           <wp:inline distT="0" distB="0" distL="0" distR="0" wp14:anchorId="08A792E8" wp14:editId="1FBB8D86">
             <wp:extent cx="977973" cy="913257"/>
@@ -40261,7 +40246,7 @@
                     </pic:cNvPicPr>
                   </pic:nvPicPr>
                   <pic:blipFill rotWithShape="1">
-                    <a:blip r:embed="rId40">
+                    <a:blip r:embed="rId42">
                       <a:extLst>
                         <a:ext uri="{28A0092B-C50C-407E-A947-70E740481C1C}">
                           <a14:useLocalDpi xmlns:a14="http://schemas.microsoft.com/office/drawing/2010/main" val="0"/>
@@ -40329,7 +40314,7 @@
                     </pic:cNvPicPr>
                   </pic:nvPicPr>
                   <pic:blipFill>
-                    <a:blip r:embed="rId41" cstate="print">
+                    <a:blip r:embed="rId43" cstate="print">
                       <a:extLst>
                         <a:ext uri="{28A0092B-C50C-407E-A947-70E740481C1C}">
                           <a14:useLocalDpi xmlns:a14="http://schemas.microsoft.com/office/drawing/2010/main" val="0"/>
@@ -40394,7 +40379,7 @@
                     </pic:cNvPicPr>
                   </pic:nvPicPr>
                   <pic:blipFill rotWithShape="1">
-                    <a:blip r:embed="rId42" cstate="print">
+                    <a:blip r:embed="rId44" cstate="print">
                       <a:extLst>
                         <a:ext uri="{28A0092B-C50C-407E-A947-70E740481C1C}">
                           <a14:useLocalDpi xmlns:a14="http://schemas.microsoft.com/office/drawing/2010/main" val="0"/>
@@ -40462,7 +40447,7 @@
                     </pic:cNvPicPr>
                   </pic:nvPicPr>
                   <pic:blipFill rotWithShape="1">
-                    <a:blip r:embed="rId43" cstate="print">
+                    <a:blip r:embed="rId45" cstate="print">
                       <a:extLst>
                         <a:ext uri="{28A0092B-C50C-407E-A947-70E740481C1C}">
                           <a14:useLocalDpi xmlns:a14="http://schemas.microsoft.com/office/drawing/2010/main" val="0"/>
@@ -40598,13 +40583,6 @@
       </w:r>
       <w:r>
         <w:rPr>
-          <w:szCs w:val="21"/>
-          <w:lang w:val="x-none"/>
-        </w:rPr>
-        <w:tab/>
-      </w:r>
-      <w:r>
-        <w:rPr>
           <w:rFonts w:hint="eastAsia"/>
           <w:szCs w:val="21"/>
           <w:lang w:val="x-none"/>
@@ -40649,12 +40627,101 @@
           <w:lang w:val="x-none"/>
         </w:rPr>
         <w:t>提供的树状文件结构基础上改进而成。</w:t>
+      </w:r>
+      <w:r>
+        <w:rPr>
+          <w:rFonts w:hint="eastAsia"/>
+          <w:szCs w:val="21"/>
+          <w:lang w:val="x-none"/>
+        </w:rPr>
+        <w:t>为列表项目增加鼠标双击监听，双击了某项目即可对该项目进行三种基本的操作，即</w:t>
+      </w:r>
+      <w:r>
+        <w:rPr>
+          <w:rFonts w:hint="eastAsia"/>
+          <w:szCs w:val="21"/>
+          <w:lang w:val="x-none"/>
+        </w:rPr>
+        <w:t>自定义条目名称</w:t>
+      </w:r>
+      <w:r>
+        <w:rPr>
+          <w:rFonts w:hint="eastAsia"/>
+          <w:szCs w:val="21"/>
+          <w:lang w:val="x-none"/>
+        </w:rPr>
+        <w:t>，删除</w:t>
+      </w:r>
+      <w:r>
+        <w:rPr>
+          <w:rFonts w:hint="eastAsia"/>
+          <w:szCs w:val="21"/>
+          <w:lang w:val="x-none"/>
+        </w:rPr>
+        <w:t>条目</w:t>
+      </w:r>
+      <w:r>
+        <w:rPr>
+          <w:rFonts w:hint="eastAsia"/>
+          <w:szCs w:val="21"/>
+          <w:lang w:val="x-none"/>
+        </w:rPr>
+        <w:t>和增加子</w:t>
+      </w:r>
+      <w:r>
+        <w:rPr>
+          <w:rFonts w:hint="eastAsia"/>
+          <w:szCs w:val="21"/>
+          <w:lang w:val="x-none"/>
+        </w:rPr>
+        <w:t>条目</w:t>
+      </w:r>
+      <w:r>
+        <w:rPr>
+          <w:rFonts w:hint="eastAsia"/>
+          <w:szCs w:val="21"/>
+          <w:lang w:val="x-none"/>
+        </w:rPr>
+        <w:t>。</w:t>
+      </w:r>
+      <w:r>
+        <w:rPr>
+          <w:rFonts w:hint="eastAsia"/>
+          <w:szCs w:val="21"/>
+          <w:lang w:val="x-none"/>
+        </w:rPr>
+        <w:t>编辑好条目以后点击确认即可隐藏操作栏。</w:t>
+      </w:r>
+    </w:p>
+    <w:p>
+      <w:pPr>
+        <w:ind w:firstLine="420"/>
+        <w:rPr>
+          <w:rFonts w:hint="eastAsia"/>
+          <w:szCs w:val="21"/>
+          <w:lang w:val="x-none"/>
+        </w:rPr>
+      </w:pPr>
+      <w:r>
+        <w:rPr>
+          <w:rFonts w:hint="eastAsia"/>
+          <w:szCs w:val="21"/>
+          <w:lang w:val="x-none"/>
+        </w:rPr>
+        <w:t>这三种功能足以使用户自定义出任何包含结构的树状侧边栏。如图：</w:t>
       </w:r>
     </w:p>
     <w:p>
       <w:pPr>
         <w:widowControl/>
         <w:jc w:val="center"/>
+        <w:rPr>
+          <w:rFonts w:ascii="宋体" w:eastAsia="宋体" w:hAnsi="宋体" w:cs="宋体"/>
+          <w:noProof/>
+          <w:kern w:val="0"/>
+          <w:sz w:val="24"/>
+          <w:szCs w:val="24"/>
+        </w:rPr>
       </w:pPr>
       <w:r>
         <w:rPr>
@@ -40682,7 +40749,7 @@
                     </pic:cNvPicPr>
                   </pic:nvPicPr>
                   <pic:blipFill>
-                    <a:blip r:embed="rId44" cstate="print">
+                    <a:blip r:embed="rId46" cstate="print">
                       <a:extLst>
                         <a:ext uri="{28A0092B-C50C-407E-A947-70E740481C1C}">
                           <a14:useLocalDpi xmlns:a14="http://schemas.microsoft.com/office/drawing/2010/main" val="0"/>
@@ -40749,7 +40816,7 @@
                     </pic:cNvPicPr>
                   </pic:nvPicPr>
                   <pic:blipFill rotWithShape="1">
-                    <a:blip r:embed="rId45">
+                    <a:blip r:embed="rId47">
                       <a:extLst>
                         <a:ext uri="{28A0092B-C50C-407E-A947-70E740481C1C}">
                           <a14:useLocalDpi xmlns:a14="http://schemas.microsoft.com/office/drawing/2010/main" val="0"/>
@@ -40787,9 +40854,9 @@
     <w:p>
       <w:pPr>
         <w:widowControl/>
-        <w:jc w:val="left"/>
-        <w:rPr>
-          <w:rFonts w:ascii="宋体" w:eastAsia="宋体" w:hAnsi="宋体" w:cs="宋体"/>
+        <w:rPr>
+          <w:rFonts w:ascii="宋体" w:eastAsia="宋体" w:hAnsi="宋体" w:cs="宋体" w:hint="eastAsia"/>
+          <w:noProof/>
           <w:kern w:val="0"/>
           <w:sz w:val="24"/>
           <w:szCs w:val="24"/>
@@ -40803,7 +40870,108 @@
           <w:sz w:val="24"/>
           <w:szCs w:val="24"/>
         </w:rPr>
-        <w:lastRenderedPageBreak/>
+        <w:tab/>
+      </w:r>
+      <w:r>
+        <w:rPr>
+          <w:rFonts w:ascii="宋体" w:eastAsia="宋体" w:hAnsi="宋体" w:cs="宋体"/>
+          <w:noProof/>
+          <w:kern w:val="0"/>
+          <w:sz w:val="24"/>
+          <w:szCs w:val="24"/>
+        </w:rPr>
+        <w:t xml:space="preserve">       </w:t>
+      </w:r>
+      <w:r>
+        <w:rPr>
+          <w:rFonts w:ascii="宋体" w:eastAsia="宋体" w:hAnsi="宋体" w:cs="宋体" w:hint="eastAsia"/>
+          <w:noProof/>
+          <w:kern w:val="0"/>
+          <w:sz w:val="24"/>
+          <w:szCs w:val="24"/>
+        </w:rPr>
+        <w:t>双击编辑侧边栏</w:t>
+      </w:r>
+      <w:r>
+        <w:rPr>
+          <w:rFonts w:ascii="宋体" w:eastAsia="宋体" w:hAnsi="宋体" w:cs="宋体"/>
+          <w:noProof/>
+          <w:kern w:val="0"/>
+          <w:sz w:val="24"/>
+          <w:szCs w:val="24"/>
+        </w:rPr>
+        <w:tab/>
+      </w:r>
+      <w:r>
+        <w:rPr>
+          <w:rFonts w:ascii="宋体" w:eastAsia="宋体" w:hAnsi="宋体" w:cs="宋体"/>
+          <w:noProof/>
+          <w:kern w:val="0"/>
+          <w:sz w:val="24"/>
+          <w:szCs w:val="24"/>
+        </w:rPr>
+        <w:tab/>
+      </w:r>
+      <w:r>
+        <w:rPr>
+          <w:rFonts w:ascii="宋体" w:eastAsia="宋体" w:hAnsi="宋体" w:cs="宋体"/>
+          <w:noProof/>
+          <w:kern w:val="0"/>
+          <w:sz w:val="24"/>
+          <w:szCs w:val="24"/>
+        </w:rPr>
+        <w:tab/>
+      </w:r>
+      <w:r>
+        <w:rPr>
+          <w:rFonts w:ascii="宋体" w:eastAsia="宋体" w:hAnsi="宋体" w:cs="宋体"/>
+          <w:noProof/>
+          <w:kern w:val="0"/>
+          <w:sz w:val="24"/>
+          <w:szCs w:val="24"/>
+        </w:rPr>
+        <w:tab/>
+      </w:r>
+      <w:r>
+        <w:rPr>
+          <w:rFonts w:ascii="宋体" w:eastAsia="宋体" w:hAnsi="宋体" w:cs="宋体"/>
+          <w:noProof/>
+          <w:kern w:val="0"/>
+          <w:sz w:val="24"/>
+          <w:szCs w:val="24"/>
+        </w:rPr>
+        <w:tab/>
+      </w:r>
+      <w:r>
+        <w:rPr>
+          <w:rFonts w:ascii="宋体" w:eastAsia="宋体" w:hAnsi="宋体" w:cs="宋体" w:hint="eastAsia"/>
+          <w:noProof/>
+          <w:kern w:val="0"/>
+          <w:sz w:val="24"/>
+          <w:szCs w:val="24"/>
+        </w:rPr>
+        <w:t>对侧边栏菜单的操作</w:t>
+      </w:r>
+    </w:p>
+    <w:p>
+      <w:pPr>
+        <w:widowControl/>
+        <w:jc w:val="center"/>
+        <w:rPr>
+          <w:rFonts w:ascii="宋体" w:eastAsia="宋体" w:hAnsi="宋体" w:cs="宋体"/>
+          <w:kern w:val="0"/>
+          <w:sz w:val="24"/>
+          <w:szCs w:val="24"/>
+        </w:rPr>
+      </w:pPr>
+      <w:r>
+        <w:rPr>
+          <w:rFonts w:ascii="宋体" w:eastAsia="宋体" w:hAnsi="宋体" w:cs="宋体"/>
+          <w:noProof/>
+          <w:kern w:val="0"/>
+          <w:sz w:val="24"/>
+          <w:szCs w:val="24"/>
+        </w:rPr>
         <w:drawing>
           <wp:inline distT="0" distB="0" distL="0" distR="0">
             <wp:extent cx="1945898" cy="2497435"/>
@@ -40822,7 +40990,7 @@
                     </pic:cNvPicPr>
                   </pic:nvPicPr>
                   <pic:blipFill>
-                    <a:blip r:embed="rId46">
+                    <a:blip r:embed="rId48">
                       <a:extLst>
                         <a:ext uri="{28A0092B-C50C-407E-A947-70E740481C1C}">
                           <a14:useLocalDpi xmlns:a14="http://schemas.microsoft.com/office/drawing/2010/main" val="0"/>
@@ -40857,14 +41025,23 @@
     <w:p>
       <w:pPr>
         <w:widowControl/>
-        <w:jc w:val="left"/>
-        <w:rPr>
-          <w:rFonts w:ascii="宋体" w:eastAsia="宋体" w:hAnsi="宋体" w:cs="宋体"/>
+        <w:jc w:val="center"/>
+        <w:rPr>
+          <w:rFonts w:ascii="宋体" w:eastAsia="宋体" w:hAnsi="宋体" w:cs="宋体" w:hint="eastAsia"/>
           <w:kern w:val="0"/>
           <w:sz w:val="24"/>
           <w:szCs w:val="24"/>
         </w:rPr>
       </w:pPr>
+      <w:r>
+        <w:rPr>
+          <w:rFonts w:ascii="宋体" w:eastAsia="宋体" w:hAnsi="宋体" w:cs="宋体" w:hint="eastAsia"/>
+          <w:kern w:val="0"/>
+          <w:sz w:val="24"/>
+          <w:szCs w:val="24"/>
+        </w:rPr>
+        <w:t>一个自定义侧边栏</w:t>
+      </w:r>
     </w:p>
     <w:p>
       <w:pPr>
@@ -40880,8 +41057,19 @@
     </w:p>
     <w:p>
       <w:pPr>
-        <w:rPr>
-          <w:rFonts w:hint="eastAsia"/>
+        <w:widowControl/>
+        <w:jc w:val="left"/>
+        <w:rPr>
+          <w:rFonts w:ascii="宋体" w:eastAsia="宋体" w:hAnsi="宋体" w:cs="宋体"/>
+          <w:kern w:val="0"/>
+          <w:sz w:val="24"/>
+          <w:szCs w:val="24"/>
+        </w:rPr>
+      </w:pPr>
+    </w:p>
+    <w:p>
+      <w:pPr>
+        <w:rPr>
           <w:szCs w:val="21"/>
           <w:lang w:val="x-none"/>
         </w:rPr>
@@ -41378,7 +41566,7 @@
                     </pic:cNvPicPr>
                   </pic:nvPicPr>
                   <pic:blipFill>
-                    <a:blip r:embed="rId47">
+                    <a:blip r:embed="rId49">
                       <a:extLst>
                         <a:ext uri="{28A0092B-C50C-407E-A947-70E740481C1C}">
                           <a14:useLocalDpi xmlns:a14="http://schemas.microsoft.com/office/drawing/2010/main" val="0"/>
@@ -41682,16 +41870,7 @@
           <w:szCs w:val="21"/>
           <w:lang w:val="x-none"/>
         </w:rPr>
-        <w:t>用于用户想要保存这种元素设定，继而操作其他场景元素的情况，比如用户在设置</w:t>
-      </w:r>
-      <w:r>
-        <w:rPr>
-          <w:rFonts w:hint="eastAsia"/>
-          <w:szCs w:val="21"/>
-          <w:lang w:val="x-none"/>
-        </w:rPr>
-        <w:lastRenderedPageBreak/>
-        <w:t>好了</w:t>
+        <w:t>用于用户想要保存这种元素设定，继而操作其他场景元素的情况，比如用户在设置好了</w:t>
       </w:r>
       <w:r>
         <w:rPr>
@@ -42077,6 +42256,7 @@
           <w:szCs w:val="21"/>
           <w:lang w:val="x-none"/>
         </w:rPr>
+        <w:lastRenderedPageBreak/>
         <w:t>3.</w:t>
       </w:r>
       <w:r>
@@ -42979,87 +43159,7 @@
     <w:p>
       <w:pPr>
         <w:rPr>
-          <w:szCs w:val="21"/>
-          <w:lang w:val="x-none"/>
-        </w:rPr>
-      </w:pPr>
-    </w:p>
-    <w:p>
-      <w:pPr>
-        <w:rPr>
-          <w:szCs w:val="21"/>
-          <w:lang w:val="x-none"/>
-        </w:rPr>
-      </w:pPr>
-    </w:p>
-    <w:p>
-      <w:pPr>
-        <w:rPr>
-          <w:szCs w:val="21"/>
-          <w:lang w:val="x-none"/>
-        </w:rPr>
-      </w:pPr>
-    </w:p>
-    <w:p>
-      <w:pPr>
-        <w:rPr>
-          <w:szCs w:val="21"/>
-          <w:lang w:val="x-none"/>
-        </w:rPr>
-      </w:pPr>
-    </w:p>
-    <w:p>
-      <w:pPr>
-        <w:rPr>
-          <w:szCs w:val="21"/>
-          <w:lang w:val="x-none"/>
-        </w:rPr>
-      </w:pPr>
-    </w:p>
-    <w:p>
-      <w:pPr>
-        <w:rPr>
-          <w:szCs w:val="21"/>
-          <w:lang w:val="x-none"/>
-        </w:rPr>
-      </w:pPr>
-    </w:p>
-    <w:p>
-      <w:pPr>
-        <w:rPr>
-          <w:szCs w:val="21"/>
-          <w:lang w:val="x-none"/>
-        </w:rPr>
-      </w:pPr>
-    </w:p>
-    <w:p>
-      <w:pPr>
-        <w:rPr>
-          <w:szCs w:val="21"/>
-          <w:lang w:val="x-none"/>
-        </w:rPr>
-      </w:pPr>
-    </w:p>
-    <w:p>
-      <w:pPr>
-        <w:rPr>
-          <w:rFonts w:hint="eastAsia"/>
-          <w:szCs w:val="21"/>
-          <w:lang w:val="x-none"/>
-        </w:rPr>
-      </w:pPr>
-    </w:p>
-    <w:p>
-      <w:pPr>
-        <w:rPr>
-          <w:szCs w:val="21"/>
-          <w:lang w:val="x-none"/>
-        </w:rPr>
-      </w:pPr>
-    </w:p>
-    <w:p>
-      <w:pPr>
-        <w:rPr>
+          <w:rFonts w:hint="eastAsia"/>
           <w:szCs w:val="21"/>
           <w:lang w:val="x-none"/>
         </w:rPr>
@@ -43088,6 +43188,7 @@
           <w:szCs w:val="32"/>
           <w:lang w:eastAsia="zh-CN"/>
         </w:rPr>
+        <w:lastRenderedPageBreak/>
         <w:t>第五章</w:t>
       </w:r>
       <w:r>
@@ -43115,17 +43216,54 @@
     </w:p>
     <w:p>
       <w:pPr>
-        <w:rPr>
-          <w:szCs w:val="21"/>
-          <w:lang w:val="x-none" w:eastAsia="x-none"/>
-        </w:rPr>
-      </w:pPr>
-    </w:p>
-    <w:p>
-      <w:pPr>
         <w:widowControl/>
         <w:jc w:val="left"/>
         <w:rPr>
+          <w:rFonts w:eastAsia="黑体" w:hint="eastAsia"/>
+          <w:b/>
+          <w:szCs w:val="21"/>
+        </w:rPr>
+      </w:pPr>
+    </w:p>
+    <w:p>
+      <w:pPr>
+        <w:widowControl/>
+        <w:jc w:val="left"/>
+        <w:rPr>
+          <w:rFonts w:asciiTheme="minorEastAsia" w:hAnsiTheme="minorEastAsia" w:hint="eastAsia"/>
+          <w:szCs w:val="21"/>
+        </w:rPr>
+      </w:pPr>
+      <w:r>
+        <w:rPr>
+          <w:rFonts w:asciiTheme="minorEastAsia" w:hAnsiTheme="minorEastAsia" w:hint="eastAsia"/>
+          <w:szCs w:val="21"/>
+        </w:rPr>
+        <w:t>1.利用本平台构建一个带有UI界面的三维场景</w:t>
+      </w:r>
+    </w:p>
+    <w:p>
+      <w:pPr>
+        <w:widowControl/>
+        <w:jc w:val="left"/>
+        <w:rPr>
+          <w:rFonts w:asciiTheme="minorEastAsia" w:hAnsiTheme="minorEastAsia" w:hint="eastAsia"/>
+          <w:szCs w:val="21"/>
+        </w:rPr>
+      </w:pPr>
+      <w:r>
+        <w:rPr>
+          <w:rFonts w:asciiTheme="minorEastAsia" w:hAnsiTheme="minorEastAsia" w:hint="eastAsia"/>
+          <w:szCs w:val="21"/>
+        </w:rPr>
+        <w:t>3.性能测试</w:t>
+      </w:r>
+    </w:p>
+    <w:p>
+      <w:pPr>
+        <w:widowControl/>
+        <w:jc w:val="left"/>
+        <w:rPr>
           <w:rFonts w:eastAsia="黑体"/>
           <w:b/>
           <w:szCs w:val="21"/>
@@ -43138,39 +43276,6 @@
         <w:jc w:val="left"/>
         <w:rPr>
           <w:rFonts w:eastAsia="黑体"/>
-          <w:b/>
-          <w:szCs w:val="21"/>
-        </w:rPr>
-      </w:pPr>
-    </w:p>
-    <w:p>
-      <w:pPr>
-        <w:widowControl/>
-        <w:jc w:val="left"/>
-        <w:rPr>
-          <w:rFonts w:eastAsia="黑体"/>
-          <w:b/>
-          <w:szCs w:val="21"/>
-        </w:rPr>
-      </w:pPr>
-    </w:p>
-    <w:p>
-      <w:pPr>
-        <w:widowControl/>
-        <w:jc w:val="left"/>
-        <w:rPr>
-          <w:rFonts w:eastAsia="黑体"/>
-          <w:b/>
-          <w:szCs w:val="21"/>
-        </w:rPr>
-      </w:pPr>
-    </w:p>
-    <w:p>
-      <w:pPr>
-        <w:widowControl/>
-        <w:jc w:val="left"/>
-        <w:rPr>
-          <w:rFonts w:eastAsia="黑体" w:hint="eastAsia"/>
           <w:b/>
           <w:szCs w:val="21"/>
         </w:rPr>
@@ -43559,22 +43664,21 @@
           <w:rFonts w:eastAsia="黑体"/>
           <w:b w:val="0"/>
           <w:i w:val="0"/>
-          <w:sz w:val="21"/>
-          <w:szCs w:val="21"/>
-        </w:rPr>
-      </w:pPr>
-      <w:bookmarkStart w:id="5" w:name="_Toc261510900"/>
-      <w:bookmarkStart w:id="6" w:name="_Toc451698802"/>
+        </w:rPr>
+      </w:pPr>
+      <w:bookmarkStart w:id="4" w:name="_Toc261510900"/>
+      <w:bookmarkStart w:id="5" w:name="_Toc451698802"/>
       <w:r>
         <w:rPr>
           <w:rFonts w:eastAsia="黑体"/>
           <w:b w:val="0"/>
           <w:i w:val="0"/>
-          <w:sz w:val="21"/>
-          <w:szCs w:val="21"/>
-        </w:rPr>
+        </w:rPr>
+        <w:lastRenderedPageBreak/>
         <w:t>参考文献</w:t>
       </w:r>
+      <w:bookmarkStart w:id="6" w:name="_GoBack"/>
+      <w:bookmarkEnd w:id="4"/>
       <w:bookmarkEnd w:id="5"/>
       <w:bookmarkEnd w:id="6"/>
     </w:p>
@@ -43641,7 +43745,7 @@
         </w:rPr>
         <w:t xml:space="preserve">-03]. </w:t>
       </w:r>
-      <w:hyperlink r:id="rId48" w:history="1">
+      <w:hyperlink r:id="rId50" w:history="1">
         <w:r>
           <w:rPr>
             <w:rStyle w:val="af5"/>
@@ -43715,7 +43819,7 @@
         </w:rPr>
         <w:t xml:space="preserve">-03]. </w:t>
       </w:r>
-      <w:hyperlink r:id="rId49" w:history="1">
+      <w:hyperlink r:id="rId51" w:history="1">
         <w:r>
           <w:rPr>
             <w:rStyle w:val="af5"/>
@@ -43789,7 +43893,7 @@
         </w:rPr>
         <w:t xml:space="preserve">-03]. </w:t>
       </w:r>
-      <w:hyperlink r:id="rId50" w:history="1">
+      <w:hyperlink r:id="rId52" w:history="1">
         <w:r>
           <w:rPr>
             <w:rStyle w:val="af5"/>
@@ -43875,7 +43979,7 @@
         </w:rPr>
         <w:t xml:space="preserve"> </w:t>
       </w:r>
-      <w:hyperlink r:id="rId51" w:history="1">
+      <w:hyperlink r:id="rId53" w:history="1">
         <w:r>
           <w:rPr>
             <w:rStyle w:val="af5"/>
@@ -43933,7 +44037,7 @@
         </w:rPr>
         <w:t xml:space="preserve"> </w:t>
       </w:r>
-      <w:hyperlink r:id="rId52" w:history="1">
+      <w:hyperlink r:id="rId54" w:history="1">
         <w:r>
           <w:rPr>
             <w:rStyle w:val="af5"/>
@@ -43979,7 +44083,7 @@
         </w:rPr>
         <w:t>[DB/OL].</w:t>
       </w:r>
-      <w:hyperlink r:id="rId53" w:history="1">
+      <w:hyperlink r:id="rId55" w:history="1">
         <w:r>
           <w:rPr>
             <w:rStyle w:val="af5"/>
@@ -44059,7 +44163,7 @@
         </w:rPr>
         <w:t>文格式官方文档</w:t>
       </w:r>
-      <w:hyperlink r:id="rId54" w:history="1">
+      <w:hyperlink r:id="rId56" w:history="1">
         <w:r>
           <w:rPr>
             <w:rStyle w:val="af5"/>
@@ -44212,7 +44316,6 @@
           <w:szCs w:val="21"/>
           <w:shd w:val="clear" w:color="auto" w:fill="FFFFFF"/>
         </w:rPr>
-        <w:lastRenderedPageBreak/>
         <w:t>Cooper A. About face: The essentials of user interface design[M]. John Wiley &amp; Sons, Inc., 2005.</w:t>
       </w:r>
     </w:p>
@@ -44226,7 +44329,7 @@
         <w:spacing w:line="360" w:lineRule="exact"/>
         <w:ind w:firstLineChars="0"/>
         <w:rPr>
-          <w:rFonts w:ascii="Times New Roman" w:hAnsi="Times New Roman" w:hint="eastAsia"/>
+          <w:rFonts w:ascii="Times New Roman" w:hAnsi="Times New Roman"/>
           <w:szCs w:val="21"/>
         </w:rPr>
       </w:pPr>
@@ -44758,6 +44861,7 @@
           <w:b w:val="0"/>
           <w:i w:val="0"/>
         </w:rPr>
+        <w:lastRenderedPageBreak/>
         <w:t>谢</w:t>
       </w:r>
       <w:bookmarkEnd w:id="8"/>
@@ -44782,13 +44886,6 @@
     </w:p>
     <w:p>
       <w:pPr>
-        <w:rPr>
-          <w:lang w:val="x-none" w:eastAsia="x-none"/>
-        </w:rPr>
-      </w:pPr>
-    </w:p>
-    <w:p>
-      <w:pPr>
         <w:spacing w:line="360" w:lineRule="exact"/>
         <w:rPr>
           <w:szCs w:val="21"/>
@@ -44802,13 +44899,16 @@
           <w:szCs w:val="21"/>
         </w:rPr>
       </w:pPr>
-    </w:p>
-    <w:p>
-      <w:pPr>
-        <w:rPr>
-          <w:szCs w:val="21"/>
-        </w:rPr>
-      </w:pPr>
+      <w:r>
+        <w:rPr>
+          <w:szCs w:val="21"/>
+        </w:rPr>
+        <w:pict>
+          <v:shape id="_x0000_i1032" type="#_x0000_t75" style="width:414.9pt;height:514.1pt">
+            <v:imagedata r:id="rId57" o:title="未命名文件 (5)"/>
+          </v:shape>
+        </w:pict>
+      </w:r>
     </w:p>
     <w:p>
       <w:pPr>
@@ -44839,8 +44939,8 @@
       </w:pPr>
     </w:p>
     <w:sectPr>
-      <w:headerReference w:type="default" r:id="rId55"/>
-      <w:footerReference w:type="default" r:id="rId56"/>
+      <w:headerReference w:type="default" r:id="rId58"/>
+      <w:footerReference w:type="default" r:id="rId59"/>
       <w:pgSz w:w="11906" w:h="16838"/>
       <w:pgMar w:top="1440" w:right="1800" w:bottom="1440" w:left="1800" w:header="851" w:footer="992" w:gutter="0"/>
       <w:cols w:space="425"/>
@@ -44960,7 +45060,7 @@
         <w:szCs w:val="24"/>
         <w:lang w:val="zh-CN"/>
       </w:rPr>
-      <w:t>22</w:t>
+      <w:t>36</w:t>
     </w:r>
     <w:r>
       <w:rPr>
@@ -52639,7 +52739,7 @@
 </file>
 
 <file path=customXml/itemProps1.xml><?xml version="1.0" encoding="utf-8"?>
-<ds:datastoreItem xmlns:ds="http://schemas.openxmlformats.org/officeDocument/2006/customXml" ds:itemID="{02971FAD-078D-4CB5-A7F0-BB8878AE2FC6}">
+<ds:datastoreItem xmlns:ds="http://schemas.openxmlformats.org/officeDocument/2006/customXml" ds:itemID="{8BAE4135-90A7-4A2F-8CE7-AB5690F81B76}">
   <ds:schemaRefs>
     <ds:schemaRef ds:uri="http://schemas.openxmlformats.org/officeDocument/2006/bibliography"/>
   </ds:schemaRefs>
